--- a/1407030227_林练来_企业订单信息管理系统的设计及实现说明书.docx
+++ b/1407030227_林练来_企业订单信息管理系统的设计及实现说明书.docx
@@ -609,8 +609,8 @@
           <w:sz w:val="28"/>
         </w:rPr>
       </w:pPr>
-      <w:bookmarkStart w:id="1" w:name="_Toc359786923"/>
-      <w:bookmarkStart w:id="2" w:name="_Toc360025897"/>
+      <w:bookmarkStart w:id="1" w:name="_Toc360025897"/>
+      <w:bookmarkStart w:id="2" w:name="_Toc359786923"/>
       <w:r>
         <w:rPr>
           <w:rFonts w:hint="eastAsia" w:eastAsia="黑体"/>
@@ -1160,10 +1160,10 @@
       <w:pPr>
         <w:pStyle w:val="122"/>
       </w:pPr>
-      <w:bookmarkStart w:id="3" w:name="OLE_LINK4"/>
-      <w:bookmarkStart w:id="4" w:name="OLE_LINK7"/>
-      <w:bookmarkStart w:id="5" w:name="OLE_LINK3"/>
-      <w:bookmarkStart w:id="6" w:name="OLE_LINK2"/>
+      <w:bookmarkStart w:id="3" w:name="OLE_LINK2"/>
+      <w:bookmarkStart w:id="4" w:name="OLE_LINK3"/>
+      <w:bookmarkStart w:id="5" w:name="OLE_LINK7"/>
+      <w:bookmarkStart w:id="6" w:name="OLE_LINK4"/>
       <w:r>
         <w:rPr>
           <w:rFonts w:hint="eastAsia"/>
@@ -4472,17 +4472,17 @@
         <w:spacing w:beforeLines="100" w:afterLines="100" w:line="300" w:lineRule="auto"/>
       </w:pPr>
       <w:bookmarkStart w:id="8" w:name="_Toc358726793"/>
-      <w:bookmarkStart w:id="9" w:name="_Toc358727313"/>
-      <w:bookmarkStart w:id="10" w:name="_Toc325221419"/>
-      <w:bookmarkStart w:id="11" w:name="_Toc358394840"/>
-      <w:bookmarkStart w:id="12" w:name="_Toc295856835"/>
-      <w:bookmarkStart w:id="13" w:name="_Toc325819547"/>
-      <w:bookmarkStart w:id="14" w:name="_Toc360025898"/>
-      <w:bookmarkStart w:id="15" w:name="_Toc327702401"/>
-      <w:bookmarkStart w:id="16" w:name="_Toc358727628"/>
-      <w:bookmarkStart w:id="17" w:name="_Toc358394734"/>
+      <w:bookmarkStart w:id="9" w:name="_Toc327702401"/>
+      <w:bookmarkStart w:id="10" w:name="_Toc326055137"/>
+      <w:bookmarkStart w:id="11" w:name="_Toc358727313"/>
+      <w:bookmarkStart w:id="12" w:name="_Toc358394734"/>
+      <w:bookmarkStart w:id="13" w:name="_Toc358394840"/>
+      <w:bookmarkStart w:id="14" w:name="_Toc325221419"/>
+      <w:bookmarkStart w:id="15" w:name="_Toc295856835"/>
+      <w:bookmarkStart w:id="16" w:name="_Toc325819547"/>
+      <w:bookmarkStart w:id="17" w:name="_Toc360025898"/>
       <w:bookmarkStart w:id="18" w:name="_Toc358669876"/>
-      <w:bookmarkStart w:id="19" w:name="_Toc326055137"/>
+      <w:bookmarkStart w:id="19" w:name="_Toc358727628"/>
       <w:r>
         <w:rPr>
           <w:rFonts w:hint="eastAsia"/>
@@ -4522,18 +4522,18 @@
           <w:szCs w:val="28"/>
         </w:rPr>
       </w:pPr>
-      <w:bookmarkStart w:id="20" w:name="_Toc358394841"/>
-      <w:bookmarkStart w:id="21" w:name="_Toc295856837"/>
+      <w:bookmarkStart w:id="20" w:name="_Toc327702403"/>
+      <w:bookmarkStart w:id="21" w:name="_Toc358394841"/>
       <w:bookmarkStart w:id="22" w:name="_Toc325819549"/>
-      <w:bookmarkStart w:id="23" w:name="_Toc327702403"/>
-      <w:bookmarkStart w:id="24" w:name="_Toc326055139"/>
-      <w:bookmarkStart w:id="25" w:name="_Toc358394735"/>
-      <w:bookmarkStart w:id="26" w:name="_Toc325221421"/>
-      <w:bookmarkStart w:id="27" w:name="_Toc358726794"/>
-      <w:bookmarkStart w:id="28" w:name="_Toc358727629"/>
-      <w:bookmarkStart w:id="29" w:name="_Toc358727314"/>
-      <w:bookmarkStart w:id="30" w:name="_Toc360025899"/>
-      <w:bookmarkStart w:id="31" w:name="_Toc358669877"/>
+      <w:bookmarkStart w:id="23" w:name="_Toc295856837"/>
+      <w:bookmarkStart w:id="24" w:name="_Toc358394735"/>
+      <w:bookmarkStart w:id="25" w:name="_Toc325221421"/>
+      <w:bookmarkStart w:id="26" w:name="_Toc326055139"/>
+      <w:bookmarkStart w:id="27" w:name="_Toc358727314"/>
+      <w:bookmarkStart w:id="28" w:name="_Toc360025899"/>
+      <w:bookmarkStart w:id="29" w:name="_Toc358726794"/>
+      <w:bookmarkStart w:id="30" w:name="_Toc358669877"/>
+      <w:bookmarkStart w:id="31" w:name="_Toc358727629"/>
       <w:r>
         <w:rPr>
           <w:bCs w:val="0"/>
@@ -4591,11 +4591,11 @@
         </w:rPr>
         <w:t>随着国内各个领域的企业不断发展，对国家经济的发展起到了十分关键的作用以及对社会的繁荣景象带来了蓬勃生机。伴随着网络信息发展的飞跃提速，也给企业的良性发展带来更大机遇与挑战。传统企业的商业销售模式、渠道，以及用户的消费习性都发生了翻天覆地的变化。当这些变化影响传统企业的经营时，传统企业要么互联网化，要么被用户摒弃。信息的传播速度变快，企业之间的发展不再拘泥于一小块区域，而是放眼更加广阔的市场。过去，不管是生产还是人员的管理，客户的经营方面消耗的成本都十分巨大，而现在通过互联网的手段，企业可以用到最少的成本做更多的事。</w:t>
       </w:r>
-      <w:bookmarkStart w:id="32" w:name="_Toc325221422"/>
+      <w:bookmarkStart w:id="32" w:name="_Toc326055140"/>
       <w:bookmarkStart w:id="33" w:name="_Toc295856838"/>
-      <w:bookmarkStart w:id="34" w:name="_Toc326055140"/>
-      <w:bookmarkStart w:id="35" w:name="_Toc325819550"/>
-      <w:bookmarkStart w:id="36" w:name="_Toc327702404"/>
+      <w:bookmarkStart w:id="34" w:name="_Toc325221422"/>
+      <w:bookmarkStart w:id="35" w:name="_Toc327702404"/>
+      <w:bookmarkStart w:id="36" w:name="_Toc325819550"/>
       <w:r>
         <w:rPr>
           <w:rFonts w:hint="eastAsia" w:cs="Times New Roman"/>
@@ -4711,13 +4711,13 @@
           <w:szCs w:val="28"/>
         </w:rPr>
       </w:pPr>
-      <w:bookmarkStart w:id="37" w:name="_Toc358394842"/>
+      <w:bookmarkStart w:id="37" w:name="_Toc358727315"/>
       <w:bookmarkStart w:id="38" w:name="_Toc358394736"/>
-      <w:bookmarkStart w:id="39" w:name="_Toc360025900"/>
-      <w:bookmarkStart w:id="40" w:name="_Toc358726795"/>
-      <w:bookmarkStart w:id="41" w:name="_Toc358727630"/>
-      <w:bookmarkStart w:id="42" w:name="_Toc358727315"/>
-      <w:bookmarkStart w:id="43" w:name="_Toc358669878"/>
+      <w:bookmarkStart w:id="39" w:name="_Toc358726795"/>
+      <w:bookmarkStart w:id="40" w:name="_Toc358669878"/>
+      <w:bookmarkStart w:id="41" w:name="_Toc360025900"/>
+      <w:bookmarkStart w:id="42" w:name="_Toc358727630"/>
+      <w:bookmarkStart w:id="43" w:name="_Toc358394842"/>
       <w:r>
         <w:rPr>
           <w:bCs w:val="0"/>
@@ -4836,9 +4836,9 @@
       </w:pPr>
       <w:bookmarkStart w:id="44" w:name="_Toc358726796"/>
       <w:bookmarkStart w:id="45" w:name="_Toc358669879"/>
-      <w:bookmarkStart w:id="46" w:name="_Toc358727316"/>
+      <w:bookmarkStart w:id="46" w:name="_Toc360025901"/>
       <w:bookmarkStart w:id="47" w:name="_Toc358727631"/>
-      <w:bookmarkStart w:id="48" w:name="_Toc360025901"/>
+      <w:bookmarkStart w:id="48" w:name="_Toc358727316"/>
       <w:r>
         <w:rPr>
           <w:rFonts w:hint="eastAsia"/>
@@ -4871,18 +4871,18 @@
           <w:szCs w:val="28"/>
         </w:rPr>
       </w:pPr>
-      <w:bookmarkStart w:id="49" w:name="_Toc327702408"/>
-      <w:bookmarkStart w:id="50" w:name="_Toc325819556"/>
-      <w:bookmarkStart w:id="51" w:name="_Toc358394846"/>
-      <w:bookmarkStart w:id="52" w:name="_Toc295856843"/>
-      <w:bookmarkStart w:id="53" w:name="_Toc326055146"/>
-      <w:bookmarkStart w:id="54" w:name="_Toc325221427"/>
-      <w:bookmarkStart w:id="55" w:name="_Toc358394740"/>
-      <w:bookmarkStart w:id="56" w:name="_Toc358727317"/>
-      <w:bookmarkStart w:id="57" w:name="_Toc358727632"/>
-      <w:bookmarkStart w:id="58" w:name="_Toc360025902"/>
+      <w:bookmarkStart w:id="49" w:name="_Toc358394846"/>
+      <w:bookmarkStart w:id="50" w:name="_Toc326055146"/>
+      <w:bookmarkStart w:id="51" w:name="_Toc325221427"/>
+      <w:bookmarkStart w:id="52" w:name="_Toc325819556"/>
+      <w:bookmarkStart w:id="53" w:name="_Toc295856843"/>
+      <w:bookmarkStart w:id="54" w:name="_Toc358394740"/>
+      <w:bookmarkStart w:id="55" w:name="_Toc327702408"/>
+      <w:bookmarkStart w:id="56" w:name="_Toc360025902"/>
+      <w:bookmarkStart w:id="57" w:name="_Toc358727317"/>
+      <w:bookmarkStart w:id="58" w:name="_Toc358726797"/>
       <w:bookmarkStart w:id="59" w:name="_Toc358669880"/>
-      <w:bookmarkStart w:id="60" w:name="_Toc358726797"/>
+      <w:bookmarkStart w:id="60" w:name="_Toc358727632"/>
       <w:r>
         <w:rPr>
           <w:bCs w:val="0"/>
@@ -5013,16 +5013,16 @@
           <w:szCs w:val="28"/>
         </w:rPr>
       </w:pPr>
-      <w:bookmarkStart w:id="61" w:name="_Toc358727633"/>
+      <w:bookmarkStart w:id="61" w:name="_Toc360025903"/>
       <w:bookmarkStart w:id="62" w:name="_Toc327702417"/>
-      <w:bookmarkStart w:id="63" w:name="_Toc360025903"/>
-      <w:bookmarkStart w:id="64" w:name="_Toc358394749"/>
-      <w:bookmarkStart w:id="65" w:name="_Toc358394855"/>
-      <w:bookmarkStart w:id="66" w:name="_Toc358669882"/>
-      <w:bookmarkStart w:id="67" w:name="_Toc358726799"/>
-      <w:bookmarkStart w:id="68" w:name="_Toc358727319"/>
-      <w:bookmarkStart w:id="69" w:name="_Toc325221436"/>
-      <w:bookmarkStart w:id="70" w:name="_Toc295856852"/>
+      <w:bookmarkStart w:id="63" w:name="_Toc358394855"/>
+      <w:bookmarkStart w:id="64" w:name="_Toc358727633"/>
+      <w:bookmarkStart w:id="65" w:name="_Toc358726799"/>
+      <w:bookmarkStart w:id="66" w:name="_Toc358727319"/>
+      <w:bookmarkStart w:id="67" w:name="_Toc358394749"/>
+      <w:bookmarkStart w:id="68" w:name="_Toc358669882"/>
+      <w:bookmarkStart w:id="69" w:name="_Toc295856852"/>
+      <w:bookmarkStart w:id="70" w:name="_Toc325221436"/>
       <w:r>
         <w:rPr>
           <w:bCs w:val="0"/>
@@ -5162,11 +5162,11 @@
       <w:bookmarkStart w:id="73" w:name="_Toc327702418"/>
       <w:bookmarkStart w:id="74" w:name="_Toc358394856"/>
       <w:bookmarkStart w:id="75" w:name="_Toc358394750"/>
-      <w:bookmarkStart w:id="76" w:name="_Toc358727634"/>
-      <w:bookmarkStart w:id="77" w:name="_Toc358727320"/>
-      <w:bookmarkStart w:id="78" w:name="_Toc358669883"/>
+      <w:bookmarkStart w:id="76" w:name="_Toc358669883"/>
+      <w:bookmarkStart w:id="77" w:name="_Toc358727634"/>
+      <w:bookmarkStart w:id="78" w:name="_Toc358726800"/>
       <w:bookmarkStart w:id="79" w:name="_Toc360025904"/>
-      <w:bookmarkStart w:id="80" w:name="_Toc358726800"/>
+      <w:bookmarkStart w:id="80" w:name="_Toc358727320"/>
       <w:r>
         <w:rPr>
           <w:b w:val="0"/>
@@ -5175,8 +5175,8 @@
         </w:rPr>
         <w:t>2.2.</w:t>
       </w:r>
-      <w:bookmarkStart w:id="81" w:name="_Toc295213475"/>
-      <w:bookmarkStart w:id="82" w:name="_Toc296172782"/>
+      <w:bookmarkStart w:id="81" w:name="_Toc296172782"/>
+      <w:bookmarkStart w:id="82" w:name="_Toc295213475"/>
       <w:r>
         <w:rPr>
           <w:b w:val="0"/>
@@ -7809,6 +7809,7 @@
       <w:pPr>
         <w:pStyle w:val="122"/>
         <w:numPr>
+          <w:ilvl w:val="0"/>
           <w:numId w:val="0"/>
         </w:numPr>
         <w:ind w:left="420" w:leftChars="0"/>
@@ -7824,27 +7825,6 @@
           <w:lang w:val="en-US" w:eastAsia="zh-CN"/>
         </w:rPr>
         <w:t>2）使用者</w:t>
-      </w:r>
-    </w:p>
-    <w:p>
-      <w:pPr>
-        <w:pStyle w:val="122"/>
-        <w:numPr>
-          <w:numId w:val="0"/>
-        </w:numPr>
-        <w:ind w:left="420" w:leftChars="0"/>
-        <w:outlineLvl w:val="9"/>
-        <w:rPr>
-          <w:rFonts w:hint="eastAsia"/>
-          <w:lang w:val="en-US" w:eastAsia="zh-CN"/>
-        </w:rPr>
-      </w:pPr>
-      <w:r>
-        <w:rPr>
-          <w:rFonts w:hint="eastAsia"/>
-          <w:lang w:val="en-US" w:eastAsia="zh-CN"/>
-        </w:rPr>
-        <w:t>系统管理员</w:t>
       </w:r>
     </w:p>
     <w:p>
@@ -7866,7 +7846,7 @@
           <w:rFonts w:hint="eastAsia"/>
           <w:lang w:val="en-US" w:eastAsia="zh-CN"/>
         </w:rPr>
-        <w:t>2.功能：管理员日志</w:t>
+        <w:t>系统管理员</w:t>
       </w:r>
     </w:p>
     <w:p>
@@ -7888,7 +7868,7 @@
           <w:rFonts w:hint="eastAsia"/>
           <w:lang w:val="en-US" w:eastAsia="zh-CN"/>
         </w:rPr>
-        <w:t>1）业务概述</w:t>
+        <w:t>2.功能：管理员日志</w:t>
       </w:r>
     </w:p>
     <w:p>
@@ -7910,7 +7890,7 @@
           <w:rFonts w:hint="eastAsia"/>
           <w:lang w:val="en-US" w:eastAsia="zh-CN"/>
         </w:rPr>
-        <w:t>管理员可以查看自己所拥有的权限的管理员日志。</w:t>
+        <w:t>1）业务概述</w:t>
       </w:r>
     </w:p>
     <w:p>
@@ -7932,7 +7912,7 @@
           <w:rFonts w:hint="eastAsia"/>
           <w:lang w:val="en-US" w:eastAsia="zh-CN"/>
         </w:rPr>
-        <w:t>2）使用者</w:t>
+        <w:t>管理员可以查看自己所拥有的权限的管理员日志。</w:t>
       </w:r>
     </w:p>
     <w:p>
@@ -7954,7 +7934,7 @@
           <w:rFonts w:hint="eastAsia"/>
           <w:lang w:val="en-US" w:eastAsia="zh-CN"/>
         </w:rPr>
-        <w:t>系统管理员</w:t>
+        <w:t>2）使用者</w:t>
       </w:r>
     </w:p>
     <w:p>
@@ -7967,16 +7947,16 @@
         <w:ind w:left="420" w:leftChars="0"/>
         <w:outlineLvl w:val="9"/>
         <w:rPr>
-          <w:rFonts w:hint="default"/>
-          <w:lang w:val="en-US" w:eastAsia="zh-CN"/>
-        </w:rPr>
-      </w:pPr>
-      <w:r>
-        <w:rPr>
-          <w:rFonts w:hint="eastAsia"/>
-          <w:lang w:val="en-US" w:eastAsia="zh-CN"/>
-        </w:rPr>
-        <w:t>3.功能：角色组</w:t>
+          <w:rFonts w:hint="eastAsia"/>
+          <w:lang w:val="en-US" w:eastAsia="zh-CN"/>
+        </w:rPr>
+      </w:pPr>
+      <w:r>
+        <w:rPr>
+          <w:rFonts w:hint="eastAsia"/>
+          <w:lang w:val="en-US" w:eastAsia="zh-CN"/>
+        </w:rPr>
+        <w:t>系统管理员</w:t>
       </w:r>
     </w:p>
     <w:p>
@@ -7989,16 +7969,16 @@
         <w:ind w:left="420" w:leftChars="0"/>
         <w:outlineLvl w:val="9"/>
         <w:rPr>
-          <w:rFonts w:hint="eastAsia"/>
-          <w:lang w:val="en-US" w:eastAsia="zh-CN"/>
-        </w:rPr>
-      </w:pPr>
-      <w:r>
-        <w:rPr>
-          <w:rFonts w:hint="eastAsia"/>
-          <w:lang w:val="en-US" w:eastAsia="zh-CN"/>
-        </w:rPr>
-        <w:t>1）业务概述</w:t>
+          <w:rFonts w:hint="default"/>
+          <w:lang w:val="en-US" w:eastAsia="zh-CN"/>
+        </w:rPr>
+      </w:pPr>
+      <w:r>
+        <w:rPr>
+          <w:rFonts w:hint="eastAsia"/>
+          <w:lang w:val="en-US" w:eastAsia="zh-CN"/>
+        </w:rPr>
+        <w:t>3.功能：角色组</w:t>
       </w:r>
     </w:p>
     <w:p>
@@ -8020,7 +8000,7 @@
           <w:rFonts w:hint="eastAsia"/>
           <w:lang w:val="en-US" w:eastAsia="zh-CN"/>
         </w:rPr>
-        <w:t>可设置相关角色组，分配相应权限，角色组可以有多个,角色有上下级层级关系,如果子角色有角色组和管理员的权限则可以派生属于自己组别下级的角色组或管理员。</w:t>
+        <w:t>1）业务概述</w:t>
       </w:r>
     </w:p>
     <w:p>
@@ -8042,7 +8022,7 @@
           <w:rFonts w:hint="eastAsia"/>
           <w:lang w:val="en-US" w:eastAsia="zh-CN"/>
         </w:rPr>
-        <w:t>2）使用者</w:t>
+        <w:t>可设置相关角色组，分配相应权限，角色组可以有多个,角色有上下级层级关系,如果子角色有角色组和管理员的权限则可以派生属于自己组别下级的角色组或管理员。</w:t>
       </w:r>
     </w:p>
     <w:p>
@@ -8064,7 +8044,7 @@
           <w:rFonts w:hint="eastAsia"/>
           <w:lang w:val="en-US" w:eastAsia="zh-CN"/>
         </w:rPr>
-        <w:t>系统管理员</w:t>
+        <w:t>2）使用者</w:t>
       </w:r>
     </w:p>
     <w:p>
@@ -8086,7 +8066,7 @@
           <w:rFonts w:hint="eastAsia"/>
           <w:lang w:val="en-US" w:eastAsia="zh-CN"/>
         </w:rPr>
-        <w:t>4.功能：规则管理</w:t>
+        <w:t>系统管理员</w:t>
       </w:r>
     </w:p>
     <w:p>
@@ -8108,7 +8088,7 @@
           <w:rFonts w:hint="eastAsia"/>
           <w:lang w:val="en-US" w:eastAsia="zh-CN"/>
         </w:rPr>
-        <w:t>1）业务概述</w:t>
+        <w:t>4.功能：规则管理</w:t>
       </w:r>
     </w:p>
     <w:p>
@@ -8130,7 +8110,7 @@
           <w:rFonts w:hint="eastAsia"/>
           <w:lang w:val="en-US" w:eastAsia="zh-CN"/>
         </w:rPr>
-        <w:t>可对后台模块的菜单功能进行新增或删除，隐藏排序等操作。</w:t>
+        <w:t>1）业务概述</w:t>
       </w:r>
     </w:p>
     <w:p>
@@ -8152,7 +8132,7 @@
           <w:rFonts w:hint="eastAsia"/>
           <w:lang w:val="en-US" w:eastAsia="zh-CN"/>
         </w:rPr>
-        <w:t>2）使用者</w:t>
+        <w:t>可对后台模块的菜单功能进行新增或删除，隐藏排序等操作。</w:t>
       </w:r>
     </w:p>
     <w:p>
@@ -8174,135 +8154,20 @@
           <w:rFonts w:hint="eastAsia"/>
           <w:lang w:val="en-US" w:eastAsia="zh-CN"/>
         </w:rPr>
-        <w:t>系统管理员</w:t>
+        <w:t>2）使用者</w:t>
       </w:r>
     </w:p>
     <w:p>
       <w:pPr>
         <w:pStyle w:val="122"/>
         <w:numPr>
-          <w:numId w:val="0"/>
-        </w:numPr>
-        <w:ind w:left="420" w:leftChars="0"/>
-        <w:outlineLvl w:val="3"/>
-        <w:rPr>
-          <w:rFonts w:hint="eastAsia"/>
-          <w:lang w:val="en-US" w:eastAsia="zh-CN"/>
-        </w:rPr>
-      </w:pPr>
-      <w:r>
-        <w:rPr>
-          <w:rFonts w:hint="eastAsia" w:ascii="Times New Roman" w:hAnsi="Times New Roman" w:eastAsia="宋体" w:cs="Times New Roman"/>
-          <w:b w:val="0"/>
-          <w:kern w:val="2"/>
-          <w:sz w:val="28"/>
-          <w:szCs w:val="28"/>
-          <w:lang w:val="en-US" w:eastAsia="zh-CN" w:bidi="ar-SA"/>
-        </w:rPr>
-        <w:t xml:space="preserve">2.2.1.8 </w:t>
-      </w:r>
-      <w:r>
-        <w:rPr>
-          <w:rFonts w:hint="eastAsia"/>
-          <w:lang w:val="en-US" w:eastAsia="zh-CN"/>
-        </w:rPr>
-        <w:t>设计管理</w:t>
-      </w:r>
-    </w:p>
-    <w:p>
-      <w:pPr>
-        <w:pStyle w:val="122"/>
-        <w:numPr>
+          <w:ilvl w:val="0"/>
           <w:numId w:val="0"/>
         </w:numPr>
         <w:ind w:left="420" w:leftChars="0"/>
         <w:outlineLvl w:val="9"/>
         <w:rPr>
           <w:rFonts w:hint="eastAsia"/>
-          <w:lang w:val="en-US" w:eastAsia="zh-CN"/>
-        </w:rPr>
-      </w:pPr>
-      <w:r>
-        <w:rPr>
-          <w:rFonts w:hint="eastAsia"/>
-          <w:lang w:val="en-US" w:eastAsia="zh-CN"/>
-        </w:rPr>
-        <w:t>1.功能：订单管理</w:t>
-      </w:r>
-    </w:p>
-    <w:p>
-      <w:pPr>
-        <w:pStyle w:val="122"/>
-        <w:numPr>
-          <w:numId w:val="0"/>
-        </w:numPr>
-        <w:ind w:left="420" w:leftChars="0"/>
-        <w:outlineLvl w:val="9"/>
-        <w:rPr>
-          <w:rFonts w:hint="eastAsia"/>
-          <w:lang w:val="en-US" w:eastAsia="zh-CN"/>
-        </w:rPr>
-      </w:pPr>
-      <w:r>
-        <w:rPr>
-          <w:rFonts w:hint="eastAsia"/>
-          <w:lang w:val="en-US" w:eastAsia="zh-CN"/>
-        </w:rPr>
-        <w:t>1）业务概述</w:t>
-      </w:r>
-    </w:p>
-    <w:p>
-      <w:pPr>
-        <w:pStyle w:val="122"/>
-        <w:numPr>
-          <w:numId w:val="0"/>
-        </w:numPr>
-        <w:ind w:left="420" w:leftChars="0"/>
-        <w:outlineLvl w:val="9"/>
-        <w:rPr>
-          <w:rFonts w:hint="eastAsia"/>
-          <w:lang w:val="en-US" w:eastAsia="zh-CN"/>
-        </w:rPr>
-      </w:pPr>
-      <w:r>
-        <w:rPr>
-          <w:rFonts w:hint="eastAsia"/>
-          <w:lang w:val="en-US" w:eastAsia="zh-CN"/>
-        </w:rPr>
-        <w:t>可查看所有订单的设计环节的订单情况，并进行相应的编辑删除与新增操作。</w:t>
-      </w:r>
-    </w:p>
-    <w:p>
-      <w:pPr>
-        <w:pStyle w:val="122"/>
-        <w:numPr>
-          <w:numId w:val="0"/>
-        </w:numPr>
-        <w:ind w:firstLine="420" w:firstLineChars="0"/>
-        <w:outlineLvl w:val="9"/>
-        <w:rPr>
-          <w:rFonts w:hint="eastAsia"/>
-          <w:lang w:val="en-US" w:eastAsia="zh-CN"/>
-        </w:rPr>
-      </w:pPr>
-      <w:r>
-        <w:rPr>
-          <w:rFonts w:hint="eastAsia"/>
-          <w:lang w:val="en-US" w:eastAsia="zh-CN"/>
-        </w:rPr>
-        <w:t>2）使用者</w:t>
-      </w:r>
-    </w:p>
-    <w:p>
-      <w:pPr>
-        <w:pStyle w:val="122"/>
-        <w:numPr>
-          <w:numId w:val="0"/>
-        </w:numPr>
-        <w:ind w:left="420" w:leftChars="0"/>
-        <w:outlineLvl w:val="9"/>
-        <w:rPr>
-          <w:rFonts w:hint="default"/>
           <w:lang w:val="en-US" w:eastAsia="zh-CN"/>
         </w:rPr>
       </w:pPr>
@@ -8337,6 +8202,149 @@
           <w:szCs w:val="28"/>
           <w:lang w:val="en-US" w:eastAsia="zh-CN" w:bidi="ar-SA"/>
         </w:rPr>
+        <w:t xml:space="preserve">2.2.1.8 </w:t>
+      </w:r>
+      <w:r>
+        <w:rPr>
+          <w:rFonts w:hint="eastAsia"/>
+          <w:lang w:val="en-US" w:eastAsia="zh-CN"/>
+        </w:rPr>
+        <w:t>设计管理</w:t>
+      </w:r>
+    </w:p>
+    <w:p>
+      <w:pPr>
+        <w:pStyle w:val="122"/>
+        <w:numPr>
+          <w:ilvl w:val="0"/>
+          <w:numId w:val="0"/>
+        </w:numPr>
+        <w:ind w:left="420" w:leftChars="0"/>
+        <w:outlineLvl w:val="9"/>
+        <w:rPr>
+          <w:rFonts w:hint="eastAsia"/>
+          <w:lang w:val="en-US" w:eastAsia="zh-CN"/>
+        </w:rPr>
+      </w:pPr>
+      <w:r>
+        <w:rPr>
+          <w:rFonts w:hint="eastAsia"/>
+          <w:lang w:val="en-US" w:eastAsia="zh-CN"/>
+        </w:rPr>
+        <w:t>1.功能：订单管理</w:t>
+      </w:r>
+    </w:p>
+    <w:p>
+      <w:pPr>
+        <w:pStyle w:val="122"/>
+        <w:numPr>
+          <w:ilvl w:val="0"/>
+          <w:numId w:val="0"/>
+        </w:numPr>
+        <w:ind w:left="420" w:leftChars="0"/>
+        <w:outlineLvl w:val="9"/>
+        <w:rPr>
+          <w:rFonts w:hint="eastAsia"/>
+          <w:lang w:val="en-US" w:eastAsia="zh-CN"/>
+        </w:rPr>
+      </w:pPr>
+      <w:r>
+        <w:rPr>
+          <w:rFonts w:hint="eastAsia"/>
+          <w:lang w:val="en-US" w:eastAsia="zh-CN"/>
+        </w:rPr>
+        <w:t>1）业务概述</w:t>
+      </w:r>
+    </w:p>
+    <w:p>
+      <w:pPr>
+        <w:pStyle w:val="122"/>
+        <w:numPr>
+          <w:ilvl w:val="0"/>
+          <w:numId w:val="0"/>
+        </w:numPr>
+        <w:ind w:left="420" w:leftChars="0"/>
+        <w:outlineLvl w:val="9"/>
+        <w:rPr>
+          <w:rFonts w:hint="eastAsia"/>
+          <w:lang w:val="en-US" w:eastAsia="zh-CN"/>
+        </w:rPr>
+      </w:pPr>
+      <w:r>
+        <w:rPr>
+          <w:rFonts w:hint="eastAsia"/>
+          <w:lang w:val="en-US" w:eastAsia="zh-CN"/>
+        </w:rPr>
+        <w:t>可查看所有订单的设计环节的订单情况，并进行相应的编辑删除与新增操作。</w:t>
+      </w:r>
+    </w:p>
+    <w:p>
+      <w:pPr>
+        <w:pStyle w:val="122"/>
+        <w:numPr>
+          <w:ilvl w:val="0"/>
+          <w:numId w:val="0"/>
+        </w:numPr>
+        <w:ind w:firstLine="420" w:firstLineChars="0"/>
+        <w:outlineLvl w:val="9"/>
+        <w:rPr>
+          <w:rFonts w:hint="eastAsia"/>
+          <w:lang w:val="en-US" w:eastAsia="zh-CN"/>
+        </w:rPr>
+      </w:pPr>
+      <w:r>
+        <w:rPr>
+          <w:rFonts w:hint="eastAsia"/>
+          <w:lang w:val="en-US" w:eastAsia="zh-CN"/>
+        </w:rPr>
+        <w:t>2）使用者</w:t>
+      </w:r>
+    </w:p>
+    <w:p>
+      <w:pPr>
+        <w:pStyle w:val="122"/>
+        <w:numPr>
+          <w:ilvl w:val="0"/>
+          <w:numId w:val="0"/>
+        </w:numPr>
+        <w:ind w:left="420" w:leftChars="0"/>
+        <w:outlineLvl w:val="9"/>
+        <w:rPr>
+          <w:rFonts w:hint="default"/>
+          <w:lang w:val="en-US" w:eastAsia="zh-CN"/>
+        </w:rPr>
+      </w:pPr>
+      <w:r>
+        <w:rPr>
+          <w:rFonts w:hint="eastAsia"/>
+          <w:lang w:val="en-US" w:eastAsia="zh-CN"/>
+        </w:rPr>
+        <w:t>系统管理员</w:t>
+      </w:r>
+    </w:p>
+    <w:p>
+      <w:pPr>
+        <w:pStyle w:val="122"/>
+        <w:numPr>
+          <w:ilvl w:val="0"/>
+          <w:numId w:val="0"/>
+        </w:numPr>
+        <w:ind w:left="420" w:leftChars="0"/>
+        <w:outlineLvl w:val="3"/>
+        <w:rPr>
+          <w:rFonts w:hint="eastAsia"/>
+          <w:lang w:val="en-US" w:eastAsia="zh-CN"/>
+        </w:rPr>
+      </w:pPr>
+      <w:r>
+        <w:rPr>
+          <w:rFonts w:hint="eastAsia" w:ascii="Times New Roman" w:hAnsi="Times New Roman" w:eastAsia="宋体" w:cs="Times New Roman"/>
+          <w:b w:val="0"/>
+          <w:kern w:val="2"/>
+          <w:sz w:val="28"/>
+          <w:szCs w:val="28"/>
+          <w:lang w:val="en-US" w:eastAsia="zh-CN" w:bidi="ar-SA"/>
+        </w:rPr>
         <w:t>2.2.1.9</w:t>
       </w:r>
       <w:r>
@@ -8417,6 +8425,7 @@
       <w:pPr>
         <w:pStyle w:val="122"/>
         <w:numPr>
+          <w:ilvl w:val="0"/>
           <w:numId w:val="0"/>
         </w:numPr>
         <w:ind w:left="420" w:leftChars="0"/>
@@ -8438,6 +8447,7 @@
       <w:pPr>
         <w:pStyle w:val="122"/>
         <w:numPr>
+          <w:ilvl w:val="0"/>
           <w:numId w:val="0"/>
         </w:numPr>
         <w:ind w:left="420" w:leftChars="0"/>
@@ -8480,6 +8490,7 @@
       <w:pPr>
         <w:pStyle w:val="122"/>
         <w:numPr>
+          <w:ilvl w:val="0"/>
           <w:numId w:val="0"/>
         </w:numPr>
         <w:ind w:leftChars="200"/>
@@ -8500,6 +8511,7 @@
       <w:pPr>
         <w:pStyle w:val="122"/>
         <w:numPr>
+          <w:ilvl w:val="0"/>
           <w:numId w:val="0"/>
         </w:numPr>
         <w:ind w:leftChars="200"/>
@@ -8520,6 +8532,7 @@
       <w:pPr>
         <w:pStyle w:val="122"/>
         <w:numPr>
+          <w:ilvl w:val="0"/>
           <w:numId w:val="0"/>
         </w:numPr>
         <w:ind w:left="400" w:leftChars="0"/>
@@ -8540,6 +8553,7 @@
       <w:pPr>
         <w:pStyle w:val="122"/>
         <w:numPr>
+          <w:ilvl w:val="0"/>
           <w:numId w:val="0"/>
         </w:numPr>
         <w:ind w:left="400" w:leftChars="0"/>
@@ -8581,6 +8595,7 @@
       <w:pPr>
         <w:pStyle w:val="122"/>
         <w:numPr>
+          <w:ilvl w:val="0"/>
           <w:numId w:val="0"/>
         </w:numPr>
         <w:ind w:leftChars="200"/>
@@ -8601,6 +8616,7 @@
       <w:pPr>
         <w:pStyle w:val="122"/>
         <w:numPr>
+          <w:ilvl w:val="0"/>
           <w:numId w:val="0"/>
         </w:numPr>
         <w:ind w:leftChars="200"/>
@@ -8621,6 +8637,7 @@
       <w:pPr>
         <w:pStyle w:val="122"/>
         <w:numPr>
+          <w:ilvl w:val="0"/>
           <w:numId w:val="0"/>
         </w:numPr>
         <w:ind w:leftChars="200"/>
@@ -8641,6 +8658,7 @@
       <w:pPr>
         <w:pStyle w:val="122"/>
         <w:numPr>
+          <w:ilvl w:val="0"/>
           <w:numId w:val="0"/>
         </w:numPr>
         <w:ind w:leftChars="200"/>
@@ -8680,18 +8698,7 @@
           <w:szCs w:val="28"/>
           <w:lang w:val="en-US" w:eastAsia="zh-CN" w:bidi="ar-SA"/>
         </w:rPr>
-        <w:t>2</w:t>
-      </w:r>
-      <w:r>
-        <w:rPr>
-          <w:rFonts w:hint="eastAsia" w:ascii="Times New Roman" w:hAnsi="Times New Roman" w:eastAsia="宋体" w:cs="Times New Roman"/>
-          <w:b w:val="0"/>
-          <w:kern w:val="2"/>
-          <w:sz w:val="28"/>
-          <w:szCs w:val="28"/>
-          <w:lang w:val="en-US" w:eastAsia="zh-CN" w:bidi="ar-SA"/>
-        </w:rPr>
-        <w:t>.2.1.10</w:t>
+        <w:t>2.2.1.10</w:t>
       </w:r>
       <w:r>
         <w:rPr>
@@ -8738,6 +8745,7 @@
       <w:pPr>
         <w:pStyle w:val="122"/>
         <w:numPr>
+          <w:ilvl w:val="0"/>
           <w:numId w:val="0"/>
         </w:numPr>
         <w:ind w:leftChars="200"/>
@@ -8758,6 +8766,7 @@
       <w:pPr>
         <w:pStyle w:val="122"/>
         <w:numPr>
+          <w:ilvl w:val="0"/>
           <w:numId w:val="0"/>
         </w:numPr>
         <w:ind w:leftChars="200"/>
@@ -8778,6 +8787,7 @@
       <w:pPr>
         <w:pStyle w:val="122"/>
         <w:numPr>
+          <w:ilvl w:val="0"/>
           <w:numId w:val="0"/>
         </w:numPr>
         <w:ind w:leftChars="200"/>
@@ -8798,6 +8808,7 @@
       <w:pPr>
         <w:pStyle w:val="122"/>
         <w:numPr>
+          <w:ilvl w:val="0"/>
           <w:numId w:val="0"/>
         </w:numPr>
         <w:ind w:leftChars="200"/>
@@ -8830,6 +8841,7 @@
       <w:pPr>
         <w:pStyle w:val="122"/>
         <w:numPr>
+          <w:ilvl w:val="0"/>
           <w:numId w:val="0"/>
         </w:numPr>
         <w:ind w:leftChars="200"/>
@@ -8851,6 +8863,7 @@
       <w:pPr>
         <w:pStyle w:val="122"/>
         <w:numPr>
+          <w:ilvl w:val="0"/>
           <w:numId w:val="0"/>
         </w:numPr>
         <w:ind w:leftChars="200"/>
@@ -8872,6 +8885,7 @@
       <w:pPr>
         <w:pStyle w:val="122"/>
         <w:numPr>
+          <w:ilvl w:val="0"/>
           <w:numId w:val="0"/>
         </w:numPr>
         <w:ind w:leftChars="200"/>
@@ -8893,6 +8907,7 @@
       <w:pPr>
         <w:pStyle w:val="122"/>
         <w:numPr>
+          <w:ilvl w:val="0"/>
           <w:numId w:val="0"/>
         </w:numPr>
         <w:ind w:leftChars="200"/>
@@ -8946,6 +8961,7 @@
     <w:p>
       <w:pPr>
         <w:ind w:firstLine="420" w:firstLineChars="0"/>
+        <w:outlineLvl w:val="3"/>
         <w:rPr>
           <w:rFonts w:hint="eastAsia"/>
           <w:sz w:val="24"/>
@@ -8983,6 +8999,34 @@
     </w:p>
     <w:p>
       <w:pPr>
+        <w:numPr>
+          <w:ilvl w:val="0"/>
+          <w:numId w:val="22"/>
+        </w:numPr>
+        <w:ind w:left="0" w:leftChars="0" w:firstLine="400" w:firstLineChars="0"/>
+        <w:rPr>
+          <w:rFonts w:hint="default"/>
+          <w:sz w:val="24"/>
+          <w:szCs w:val="24"/>
+          <w:lang w:val="en-US" w:eastAsia="zh-CN"/>
+        </w:rPr>
+      </w:pPr>
+      <w:r>
+        <w:rPr>
+          <w:rFonts w:hint="eastAsia"/>
+          <w:sz w:val="24"/>
+          <w:szCs w:val="24"/>
+          <w:lang w:val="en-US" w:eastAsia="zh-CN"/>
+        </w:rPr>
+        <w:t>功能：创建订单</w:t>
+      </w:r>
+    </w:p>
+    <w:p>
+      <w:pPr>
+        <w:numPr>
+          <w:ilvl w:val="0"/>
+          <w:numId w:val="23"/>
+        </w:numPr>
         <w:ind w:firstLine="420" w:firstLineChars="0"/>
         <w:rPr>
           <w:rFonts w:hint="eastAsia"/>
@@ -8991,32 +9035,758 @@
           <w:lang w:val="en-US" w:eastAsia="zh-CN"/>
         </w:rPr>
       </w:pPr>
-    </w:p>
-    <w:p>
-      <w:pPr>
+      <w:r>
+        <w:rPr>
+          <w:rFonts w:hint="eastAsia"/>
+          <w:sz w:val="24"/>
+          <w:szCs w:val="24"/>
+          <w:lang w:val="en-US" w:eastAsia="zh-CN"/>
+        </w:rPr>
+        <w:t>业务概述</w:t>
+      </w:r>
+    </w:p>
+    <w:p>
+      <w:pPr>
+        <w:numPr>
+          <w:numId w:val="0"/>
+        </w:numPr>
         <w:ind w:firstLine="420" w:firstLineChars="0"/>
         <w:rPr>
-          <w:rFonts w:hint="eastAsia"/>
+          <w:rFonts w:hint="default"/>
           <w:sz w:val="24"/>
           <w:szCs w:val="24"/>
           <w:lang w:val="en-US" w:eastAsia="zh-CN"/>
         </w:rPr>
       </w:pPr>
-    </w:p>
-    <w:p>
-      <w:pPr>
+      <w:r>
+        <w:rPr>
+          <w:rFonts w:hint="eastAsia"/>
+          <w:sz w:val="24"/>
+          <w:szCs w:val="24"/>
+          <w:lang w:val="en-US" w:eastAsia="zh-CN"/>
+        </w:rPr>
+        <w:t>供销售员工提交他们的新订单，填写相关订单信息并交由上级审核。</w:t>
+      </w:r>
+    </w:p>
+    <w:p>
+      <w:pPr>
+        <w:numPr>
+          <w:ilvl w:val="0"/>
+          <w:numId w:val="23"/>
+        </w:numPr>
         <w:ind w:firstLine="420" w:firstLineChars="0"/>
         <w:rPr>
-          <w:rFonts w:hint="eastAsia"/>
+          <w:rFonts w:hint="default"/>
           <w:sz w:val="24"/>
           <w:szCs w:val="24"/>
           <w:lang w:val="en-US" w:eastAsia="zh-CN"/>
         </w:rPr>
       </w:pPr>
+      <w:r>
+        <w:rPr>
+          <w:rFonts w:hint="eastAsia"/>
+          <w:sz w:val="24"/>
+          <w:szCs w:val="24"/>
+          <w:lang w:val="en-US" w:eastAsia="zh-CN"/>
+        </w:rPr>
+        <w:t>使用者</w:t>
+      </w:r>
     </w:p>
     <w:p>
       <w:pPr>
         <w:ind w:firstLine="420" w:firstLineChars="0"/>
+        <w:rPr>
+          <w:rFonts w:hint="eastAsia"/>
+          <w:sz w:val="24"/>
+          <w:szCs w:val="24"/>
+          <w:lang w:val="en-US" w:eastAsia="zh-CN"/>
+        </w:rPr>
+      </w:pPr>
+      <w:r>
+        <w:rPr>
+          <w:rFonts w:hint="eastAsia"/>
+          <w:sz w:val="24"/>
+          <w:szCs w:val="24"/>
+          <w:lang w:val="en-US" w:eastAsia="zh-CN"/>
+        </w:rPr>
+        <w:t>企业普通员工</w:t>
+      </w:r>
+    </w:p>
+    <w:p>
+      <w:pPr>
+        <w:numPr>
+          <w:ilvl w:val="0"/>
+          <w:numId w:val="24"/>
+        </w:numPr>
+        <w:ind w:left="845" w:leftChars="0" w:hanging="425" w:firstLineChars="0"/>
+        <w:rPr>
+          <w:rFonts w:hint="default"/>
+          <w:sz w:val="24"/>
+          <w:szCs w:val="24"/>
+          <w:lang w:val="en-US" w:eastAsia="zh-CN"/>
+        </w:rPr>
+      </w:pPr>
+      <w:r>
+        <w:rPr>
+          <w:rFonts w:hint="eastAsia"/>
+          <w:sz w:val="24"/>
+          <w:szCs w:val="24"/>
+          <w:lang w:val="en-US" w:eastAsia="zh-CN"/>
+        </w:rPr>
+        <w:t>功能：查看订单</w:t>
+      </w:r>
+    </w:p>
+    <w:p>
+      <w:pPr>
+        <w:widowControl w:val="0"/>
+        <w:numPr>
+          <w:ilvl w:val="0"/>
+          <w:numId w:val="25"/>
+        </w:numPr>
+        <w:tabs>
+          <w:tab w:val="left" w:pos="420"/>
+        </w:tabs>
+        <w:ind w:left="420" w:leftChars="0" w:firstLine="0" w:firstLineChars="0"/>
+        <w:jc w:val="both"/>
+        <w:rPr>
+          <w:rFonts w:hint="eastAsia"/>
+          <w:sz w:val="24"/>
+          <w:szCs w:val="24"/>
+          <w:lang w:val="en-US" w:eastAsia="zh-CN"/>
+        </w:rPr>
+      </w:pPr>
+      <w:r>
+        <w:rPr>
+          <w:rFonts w:hint="eastAsia"/>
+          <w:sz w:val="24"/>
+          <w:szCs w:val="24"/>
+          <w:lang w:val="en-US" w:eastAsia="zh-CN"/>
+        </w:rPr>
+        <w:t>业务概述</w:t>
+      </w:r>
+    </w:p>
+    <w:p>
+      <w:pPr>
+        <w:widowControl w:val="0"/>
+        <w:numPr>
+          <w:numId w:val="0"/>
+        </w:numPr>
+        <w:tabs>
+          <w:tab w:val="left" w:pos="420"/>
+        </w:tabs>
+        <w:jc w:val="both"/>
+        <w:rPr>
+          <w:rFonts w:hint="default"/>
+          <w:sz w:val="24"/>
+          <w:szCs w:val="24"/>
+          <w:lang w:val="en-US" w:eastAsia="zh-CN"/>
+        </w:rPr>
+      </w:pPr>
+      <w:r>
+        <w:rPr>
+          <w:rFonts w:hint="eastAsia"/>
+          <w:sz w:val="24"/>
+          <w:szCs w:val="24"/>
+          <w:lang w:val="en-US" w:eastAsia="zh-CN"/>
+        </w:rPr>
+        <w:tab/>
+        <w:t>销售员工可查看自己提交订单的相关信息。</w:t>
+      </w:r>
+    </w:p>
+    <w:p>
+      <w:pPr>
+        <w:widowControl w:val="0"/>
+        <w:numPr>
+          <w:ilvl w:val="0"/>
+          <w:numId w:val="25"/>
+        </w:numPr>
+        <w:tabs>
+          <w:tab w:val="left" w:pos="420"/>
+        </w:tabs>
+        <w:ind w:left="420" w:leftChars="0" w:firstLine="0" w:firstLineChars="0"/>
+        <w:jc w:val="both"/>
+        <w:rPr>
+          <w:rFonts w:hint="default"/>
+          <w:sz w:val="24"/>
+          <w:szCs w:val="24"/>
+          <w:lang w:val="en-US" w:eastAsia="zh-CN"/>
+        </w:rPr>
+      </w:pPr>
+      <w:r>
+        <w:rPr>
+          <w:rFonts w:hint="eastAsia"/>
+          <w:sz w:val="24"/>
+          <w:szCs w:val="24"/>
+          <w:lang w:val="en-US" w:eastAsia="zh-CN"/>
+        </w:rPr>
+        <w:t>使用者</w:t>
+      </w:r>
+    </w:p>
+    <w:p>
+      <w:pPr>
+        <w:widowControl w:val="0"/>
+        <w:numPr>
+          <w:numId w:val="0"/>
+        </w:numPr>
+        <w:tabs>
+          <w:tab w:val="left" w:pos="420"/>
+        </w:tabs>
+        <w:jc w:val="both"/>
+        <w:rPr>
+          <w:rFonts w:hint="default"/>
+          <w:sz w:val="24"/>
+          <w:szCs w:val="24"/>
+          <w:lang w:val="en-US" w:eastAsia="zh-CN"/>
+        </w:rPr>
+      </w:pPr>
+      <w:r>
+        <w:rPr>
+          <w:rFonts w:hint="eastAsia"/>
+          <w:sz w:val="24"/>
+          <w:szCs w:val="24"/>
+          <w:lang w:val="en-US" w:eastAsia="zh-CN"/>
+        </w:rPr>
+        <w:tab/>
+        <w:t>企业普通员工</w:t>
+      </w:r>
+    </w:p>
+    <w:p>
+      <w:pPr>
+        <w:numPr>
+          <w:ilvl w:val="0"/>
+          <w:numId w:val="24"/>
+        </w:numPr>
+        <w:ind w:left="845" w:leftChars="0" w:hanging="425" w:firstLineChars="0"/>
+        <w:rPr>
+          <w:rFonts w:hint="default"/>
+          <w:sz w:val="24"/>
+          <w:szCs w:val="24"/>
+          <w:lang w:val="en-US" w:eastAsia="zh-CN"/>
+        </w:rPr>
+      </w:pPr>
+      <w:r>
+        <w:rPr>
+          <w:rFonts w:hint="eastAsia"/>
+          <w:sz w:val="24"/>
+          <w:szCs w:val="24"/>
+          <w:lang w:val="en-US" w:eastAsia="zh-CN"/>
+        </w:rPr>
+        <w:t>功能：设计确认</w:t>
+      </w:r>
+    </w:p>
+    <w:p>
+      <w:pPr>
+        <w:widowControl w:val="0"/>
+        <w:numPr>
+          <w:ilvl w:val="0"/>
+          <w:numId w:val="26"/>
+        </w:numPr>
+        <w:tabs>
+          <w:tab w:val="left" w:pos="420"/>
+        </w:tabs>
+        <w:ind w:left="420" w:leftChars="0" w:firstLine="0" w:firstLineChars="0"/>
+        <w:jc w:val="both"/>
+        <w:rPr>
+          <w:rFonts w:hint="eastAsia"/>
+          <w:sz w:val="24"/>
+          <w:szCs w:val="24"/>
+          <w:lang w:val="en-US" w:eastAsia="zh-CN"/>
+        </w:rPr>
+      </w:pPr>
+      <w:r>
+        <w:rPr>
+          <w:rFonts w:hint="eastAsia"/>
+          <w:sz w:val="24"/>
+          <w:szCs w:val="24"/>
+          <w:lang w:val="en-US" w:eastAsia="zh-CN"/>
+        </w:rPr>
+        <w:t>业务概述</w:t>
+      </w:r>
+    </w:p>
+    <w:p>
+      <w:pPr>
+        <w:widowControl w:val="0"/>
+        <w:numPr>
+          <w:numId w:val="0"/>
+        </w:numPr>
+        <w:tabs>
+          <w:tab w:val="left" w:pos="420"/>
+        </w:tabs>
+        <w:jc w:val="both"/>
+        <w:rPr>
+          <w:rFonts w:hint="default"/>
+          <w:sz w:val="24"/>
+          <w:szCs w:val="24"/>
+          <w:lang w:val="en-US" w:eastAsia="zh-CN"/>
+        </w:rPr>
+      </w:pPr>
+      <w:r>
+        <w:rPr>
+          <w:rFonts w:hint="eastAsia"/>
+          <w:sz w:val="24"/>
+          <w:szCs w:val="24"/>
+          <w:lang w:val="en-US" w:eastAsia="zh-CN"/>
+        </w:rPr>
+        <w:tab/>
+        <w:t>销售员工可查看设计部门发来的关于订单的设计方案</w:t>
+      </w:r>
+    </w:p>
+    <w:p>
+      <w:pPr>
+        <w:widowControl w:val="0"/>
+        <w:numPr>
+          <w:ilvl w:val="0"/>
+          <w:numId w:val="26"/>
+        </w:numPr>
+        <w:tabs>
+          <w:tab w:val="left" w:pos="420"/>
+        </w:tabs>
+        <w:ind w:left="420" w:leftChars="0" w:firstLine="0" w:firstLineChars="0"/>
+        <w:jc w:val="both"/>
+        <w:rPr>
+          <w:rFonts w:hint="default"/>
+          <w:sz w:val="24"/>
+          <w:szCs w:val="24"/>
+          <w:lang w:val="en-US" w:eastAsia="zh-CN"/>
+        </w:rPr>
+      </w:pPr>
+      <w:r>
+        <w:rPr>
+          <w:rFonts w:hint="eastAsia"/>
+          <w:sz w:val="24"/>
+          <w:szCs w:val="24"/>
+          <w:lang w:val="en-US" w:eastAsia="zh-CN"/>
+        </w:rPr>
+        <w:t>使用者</w:t>
+      </w:r>
+    </w:p>
+    <w:p>
+      <w:pPr>
+        <w:widowControl w:val="0"/>
+        <w:numPr>
+          <w:numId w:val="0"/>
+        </w:numPr>
+        <w:tabs>
+          <w:tab w:val="left" w:pos="420"/>
+        </w:tabs>
+        <w:jc w:val="both"/>
+        <w:rPr>
+          <w:rFonts w:hint="default"/>
+          <w:sz w:val="24"/>
+          <w:szCs w:val="24"/>
+          <w:lang w:val="en-US" w:eastAsia="zh-CN"/>
+        </w:rPr>
+      </w:pPr>
+      <w:r>
+        <w:rPr>
+          <w:rFonts w:hint="eastAsia"/>
+          <w:sz w:val="24"/>
+          <w:szCs w:val="24"/>
+          <w:lang w:val="en-US" w:eastAsia="zh-CN"/>
+        </w:rPr>
+        <w:tab/>
+        <w:t>企业普通员工</w:t>
+      </w:r>
+    </w:p>
+    <w:p>
+      <w:pPr>
+        <w:numPr>
+          <w:ilvl w:val="0"/>
+          <w:numId w:val="24"/>
+        </w:numPr>
+        <w:ind w:left="845" w:leftChars="0" w:hanging="425" w:firstLineChars="0"/>
+        <w:rPr>
+          <w:rFonts w:hint="default"/>
+          <w:sz w:val="24"/>
+          <w:szCs w:val="24"/>
+          <w:lang w:val="en-US" w:eastAsia="zh-CN"/>
+        </w:rPr>
+      </w:pPr>
+      <w:r>
+        <w:rPr>
+          <w:rFonts w:hint="eastAsia"/>
+          <w:sz w:val="24"/>
+          <w:szCs w:val="24"/>
+          <w:lang w:val="en-US" w:eastAsia="zh-CN"/>
+        </w:rPr>
+        <w:t>功能：小样确认</w:t>
+      </w:r>
+    </w:p>
+    <w:p>
+      <w:pPr>
+        <w:widowControl w:val="0"/>
+        <w:numPr>
+          <w:ilvl w:val="0"/>
+          <w:numId w:val="27"/>
+        </w:numPr>
+        <w:tabs>
+          <w:tab w:val="left" w:pos="420"/>
+        </w:tabs>
+        <w:ind w:left="420" w:leftChars="0" w:firstLine="0" w:firstLineChars="0"/>
+        <w:jc w:val="both"/>
+        <w:rPr>
+          <w:rFonts w:hint="eastAsia"/>
+          <w:sz w:val="24"/>
+          <w:szCs w:val="24"/>
+          <w:lang w:val="en-US" w:eastAsia="zh-CN"/>
+        </w:rPr>
+      </w:pPr>
+      <w:r>
+        <w:rPr>
+          <w:rFonts w:hint="eastAsia"/>
+          <w:sz w:val="24"/>
+          <w:szCs w:val="24"/>
+          <w:lang w:val="en-US" w:eastAsia="zh-CN"/>
+        </w:rPr>
+        <w:t>业务概述</w:t>
+      </w:r>
+    </w:p>
+    <w:p>
+      <w:pPr>
+        <w:widowControl w:val="0"/>
+        <w:numPr>
+          <w:numId w:val="0"/>
+        </w:numPr>
+        <w:tabs>
+          <w:tab w:val="left" w:pos="420"/>
+        </w:tabs>
+        <w:jc w:val="both"/>
+        <w:rPr>
+          <w:rFonts w:hint="default"/>
+          <w:sz w:val="24"/>
+          <w:szCs w:val="24"/>
+          <w:lang w:val="en-US" w:eastAsia="zh-CN"/>
+        </w:rPr>
+      </w:pPr>
+      <w:r>
+        <w:rPr>
+          <w:rFonts w:hint="eastAsia"/>
+          <w:sz w:val="24"/>
+          <w:szCs w:val="24"/>
+          <w:lang w:val="en-US" w:eastAsia="zh-CN"/>
+        </w:rPr>
+        <w:tab/>
+        <w:t>销售员工在看了生产部门发来的关于订单的小样方案后，可在此处进行后续处理，如确认或者驳回等操作。</w:t>
+      </w:r>
+    </w:p>
+    <w:p>
+      <w:pPr>
+        <w:widowControl w:val="0"/>
+        <w:numPr>
+          <w:ilvl w:val="0"/>
+          <w:numId w:val="27"/>
+        </w:numPr>
+        <w:tabs>
+          <w:tab w:val="left" w:pos="420"/>
+        </w:tabs>
+        <w:ind w:left="420" w:leftChars="0" w:firstLine="0" w:firstLineChars="0"/>
+        <w:jc w:val="both"/>
+        <w:rPr>
+          <w:rFonts w:hint="default"/>
+          <w:sz w:val="24"/>
+          <w:szCs w:val="24"/>
+          <w:lang w:val="en-US" w:eastAsia="zh-CN"/>
+        </w:rPr>
+      </w:pPr>
+      <w:r>
+        <w:rPr>
+          <w:rFonts w:hint="eastAsia"/>
+          <w:sz w:val="24"/>
+          <w:szCs w:val="24"/>
+          <w:lang w:val="en-US" w:eastAsia="zh-CN"/>
+        </w:rPr>
+        <w:t>使用者</w:t>
+      </w:r>
+    </w:p>
+    <w:p>
+      <w:pPr>
+        <w:widowControl w:val="0"/>
+        <w:numPr>
+          <w:numId w:val="0"/>
+        </w:numPr>
+        <w:tabs>
+          <w:tab w:val="left" w:pos="420"/>
+        </w:tabs>
+        <w:jc w:val="both"/>
+        <w:rPr>
+          <w:rFonts w:hint="default"/>
+          <w:sz w:val="24"/>
+          <w:szCs w:val="24"/>
+          <w:lang w:val="en-US" w:eastAsia="zh-CN"/>
+        </w:rPr>
+      </w:pPr>
+      <w:r>
+        <w:rPr>
+          <w:rFonts w:hint="eastAsia"/>
+          <w:sz w:val="24"/>
+          <w:szCs w:val="24"/>
+          <w:lang w:val="en-US" w:eastAsia="zh-CN"/>
+        </w:rPr>
+        <w:tab/>
+        <w:t>企业普通员工</w:t>
+      </w:r>
+    </w:p>
+    <w:p>
+      <w:pPr>
+        <w:numPr>
+          <w:ilvl w:val="0"/>
+          <w:numId w:val="24"/>
+        </w:numPr>
+        <w:ind w:left="845" w:leftChars="0" w:hanging="425" w:firstLineChars="0"/>
+        <w:rPr>
+          <w:rFonts w:hint="default"/>
+          <w:sz w:val="24"/>
+          <w:szCs w:val="24"/>
+          <w:lang w:val="en-US" w:eastAsia="zh-CN"/>
+        </w:rPr>
+      </w:pPr>
+      <w:r>
+        <w:rPr>
+          <w:rFonts w:hint="eastAsia"/>
+          <w:sz w:val="24"/>
+          <w:szCs w:val="24"/>
+          <w:lang w:val="en-US" w:eastAsia="zh-CN"/>
+        </w:rPr>
+        <w:t>预付款</w:t>
+      </w:r>
+    </w:p>
+    <w:p>
+      <w:pPr>
+        <w:widowControl w:val="0"/>
+        <w:numPr>
+          <w:ilvl w:val="0"/>
+          <w:numId w:val="28"/>
+        </w:numPr>
+        <w:tabs>
+          <w:tab w:val="left" w:pos="420"/>
+        </w:tabs>
+        <w:ind w:left="420" w:leftChars="0" w:firstLine="0" w:firstLineChars="0"/>
+        <w:jc w:val="both"/>
+        <w:rPr>
+          <w:rFonts w:hint="eastAsia"/>
+          <w:sz w:val="24"/>
+          <w:szCs w:val="24"/>
+          <w:lang w:val="en-US" w:eastAsia="zh-CN"/>
+        </w:rPr>
+      </w:pPr>
+      <w:r>
+        <w:rPr>
+          <w:rFonts w:hint="eastAsia"/>
+          <w:sz w:val="24"/>
+          <w:szCs w:val="24"/>
+          <w:lang w:val="en-US" w:eastAsia="zh-CN"/>
+        </w:rPr>
+        <w:t>业务概述</w:t>
+      </w:r>
+    </w:p>
+    <w:p>
+      <w:pPr>
+        <w:widowControl w:val="0"/>
+        <w:numPr>
+          <w:numId w:val="0"/>
+        </w:numPr>
+        <w:tabs>
+          <w:tab w:val="left" w:pos="420"/>
+        </w:tabs>
+        <w:ind w:left="420" w:leftChars="0"/>
+        <w:jc w:val="both"/>
+        <w:rPr>
+          <w:rFonts w:hint="default"/>
+          <w:sz w:val="24"/>
+          <w:szCs w:val="24"/>
+          <w:lang w:val="en-US" w:eastAsia="zh-CN"/>
+        </w:rPr>
+      </w:pPr>
+      <w:r>
+        <w:rPr>
+          <w:rFonts w:hint="eastAsia"/>
+          <w:sz w:val="24"/>
+          <w:szCs w:val="24"/>
+          <w:lang w:val="en-US" w:eastAsia="zh-CN"/>
+        </w:rPr>
+        <w:t>销售员工收到订单预付款后，可此处确认相关订单信息，方便财务统计</w:t>
+      </w:r>
+    </w:p>
+    <w:p>
+      <w:pPr>
+        <w:widowControl w:val="0"/>
+        <w:numPr>
+          <w:ilvl w:val="0"/>
+          <w:numId w:val="28"/>
+        </w:numPr>
+        <w:tabs>
+          <w:tab w:val="left" w:pos="420"/>
+        </w:tabs>
+        <w:ind w:left="420" w:leftChars="0" w:firstLine="0" w:firstLineChars="0"/>
+        <w:jc w:val="both"/>
+        <w:rPr>
+          <w:rFonts w:hint="default"/>
+          <w:sz w:val="24"/>
+          <w:szCs w:val="24"/>
+          <w:lang w:val="en-US" w:eastAsia="zh-CN"/>
+        </w:rPr>
+      </w:pPr>
+      <w:r>
+        <w:rPr>
+          <w:rFonts w:hint="eastAsia"/>
+          <w:sz w:val="24"/>
+          <w:szCs w:val="24"/>
+          <w:lang w:val="en-US" w:eastAsia="zh-CN"/>
+        </w:rPr>
+        <w:t>使用者</w:t>
+      </w:r>
+    </w:p>
+    <w:p>
+      <w:pPr>
+        <w:widowControl w:val="0"/>
+        <w:numPr>
+          <w:numId w:val="0"/>
+        </w:numPr>
+        <w:tabs>
+          <w:tab w:val="left" w:pos="420"/>
+        </w:tabs>
+        <w:ind w:left="420" w:leftChars="0"/>
+        <w:jc w:val="both"/>
+        <w:rPr>
+          <w:rFonts w:hint="default"/>
+          <w:sz w:val="24"/>
+          <w:szCs w:val="24"/>
+          <w:lang w:val="en-US" w:eastAsia="zh-CN"/>
+        </w:rPr>
+      </w:pPr>
+      <w:r>
+        <w:rPr>
+          <w:rFonts w:hint="eastAsia"/>
+          <w:sz w:val="24"/>
+          <w:szCs w:val="24"/>
+          <w:lang w:val="en-US" w:eastAsia="zh-CN"/>
+        </w:rPr>
+        <w:t>企业普通员工</w:t>
+      </w:r>
+    </w:p>
+    <w:p>
+      <w:pPr>
+        <w:numPr>
+          <w:ilvl w:val="0"/>
+          <w:numId w:val="24"/>
+        </w:numPr>
+        <w:ind w:left="845" w:leftChars="0" w:hanging="425" w:firstLineChars="0"/>
+        <w:rPr>
+          <w:rFonts w:hint="default"/>
+          <w:sz w:val="24"/>
+          <w:szCs w:val="24"/>
+          <w:lang w:val="en-US" w:eastAsia="zh-CN"/>
+        </w:rPr>
+      </w:pPr>
+      <w:r>
+        <w:rPr>
+          <w:rFonts w:hint="eastAsia"/>
+          <w:sz w:val="24"/>
+          <w:szCs w:val="24"/>
+          <w:lang w:val="en-US" w:eastAsia="zh-CN"/>
+        </w:rPr>
+        <w:t>尾款确认</w:t>
+      </w:r>
+    </w:p>
+    <w:p>
+      <w:pPr>
+        <w:numPr>
+          <w:ilvl w:val="0"/>
+          <w:numId w:val="29"/>
+        </w:numPr>
+        <w:ind w:left="420" w:leftChars="0"/>
+        <w:rPr>
+          <w:rFonts w:hint="eastAsia"/>
+          <w:sz w:val="24"/>
+          <w:szCs w:val="24"/>
+          <w:lang w:val="en-US" w:eastAsia="zh-CN"/>
+        </w:rPr>
+      </w:pPr>
+      <w:r>
+        <w:rPr>
+          <w:rFonts w:hint="eastAsia"/>
+          <w:sz w:val="24"/>
+          <w:szCs w:val="24"/>
+          <w:lang w:val="en-US" w:eastAsia="zh-CN"/>
+        </w:rPr>
+        <w:t>业务概述</w:t>
+      </w:r>
+    </w:p>
+    <w:p>
+      <w:pPr>
+        <w:numPr>
+          <w:ilvl w:val="0"/>
+          <w:numId w:val="0"/>
+        </w:numPr>
+        <w:ind w:firstLine="420" w:firstLineChars="0"/>
+        <w:rPr>
+          <w:rFonts w:hint="eastAsia"/>
+          <w:sz w:val="24"/>
+          <w:szCs w:val="24"/>
+          <w:lang w:val="en-US" w:eastAsia="zh-CN"/>
+        </w:rPr>
+      </w:pPr>
+      <w:r>
+        <w:rPr>
+          <w:rFonts w:hint="eastAsia"/>
+          <w:sz w:val="24"/>
+          <w:szCs w:val="24"/>
+          <w:lang w:val="en-US" w:eastAsia="zh-CN"/>
+        </w:rPr>
+        <w:t>销售员工收到订单尾款后，可此处确认相关订单信息，方便财务统计</w:t>
+      </w:r>
+    </w:p>
+    <w:p>
+      <w:pPr>
+        <w:numPr>
+          <w:ilvl w:val="0"/>
+          <w:numId w:val="29"/>
+        </w:numPr>
+        <w:ind w:left="420" w:leftChars="0"/>
+        <w:rPr>
+          <w:rFonts w:hint="eastAsia"/>
+          <w:sz w:val="24"/>
+          <w:szCs w:val="24"/>
+          <w:lang w:val="en-US" w:eastAsia="zh-CN"/>
+        </w:rPr>
+      </w:pPr>
+      <w:r>
+        <w:rPr>
+          <w:rFonts w:hint="eastAsia"/>
+          <w:sz w:val="24"/>
+          <w:szCs w:val="24"/>
+          <w:lang w:val="en-US" w:eastAsia="zh-CN"/>
+        </w:rPr>
+        <w:t>使用者</w:t>
+      </w:r>
+    </w:p>
+    <w:p>
+      <w:pPr>
+        <w:numPr>
+          <w:numId w:val="0"/>
+        </w:numPr>
+        <w:ind w:firstLine="420" w:firstLineChars="0"/>
+        <w:rPr>
+          <w:rFonts w:hint="default"/>
+          <w:sz w:val="24"/>
+          <w:szCs w:val="24"/>
+          <w:lang w:val="en-US" w:eastAsia="zh-CN"/>
+        </w:rPr>
+      </w:pPr>
+      <w:r>
+        <w:rPr>
+          <w:rFonts w:hint="eastAsia"/>
+          <w:sz w:val="24"/>
+          <w:szCs w:val="24"/>
+          <w:lang w:val="en-US" w:eastAsia="zh-CN"/>
+        </w:rPr>
+        <w:t>企业普通员工</w:t>
+      </w:r>
+    </w:p>
+    <w:p>
+      <w:pPr>
+        <w:ind w:firstLine="420" w:firstLineChars="0"/>
+        <w:outlineLvl w:val="3"/>
         <w:rPr>
           <w:rFonts w:hint="eastAsia"/>
           <w:sz w:val="24"/>
@@ -9054,6 +9824,30 @@
     </w:p>
     <w:p>
       <w:pPr>
+        <w:numPr>
+          <w:ilvl w:val="0"/>
+          <w:numId w:val="30"/>
+        </w:numPr>
+        <w:ind w:left="420" w:leftChars="0" w:firstLine="0" w:firstLineChars="0"/>
+        <w:rPr>
+          <w:rFonts w:hint="eastAsia"/>
+          <w:sz w:val="24"/>
+          <w:szCs w:val="24"/>
+          <w:lang w:val="en-US" w:eastAsia="zh-CN"/>
+        </w:rPr>
+      </w:pPr>
+      <w:r>
+        <w:rPr>
+          <w:rFonts w:hint="eastAsia"/>
+          <w:sz w:val="24"/>
+          <w:szCs w:val="24"/>
+          <w:lang w:val="en-US" w:eastAsia="zh-CN"/>
+        </w:rPr>
+        <w:t>业务概述</w:t>
+      </w:r>
+    </w:p>
+    <w:p>
+      <w:pPr>
         <w:ind w:firstLine="420" w:firstLineChars="0"/>
         <w:rPr>
           <w:rFonts w:hint="eastAsia"/>
@@ -9062,10 +9856,48 @@
           <w:lang w:val="en-US" w:eastAsia="zh-CN"/>
         </w:rPr>
       </w:pPr>
-    </w:p>
-    <w:p>
-      <w:pPr>
+      <w:r>
+        <w:rPr>
+          <w:rFonts w:hint="eastAsia"/>
+          <w:sz w:val="24"/>
+          <w:szCs w:val="24"/>
+          <w:lang w:val="en-US" w:eastAsia="zh-CN"/>
+        </w:rPr>
+        <w:t>针对各个订单提供不同的设计方案，并上传相关方案设计图</w:t>
+      </w:r>
+    </w:p>
+    <w:p>
+      <w:pPr>
+        <w:numPr>
+          <w:ilvl w:val="0"/>
+          <w:numId w:val="30"/>
+        </w:numPr>
+        <w:ind w:left="420" w:leftChars="0" w:firstLine="0" w:firstLineChars="0"/>
+        <w:rPr>
+          <w:rFonts w:hint="eastAsia"/>
+          <w:sz w:val="24"/>
+          <w:szCs w:val="24"/>
+          <w:lang w:val="en-US" w:eastAsia="zh-CN"/>
+        </w:rPr>
+      </w:pPr>
+      <w:r>
+        <w:rPr>
+          <w:rFonts w:hint="eastAsia"/>
+          <w:sz w:val="24"/>
+          <w:szCs w:val="24"/>
+          <w:lang w:val="en-US" w:eastAsia="zh-CN"/>
+        </w:rPr>
+        <w:t>使用者</w:t>
+      </w:r>
+    </w:p>
+    <w:p>
+      <w:pPr>
+        <w:widowControl w:val="0"/>
+        <w:numPr>
+          <w:numId w:val="0"/>
+        </w:numPr>
         <w:ind w:firstLine="420" w:firstLineChars="0"/>
+        <w:jc w:val="both"/>
         <w:rPr>
           <w:rFonts w:hint="eastAsia"/>
           <w:sz w:val="24"/>
@@ -9073,32 +9905,20 @@
           <w:lang w:val="en-US" w:eastAsia="zh-CN"/>
         </w:rPr>
       </w:pPr>
+      <w:r>
+        <w:rPr>
+          <w:rFonts w:hint="eastAsia"/>
+          <w:sz w:val="24"/>
+          <w:szCs w:val="24"/>
+          <w:lang w:val="en-US" w:eastAsia="zh-CN"/>
+        </w:rPr>
+        <w:t>企业普通员工</w:t>
+      </w:r>
     </w:p>
     <w:p>
       <w:pPr>
         <w:ind w:firstLine="420" w:firstLineChars="0"/>
-        <w:rPr>
-          <w:rFonts w:hint="eastAsia"/>
-          <w:sz w:val="24"/>
-          <w:szCs w:val="24"/>
-          <w:lang w:val="en-US" w:eastAsia="zh-CN"/>
-        </w:rPr>
-      </w:pPr>
-    </w:p>
-    <w:p>
-      <w:pPr>
-        <w:ind w:firstLine="420" w:firstLineChars="0"/>
-        <w:rPr>
-          <w:rFonts w:hint="eastAsia"/>
-          <w:sz w:val="24"/>
-          <w:szCs w:val="24"/>
-          <w:lang w:val="en-US" w:eastAsia="zh-CN"/>
-        </w:rPr>
-      </w:pPr>
-    </w:p>
-    <w:p>
-      <w:pPr>
-        <w:ind w:firstLine="420" w:firstLineChars="0"/>
+        <w:outlineLvl w:val="3"/>
         <w:rPr>
           <w:rFonts w:hint="eastAsia"/>
           <w:sz w:val="24"/>
@@ -9136,7 +9956,37 @@
     </w:p>
     <w:p>
       <w:pPr>
+        <w:numPr>
+          <w:ilvl w:val="0"/>
+          <w:numId w:val="31"/>
+        </w:numPr>
+        <w:ind w:left="845" w:leftChars="0" w:hanging="425" w:firstLineChars="0"/>
+        <w:rPr>
+          <w:rFonts w:hint="default"/>
+          <w:sz w:val="24"/>
+          <w:szCs w:val="24"/>
+          <w:lang w:val="en-US" w:eastAsia="zh-CN"/>
+        </w:rPr>
+      </w:pPr>
+      <w:r>
+        <w:rPr>
+          <w:rFonts w:hint="eastAsia"/>
+          <w:sz w:val="24"/>
+          <w:szCs w:val="24"/>
+          <w:lang w:val="en-US" w:eastAsia="zh-CN"/>
+        </w:rPr>
+        <w:t>功能：订单审核</w:t>
+      </w:r>
+    </w:p>
+    <w:p>
+      <w:pPr>
+        <w:widowControl w:val="0"/>
+        <w:numPr>
+          <w:ilvl w:val="0"/>
+          <w:numId w:val="32"/>
+        </w:numPr>
         <w:ind w:firstLine="420" w:firstLineChars="0"/>
+        <w:jc w:val="both"/>
         <w:rPr>
           <w:rFonts w:hint="eastAsia"/>
           <w:sz w:val="24"/>
@@ -9144,43 +9994,125 @@
           <w:lang w:val="en-US" w:eastAsia="zh-CN"/>
         </w:rPr>
       </w:pPr>
-    </w:p>
-    <w:p>
-      <w:pPr>
+      <w:r>
+        <w:rPr>
+          <w:rFonts w:hint="eastAsia"/>
+          <w:sz w:val="24"/>
+          <w:szCs w:val="24"/>
+          <w:lang w:val="en-US" w:eastAsia="zh-CN"/>
+        </w:rPr>
+        <w:t>业务概述</w:t>
+      </w:r>
+    </w:p>
+    <w:p>
+      <w:pPr>
+        <w:widowControl w:val="0"/>
+        <w:numPr>
+          <w:numId w:val="0"/>
+        </w:numPr>
         <w:ind w:firstLine="420" w:firstLineChars="0"/>
-        <w:rPr>
-          <w:rFonts w:hint="eastAsia"/>
+        <w:jc w:val="both"/>
+        <w:rPr>
+          <w:rFonts w:hint="default"/>
           <w:sz w:val="24"/>
           <w:szCs w:val="24"/>
           <w:lang w:val="en-US" w:eastAsia="zh-CN"/>
         </w:rPr>
       </w:pPr>
-    </w:p>
-    <w:p>
-      <w:pPr>
+      <w:r>
+        <w:rPr>
+          <w:rFonts w:hint="eastAsia"/>
+          <w:sz w:val="24"/>
+          <w:szCs w:val="24"/>
+          <w:lang w:val="en-US" w:eastAsia="zh-CN"/>
+        </w:rPr>
+        <w:t>对销售员工提交的订单，负责生产部门的管理员工可在此进行订单审核</w:t>
+      </w:r>
+    </w:p>
+    <w:p>
+      <w:pPr>
+        <w:widowControl w:val="0"/>
+        <w:numPr>
+          <w:ilvl w:val="0"/>
+          <w:numId w:val="32"/>
+        </w:numPr>
         <w:ind w:firstLine="420" w:firstLineChars="0"/>
-        <w:rPr>
-          <w:rFonts w:hint="eastAsia"/>
+        <w:jc w:val="both"/>
+        <w:rPr>
+          <w:rFonts w:hint="default"/>
           <w:sz w:val="24"/>
           <w:szCs w:val="24"/>
           <w:lang w:val="en-US" w:eastAsia="zh-CN"/>
         </w:rPr>
       </w:pPr>
-    </w:p>
-    <w:p>
-      <w:pPr>
+      <w:r>
+        <w:rPr>
+          <w:rFonts w:hint="eastAsia"/>
+          <w:sz w:val="24"/>
+          <w:szCs w:val="24"/>
+          <w:lang w:val="en-US" w:eastAsia="zh-CN"/>
+        </w:rPr>
+        <w:t>使用者</w:t>
+      </w:r>
+    </w:p>
+    <w:p>
+      <w:pPr>
+        <w:widowControl w:val="0"/>
+        <w:numPr>
+          <w:numId w:val="0"/>
+        </w:numPr>
         <w:ind w:firstLine="420" w:firstLineChars="0"/>
-        <w:rPr>
-          <w:rFonts w:hint="eastAsia"/>
+        <w:jc w:val="both"/>
+        <w:rPr>
+          <w:rFonts w:hint="default"/>
           <w:sz w:val="24"/>
           <w:szCs w:val="24"/>
           <w:lang w:val="en-US" w:eastAsia="zh-CN"/>
         </w:rPr>
       </w:pPr>
-    </w:p>
-    <w:p>
-      <w:pPr>
+      <w:r>
+        <w:rPr>
+          <w:rFonts w:hint="eastAsia"/>
+          <w:sz w:val="24"/>
+          <w:szCs w:val="24"/>
+          <w:lang w:val="en-US" w:eastAsia="zh-CN"/>
+        </w:rPr>
+        <w:t>企业普通员工</w:t>
+      </w:r>
+    </w:p>
+    <w:p>
+      <w:pPr>
+        <w:numPr>
+          <w:ilvl w:val="0"/>
+          <w:numId w:val="31"/>
+        </w:numPr>
+        <w:ind w:left="845" w:leftChars="0" w:hanging="425" w:firstLineChars="0"/>
+        <w:rPr>
+          <w:rFonts w:hint="default"/>
+          <w:sz w:val="24"/>
+          <w:szCs w:val="24"/>
+          <w:lang w:val="en-US" w:eastAsia="zh-CN"/>
+        </w:rPr>
+      </w:pPr>
+      <w:r>
+        <w:rPr>
+          <w:rFonts w:hint="eastAsia"/>
+          <w:sz w:val="24"/>
+          <w:szCs w:val="24"/>
+          <w:lang w:val="en-US" w:eastAsia="zh-CN"/>
+        </w:rPr>
+        <w:t>功能：外协订单</w:t>
+      </w:r>
+    </w:p>
+    <w:p>
+      <w:pPr>
+        <w:widowControl w:val="0"/>
+        <w:numPr>
+          <w:ilvl w:val="0"/>
+          <w:numId w:val="33"/>
+        </w:numPr>
         <w:ind w:firstLine="420" w:firstLineChars="0"/>
+        <w:jc w:val="both"/>
         <w:rPr>
           <w:rFonts w:hint="eastAsia"/>
           <w:sz w:val="24"/>
@@ -9188,10 +10120,972 @@
           <w:lang w:val="en-US" w:eastAsia="zh-CN"/>
         </w:rPr>
       </w:pPr>
-    </w:p>
-    <w:p>
-      <w:pPr>
+      <w:r>
+        <w:rPr>
+          <w:rFonts w:hint="eastAsia"/>
+          <w:sz w:val="24"/>
+          <w:szCs w:val="24"/>
+          <w:lang w:val="en-US" w:eastAsia="zh-CN"/>
+        </w:rPr>
+        <w:t>业务概述</w:t>
+      </w:r>
+    </w:p>
+    <w:p>
+      <w:pPr>
+        <w:widowControl w:val="0"/>
+        <w:numPr>
+          <w:numId w:val="0"/>
+        </w:numPr>
         <w:ind w:firstLine="420" w:firstLineChars="0"/>
+        <w:jc w:val="both"/>
+        <w:rPr>
+          <w:rFonts w:hint="default"/>
+          <w:sz w:val="24"/>
+          <w:szCs w:val="24"/>
+          <w:lang w:val="en-US" w:eastAsia="zh-CN"/>
+        </w:rPr>
+      </w:pPr>
+      <w:r>
+        <w:rPr>
+          <w:rFonts w:hint="eastAsia"/>
+          <w:sz w:val="24"/>
+          <w:szCs w:val="24"/>
+          <w:lang w:val="en-US" w:eastAsia="zh-CN"/>
+        </w:rPr>
+        <w:t>对外协订单进行查看管理等操作</w:t>
+      </w:r>
+    </w:p>
+    <w:p>
+      <w:pPr>
+        <w:widowControl w:val="0"/>
+        <w:numPr>
+          <w:ilvl w:val="0"/>
+          <w:numId w:val="33"/>
+        </w:numPr>
+        <w:ind w:firstLine="420" w:firstLineChars="0"/>
+        <w:jc w:val="both"/>
+        <w:rPr>
+          <w:rFonts w:hint="default"/>
+          <w:sz w:val="24"/>
+          <w:szCs w:val="24"/>
+          <w:lang w:val="en-US" w:eastAsia="zh-CN"/>
+        </w:rPr>
+      </w:pPr>
+      <w:r>
+        <w:rPr>
+          <w:rFonts w:hint="eastAsia"/>
+          <w:sz w:val="24"/>
+          <w:szCs w:val="24"/>
+          <w:lang w:val="en-US" w:eastAsia="zh-CN"/>
+        </w:rPr>
+        <w:t>使用者</w:t>
+      </w:r>
+    </w:p>
+    <w:p>
+      <w:pPr>
+        <w:widowControl w:val="0"/>
+        <w:numPr>
+          <w:numId w:val="0"/>
+        </w:numPr>
+        <w:ind w:firstLine="420" w:firstLineChars="0"/>
+        <w:jc w:val="both"/>
+        <w:rPr>
+          <w:rFonts w:hint="default"/>
+          <w:sz w:val="24"/>
+          <w:szCs w:val="24"/>
+          <w:lang w:val="en-US" w:eastAsia="zh-CN"/>
+        </w:rPr>
+      </w:pPr>
+      <w:r>
+        <w:rPr>
+          <w:rFonts w:hint="eastAsia"/>
+          <w:sz w:val="24"/>
+          <w:szCs w:val="24"/>
+          <w:lang w:val="en-US" w:eastAsia="zh-CN"/>
+        </w:rPr>
+        <w:t>企业普通员工</w:t>
+      </w:r>
+    </w:p>
+    <w:p>
+      <w:pPr>
+        <w:numPr>
+          <w:ilvl w:val="0"/>
+          <w:numId w:val="31"/>
+        </w:numPr>
+        <w:ind w:left="845" w:leftChars="0" w:hanging="425" w:firstLineChars="0"/>
+        <w:rPr>
+          <w:rFonts w:hint="default"/>
+          <w:sz w:val="24"/>
+          <w:szCs w:val="24"/>
+          <w:lang w:val="en-US" w:eastAsia="zh-CN"/>
+        </w:rPr>
+      </w:pPr>
+      <w:r>
+        <w:rPr>
+          <w:rFonts w:hint="eastAsia"/>
+          <w:sz w:val="24"/>
+          <w:szCs w:val="24"/>
+          <w:lang w:val="en-US" w:eastAsia="zh-CN"/>
+        </w:rPr>
+        <w:t>功能：制作小样</w:t>
+      </w:r>
+    </w:p>
+    <w:p>
+      <w:pPr>
+        <w:widowControl w:val="0"/>
+        <w:numPr>
+          <w:ilvl w:val="0"/>
+          <w:numId w:val="34"/>
+        </w:numPr>
+        <w:ind w:firstLine="420" w:firstLineChars="0"/>
+        <w:jc w:val="both"/>
+        <w:rPr>
+          <w:rFonts w:hint="eastAsia"/>
+          <w:sz w:val="24"/>
+          <w:szCs w:val="24"/>
+          <w:lang w:val="en-US" w:eastAsia="zh-CN"/>
+        </w:rPr>
+      </w:pPr>
+      <w:r>
+        <w:rPr>
+          <w:rFonts w:hint="eastAsia"/>
+          <w:sz w:val="24"/>
+          <w:szCs w:val="24"/>
+          <w:lang w:val="en-US" w:eastAsia="zh-CN"/>
+        </w:rPr>
+        <w:t>业务概述</w:t>
+      </w:r>
+    </w:p>
+    <w:p>
+      <w:pPr>
+        <w:widowControl w:val="0"/>
+        <w:numPr>
+          <w:numId w:val="0"/>
+        </w:numPr>
+        <w:ind w:firstLine="420" w:firstLineChars="0"/>
+        <w:jc w:val="both"/>
+        <w:rPr>
+          <w:rFonts w:hint="default"/>
+          <w:sz w:val="24"/>
+          <w:szCs w:val="24"/>
+          <w:lang w:val="en-US" w:eastAsia="zh-CN"/>
+        </w:rPr>
+      </w:pPr>
+      <w:r>
+        <w:rPr>
+          <w:rFonts w:hint="eastAsia"/>
+          <w:sz w:val="24"/>
+          <w:szCs w:val="24"/>
+          <w:lang w:val="en-US" w:eastAsia="zh-CN"/>
+        </w:rPr>
+        <w:t>当生产员工制作完订单的小样后，在此确认提交，进行下一步操作。</w:t>
+      </w:r>
+    </w:p>
+    <w:p>
+      <w:pPr>
+        <w:widowControl w:val="0"/>
+        <w:numPr>
+          <w:ilvl w:val="0"/>
+          <w:numId w:val="34"/>
+        </w:numPr>
+        <w:ind w:firstLine="420" w:firstLineChars="0"/>
+        <w:jc w:val="both"/>
+        <w:rPr>
+          <w:rFonts w:hint="default"/>
+          <w:sz w:val="24"/>
+          <w:szCs w:val="24"/>
+          <w:lang w:val="en-US" w:eastAsia="zh-CN"/>
+        </w:rPr>
+      </w:pPr>
+      <w:r>
+        <w:rPr>
+          <w:rFonts w:hint="eastAsia"/>
+          <w:sz w:val="24"/>
+          <w:szCs w:val="24"/>
+          <w:lang w:val="en-US" w:eastAsia="zh-CN"/>
+        </w:rPr>
+        <w:t>使用者</w:t>
+      </w:r>
+    </w:p>
+    <w:p>
+      <w:pPr>
+        <w:widowControl w:val="0"/>
+        <w:numPr>
+          <w:numId w:val="0"/>
+        </w:numPr>
+        <w:ind w:firstLine="420" w:firstLineChars="0"/>
+        <w:jc w:val="both"/>
+        <w:rPr>
+          <w:rFonts w:hint="default"/>
+          <w:sz w:val="24"/>
+          <w:szCs w:val="24"/>
+          <w:lang w:val="en-US" w:eastAsia="zh-CN"/>
+        </w:rPr>
+      </w:pPr>
+      <w:r>
+        <w:rPr>
+          <w:rFonts w:hint="eastAsia"/>
+          <w:sz w:val="24"/>
+          <w:szCs w:val="24"/>
+          <w:lang w:val="en-US" w:eastAsia="zh-CN"/>
+        </w:rPr>
+        <w:t>企业普通员工</w:t>
+      </w:r>
+    </w:p>
+    <w:p>
+      <w:pPr>
+        <w:numPr>
+          <w:ilvl w:val="0"/>
+          <w:numId w:val="31"/>
+        </w:numPr>
+        <w:ind w:left="845" w:leftChars="0" w:hanging="425" w:firstLineChars="0"/>
+        <w:rPr>
+          <w:rFonts w:hint="default"/>
+          <w:sz w:val="24"/>
+          <w:szCs w:val="24"/>
+          <w:lang w:val="en-US" w:eastAsia="zh-CN"/>
+        </w:rPr>
+      </w:pPr>
+      <w:r>
+        <w:rPr>
+          <w:rFonts w:hint="eastAsia"/>
+          <w:sz w:val="24"/>
+          <w:szCs w:val="24"/>
+          <w:lang w:val="en-US" w:eastAsia="zh-CN"/>
+        </w:rPr>
+        <w:t>功能：材料入库</w:t>
+      </w:r>
+    </w:p>
+    <w:p>
+      <w:pPr>
+        <w:widowControl w:val="0"/>
+        <w:numPr>
+          <w:ilvl w:val="0"/>
+          <w:numId w:val="35"/>
+        </w:numPr>
+        <w:ind w:firstLine="420" w:firstLineChars="0"/>
+        <w:jc w:val="both"/>
+        <w:rPr>
+          <w:rFonts w:hint="eastAsia"/>
+          <w:sz w:val="24"/>
+          <w:szCs w:val="24"/>
+          <w:lang w:val="en-US" w:eastAsia="zh-CN"/>
+        </w:rPr>
+      </w:pPr>
+      <w:r>
+        <w:rPr>
+          <w:rFonts w:hint="eastAsia"/>
+          <w:sz w:val="24"/>
+          <w:szCs w:val="24"/>
+          <w:lang w:val="en-US" w:eastAsia="zh-CN"/>
+        </w:rPr>
+        <w:t>业务概述</w:t>
+      </w:r>
+    </w:p>
+    <w:p>
+      <w:pPr>
+        <w:widowControl w:val="0"/>
+        <w:numPr>
+          <w:numId w:val="0"/>
+        </w:numPr>
+        <w:ind w:firstLine="420" w:firstLineChars="0"/>
+        <w:jc w:val="both"/>
+        <w:rPr>
+          <w:rFonts w:hint="default"/>
+          <w:sz w:val="24"/>
+          <w:szCs w:val="24"/>
+          <w:lang w:val="en-US" w:eastAsia="zh-CN"/>
+        </w:rPr>
+      </w:pPr>
+      <w:r>
+        <w:rPr>
+          <w:rFonts w:hint="eastAsia"/>
+          <w:sz w:val="24"/>
+          <w:szCs w:val="24"/>
+          <w:lang w:val="en-US" w:eastAsia="zh-CN"/>
+        </w:rPr>
+        <w:t>生产员工根据订单需求或者企业需求，采购材料后，在此填写材料入库信息。</w:t>
+      </w:r>
+    </w:p>
+    <w:p>
+      <w:pPr>
+        <w:widowControl w:val="0"/>
+        <w:numPr>
+          <w:ilvl w:val="0"/>
+          <w:numId w:val="35"/>
+        </w:numPr>
+        <w:ind w:firstLine="420" w:firstLineChars="0"/>
+        <w:jc w:val="both"/>
+        <w:rPr>
+          <w:rFonts w:hint="default"/>
+          <w:sz w:val="24"/>
+          <w:szCs w:val="24"/>
+          <w:lang w:val="en-US" w:eastAsia="zh-CN"/>
+        </w:rPr>
+      </w:pPr>
+      <w:r>
+        <w:rPr>
+          <w:rFonts w:hint="eastAsia"/>
+          <w:sz w:val="24"/>
+          <w:szCs w:val="24"/>
+          <w:lang w:val="en-US" w:eastAsia="zh-CN"/>
+        </w:rPr>
+        <w:t>使用者</w:t>
+      </w:r>
+    </w:p>
+    <w:p>
+      <w:pPr>
+        <w:widowControl w:val="0"/>
+        <w:numPr>
+          <w:numId w:val="0"/>
+        </w:numPr>
+        <w:ind w:firstLine="420" w:firstLineChars="0"/>
+        <w:jc w:val="both"/>
+        <w:rPr>
+          <w:rFonts w:hint="default"/>
+          <w:sz w:val="24"/>
+          <w:szCs w:val="24"/>
+          <w:lang w:val="en-US" w:eastAsia="zh-CN"/>
+        </w:rPr>
+      </w:pPr>
+      <w:r>
+        <w:rPr>
+          <w:rFonts w:hint="eastAsia"/>
+          <w:sz w:val="24"/>
+          <w:szCs w:val="24"/>
+          <w:lang w:val="en-US" w:eastAsia="zh-CN"/>
+        </w:rPr>
+        <w:t>企业普通员工</w:t>
+      </w:r>
+    </w:p>
+    <w:p>
+      <w:pPr>
+        <w:numPr>
+          <w:ilvl w:val="0"/>
+          <w:numId w:val="31"/>
+        </w:numPr>
+        <w:ind w:left="845" w:leftChars="0" w:hanging="425" w:firstLineChars="0"/>
+        <w:rPr>
+          <w:rFonts w:hint="default"/>
+          <w:sz w:val="24"/>
+          <w:szCs w:val="24"/>
+          <w:lang w:val="en-US" w:eastAsia="zh-CN"/>
+        </w:rPr>
+      </w:pPr>
+      <w:r>
+        <w:rPr>
+          <w:rFonts w:hint="eastAsia"/>
+          <w:sz w:val="24"/>
+          <w:szCs w:val="24"/>
+          <w:lang w:val="en-US" w:eastAsia="zh-CN"/>
+        </w:rPr>
+        <w:t>功能：材料出库</w:t>
+      </w:r>
+    </w:p>
+    <w:p>
+      <w:pPr>
+        <w:widowControl w:val="0"/>
+        <w:numPr>
+          <w:ilvl w:val="0"/>
+          <w:numId w:val="36"/>
+        </w:numPr>
+        <w:ind w:firstLine="420" w:firstLineChars="0"/>
+        <w:jc w:val="both"/>
+        <w:rPr>
+          <w:rFonts w:hint="eastAsia"/>
+          <w:sz w:val="24"/>
+          <w:szCs w:val="24"/>
+          <w:lang w:val="en-US" w:eastAsia="zh-CN"/>
+        </w:rPr>
+      </w:pPr>
+      <w:r>
+        <w:rPr>
+          <w:rFonts w:hint="eastAsia"/>
+          <w:sz w:val="24"/>
+          <w:szCs w:val="24"/>
+          <w:lang w:val="en-US" w:eastAsia="zh-CN"/>
+        </w:rPr>
+        <w:t>业务概述</w:t>
+      </w:r>
+    </w:p>
+    <w:p>
+      <w:pPr>
+        <w:widowControl w:val="0"/>
+        <w:numPr>
+          <w:numId w:val="0"/>
+        </w:numPr>
+        <w:ind w:firstLine="420" w:firstLineChars="0"/>
+        <w:jc w:val="both"/>
+        <w:rPr>
+          <w:rFonts w:hint="default"/>
+          <w:sz w:val="24"/>
+          <w:szCs w:val="24"/>
+          <w:lang w:val="en-US" w:eastAsia="zh-CN"/>
+        </w:rPr>
+      </w:pPr>
+      <w:r>
+        <w:rPr>
+          <w:rFonts w:hint="eastAsia"/>
+          <w:sz w:val="24"/>
+          <w:szCs w:val="24"/>
+          <w:lang w:val="en-US" w:eastAsia="zh-CN"/>
+        </w:rPr>
+        <w:t>生产人员根据订单需求，取出相关材料，并登记记录。</w:t>
+      </w:r>
+    </w:p>
+    <w:p>
+      <w:pPr>
+        <w:widowControl w:val="0"/>
+        <w:numPr>
+          <w:ilvl w:val="0"/>
+          <w:numId w:val="36"/>
+        </w:numPr>
+        <w:ind w:firstLine="420" w:firstLineChars="0"/>
+        <w:jc w:val="both"/>
+        <w:rPr>
+          <w:rFonts w:hint="default"/>
+          <w:sz w:val="24"/>
+          <w:szCs w:val="24"/>
+          <w:lang w:val="en-US" w:eastAsia="zh-CN"/>
+        </w:rPr>
+      </w:pPr>
+      <w:r>
+        <w:rPr>
+          <w:rFonts w:hint="eastAsia"/>
+          <w:sz w:val="24"/>
+          <w:szCs w:val="24"/>
+          <w:lang w:val="en-US" w:eastAsia="zh-CN"/>
+        </w:rPr>
+        <w:t>使用者</w:t>
+      </w:r>
+    </w:p>
+    <w:p>
+      <w:pPr>
+        <w:widowControl w:val="0"/>
+        <w:numPr>
+          <w:numId w:val="0"/>
+        </w:numPr>
+        <w:ind w:firstLine="420" w:firstLineChars="0"/>
+        <w:jc w:val="both"/>
+        <w:rPr>
+          <w:rFonts w:hint="default"/>
+          <w:sz w:val="24"/>
+          <w:szCs w:val="24"/>
+          <w:lang w:val="en-US" w:eastAsia="zh-CN"/>
+        </w:rPr>
+      </w:pPr>
+      <w:r>
+        <w:rPr>
+          <w:rFonts w:hint="eastAsia"/>
+          <w:sz w:val="24"/>
+          <w:szCs w:val="24"/>
+          <w:lang w:val="en-US" w:eastAsia="zh-CN"/>
+        </w:rPr>
+        <w:t>企业普通员工</w:t>
+      </w:r>
+    </w:p>
+    <w:p>
+      <w:pPr>
+        <w:numPr>
+          <w:ilvl w:val="0"/>
+          <w:numId w:val="31"/>
+        </w:numPr>
+        <w:ind w:left="845" w:leftChars="0" w:hanging="425" w:firstLineChars="0"/>
+        <w:rPr>
+          <w:rFonts w:hint="default"/>
+          <w:sz w:val="24"/>
+          <w:szCs w:val="24"/>
+          <w:lang w:val="en-US" w:eastAsia="zh-CN"/>
+        </w:rPr>
+      </w:pPr>
+      <w:r>
+        <w:rPr>
+          <w:rFonts w:hint="eastAsia"/>
+          <w:sz w:val="24"/>
+          <w:szCs w:val="24"/>
+          <w:lang w:val="en-US" w:eastAsia="zh-CN"/>
+        </w:rPr>
+        <w:t>功能：成品入库</w:t>
+      </w:r>
+    </w:p>
+    <w:p>
+      <w:pPr>
+        <w:widowControl w:val="0"/>
+        <w:numPr>
+          <w:ilvl w:val="0"/>
+          <w:numId w:val="37"/>
+        </w:numPr>
+        <w:ind w:firstLine="420" w:firstLineChars="0"/>
+        <w:jc w:val="both"/>
+        <w:rPr>
+          <w:rFonts w:hint="eastAsia"/>
+          <w:sz w:val="24"/>
+          <w:szCs w:val="24"/>
+          <w:lang w:val="en-US" w:eastAsia="zh-CN"/>
+        </w:rPr>
+      </w:pPr>
+      <w:r>
+        <w:rPr>
+          <w:rFonts w:hint="eastAsia"/>
+          <w:sz w:val="24"/>
+          <w:szCs w:val="24"/>
+          <w:lang w:val="en-US" w:eastAsia="zh-CN"/>
+        </w:rPr>
+        <w:t>业务概述</w:t>
+      </w:r>
+    </w:p>
+    <w:p>
+      <w:pPr>
+        <w:widowControl w:val="0"/>
+        <w:numPr>
+          <w:numId w:val="0"/>
+        </w:numPr>
+        <w:ind w:firstLine="420" w:firstLineChars="0"/>
+        <w:jc w:val="both"/>
+        <w:rPr>
+          <w:rFonts w:hint="default"/>
+          <w:sz w:val="24"/>
+          <w:szCs w:val="24"/>
+          <w:lang w:val="en-US" w:eastAsia="zh-CN"/>
+        </w:rPr>
+      </w:pPr>
+      <w:r>
+        <w:rPr>
+          <w:rFonts w:hint="eastAsia"/>
+          <w:sz w:val="24"/>
+          <w:szCs w:val="24"/>
+          <w:lang w:val="en-US" w:eastAsia="zh-CN"/>
+        </w:rPr>
+        <w:t>生产完毕后，将成品入库，并在此登记确认。</w:t>
+      </w:r>
+    </w:p>
+    <w:p>
+      <w:pPr>
+        <w:widowControl w:val="0"/>
+        <w:numPr>
+          <w:ilvl w:val="0"/>
+          <w:numId w:val="37"/>
+        </w:numPr>
+        <w:ind w:firstLine="420" w:firstLineChars="0"/>
+        <w:jc w:val="both"/>
+        <w:rPr>
+          <w:rFonts w:hint="default"/>
+          <w:sz w:val="24"/>
+          <w:szCs w:val="24"/>
+          <w:lang w:val="en-US" w:eastAsia="zh-CN"/>
+        </w:rPr>
+      </w:pPr>
+      <w:r>
+        <w:rPr>
+          <w:rFonts w:hint="eastAsia"/>
+          <w:sz w:val="24"/>
+          <w:szCs w:val="24"/>
+          <w:lang w:val="en-US" w:eastAsia="zh-CN"/>
+        </w:rPr>
+        <w:t>使用者</w:t>
+      </w:r>
+    </w:p>
+    <w:p>
+      <w:pPr>
+        <w:widowControl w:val="0"/>
+        <w:numPr>
+          <w:numId w:val="0"/>
+        </w:numPr>
+        <w:ind w:firstLine="420" w:firstLineChars="0"/>
+        <w:jc w:val="both"/>
+        <w:rPr>
+          <w:rFonts w:hint="default"/>
+          <w:sz w:val="24"/>
+          <w:szCs w:val="24"/>
+          <w:lang w:val="en-US" w:eastAsia="zh-CN"/>
+        </w:rPr>
+      </w:pPr>
+      <w:r>
+        <w:rPr>
+          <w:rFonts w:hint="eastAsia"/>
+          <w:sz w:val="24"/>
+          <w:szCs w:val="24"/>
+          <w:lang w:val="en-US" w:eastAsia="zh-CN"/>
+        </w:rPr>
+        <w:t>企业普通员工</w:t>
+      </w:r>
+    </w:p>
+    <w:p>
+      <w:pPr>
+        <w:numPr>
+          <w:ilvl w:val="0"/>
+          <w:numId w:val="31"/>
+        </w:numPr>
+        <w:ind w:left="845" w:leftChars="0" w:hanging="425" w:firstLineChars="0"/>
+        <w:rPr>
+          <w:rFonts w:hint="default"/>
+          <w:sz w:val="24"/>
+          <w:szCs w:val="24"/>
+          <w:lang w:val="en-US" w:eastAsia="zh-CN"/>
+        </w:rPr>
+      </w:pPr>
+      <w:r>
+        <w:rPr>
+          <w:rFonts w:hint="eastAsia"/>
+          <w:sz w:val="24"/>
+          <w:szCs w:val="24"/>
+          <w:lang w:val="en-US" w:eastAsia="zh-CN"/>
+        </w:rPr>
+        <w:t>功能：质检环节</w:t>
+      </w:r>
+    </w:p>
+    <w:p>
+      <w:pPr>
+        <w:widowControl w:val="0"/>
+        <w:numPr>
+          <w:ilvl w:val="0"/>
+          <w:numId w:val="38"/>
+        </w:numPr>
+        <w:ind w:firstLine="420" w:firstLineChars="0"/>
+        <w:jc w:val="both"/>
+        <w:rPr>
+          <w:rFonts w:hint="eastAsia"/>
+          <w:sz w:val="24"/>
+          <w:szCs w:val="24"/>
+          <w:lang w:val="en-US" w:eastAsia="zh-CN"/>
+        </w:rPr>
+      </w:pPr>
+      <w:r>
+        <w:rPr>
+          <w:rFonts w:hint="eastAsia"/>
+          <w:sz w:val="24"/>
+          <w:szCs w:val="24"/>
+          <w:lang w:val="en-US" w:eastAsia="zh-CN"/>
+        </w:rPr>
+        <w:t>业务概述</w:t>
+      </w:r>
+    </w:p>
+    <w:p>
+      <w:pPr>
+        <w:widowControl w:val="0"/>
+        <w:numPr>
+          <w:numId w:val="0"/>
+        </w:numPr>
+        <w:ind w:firstLine="420" w:firstLineChars="0"/>
+        <w:jc w:val="both"/>
+        <w:rPr>
+          <w:rFonts w:hint="default"/>
+          <w:sz w:val="24"/>
+          <w:szCs w:val="24"/>
+          <w:lang w:val="en-US" w:eastAsia="zh-CN"/>
+        </w:rPr>
+      </w:pPr>
+      <w:r>
+        <w:rPr>
+          <w:rFonts w:hint="eastAsia"/>
+          <w:sz w:val="24"/>
+          <w:szCs w:val="24"/>
+          <w:lang w:val="en-US" w:eastAsia="zh-CN"/>
+        </w:rPr>
+        <w:t>负责订单质量检测的员工在此处登记相关订单的质检情况。</w:t>
+      </w:r>
+    </w:p>
+    <w:p>
+      <w:pPr>
+        <w:widowControl w:val="0"/>
+        <w:numPr>
+          <w:ilvl w:val="0"/>
+          <w:numId w:val="38"/>
+        </w:numPr>
+        <w:ind w:firstLine="420" w:firstLineChars="0"/>
+        <w:jc w:val="both"/>
+        <w:rPr>
+          <w:rFonts w:hint="default"/>
+          <w:sz w:val="24"/>
+          <w:szCs w:val="24"/>
+          <w:lang w:val="en-US" w:eastAsia="zh-CN"/>
+        </w:rPr>
+      </w:pPr>
+      <w:r>
+        <w:rPr>
+          <w:rFonts w:hint="eastAsia"/>
+          <w:sz w:val="24"/>
+          <w:szCs w:val="24"/>
+          <w:lang w:val="en-US" w:eastAsia="zh-CN"/>
+        </w:rPr>
+        <w:t>使用者</w:t>
+      </w:r>
+    </w:p>
+    <w:p>
+      <w:pPr>
+        <w:widowControl w:val="0"/>
+        <w:numPr>
+          <w:numId w:val="0"/>
+        </w:numPr>
+        <w:ind w:firstLine="420" w:firstLineChars="0"/>
+        <w:jc w:val="both"/>
+        <w:rPr>
+          <w:rFonts w:hint="default"/>
+          <w:sz w:val="24"/>
+          <w:szCs w:val="24"/>
+          <w:lang w:val="en-US" w:eastAsia="zh-CN"/>
+        </w:rPr>
+      </w:pPr>
+      <w:r>
+        <w:rPr>
+          <w:rFonts w:hint="eastAsia"/>
+          <w:sz w:val="24"/>
+          <w:szCs w:val="24"/>
+          <w:lang w:val="en-US" w:eastAsia="zh-CN"/>
+        </w:rPr>
+        <w:t>企业普通员工</w:t>
+      </w:r>
+    </w:p>
+    <w:p>
+      <w:pPr>
+        <w:numPr>
+          <w:ilvl w:val="0"/>
+          <w:numId w:val="31"/>
+        </w:numPr>
+        <w:ind w:left="845" w:leftChars="0" w:hanging="425" w:firstLineChars="0"/>
+        <w:rPr>
+          <w:rFonts w:hint="default"/>
+          <w:sz w:val="24"/>
+          <w:szCs w:val="24"/>
+          <w:lang w:val="en-US" w:eastAsia="zh-CN"/>
+        </w:rPr>
+      </w:pPr>
+      <w:r>
+        <w:rPr>
+          <w:rFonts w:hint="eastAsia"/>
+          <w:sz w:val="24"/>
+          <w:szCs w:val="24"/>
+          <w:lang w:val="en-US" w:eastAsia="zh-CN"/>
+        </w:rPr>
+        <w:t>功能：成品出库</w:t>
+      </w:r>
+    </w:p>
+    <w:p>
+      <w:pPr>
+        <w:widowControl w:val="0"/>
+        <w:numPr>
+          <w:ilvl w:val="0"/>
+          <w:numId w:val="39"/>
+        </w:numPr>
+        <w:ind w:firstLine="420" w:firstLineChars="0"/>
+        <w:jc w:val="both"/>
+        <w:rPr>
+          <w:rFonts w:hint="eastAsia"/>
+          <w:sz w:val="24"/>
+          <w:szCs w:val="24"/>
+          <w:lang w:val="en-US" w:eastAsia="zh-CN"/>
+        </w:rPr>
+      </w:pPr>
+      <w:r>
+        <w:rPr>
+          <w:rFonts w:hint="eastAsia"/>
+          <w:sz w:val="24"/>
+          <w:szCs w:val="24"/>
+          <w:lang w:val="en-US" w:eastAsia="zh-CN"/>
+        </w:rPr>
+        <w:t>业务概述</w:t>
+      </w:r>
+    </w:p>
+    <w:p>
+      <w:pPr>
+        <w:widowControl w:val="0"/>
+        <w:numPr>
+          <w:numId w:val="0"/>
+        </w:numPr>
+        <w:ind w:firstLine="420" w:firstLineChars="0"/>
+        <w:jc w:val="both"/>
+        <w:rPr>
+          <w:rFonts w:hint="default"/>
+          <w:sz w:val="24"/>
+          <w:szCs w:val="24"/>
+          <w:lang w:val="en-US" w:eastAsia="zh-CN"/>
+        </w:rPr>
+      </w:pPr>
+      <w:r>
+        <w:rPr>
+          <w:rFonts w:hint="eastAsia"/>
+          <w:sz w:val="24"/>
+          <w:szCs w:val="24"/>
+          <w:lang w:val="en-US" w:eastAsia="zh-CN"/>
+        </w:rPr>
+        <w:t>订单质检合格后即可成品出库，将订单交付客户。</w:t>
+      </w:r>
+    </w:p>
+    <w:p>
+      <w:pPr>
+        <w:widowControl w:val="0"/>
+        <w:numPr>
+          <w:ilvl w:val="0"/>
+          <w:numId w:val="39"/>
+        </w:numPr>
+        <w:ind w:firstLine="420" w:firstLineChars="0"/>
+        <w:jc w:val="both"/>
+        <w:rPr>
+          <w:rFonts w:hint="default"/>
+          <w:sz w:val="24"/>
+          <w:szCs w:val="24"/>
+          <w:lang w:val="en-US" w:eastAsia="zh-CN"/>
+        </w:rPr>
+      </w:pPr>
+      <w:r>
+        <w:rPr>
+          <w:rFonts w:hint="eastAsia"/>
+          <w:sz w:val="24"/>
+          <w:szCs w:val="24"/>
+          <w:lang w:val="en-US" w:eastAsia="zh-CN"/>
+        </w:rPr>
+        <w:t>使用者</w:t>
+      </w:r>
+    </w:p>
+    <w:p>
+      <w:pPr>
+        <w:widowControl w:val="0"/>
+        <w:numPr>
+          <w:numId w:val="0"/>
+        </w:numPr>
+        <w:ind w:firstLine="420" w:firstLineChars="0"/>
+        <w:jc w:val="both"/>
+        <w:rPr>
+          <w:rFonts w:hint="default"/>
+          <w:sz w:val="24"/>
+          <w:szCs w:val="24"/>
+          <w:lang w:val="en-US" w:eastAsia="zh-CN"/>
+        </w:rPr>
+      </w:pPr>
+      <w:r>
+        <w:rPr>
+          <w:rFonts w:hint="eastAsia"/>
+          <w:sz w:val="24"/>
+          <w:szCs w:val="24"/>
+          <w:lang w:val="en-US" w:eastAsia="zh-CN"/>
+        </w:rPr>
+        <w:t>企业普通员工</w:t>
+      </w:r>
+    </w:p>
+    <w:p>
+      <w:pPr>
+        <w:numPr>
+          <w:ilvl w:val="0"/>
+          <w:numId w:val="31"/>
+        </w:numPr>
+        <w:ind w:left="845" w:leftChars="0" w:hanging="425" w:firstLineChars="0"/>
+        <w:rPr>
+          <w:rFonts w:hint="default"/>
+          <w:sz w:val="24"/>
+          <w:szCs w:val="24"/>
+          <w:lang w:val="en-US" w:eastAsia="zh-CN"/>
+        </w:rPr>
+      </w:pPr>
+      <w:r>
+        <w:rPr>
+          <w:rFonts w:hint="eastAsia"/>
+          <w:sz w:val="24"/>
+          <w:szCs w:val="24"/>
+          <w:lang w:val="en-US" w:eastAsia="zh-CN"/>
+        </w:rPr>
+        <w:t>功能：查看库存</w:t>
+      </w:r>
+    </w:p>
+    <w:p>
+      <w:pPr>
+        <w:numPr>
+          <w:ilvl w:val="0"/>
+          <w:numId w:val="40"/>
+        </w:numPr>
+        <w:ind w:firstLine="420" w:firstLineChars="0"/>
+        <w:rPr>
+          <w:rFonts w:hint="eastAsia"/>
+          <w:sz w:val="24"/>
+          <w:szCs w:val="24"/>
+          <w:lang w:val="en-US" w:eastAsia="zh-CN"/>
+        </w:rPr>
+      </w:pPr>
+      <w:r>
+        <w:rPr>
+          <w:rFonts w:hint="eastAsia"/>
+          <w:sz w:val="24"/>
+          <w:szCs w:val="24"/>
+          <w:lang w:val="en-US" w:eastAsia="zh-CN"/>
+        </w:rPr>
+        <w:t>业务概述</w:t>
+      </w:r>
+    </w:p>
+    <w:p>
+      <w:pPr>
+        <w:widowControl w:val="0"/>
+        <w:numPr>
+          <w:numId w:val="0"/>
+        </w:numPr>
+        <w:ind w:firstLine="420" w:firstLineChars="0"/>
+        <w:jc w:val="both"/>
+        <w:rPr>
+          <w:rFonts w:hint="default"/>
+          <w:sz w:val="24"/>
+          <w:szCs w:val="24"/>
+          <w:lang w:val="en-US" w:eastAsia="zh-CN"/>
+        </w:rPr>
+      </w:pPr>
+      <w:r>
+        <w:rPr>
+          <w:rFonts w:hint="eastAsia"/>
+          <w:sz w:val="24"/>
+          <w:szCs w:val="24"/>
+          <w:lang w:val="en-US" w:eastAsia="zh-CN"/>
+        </w:rPr>
+        <w:t>查看所有材料的库存情况，包括材料的消耗情况。</w:t>
+      </w:r>
+    </w:p>
+    <w:p>
+      <w:pPr>
+        <w:numPr>
+          <w:ilvl w:val="0"/>
+          <w:numId w:val="40"/>
+        </w:numPr>
+        <w:ind w:firstLine="420" w:firstLineChars="0"/>
+        <w:rPr>
+          <w:rFonts w:hint="default"/>
+          <w:sz w:val="24"/>
+          <w:szCs w:val="24"/>
+          <w:lang w:val="en-US" w:eastAsia="zh-CN"/>
+        </w:rPr>
+      </w:pPr>
+      <w:r>
+        <w:rPr>
+          <w:rFonts w:hint="eastAsia"/>
+          <w:sz w:val="24"/>
+          <w:szCs w:val="24"/>
+          <w:lang w:val="en-US" w:eastAsia="zh-CN"/>
+        </w:rPr>
+        <w:t>使用者</w:t>
+      </w:r>
+    </w:p>
+    <w:p>
+      <w:pPr>
+        <w:numPr>
+          <w:numId w:val="0"/>
+        </w:numPr>
+        <w:ind w:firstLine="420" w:firstLineChars="0"/>
+        <w:rPr>
+          <w:rFonts w:hint="eastAsia"/>
+          <w:sz w:val="24"/>
+          <w:szCs w:val="24"/>
+          <w:lang w:val="en-US" w:eastAsia="zh-CN"/>
+        </w:rPr>
+      </w:pPr>
+      <w:r>
+        <w:rPr>
+          <w:rFonts w:hint="eastAsia"/>
+          <w:sz w:val="24"/>
+          <w:szCs w:val="24"/>
+          <w:lang w:val="en-US" w:eastAsia="zh-CN"/>
+        </w:rPr>
+        <w:t>企业普通员工</w:t>
+      </w:r>
+    </w:p>
+    <w:p>
+      <w:pPr>
+        <w:ind w:firstLine="420" w:firstLineChars="0"/>
+        <w:outlineLvl w:val="3"/>
         <w:rPr>
           <w:rFonts w:hint="eastAsia"/>
           <w:sz w:val="24"/>
@@ -9237,17 +11131,35 @@
           <w:lang w:val="en-US" w:eastAsia="zh-CN"/>
         </w:rPr>
       </w:pPr>
+      <w:r>
+        <w:rPr>
+          <w:rFonts w:hint="eastAsia"/>
+          <w:sz w:val="24"/>
+          <w:szCs w:val="24"/>
+          <w:lang w:val="en-US" w:eastAsia="zh-CN"/>
+        </w:rPr>
+        <w:t>1）业务概述</w:t>
+      </w:r>
     </w:p>
     <w:p>
       <w:pPr>
         <w:ind w:firstLine="420" w:firstLineChars="0"/>
         <w:rPr>
-          <w:rFonts w:hint="eastAsia"/>
+          <w:rFonts w:hint="default"/>
           <w:sz w:val="24"/>
           <w:szCs w:val="24"/>
           <w:lang w:val="en-US" w:eastAsia="zh-CN"/>
         </w:rPr>
       </w:pPr>
+      <w:r>
+        <w:rPr>
+          <w:rFonts w:hint="eastAsia"/>
+          <w:sz w:val="24"/>
+          <w:szCs w:val="24"/>
+          <w:lang w:val="en-US" w:eastAsia="zh-CN"/>
+        </w:rPr>
+        <w:t>可查看订单的财务情况</w:t>
+      </w:r>
     </w:p>
     <w:p>
       <w:pPr>
@@ -9259,6 +11171,15 @@
           <w:lang w:val="en-US" w:eastAsia="zh-CN"/>
         </w:rPr>
       </w:pPr>
+      <w:r>
+        <w:rPr>
+          <w:rFonts w:hint="eastAsia"/>
+          <w:sz w:val="24"/>
+          <w:szCs w:val="24"/>
+          <w:lang w:val="en-US" w:eastAsia="zh-CN"/>
+        </w:rPr>
+        <w:t>2）使用者</w:t>
+      </w:r>
     </w:p>
     <w:p>
       <w:pPr>
@@ -9270,21 +11191,20 @@
           <w:lang w:val="en-US" w:eastAsia="zh-CN"/>
         </w:rPr>
       </w:pPr>
+      <w:r>
+        <w:rPr>
+          <w:rFonts w:hint="eastAsia"/>
+          <w:sz w:val="24"/>
+          <w:szCs w:val="24"/>
+          <w:lang w:val="en-US" w:eastAsia="zh-CN"/>
+        </w:rPr>
+        <w:t>企业普通员工</w:t>
+      </w:r>
     </w:p>
     <w:p>
       <w:pPr>
         <w:ind w:firstLine="420" w:firstLineChars="0"/>
-        <w:rPr>
-          <w:rFonts w:hint="eastAsia"/>
-          <w:sz w:val="24"/>
-          <w:szCs w:val="24"/>
-          <w:lang w:val="en-US" w:eastAsia="zh-CN"/>
-        </w:rPr>
-      </w:pPr>
-    </w:p>
-    <w:p>
-      <w:pPr>
-        <w:ind w:firstLine="420" w:firstLineChars="0"/>
+        <w:outlineLvl w:val="3"/>
         <w:rPr>
           <w:rFonts w:hint="eastAsia"/>
           <w:sz w:val="24"/>
@@ -9330,36 +11250,82 @@
           <w:lang w:val="en-US" w:eastAsia="zh-CN"/>
         </w:rPr>
       </w:pPr>
+      <w:r>
+        <w:rPr>
+          <w:rFonts w:hint="eastAsia"/>
+          <w:sz w:val="24"/>
+          <w:szCs w:val="24"/>
+          <w:lang w:val="en-US" w:eastAsia="zh-CN"/>
+        </w:rPr>
+        <w:t>1）业务概述</w:t>
+      </w:r>
     </w:p>
     <w:p>
       <w:pPr>
         <w:ind w:firstLine="420" w:firstLineChars="0"/>
         <w:rPr>
-          <w:rFonts w:hint="eastAsia"/>
+          <w:rFonts w:hint="default"/>
           <w:sz w:val="24"/>
           <w:szCs w:val="24"/>
           <w:lang w:val="en-US" w:eastAsia="zh-CN"/>
         </w:rPr>
       </w:pPr>
+      <w:r>
+        <w:rPr>
+          <w:rFonts w:hint="eastAsia"/>
+          <w:sz w:val="24"/>
+          <w:szCs w:val="24"/>
+          <w:lang w:val="en-US" w:eastAsia="zh-CN"/>
+        </w:rPr>
+        <w:t>供生产人员及时提交自己的相关订单生产情况，也可查看所有生产员工的生产情况</w:t>
+      </w:r>
     </w:p>
     <w:p>
       <w:pPr>
         <w:ind w:firstLine="420" w:firstLineChars="0"/>
         <w:rPr>
-          <w:rFonts w:hint="eastAsia"/>
+          <w:rFonts w:hint="default"/>
           <w:sz w:val="24"/>
           <w:szCs w:val="24"/>
           <w:lang w:val="en-US" w:eastAsia="zh-CN"/>
         </w:rPr>
       </w:pPr>
+      <w:r>
+        <w:rPr>
+          <w:rFonts w:hint="eastAsia"/>
+          <w:sz w:val="24"/>
+          <w:szCs w:val="24"/>
+          <w:lang w:val="en-US" w:eastAsia="zh-CN"/>
+        </w:rPr>
+        <w:t>2）使用者</w:t>
+      </w:r>
     </w:p>
     <w:p>
       <w:pPr>
         <w:ind w:firstLine="420" w:firstLineChars="0"/>
         <w:rPr>
-          <w:rFonts w:hint="default"/>
+          <w:rFonts w:hint="eastAsia"/>
           <w:sz w:val="24"/>
           <w:szCs w:val="24"/>
+          <w:lang w:val="en-US" w:eastAsia="zh-CN"/>
+        </w:rPr>
+      </w:pPr>
+      <w:r>
+        <w:rPr>
+          <w:rFonts w:hint="eastAsia"/>
+          <w:sz w:val="24"/>
+          <w:szCs w:val="24"/>
+          <w:lang w:val="en-US" w:eastAsia="zh-CN"/>
+        </w:rPr>
+        <w:t>企业普通员工</w:t>
+      </w:r>
+    </w:p>
+    <w:p>
+      <w:pPr>
+        <w:ind w:firstLine="420" w:firstLineChars="0"/>
+        <w:outlineLvl w:val="3"/>
+        <w:rPr>
+          <w:rFonts w:hint="eastAsia"/>
           <w:lang w:val="en-US" w:eastAsia="zh-CN"/>
         </w:rPr>
       </w:pPr>
@@ -9395,7 +11361,121 @@
     </w:p>
     <w:p>
       <w:pPr>
+        <w:pStyle w:val="170"/>
+        <w:numPr>
+          <w:ilvl w:val="0"/>
+          <w:numId w:val="0"/>
+        </w:numPr>
+        <w:ind w:firstLine="480" w:firstLineChars="200"/>
+        <w:rPr>
+          <w:color w:val="000000"/>
+        </w:rPr>
+      </w:pPr>
+      <w:r>
+        <w:rPr>
+          <w:color w:val="000000"/>
+        </w:rPr>
+        <w:t>1</w:t>
+      </w:r>
+      <w:r>
+        <w:rPr>
+          <w:rFonts w:ascii="宋体" w:hAnsi="宋体"/>
+          <w:color w:val="000000"/>
+        </w:rPr>
+        <w:t xml:space="preserve">) </w:t>
+      </w:r>
+      <w:r>
+        <w:rPr>
+          <w:rFonts w:hint="eastAsia"/>
+          <w:color w:val="000000"/>
+        </w:rPr>
+        <w:t>业务概述</w:t>
+      </w:r>
+    </w:p>
+    <w:p>
+      <w:pPr>
+        <w:pStyle w:val="122"/>
+        <w:ind w:firstLine="480"/>
+        <w:rPr>
+          <w:color w:val="000000"/>
+        </w:rPr>
+      </w:pPr>
+      <w:r>
+        <w:rPr>
+          <w:rFonts w:hint="eastAsia"/>
+          <w:color w:val="000000"/>
+          <w:lang w:val="en-US" w:eastAsia="zh-CN"/>
+        </w:rPr>
+        <w:t>各个员工用户可在此设置自己的相关个人信息</w:t>
+      </w:r>
+      <w:r>
+        <w:rPr>
+          <w:rFonts w:hint="eastAsia"/>
+          <w:color w:val="000000"/>
+        </w:rPr>
+        <w:t>。</w:t>
+      </w:r>
+    </w:p>
+    <w:p>
+      <w:pPr>
+        <w:pStyle w:val="170"/>
+        <w:numPr>
+          <w:ilvl w:val="0"/>
+          <w:numId w:val="0"/>
+        </w:numPr>
+        <w:ind w:firstLine="480" w:firstLineChars="200"/>
+        <w:rPr>
+          <w:color w:val="000000"/>
+        </w:rPr>
+      </w:pPr>
+      <w:r>
+        <w:rPr>
+          <w:color w:val="000000"/>
+        </w:rPr>
+        <w:t>2</w:t>
+      </w:r>
+      <w:r>
+        <w:rPr>
+          <w:rFonts w:ascii="宋体" w:hAnsi="宋体"/>
+          <w:color w:val="000000"/>
+        </w:rPr>
+        <w:t xml:space="preserve">) </w:t>
+      </w:r>
+      <w:r>
+        <w:rPr>
+          <w:rFonts w:hint="eastAsia"/>
+          <w:color w:val="000000"/>
+        </w:rPr>
+        <w:t>使用者</w:t>
+      </w:r>
+    </w:p>
+    <w:p>
+      <w:pPr>
+        <w:pStyle w:val="170"/>
+        <w:numPr>
+          <w:ilvl w:val="0"/>
+          <w:numId w:val="0"/>
+        </w:numPr>
+        <w:ind w:firstLine="480" w:firstLineChars="200"/>
+        <w:rPr>
+          <w:rFonts w:hint="default" w:eastAsia="宋体"/>
+          <w:color w:val="000000"/>
+          <w:lang w:val="en-US" w:eastAsia="zh-CN"/>
+        </w:rPr>
+      </w:pPr>
+      <w:r>
+        <w:rPr>
+          <w:rFonts w:hint="eastAsia"/>
+          <w:color w:val="000000"/>
+          <w:lang w:val="en-US" w:eastAsia="zh-CN"/>
+        </w:rPr>
+        <w:t>企业普通员工</w:t>
+      </w:r>
+    </w:p>
+    <w:p>
+      <w:pPr>
         <w:ind w:firstLine="420" w:firstLineChars="0"/>
+        <w:outlineLvl w:val="3"/>
         <w:rPr>
           <w:rFonts w:hint="default"/>
           <w:sz w:val="24"/>
@@ -9444,78 +11524,60 @@
     </w:p>
     <w:p>
       <w:pPr>
-        <w:ind w:firstLine="420" w:firstLineChars="0"/>
-        <w:rPr>
-          <w:rFonts w:hint="default"/>
-          <w:sz w:val="24"/>
-          <w:szCs w:val="24"/>
-          <w:lang w:val="en-US" w:eastAsia="zh-CN"/>
-        </w:rPr>
-      </w:pPr>
-    </w:p>
-    <w:bookmarkEnd w:id="69"/>
-    <w:bookmarkEnd w:id="70"/>
-    <w:bookmarkEnd w:id="83"/>
-    <w:bookmarkEnd w:id="84"/>
-    <w:p>
-      <w:pPr>
-        <w:pStyle w:val="4"/>
-        <w:keepLines w:val="0"/>
-        <w:spacing w:line="300" w:lineRule="auto"/>
-        <w:rPr>
-          <w:bCs w:val="0"/>
-          <w:sz w:val="28"/>
-          <w:szCs w:val="28"/>
-        </w:rPr>
-      </w:pPr>
-      <w:bookmarkStart w:id="85" w:name="_Toc358726805"/>
-      <w:bookmarkStart w:id="86" w:name="_Toc358727639"/>
-      <w:bookmarkStart w:id="87" w:name="_Toc358727325"/>
-      <w:bookmarkStart w:id="88" w:name="_Toc360025909"/>
-      <w:bookmarkStart w:id="89" w:name="_Toc358669888"/>
-      <w:r>
-        <w:rPr>
-          <w:bCs w:val="0"/>
-          <w:sz w:val="28"/>
-          <w:szCs w:val="28"/>
-        </w:rPr>
-        <w:t>2.3</w:t>
-      </w:r>
-      <w:r>
-        <w:rPr>
-          <w:rFonts w:hint="eastAsia"/>
-          <w:bCs w:val="0"/>
-          <w:sz w:val="28"/>
-          <w:szCs w:val="28"/>
-        </w:rPr>
-        <w:t>数据需求</w:t>
-      </w:r>
-      <w:bookmarkEnd w:id="85"/>
-      <w:bookmarkEnd w:id="86"/>
-      <w:bookmarkEnd w:id="87"/>
-      <w:bookmarkEnd w:id="88"/>
-      <w:bookmarkEnd w:id="89"/>
-    </w:p>
-    <w:p>
-      <w:pPr>
         <w:pStyle w:val="170"/>
         <w:numPr>
           <w:ilvl w:val="0"/>
           <w:numId w:val="0"/>
         </w:numPr>
         <w:ind w:firstLine="480" w:firstLineChars="200"/>
-      </w:pPr>
-      <w:bookmarkStart w:id="90" w:name="_Toc168043600"/>
-      <w:r>
-        <w:t>1.</w:t>
-      </w:r>
-      <w:r>
-        <w:rPr>
-          <w:rFonts w:hint="eastAsia"/>
-        </w:rPr>
-        <w:t>客户基本信息</w:t>
-      </w:r>
-      <w:bookmarkEnd w:id="90"/>
+        <w:rPr>
+          <w:color w:val="000000"/>
+        </w:rPr>
+      </w:pPr>
+      <w:r>
+        <w:rPr>
+          <w:color w:val="000000"/>
+        </w:rPr>
+        <w:t>1</w:t>
+      </w:r>
+      <w:r>
+        <w:rPr>
+          <w:rFonts w:ascii="宋体" w:hAnsi="宋体"/>
+          <w:color w:val="000000"/>
+        </w:rPr>
+        <w:t xml:space="preserve">) </w:t>
+      </w:r>
+      <w:r>
+        <w:rPr>
+          <w:rFonts w:hint="eastAsia"/>
+          <w:color w:val="000000"/>
+        </w:rPr>
+        <w:t>业务概述</w:t>
+      </w:r>
+    </w:p>
+    <w:p>
+      <w:pPr>
+        <w:pStyle w:val="122"/>
+        <w:ind w:firstLine="480"/>
+        <w:rPr>
+          <w:color w:val="000000"/>
+        </w:rPr>
+      </w:pPr>
+      <w:r>
+        <w:rPr>
+          <w:rFonts w:hint="eastAsia"/>
+          <w:color w:val="000000"/>
+          <w:lang w:val="en-US" w:eastAsia="zh-CN"/>
+        </w:rPr>
+        <w:t>进行相关操作时需先通过系统验证，以防止无关人员进行系统操作</w:t>
+      </w:r>
+      <w:r>
+        <w:rPr>
+          <w:rFonts w:hint="eastAsia"/>
+          <w:color w:val="000000"/>
+        </w:rPr>
+        <w:t>。</w:t>
+      </w:r>
     </w:p>
     <w:p>
       <w:pPr>
@@ -9525,12 +11587,29 @@
           <w:numId w:val="0"/>
         </w:numPr>
         <w:ind w:firstLine="480" w:firstLineChars="200"/>
-      </w:pPr>
-      <w:r>
-        <w:rPr>
-          <w:rFonts w:hint="eastAsia"/>
-        </w:rPr>
-        <w:t>客户在第一次购车时，需要在系统录入个人信息，包括姓名，性别，身份证号，联系方式和住址。</w:t>
+        <w:rPr>
+          <w:color w:val="000000"/>
+        </w:rPr>
+      </w:pPr>
+      <w:r>
+        <w:rPr>
+          <w:color w:val="000000"/>
+        </w:rPr>
+        <w:t>2</w:t>
+      </w:r>
+      <w:r>
+        <w:rPr>
+          <w:rFonts w:ascii="宋体" w:hAnsi="宋体"/>
+          <w:color w:val="000000"/>
+        </w:rPr>
+        <w:t xml:space="preserve">) </w:t>
+      </w:r>
+      <w:r>
+        <w:rPr>
+          <w:rFonts w:hint="eastAsia"/>
+          <w:color w:val="000000"/>
+        </w:rPr>
+        <w:t>使用者</w:t>
       </w:r>
     </w:p>
     <w:p>
@@ -9541,18 +11620,74 @@
           <w:numId w:val="0"/>
         </w:numPr>
         <w:ind w:firstLine="480" w:firstLineChars="200"/>
-      </w:pPr>
-      <w:bookmarkStart w:id="91" w:name="_Toc168043601"/>
-      <w:r>
-        <w:t>2.</w:t>
-      </w:r>
-      <w:r>
-        <w:rPr>
-          <w:rFonts w:hint="eastAsia"/>
-        </w:rPr>
-        <w:t>员工基本信息</w:t>
-      </w:r>
-      <w:bookmarkEnd w:id="91"/>
+        <w:rPr>
+          <w:rFonts w:hint="default" w:eastAsia="宋体"/>
+          <w:color w:val="000000"/>
+          <w:lang w:val="en-US" w:eastAsia="zh-CN"/>
+        </w:rPr>
+      </w:pPr>
+      <w:r>
+        <w:rPr>
+          <w:rFonts w:hint="eastAsia"/>
+          <w:color w:val="000000"/>
+          <w:lang w:val="en-US" w:eastAsia="zh-CN"/>
+        </w:rPr>
+        <w:t>企业普通员工</w:t>
+      </w:r>
+    </w:p>
+    <w:p>
+      <w:pPr>
+        <w:ind w:firstLine="420" w:firstLineChars="0"/>
+        <w:rPr>
+          <w:rFonts w:hint="default"/>
+          <w:sz w:val="24"/>
+          <w:szCs w:val="24"/>
+          <w:lang w:val="en-US" w:eastAsia="zh-CN"/>
+        </w:rPr>
+      </w:pPr>
+    </w:p>
+    <w:bookmarkEnd w:id="69"/>
+    <w:bookmarkEnd w:id="70"/>
+    <w:bookmarkEnd w:id="83"/>
+    <w:bookmarkEnd w:id="84"/>
+    <w:p>
+      <w:pPr>
+        <w:pStyle w:val="4"/>
+        <w:keepLines w:val="0"/>
+        <w:spacing w:line="300" w:lineRule="auto"/>
+        <w:rPr>
+          <w:bCs w:val="0"/>
+          <w:sz w:val="28"/>
+          <w:szCs w:val="28"/>
+        </w:rPr>
+      </w:pPr>
+      <w:bookmarkStart w:id="85" w:name="_Toc358727325"/>
+      <w:bookmarkStart w:id="86" w:name="_Toc360025909"/>
+      <w:bookmarkStart w:id="87" w:name="_Toc358727639"/>
+      <w:bookmarkStart w:id="88" w:name="_Toc358669888"/>
+      <w:bookmarkStart w:id="89" w:name="_Toc358726805"/>
+      <w:r>
+        <w:rPr>
+          <w:bCs w:val="0"/>
+          <w:sz w:val="28"/>
+          <w:szCs w:val="28"/>
+        </w:rPr>
+        <w:t>2.3</w:t>
+      </w:r>
+      <w:r>
+        <w:rPr>
+          <w:rFonts w:hint="eastAsia"/>
+          <w:bCs w:val="0"/>
+          <w:sz w:val="28"/>
+          <w:szCs w:val="28"/>
+        </w:rPr>
+        <w:t>数据需求</w:t>
+      </w:r>
+      <w:bookmarkEnd w:id="85"/>
+      <w:bookmarkEnd w:id="86"/>
+      <w:bookmarkEnd w:id="87"/>
+      <w:bookmarkEnd w:id="88"/>
+      <w:bookmarkEnd w:id="89"/>
     </w:p>
     <w:p>
       <w:pPr>
@@ -9563,12 +11698,24 @@
         </w:numPr>
         <w:ind w:firstLine="480" w:firstLineChars="200"/>
       </w:pPr>
-      <w:r>
-        <w:rPr>
-          <w:rFonts w:hint="eastAsia"/>
-        </w:rPr>
-        <w:t>汽车销售厂商的员工在进入公司后需要在系统录入个人信息，包括姓名，性别，联系方式和住址。</w:t>
-      </w:r>
+      <w:bookmarkStart w:id="90" w:name="_Toc168043600"/>
+      <w:r>
+        <w:t>1.</w:t>
+      </w:r>
+      <w:r>
+        <w:rPr>
+          <w:rFonts w:hint="eastAsia"/>
+          <w:lang w:val="en-US" w:eastAsia="zh-CN"/>
+        </w:rPr>
+        <w:t>订单详细</w:t>
+      </w:r>
+      <w:r>
+        <w:rPr>
+          <w:rFonts w:hint="eastAsia"/>
+        </w:rPr>
+        <w:t>信息</w:t>
+      </w:r>
+      <w:bookmarkEnd w:id="90"/>
     </w:p>
     <w:p>
       <w:pPr>
@@ -9578,16 +11725,20 @@
           <w:numId w:val="0"/>
         </w:numPr>
         <w:ind w:firstLine="480" w:firstLineChars="200"/>
-      </w:pPr>
-      <w:r>
-        <w:t>3.</w:t>
-      </w:r>
-      <w:r>
-        <w:rPr>
-          <w:rFonts w:hint="eastAsia"/>
-        </w:rPr>
-        <w:t>车辆基本信息</w:t>
-      </w:r>
+        <w:rPr>
+          <w:rFonts w:hint="default" w:eastAsia="宋体"/>
+          <w:lang w:val="en-US" w:eastAsia="zh-CN"/>
+        </w:rPr>
+      </w:pPr>
+      <w:r>
+        <w:rPr>
+          <w:rFonts w:hint="eastAsia"/>
+          <w:lang w:val="en-US" w:eastAsia="zh-CN"/>
+        </w:rPr>
+        <w:t>销售员工在提交订单时需要在系统中录入订单的详细信息，包括客户名称，货件名称，接洽人，生产单号，订单数量，交货日期，收款方式，发票方式，单价，订单总价，定金，预付款，尾款，总金额以及订单工艺要求</w:t>
+      </w:r>
+      <w:bookmarkStart w:id="359" w:name="_GoBack"/>
+      <w:bookmarkEnd w:id="359"/>
     </w:p>
     <w:p>
       <w:pPr>
@@ -9598,19 +11749,17 @@
         </w:numPr>
         <w:ind w:firstLine="480" w:firstLineChars="200"/>
       </w:pPr>
-      <w:r>
-        <w:rPr>
-          <w:rFonts w:hint="eastAsia"/>
-        </w:rPr>
-        <w:t>在录入车辆库存信息前先录入车辆基本的信息，包括厂商名称，</w:t>
-      </w:r>
-      <w:r>
-        <w:rPr>
-          <w:rFonts w:hint="eastAsia"/>
-          <w:color w:val="000000"/>
-        </w:rPr>
-        <w:t>汽车名称，汽车颜色，汽车车身类型，汽车车身附件，汽车底盘类型，汽车发动机型号，汽车排量类型，汽车型号，汽车单价。</w:t>
-      </w:r>
+      <w:bookmarkStart w:id="91" w:name="_Toc168043601"/>
+      <w:r>
+        <w:t>2.</w:t>
+      </w:r>
+      <w:r>
+        <w:rPr>
+          <w:rFonts w:hint="eastAsia"/>
+        </w:rPr>
+        <w:t>员工基本信息</w:t>
+      </w:r>
+      <w:bookmarkEnd w:id="91"/>
     </w:p>
     <w:p>
       <w:pPr>
@@ -9622,13 +11771,10 @@
         <w:ind w:firstLine="480" w:firstLineChars="200"/>
       </w:pPr>
       <w:r>
-        <w:t>4.</w:t>
-      </w:r>
-      <w:r>
-        <w:rPr>
-          <w:rFonts w:hint="eastAsia"/>
-        </w:rPr>
-        <w:t>库存基本信息</w:t>
+        <w:rPr>
+          <w:rFonts w:hint="eastAsia"/>
+        </w:rPr>
+        <w:t>汽车销售厂商的员工在进入公司后需要在系统录入个人信息，包括姓名，性别，联系方式和住址。</w:t>
       </w:r>
     </w:p>
     <w:p>
@@ -9641,10 +11787,13 @@
         <w:ind w:firstLine="480" w:firstLineChars="200"/>
       </w:pPr>
       <w:r>
-        <w:rPr>
-          <w:rFonts w:hint="eastAsia"/>
-        </w:rPr>
-        <w:t>录入车辆库存信息时，包括车辆的基本信息和该种车辆的数量。</w:t>
+        <w:t>3.</w:t>
+      </w:r>
+      <w:r>
+        <w:rPr>
+          <w:rFonts w:hint="eastAsia"/>
+        </w:rPr>
+        <w:t>车辆基本信息</w:t>
       </w:r>
     </w:p>
     <w:p>
@@ -9657,76 +11806,17 @@
         <w:ind w:firstLine="480" w:firstLineChars="200"/>
       </w:pPr>
       <w:r>
-        <w:t>5.</w:t>
-      </w:r>
-      <w:r>
-        <w:rPr>
-          <w:rFonts w:hint="eastAsia"/>
-        </w:rPr>
-        <w:t>销售基本信息</w:t>
-      </w:r>
-    </w:p>
-    <w:p>
-      <w:pPr>
-        <w:pStyle w:val="122"/>
-        <w:ind w:firstLine="480"/>
-      </w:pPr>
-      <w:r>
-        <w:rPr>
-          <w:rFonts w:hint="eastAsia"/>
-        </w:rPr>
-        <w:t>录入销售信息时，包括车辆的信息，销售员的信息，客户的信息，购车数量，购车时间。</w:t>
-      </w:r>
-    </w:p>
-    <w:p>
-      <w:pPr>
-        <w:pStyle w:val="4"/>
-        <w:keepLines w:val="0"/>
-        <w:spacing w:line="300" w:lineRule="auto"/>
-        <w:rPr>
-          <w:bCs w:val="0"/>
-          <w:sz w:val="28"/>
-          <w:szCs w:val="28"/>
-        </w:rPr>
-      </w:pPr>
-      <w:bookmarkStart w:id="92" w:name="_Toc358727640"/>
-      <w:bookmarkStart w:id="93" w:name="_Toc358726806"/>
-      <w:bookmarkStart w:id="94" w:name="_Toc360025910"/>
-      <w:bookmarkStart w:id="95" w:name="_Toc358669889"/>
-      <w:bookmarkStart w:id="96" w:name="_Toc358727326"/>
-      <w:r>
-        <w:rPr>
-          <w:bCs w:val="0"/>
-          <w:sz w:val="28"/>
-          <w:szCs w:val="28"/>
-        </w:rPr>
-        <w:t>2.4</w:t>
-      </w:r>
-      <w:r>
-        <w:rPr>
-          <w:rFonts w:hint="eastAsia"/>
-          <w:bCs w:val="0"/>
-          <w:sz w:val="28"/>
-          <w:szCs w:val="28"/>
-        </w:rPr>
-        <w:t>系统运行环境要求</w:t>
-      </w:r>
-      <w:bookmarkEnd w:id="92"/>
-      <w:bookmarkEnd w:id="93"/>
-      <w:bookmarkEnd w:id="94"/>
-      <w:bookmarkEnd w:id="95"/>
-      <w:bookmarkEnd w:id="96"/>
-    </w:p>
-    <w:p>
-      <w:pPr>
-        <w:pStyle w:val="122"/>
-        <w:ind w:firstLine="480"/>
-      </w:pPr>
-      <w:r>
-        <w:rPr>
-          <w:rFonts w:hint="eastAsia"/>
-        </w:rPr>
-        <w:t>硬件平台：</w:t>
+        <w:rPr>
+          <w:rFonts w:hint="eastAsia"/>
+        </w:rPr>
+        <w:t>在录入车辆库存信息前先录入车辆基本的信息，包括厂商名称，</w:t>
+      </w:r>
+      <w:r>
+        <w:rPr>
+          <w:rFonts w:hint="eastAsia"/>
+          <w:color w:val="000000"/>
+        </w:rPr>
+        <w:t>汽车名称，汽车颜色，汽车车身类型，汽车车身附件，汽车底盘类型，汽车发动机型号，汽车排量类型，汽车型号，汽车单价。</w:t>
       </w:r>
     </w:p>
     <w:p>
@@ -9739,16 +11829,13 @@
         <w:ind w:firstLine="480" w:firstLineChars="200"/>
       </w:pPr>
       <w:r>
-        <w:t>1.CPU</w:t>
-      </w:r>
-      <w:r>
-        <w:rPr>
-          <w:rFonts w:hint="eastAsia"/>
-        </w:rPr>
-        <w:t>：</w:t>
-      </w:r>
-      <w:r>
-        <w:t>Pentium4 1.8GHz</w:t>
+        <w:t>4.</w:t>
+      </w:r>
+      <w:r>
+        <w:rPr>
+          <w:rFonts w:hint="eastAsia"/>
+        </w:rPr>
+        <w:t>库存基本信息</w:t>
       </w:r>
     </w:p>
     <w:p>
@@ -9761,34 +11848,10 @@
         <w:ind w:firstLine="480" w:firstLineChars="200"/>
       </w:pPr>
       <w:r>
-        <w:t>2.</w:t>
-      </w:r>
-      <w:r>
-        <w:rPr>
-          <w:rFonts w:hint="eastAsia"/>
-        </w:rPr>
-        <w:t>内存：</w:t>
-      </w:r>
-      <w:r>
-        <w:t>128MB</w:t>
-      </w:r>
-      <w:r>
-        <w:rPr>
-          <w:rFonts w:hint="eastAsia"/>
-        </w:rPr>
-        <w:t>以上</w:t>
-      </w:r>
-    </w:p>
-    <w:p>
-      <w:pPr>
-        <w:pStyle w:val="122"/>
-        <w:ind w:firstLine="480"/>
-      </w:pPr>
-      <w:r>
-        <w:rPr>
-          <w:rFonts w:hint="eastAsia"/>
-        </w:rPr>
-        <w:t>软件平台：</w:t>
+        <w:rPr>
+          <w:rFonts w:hint="eastAsia"/>
+        </w:rPr>
+        <w:t>录入车辆库存信息时，包括车辆的基本信息和该种车辆的数量。</w:t>
       </w:r>
     </w:p>
     <w:p>
@@ -9800,37 +11863,77 @@
         </w:numPr>
         <w:ind w:firstLine="480" w:firstLineChars="200"/>
       </w:pPr>
-      <w:bookmarkStart w:id="97" w:name="_Toc325221456"/>
-      <w:bookmarkStart w:id="98" w:name="_Toc295856872"/>
-      <w:r>
-        <w:t>1.</w:t>
-      </w:r>
-      <w:r>
-        <w:rPr>
-          <w:rFonts w:hint="eastAsia"/>
-        </w:rPr>
-        <w:t>运行环境：</w:t>
-      </w:r>
-      <w:r>
-        <w:t xml:space="preserve"> WindowsXP</w:t>
-      </w:r>
-      <w:r>
-        <w:rPr>
-          <w:rFonts w:hint="eastAsia"/>
-        </w:rPr>
-        <w:t>、</w:t>
-      </w:r>
-      <w:r>
-        <w:t>Tomcat 6.0</w:t>
-      </w:r>
-      <w:r>
-        <w:rPr>
-          <w:rFonts w:hint="eastAsia"/>
-        </w:rPr>
-        <w:t>、</w:t>
-      </w:r>
-      <w:r>
-        <w:t>JDK5.0</w:t>
+      <w:r>
+        <w:t>5.</w:t>
+      </w:r>
+      <w:r>
+        <w:rPr>
+          <w:rFonts w:hint="eastAsia"/>
+        </w:rPr>
+        <w:t>销售基本信息</w:t>
+      </w:r>
+    </w:p>
+    <w:p>
+      <w:pPr>
+        <w:pStyle w:val="122"/>
+        <w:ind w:firstLine="480"/>
+      </w:pPr>
+      <w:r>
+        <w:rPr>
+          <w:rFonts w:hint="eastAsia"/>
+        </w:rPr>
+        <w:t>录入销售信息时，包括车辆的信息，销售员的信息，客户的信息，购车数量，购车时间。</w:t>
+      </w:r>
+    </w:p>
+    <w:p>
+      <w:pPr>
+        <w:pStyle w:val="4"/>
+        <w:keepLines w:val="0"/>
+        <w:spacing w:line="300" w:lineRule="auto"/>
+        <w:rPr>
+          <w:bCs w:val="0"/>
+          <w:sz w:val="28"/>
+          <w:szCs w:val="28"/>
+        </w:rPr>
+      </w:pPr>
+      <w:bookmarkStart w:id="92" w:name="_Toc358726806"/>
+      <w:bookmarkStart w:id="93" w:name="_Toc358727326"/>
+      <w:bookmarkStart w:id="94" w:name="_Toc358669889"/>
+      <w:bookmarkStart w:id="95" w:name="_Toc360025910"/>
+      <w:bookmarkStart w:id="96" w:name="_Toc358727640"/>
+      <w:r>
+        <w:rPr>
+          <w:bCs w:val="0"/>
+          <w:sz w:val="28"/>
+          <w:szCs w:val="28"/>
+        </w:rPr>
+        <w:t>2.4</w:t>
+      </w:r>
+      <w:r>
+        <w:rPr>
+          <w:rFonts w:hint="eastAsia"/>
+          <w:bCs w:val="0"/>
+          <w:sz w:val="28"/>
+          <w:szCs w:val="28"/>
+        </w:rPr>
+        <w:t>系统运行环境要求</w:t>
+      </w:r>
+      <w:bookmarkEnd w:id="92"/>
+      <w:bookmarkEnd w:id="93"/>
+      <w:bookmarkEnd w:id="94"/>
+      <w:bookmarkEnd w:id="95"/>
+      <w:bookmarkEnd w:id="96"/>
+    </w:p>
+    <w:p>
+      <w:pPr>
+        <w:pStyle w:val="122"/>
+        <w:ind w:firstLine="480"/>
+      </w:pPr>
+      <w:r>
+        <w:rPr>
+          <w:rFonts w:hint="eastAsia"/>
+        </w:rPr>
+        <w:t>硬件平台：</w:t>
       </w:r>
     </w:p>
     <w:p>
@@ -9843,25 +11946,16 @@
         <w:ind w:firstLine="480" w:firstLineChars="200"/>
       </w:pPr>
       <w:r>
-        <w:t>2.</w:t>
-      </w:r>
-      <w:r>
-        <w:rPr>
-          <w:rFonts w:hint="eastAsia"/>
-        </w:rPr>
-        <w:t>操作系统：</w:t>
-      </w:r>
-      <w:r>
-        <w:t>Windows 2003</w:t>
-      </w:r>
-      <w:r>
-        <w:rPr>
-          <w:rFonts w:hint="eastAsia"/>
-        </w:rPr>
-        <w:t>、</w:t>
-      </w:r>
-      <w:r>
-        <w:t>Windows XP</w:t>
+        <w:t>1.CPU</w:t>
+      </w:r>
+      <w:r>
+        <w:rPr>
+          <w:rFonts w:hint="eastAsia"/>
+        </w:rPr>
+        <w:t>：</w:t>
+      </w:r>
+      <w:r>
+        <w:t>Pentium4 1.8GHz</w:t>
       </w:r>
     </w:p>
     <w:p>
@@ -9874,6 +11968,119 @@
         <w:ind w:firstLine="480" w:firstLineChars="200"/>
       </w:pPr>
       <w:r>
+        <w:t>2.</w:t>
+      </w:r>
+      <w:r>
+        <w:rPr>
+          <w:rFonts w:hint="eastAsia"/>
+        </w:rPr>
+        <w:t>内存：</w:t>
+      </w:r>
+      <w:r>
+        <w:t>128MB</w:t>
+      </w:r>
+      <w:r>
+        <w:rPr>
+          <w:rFonts w:hint="eastAsia"/>
+        </w:rPr>
+        <w:t>以上</w:t>
+      </w:r>
+    </w:p>
+    <w:p>
+      <w:pPr>
+        <w:pStyle w:val="122"/>
+        <w:ind w:firstLine="480"/>
+      </w:pPr>
+      <w:r>
+        <w:rPr>
+          <w:rFonts w:hint="eastAsia"/>
+        </w:rPr>
+        <w:t>软件平台：</w:t>
+      </w:r>
+    </w:p>
+    <w:p>
+      <w:pPr>
+        <w:pStyle w:val="170"/>
+        <w:numPr>
+          <w:ilvl w:val="0"/>
+          <w:numId w:val="0"/>
+        </w:numPr>
+        <w:ind w:firstLine="480" w:firstLineChars="200"/>
+      </w:pPr>
+      <w:bookmarkStart w:id="97" w:name="_Toc325221456"/>
+      <w:bookmarkStart w:id="98" w:name="_Toc295856872"/>
+      <w:r>
+        <w:t>1.</w:t>
+      </w:r>
+      <w:r>
+        <w:rPr>
+          <w:rFonts w:hint="eastAsia"/>
+        </w:rPr>
+        <w:t>运行环境：</w:t>
+      </w:r>
+      <w:r>
+        <w:t xml:space="preserve"> WindowsXP</w:t>
+      </w:r>
+      <w:r>
+        <w:rPr>
+          <w:rFonts w:hint="eastAsia"/>
+        </w:rPr>
+        <w:t>、</w:t>
+      </w:r>
+      <w:r>
+        <w:t>Tomcat 6.0</w:t>
+      </w:r>
+      <w:r>
+        <w:rPr>
+          <w:rFonts w:hint="eastAsia"/>
+        </w:rPr>
+        <w:t>、</w:t>
+      </w:r>
+      <w:r>
+        <w:t>JDK5.0</w:t>
+      </w:r>
+    </w:p>
+    <w:p>
+      <w:pPr>
+        <w:pStyle w:val="170"/>
+        <w:numPr>
+          <w:ilvl w:val="0"/>
+          <w:numId w:val="0"/>
+        </w:numPr>
+        <w:ind w:firstLine="480" w:firstLineChars="200"/>
+      </w:pPr>
+      <w:r>
+        <w:t>2.</w:t>
+      </w:r>
+      <w:r>
+        <w:rPr>
+          <w:rFonts w:hint="eastAsia"/>
+        </w:rPr>
+        <w:t>操作系统：</w:t>
+      </w:r>
+      <w:r>
+        <w:t>Windows 2003</w:t>
+      </w:r>
+      <w:r>
+        <w:rPr>
+          <w:rFonts w:hint="eastAsia"/>
+        </w:rPr>
+        <w:t>、</w:t>
+      </w:r>
+      <w:r>
+        <w:t>Windows XP</w:t>
+      </w:r>
+    </w:p>
+    <w:p>
+      <w:pPr>
+        <w:pStyle w:val="170"/>
+        <w:numPr>
+          <w:ilvl w:val="0"/>
+          <w:numId w:val="0"/>
+        </w:numPr>
+        <w:ind w:firstLine="480" w:firstLineChars="200"/>
+      </w:pPr>
+      <w:r>
         <w:t>3.</w:t>
       </w:r>
       <w:r>
@@ -9937,9 +12144,9 @@
       </w:pPr>
       <w:bookmarkStart w:id="99" w:name="_Toc358669890"/>
       <w:bookmarkStart w:id="100" w:name="_Toc358727327"/>
-      <w:bookmarkStart w:id="101" w:name="_Toc358727641"/>
-      <w:bookmarkStart w:id="102" w:name="_Toc360025911"/>
-      <w:bookmarkStart w:id="103" w:name="_Toc358726807"/>
+      <w:bookmarkStart w:id="101" w:name="_Toc358726807"/>
+      <w:bookmarkStart w:id="102" w:name="_Toc358727641"/>
+      <w:bookmarkStart w:id="103" w:name="_Toc360025911"/>
       <w:r>
         <w:rPr>
           <w:bCs w:val="0"/>
@@ -10643,15 +12850,15 @@
       <w:bookmarkStart w:id="104" w:name="_Toc358394762"/>
       <w:bookmarkStart w:id="105" w:name="_Toc295856860"/>
       <w:bookmarkStart w:id="106" w:name="_Toc358727642"/>
-      <w:bookmarkStart w:id="107" w:name="_Toc358394868"/>
-      <w:bookmarkStart w:id="108" w:name="_Toc358669891"/>
-      <w:bookmarkStart w:id="109" w:name="_Toc358726808"/>
-      <w:bookmarkStart w:id="110" w:name="_Toc327702430"/>
-      <w:bookmarkStart w:id="111" w:name="_Toc325221444"/>
-      <w:bookmarkStart w:id="112" w:name="_Toc360025912"/>
-      <w:bookmarkStart w:id="113" w:name="_Toc358727328"/>
-      <w:bookmarkStart w:id="114" w:name="_Toc326055165"/>
-      <w:bookmarkStart w:id="115" w:name="_Toc325819575"/>
+      <w:bookmarkStart w:id="107" w:name="_Toc325819575"/>
+      <w:bookmarkStart w:id="108" w:name="_Toc326055165"/>
+      <w:bookmarkStart w:id="109" w:name="_Toc358394868"/>
+      <w:bookmarkStart w:id="110" w:name="_Toc325221444"/>
+      <w:bookmarkStart w:id="111" w:name="_Toc327702430"/>
+      <w:bookmarkStart w:id="112" w:name="_Toc358726808"/>
+      <w:bookmarkStart w:id="113" w:name="_Toc360025912"/>
+      <w:bookmarkStart w:id="114" w:name="_Toc358669891"/>
+      <w:bookmarkStart w:id="115" w:name="_Toc358727328"/>
       <w:r>
         <w:rPr>
           <w:rFonts w:hint="eastAsia"/>
@@ -10691,18 +12898,18 @@
           <w:szCs w:val="28"/>
         </w:rPr>
       </w:pPr>
-      <w:bookmarkStart w:id="116" w:name="_Toc325819578"/>
-      <w:bookmarkStart w:id="117" w:name="_Toc358394765"/>
-      <w:bookmarkStart w:id="118" w:name="_Toc358394871"/>
+      <w:bookmarkStart w:id="116" w:name="_Toc358394765"/>
+      <w:bookmarkStart w:id="117" w:name="_Toc358394871"/>
+      <w:bookmarkStart w:id="118" w:name="_Toc325819578"/>
       <w:bookmarkStart w:id="119" w:name="_Toc326055168"/>
       <w:bookmarkStart w:id="120" w:name="_Toc327702433"/>
       <w:bookmarkStart w:id="121" w:name="_Toc360025913"/>
-      <w:bookmarkStart w:id="122" w:name="_Toc358727643"/>
-      <w:bookmarkStart w:id="123" w:name="_Toc358726809"/>
-      <w:bookmarkStart w:id="124" w:name="_Toc358669894"/>
-      <w:bookmarkStart w:id="125" w:name="_Toc358727329"/>
-      <w:bookmarkStart w:id="126" w:name="_Toc325221445"/>
-      <w:bookmarkStart w:id="127" w:name="_Toc295856861"/>
+      <w:bookmarkStart w:id="122" w:name="_Toc358727329"/>
+      <w:bookmarkStart w:id="123" w:name="_Toc358669894"/>
+      <w:bookmarkStart w:id="124" w:name="_Toc358727643"/>
+      <w:bookmarkStart w:id="125" w:name="_Toc358726809"/>
+      <w:bookmarkStart w:id="126" w:name="_Toc295856861"/>
+      <w:bookmarkStart w:id="127" w:name="_Toc325221445"/>
       <w:r>
         <w:rPr>
           <w:bCs w:val="0"/>
@@ -11110,10 +13317,10 @@
           <w:szCs w:val="28"/>
         </w:rPr>
       </w:pPr>
-      <w:bookmarkStart w:id="128" w:name="_Toc360025914"/>
-      <w:bookmarkStart w:id="129" w:name="_Toc358726810"/>
-      <w:bookmarkStart w:id="130" w:name="_Toc358727330"/>
-      <w:bookmarkStart w:id="131" w:name="_Toc358727644"/>
+      <w:bookmarkStart w:id="128" w:name="_Toc358727644"/>
+      <w:bookmarkStart w:id="129" w:name="_Toc360025914"/>
+      <w:bookmarkStart w:id="130" w:name="_Toc358726810"/>
+      <w:bookmarkStart w:id="131" w:name="_Toc358727330"/>
       <w:r>
         <w:rPr>
           <w:bCs w:val="0"/>
@@ -12106,18 +14313,18 @@
         <w:pageBreakBefore/>
         <w:spacing w:beforeLines="100" w:afterLines="100" w:line="300" w:lineRule="auto"/>
       </w:pPr>
-      <w:bookmarkStart w:id="132" w:name="_Toc327702435"/>
-      <w:bookmarkStart w:id="133" w:name="_Toc325221449"/>
-      <w:bookmarkStart w:id="134" w:name="_Toc358394873"/>
-      <w:bookmarkStart w:id="135" w:name="_Toc358669896"/>
-      <w:bookmarkStart w:id="136" w:name="_Toc358394767"/>
-      <w:bookmarkStart w:id="137" w:name="_Toc326055170"/>
-      <w:bookmarkStart w:id="138" w:name="_Toc358727331"/>
-      <w:bookmarkStart w:id="139" w:name="_Toc295856865"/>
-      <w:bookmarkStart w:id="140" w:name="_Toc358726811"/>
-      <w:bookmarkStart w:id="141" w:name="_Toc325819580"/>
-      <w:bookmarkStart w:id="142" w:name="_Toc358727645"/>
-      <w:bookmarkStart w:id="143" w:name="_Toc360025915"/>
+      <w:bookmarkStart w:id="132" w:name="_Toc358394767"/>
+      <w:bookmarkStart w:id="133" w:name="_Toc358727645"/>
+      <w:bookmarkStart w:id="134" w:name="_Toc295856865"/>
+      <w:bookmarkStart w:id="135" w:name="_Toc326055170"/>
+      <w:bookmarkStart w:id="136" w:name="_Toc358727331"/>
+      <w:bookmarkStart w:id="137" w:name="_Toc327702435"/>
+      <w:bookmarkStart w:id="138" w:name="_Toc358394873"/>
+      <w:bookmarkStart w:id="139" w:name="_Toc358726811"/>
+      <w:bookmarkStart w:id="140" w:name="_Toc360025915"/>
+      <w:bookmarkStart w:id="141" w:name="_Toc325221449"/>
+      <w:bookmarkStart w:id="142" w:name="_Toc325819580"/>
+      <w:bookmarkStart w:id="143" w:name="_Toc358669896"/>
       <w:r>
         <w:rPr>
           <w:rFonts w:hint="eastAsia"/>
@@ -12157,18 +14364,18 @@
           <w:szCs w:val="28"/>
         </w:rPr>
       </w:pPr>
-      <w:bookmarkStart w:id="144" w:name="_Toc327702436"/>
-      <w:bookmarkStart w:id="145" w:name="_Toc358726812"/>
-      <w:bookmarkStart w:id="146" w:name="_Toc326055174"/>
-      <w:bookmarkStart w:id="147" w:name="_Toc358394768"/>
-      <w:bookmarkStart w:id="148" w:name="_Toc295856869"/>
-      <w:bookmarkStart w:id="149" w:name="_Toc358669897"/>
-      <w:bookmarkStart w:id="150" w:name="_Toc358394874"/>
-      <w:bookmarkStart w:id="151" w:name="_Toc358727646"/>
-      <w:bookmarkStart w:id="152" w:name="_Toc358727332"/>
-      <w:bookmarkStart w:id="153" w:name="_Toc325221453"/>
-      <w:bookmarkStart w:id="154" w:name="_Toc325819584"/>
-      <w:bookmarkStart w:id="155" w:name="_Toc360025916"/>
+      <w:bookmarkStart w:id="144" w:name="_Toc358727646"/>
+      <w:bookmarkStart w:id="145" w:name="_Toc327702436"/>
+      <w:bookmarkStart w:id="146" w:name="_Toc358726812"/>
+      <w:bookmarkStart w:id="147" w:name="_Toc325819584"/>
+      <w:bookmarkStart w:id="148" w:name="_Toc358394874"/>
+      <w:bookmarkStart w:id="149" w:name="_Toc326055174"/>
+      <w:bookmarkStart w:id="150" w:name="_Toc295856869"/>
+      <w:bookmarkStart w:id="151" w:name="_Toc325221453"/>
+      <w:bookmarkStart w:id="152" w:name="_Toc358669897"/>
+      <w:bookmarkStart w:id="153" w:name="_Toc360025916"/>
+      <w:bookmarkStart w:id="154" w:name="_Toc358727332"/>
+      <w:bookmarkStart w:id="155" w:name="_Toc358394768"/>
       <w:r>
         <w:rPr>
           <w:bCs w:val="0"/>
@@ -12208,8 +14415,8 @@
           <w:color w:val="000000"/>
         </w:rPr>
       </w:pPr>
-      <w:bookmarkStart w:id="156" w:name="_Toc295856871"/>
-      <w:bookmarkStart w:id="157" w:name="_Toc325221455"/>
+      <w:bookmarkStart w:id="156" w:name="_Toc325221455"/>
+      <w:bookmarkStart w:id="157" w:name="_Toc295856871"/>
       <w:r>
         <w:rPr>
           <w:rFonts w:hint="eastAsia" w:cs="Times New Roman"/>
@@ -12233,15 +14440,15 @@
       </w:pPr>
       <w:bookmarkStart w:id="158" w:name="_Toc360025917"/>
       <w:bookmarkStart w:id="159" w:name="_Toc323654112"/>
-      <w:bookmarkStart w:id="160" w:name="_Toc358669899"/>
-      <w:bookmarkStart w:id="161" w:name="_Toc358727647"/>
-      <w:bookmarkStart w:id="162" w:name="_Toc327702439"/>
-      <w:bookmarkStart w:id="163" w:name="_Toc358394771"/>
-      <w:bookmarkStart w:id="164" w:name="_Toc358394877"/>
-      <w:bookmarkStart w:id="165" w:name="_Toc325819587"/>
-      <w:bookmarkStart w:id="166" w:name="_Toc358727334"/>
-      <w:bookmarkStart w:id="167" w:name="_Toc326055177"/>
-      <w:bookmarkStart w:id="168" w:name="_Toc358726814"/>
+      <w:bookmarkStart w:id="160" w:name="_Toc358727647"/>
+      <w:bookmarkStart w:id="161" w:name="_Toc358727334"/>
+      <w:bookmarkStart w:id="162" w:name="_Toc326055177"/>
+      <w:bookmarkStart w:id="163" w:name="_Toc325819587"/>
+      <w:bookmarkStart w:id="164" w:name="_Toc358394771"/>
+      <w:bookmarkStart w:id="165" w:name="_Toc358394877"/>
+      <w:bookmarkStart w:id="166" w:name="_Toc358669899"/>
+      <w:bookmarkStart w:id="167" w:name="_Toc358726814"/>
+      <w:bookmarkStart w:id="168" w:name="_Toc327702439"/>
       <w:r>
         <w:rPr>
           <w:bCs w:val="0"/>
@@ -12280,17 +14487,17 @@
           <w:szCs w:val="28"/>
         </w:rPr>
       </w:pPr>
-      <w:bookmarkStart w:id="169" w:name="_Toc326055178"/>
+      <w:bookmarkStart w:id="169" w:name="_Toc358394878"/>
       <w:bookmarkStart w:id="170" w:name="_Toc325819588"/>
       <w:bookmarkStart w:id="171" w:name="_Toc358394772"/>
-      <w:bookmarkStart w:id="172" w:name="_Toc358394878"/>
+      <w:bookmarkStart w:id="172" w:name="_Toc327702440"/>
       <w:bookmarkStart w:id="173" w:name="_Toc323654113"/>
-      <w:bookmarkStart w:id="174" w:name="_Toc327702440"/>
+      <w:bookmarkStart w:id="174" w:name="_Toc326055178"/>
       <w:bookmarkStart w:id="175" w:name="_Toc358726815"/>
-      <w:bookmarkStart w:id="176" w:name="_Toc360025918"/>
-      <w:bookmarkStart w:id="177" w:name="_Toc358727648"/>
-      <w:bookmarkStart w:id="178" w:name="_Toc358669900"/>
-      <w:bookmarkStart w:id="179" w:name="_Toc358727335"/>
+      <w:bookmarkStart w:id="176" w:name="_Toc358669900"/>
+      <w:bookmarkStart w:id="177" w:name="_Toc358727335"/>
+      <w:bookmarkStart w:id="178" w:name="_Toc360025918"/>
+      <w:bookmarkStart w:id="179" w:name="_Toc358727648"/>
       <w:r>
         <w:rPr>
           <w:b w:val="0"/>
@@ -13279,10 +15486,10 @@
           <w:szCs w:val="28"/>
         </w:rPr>
       </w:pPr>
-      <w:bookmarkStart w:id="185" w:name="_Toc358727337"/>
-      <w:bookmarkStart w:id="186" w:name="_Toc360025920"/>
-      <w:bookmarkStart w:id="187" w:name="_Toc358669902"/>
-      <w:bookmarkStart w:id="188" w:name="_Toc358726817"/>
+      <w:bookmarkStart w:id="185" w:name="_Toc358669902"/>
+      <w:bookmarkStart w:id="186" w:name="_Toc358726817"/>
+      <w:bookmarkStart w:id="187" w:name="_Toc360025920"/>
+      <w:bookmarkStart w:id="188" w:name="_Toc358727337"/>
       <w:bookmarkStart w:id="189" w:name="_Toc358727650"/>
       <w:r>
         <w:rPr>
@@ -13598,11 +15805,11 @@
           <w:szCs w:val="28"/>
         </w:rPr>
       </w:pPr>
-      <w:bookmarkStart w:id="190" w:name="_Toc358727338"/>
-      <w:bookmarkStart w:id="191" w:name="_Toc358726818"/>
-      <w:bookmarkStart w:id="192" w:name="_Toc358727651"/>
-      <w:bookmarkStart w:id="193" w:name="_Toc360025921"/>
-      <w:bookmarkStart w:id="194" w:name="_Toc358669903"/>
+      <w:bookmarkStart w:id="190" w:name="_Toc358727651"/>
+      <w:bookmarkStart w:id="191" w:name="_Toc358727338"/>
+      <w:bookmarkStart w:id="192" w:name="_Toc358726818"/>
+      <w:bookmarkStart w:id="193" w:name="_Toc358669903"/>
+      <w:bookmarkStart w:id="194" w:name="_Toc360025921"/>
       <w:r>
         <w:rPr>
           <w:b w:val="0"/>
@@ -13931,11 +16138,11 @@
           <w:szCs w:val="28"/>
         </w:rPr>
       </w:pPr>
-      <w:bookmarkStart w:id="195" w:name="_Toc360025922"/>
-      <w:bookmarkStart w:id="196" w:name="_Toc358727339"/>
-      <w:bookmarkStart w:id="197" w:name="_Toc358669904"/>
-      <w:bookmarkStart w:id="198" w:name="_Toc358726819"/>
-      <w:bookmarkStart w:id="199" w:name="_Toc358727652"/>
+      <w:bookmarkStart w:id="195" w:name="_Toc358727652"/>
+      <w:bookmarkStart w:id="196" w:name="_Toc360025922"/>
+      <w:bookmarkStart w:id="197" w:name="_Toc358726819"/>
+      <w:bookmarkStart w:id="198" w:name="_Toc358727339"/>
+      <w:bookmarkStart w:id="199" w:name="_Toc358669904"/>
       <w:r>
         <w:rPr>
           <w:b w:val="0"/>
@@ -14326,11 +16533,11 @@
           <w:szCs w:val="28"/>
         </w:rPr>
       </w:pPr>
-      <w:bookmarkStart w:id="200" w:name="_Toc358669905"/>
-      <w:bookmarkStart w:id="201" w:name="_Toc360025923"/>
-      <w:bookmarkStart w:id="202" w:name="_Toc358727340"/>
-      <w:bookmarkStart w:id="203" w:name="_Toc358726820"/>
-      <w:bookmarkStart w:id="204" w:name="_Toc358727653"/>
+      <w:bookmarkStart w:id="200" w:name="_Toc358727340"/>
+      <w:bookmarkStart w:id="201" w:name="_Toc358727653"/>
+      <w:bookmarkStart w:id="202" w:name="_Toc360025923"/>
+      <w:bookmarkStart w:id="203" w:name="_Toc358669905"/>
+      <w:bookmarkStart w:id="204" w:name="_Toc358726820"/>
       <w:r>
         <w:rPr>
           <w:bCs w:val="0"/>
@@ -14893,10 +17100,10 @@
           <w:szCs w:val="28"/>
         </w:rPr>
       </w:pPr>
-      <w:bookmarkStart w:id="206" w:name="_Toc358727654"/>
+      <w:bookmarkStart w:id="206" w:name="_Toc358727341"/>
       <w:bookmarkStart w:id="207" w:name="_Toc358726821"/>
       <w:bookmarkStart w:id="208" w:name="_Toc360025924"/>
-      <w:bookmarkStart w:id="209" w:name="_Toc358727341"/>
+      <w:bookmarkStart w:id="209" w:name="_Toc358727654"/>
       <w:r>
         <w:rPr>
           <w:bCs w:val="0"/>
@@ -16731,14 +18938,6 @@
       </w:tr>
       <w:tr>
         <w:tblPrEx>
-          <w:tblBorders>
-            <w:top w:val="single" w:color="auto" w:sz="12" w:space="0"/>
-            <w:left w:val="single" w:color="auto" w:sz="12" w:space="0"/>
-            <w:bottom w:val="single" w:color="auto" w:sz="12" w:space="0"/>
-            <w:right w:val="single" w:color="auto" w:sz="12" w:space="0"/>
-            <w:insideH w:val="single" w:color="auto" w:sz="4" w:space="0"/>
-            <w:insideV w:val="single" w:color="auto" w:sz="4" w:space="0"/>
-          </w:tblBorders>
           <w:tblLayout w:type="fixed"/>
           <w:tblCellMar>
             <w:top w:w="0" w:type="dxa"/>
@@ -17145,14 +19344,6 @@
       </w:tr>
       <w:tr>
         <w:tblPrEx>
-          <w:tblBorders>
-            <w:top w:val="single" w:color="auto" w:sz="12" w:space="0"/>
-            <w:left w:val="single" w:color="auto" w:sz="12" w:space="0"/>
-            <w:bottom w:val="single" w:color="auto" w:sz="12" w:space="0"/>
-            <w:right w:val="single" w:color="auto" w:sz="12" w:space="0"/>
-            <w:insideH w:val="single" w:color="auto" w:sz="4" w:space="0"/>
-            <w:insideV w:val="single" w:color="auto" w:sz="4" w:space="0"/>
-          </w:tblBorders>
           <w:tblLayout w:type="fixed"/>
           <w:tblCellMar>
             <w:top w:w="0" w:type="dxa"/>
@@ -19683,14 +21874,6 @@
       </w:tr>
       <w:tr>
         <w:tblPrEx>
-          <w:tblBorders>
-            <w:top w:val="single" w:color="auto" w:sz="12" w:space="0"/>
-            <w:left w:val="single" w:color="auto" w:sz="12" w:space="0"/>
-            <w:bottom w:val="single" w:color="auto" w:sz="12" w:space="0"/>
-            <w:right w:val="single" w:color="auto" w:sz="12" w:space="0"/>
-            <w:insideH w:val="single" w:color="auto" w:sz="4" w:space="0"/>
-            <w:insideV w:val="single" w:color="auto" w:sz="4" w:space="0"/>
-          </w:tblBorders>
           <w:tblLayout w:type="fixed"/>
           <w:tblCellMar>
             <w:top w:w="0" w:type="dxa"/>
@@ -19959,14 +22142,6 @@
       </w:tr>
       <w:tr>
         <w:tblPrEx>
-          <w:tblBorders>
-            <w:top w:val="single" w:color="auto" w:sz="12" w:space="0"/>
-            <w:left w:val="single" w:color="auto" w:sz="12" w:space="0"/>
-            <w:bottom w:val="single" w:color="auto" w:sz="12" w:space="0"/>
-            <w:right w:val="single" w:color="auto" w:sz="12" w:space="0"/>
-            <w:insideH w:val="single" w:color="auto" w:sz="4" w:space="0"/>
-            <w:insideV w:val="single" w:color="auto" w:sz="4" w:space="0"/>
-          </w:tblBorders>
           <w:tblLayout w:type="fixed"/>
           <w:tblCellMar>
             <w:top w:w="0" w:type="dxa"/>
@@ -20118,11 +22293,11 @@
       <w:bookmarkStart w:id="211" w:name="_Toc358727655"/>
       <w:bookmarkStart w:id="212" w:name="_Toc358394791"/>
       <w:bookmarkStart w:id="213" w:name="_Toc358727342"/>
-      <w:bookmarkStart w:id="214" w:name="_Toc358394897"/>
-      <w:bookmarkStart w:id="215" w:name="_Toc325221463"/>
-      <w:bookmarkStart w:id="216" w:name="_Toc358669907"/>
-      <w:bookmarkStart w:id="217" w:name="_Toc358726822"/>
-      <w:bookmarkStart w:id="218" w:name="_Toc327702459"/>
+      <w:bookmarkStart w:id="214" w:name="_Toc358669907"/>
+      <w:bookmarkStart w:id="215" w:name="_Toc327702459"/>
+      <w:bookmarkStart w:id="216" w:name="_Toc358394897"/>
+      <w:bookmarkStart w:id="217" w:name="_Toc325221463"/>
+      <w:bookmarkStart w:id="218" w:name="_Toc358726822"/>
       <w:bookmarkStart w:id="219" w:name="_Toc325819593"/>
       <w:bookmarkStart w:id="220" w:name="_Toc326055183"/>
       <w:bookmarkStart w:id="221" w:name="_Toc360025925"/>
@@ -20165,18 +22340,18 @@
           <w:szCs w:val="28"/>
         </w:rPr>
       </w:pPr>
-      <w:bookmarkStart w:id="222" w:name="_Toc325819594"/>
+      <w:bookmarkStart w:id="222" w:name="_Toc325221464"/>
       <w:bookmarkStart w:id="223" w:name="_Toc358669908"/>
-      <w:bookmarkStart w:id="224" w:name="_Toc295856880"/>
-      <w:bookmarkStart w:id="225" w:name="_Toc358394898"/>
-      <w:bookmarkStart w:id="226" w:name="_Toc325221464"/>
-      <w:bookmarkStart w:id="227" w:name="_Toc358394792"/>
-      <w:bookmarkStart w:id="228" w:name="_Toc358726823"/>
-      <w:bookmarkStart w:id="229" w:name="_Toc360025926"/>
-      <w:bookmarkStart w:id="230" w:name="_Toc358727656"/>
-      <w:bookmarkStart w:id="231" w:name="_Toc358727343"/>
-      <w:bookmarkStart w:id="232" w:name="_Toc327702460"/>
-      <w:bookmarkStart w:id="233" w:name="_Toc326055184"/>
+      <w:bookmarkStart w:id="224" w:name="_Toc325819594"/>
+      <w:bookmarkStart w:id="225" w:name="_Toc295856880"/>
+      <w:bookmarkStart w:id="226" w:name="_Toc358394898"/>
+      <w:bookmarkStart w:id="227" w:name="_Toc358727656"/>
+      <w:bookmarkStart w:id="228" w:name="_Toc326055184"/>
+      <w:bookmarkStart w:id="229" w:name="_Toc358726823"/>
+      <w:bookmarkStart w:id="230" w:name="_Toc360025926"/>
+      <w:bookmarkStart w:id="231" w:name="_Toc327702460"/>
+      <w:bookmarkStart w:id="232" w:name="_Toc358394792"/>
+      <w:bookmarkStart w:id="233" w:name="_Toc358727343"/>
       <w:r>
         <w:rPr>
           <w:bCs w:val="0"/>
@@ -20248,14 +22423,14 @@
           <w:szCs w:val="28"/>
         </w:rPr>
       </w:pPr>
-      <w:bookmarkStart w:id="234" w:name="_Toc358669910"/>
-      <w:bookmarkStart w:id="235" w:name="_Toc358727657"/>
-      <w:bookmarkStart w:id="236" w:name="_Toc358394794"/>
+      <w:bookmarkStart w:id="234" w:name="_Toc358394794"/>
+      <w:bookmarkStart w:id="235" w:name="_Toc358669910"/>
+      <w:bookmarkStart w:id="236" w:name="_Toc358727657"/>
       <w:bookmarkStart w:id="237" w:name="_Toc358394900"/>
-      <w:bookmarkStart w:id="238" w:name="_Toc358727345"/>
-      <w:bookmarkStart w:id="239" w:name="_Toc360025927"/>
-      <w:bookmarkStart w:id="240" w:name="_Toc327702462"/>
-      <w:bookmarkStart w:id="241" w:name="_Toc358726825"/>
+      <w:bookmarkStart w:id="238" w:name="_Toc358726825"/>
+      <w:bookmarkStart w:id="239" w:name="_Toc327702462"/>
+      <w:bookmarkStart w:id="240" w:name="_Toc360025927"/>
+      <w:bookmarkStart w:id="241" w:name="_Toc358727345"/>
       <w:r>
         <w:rPr>
           <w:sz w:val="28"/>
@@ -22123,6 +24298,14 @@
       </w:tblGrid>
       <w:tr>
         <w:tblPrEx>
+          <w:tblBorders>
+            <w:top w:val="single" w:color="000000" w:sz="2" w:space="0"/>
+            <w:left w:val="single" w:color="000000" w:sz="2" w:space="0"/>
+            <w:bottom w:val="single" w:color="000000" w:sz="2" w:space="0"/>
+            <w:right w:val="single" w:color="000000" w:sz="2" w:space="0"/>
+            <w:insideH w:val="single" w:color="000000" w:sz="2" w:space="0"/>
+            <w:insideV w:val="single" w:color="000000" w:sz="2" w:space="0"/>
+          </w:tblBorders>
           <w:tblLayout w:type="fixed"/>
           <w:tblCellMar>
             <w:top w:w="0" w:type="dxa"/>
@@ -25331,14 +27514,6 @@
       </w:tblGrid>
       <w:tr>
         <w:tblPrEx>
-          <w:tblBorders>
-            <w:top w:val="single" w:color="000000" w:sz="2" w:space="0"/>
-            <w:left w:val="single" w:color="000000" w:sz="2" w:space="0"/>
-            <w:bottom w:val="single" w:color="000000" w:sz="2" w:space="0"/>
-            <w:right w:val="single" w:color="000000" w:sz="2" w:space="0"/>
-            <w:insideH w:val="single" w:color="000000" w:sz="2" w:space="0"/>
-            <w:insideV w:val="single" w:color="000000" w:sz="2" w:space="0"/>
-          </w:tblBorders>
           <w:tblLayout w:type="fixed"/>
           <w:tblCellMar>
             <w:top w:w="0" w:type="dxa"/>
@@ -25887,16 +28062,16 @@
           <w:szCs w:val="28"/>
         </w:rPr>
       </w:pPr>
-      <w:bookmarkStart w:id="242" w:name="_Toc296172830"/>
-      <w:bookmarkStart w:id="243" w:name="_Toc360025928"/>
-      <w:bookmarkStart w:id="244" w:name="_Toc358394796"/>
-      <w:bookmarkStart w:id="245" w:name="_Toc295213525"/>
-      <w:bookmarkStart w:id="246" w:name="_Toc358726827"/>
-      <w:bookmarkStart w:id="247" w:name="_Toc358727658"/>
-      <w:bookmarkStart w:id="248" w:name="_Toc358727347"/>
+      <w:bookmarkStart w:id="242" w:name="_Toc360025928"/>
+      <w:bookmarkStart w:id="243" w:name="_Toc358394796"/>
+      <w:bookmarkStart w:id="244" w:name="_Toc327702464"/>
+      <w:bookmarkStart w:id="245" w:name="_Toc296172830"/>
+      <w:bookmarkStart w:id="246" w:name="_Toc358727347"/>
+      <w:bookmarkStart w:id="247" w:name="_Toc358394902"/>
+      <w:bookmarkStart w:id="248" w:name="_Toc358726827"/>
       <w:bookmarkStart w:id="249" w:name="_Toc358669912"/>
-      <w:bookmarkStart w:id="250" w:name="_Toc327702464"/>
-      <w:bookmarkStart w:id="251" w:name="_Toc358394902"/>
+      <w:bookmarkStart w:id="250" w:name="_Toc358727658"/>
+      <w:bookmarkStart w:id="251" w:name="_Toc295213525"/>
       <w:r>
         <w:rPr>
           <w:bCs w:val="0"/>
@@ -25932,10 +28107,10 @@
           <w:sz w:val="24"/>
         </w:rPr>
       </w:pPr>
-      <w:bookmarkStart w:id="252" w:name="_Toc295856885"/>
-      <w:bookmarkStart w:id="253" w:name="_Toc325221469"/>
-      <w:bookmarkStart w:id="254" w:name="_Toc325819603"/>
-      <w:bookmarkStart w:id="255" w:name="_Toc326055193"/>
+      <w:bookmarkStart w:id="252" w:name="_Toc325819603"/>
+      <w:bookmarkStart w:id="253" w:name="_Toc326055193"/>
+      <w:bookmarkStart w:id="254" w:name="_Toc325221469"/>
+      <w:bookmarkStart w:id="255" w:name="_Toc295856885"/>
       <w:r>
         <w:rPr>
           <w:sz w:val="24"/>
@@ -37991,13 +40166,13 @@
         <w:spacing w:beforeLines="50" w:afterLines="50" w:line="300" w:lineRule="auto"/>
       </w:pPr>
       <w:bookmarkStart w:id="257" w:name="_Toc358394908"/>
-      <w:bookmarkStart w:id="258" w:name="_Toc360025930"/>
-      <w:bookmarkStart w:id="259" w:name="_Toc358727349"/>
-      <w:bookmarkStart w:id="260" w:name="_Toc358726829"/>
-      <w:bookmarkStart w:id="261" w:name="_Toc327702470"/>
-      <w:bookmarkStart w:id="262" w:name="_Toc358394802"/>
-      <w:bookmarkStart w:id="263" w:name="_Toc358669918"/>
-      <w:bookmarkStart w:id="264" w:name="_Toc358727659"/>
+      <w:bookmarkStart w:id="258" w:name="_Toc358394802"/>
+      <w:bookmarkStart w:id="259" w:name="_Toc358669918"/>
+      <w:bookmarkStart w:id="260" w:name="_Toc360025930"/>
+      <w:bookmarkStart w:id="261" w:name="_Toc358727349"/>
+      <w:bookmarkStart w:id="262" w:name="_Toc327702470"/>
+      <w:bookmarkStart w:id="263" w:name="_Toc358727659"/>
+      <w:bookmarkStart w:id="264" w:name="_Toc358726829"/>
       <w:r>
         <w:rPr>
           <w:rFonts w:hint="eastAsia"/>
@@ -38037,15 +40212,15 @@
           <w:szCs w:val="28"/>
         </w:rPr>
       </w:pPr>
-      <w:bookmarkStart w:id="265" w:name="_Toc360025931"/>
-      <w:bookmarkStart w:id="266" w:name="_Toc358726830"/>
-      <w:bookmarkStart w:id="267" w:name="_Toc358394909"/>
-      <w:bookmarkStart w:id="268" w:name="_Toc358394803"/>
-      <w:bookmarkStart w:id="269" w:name="_Toc358727660"/>
-      <w:bookmarkStart w:id="270" w:name="_Toc327702471"/>
-      <w:bookmarkStart w:id="271" w:name="_Toc358727350"/>
+      <w:bookmarkStart w:id="265" w:name="_Toc358727660"/>
+      <w:bookmarkStart w:id="266" w:name="_Toc358669919"/>
+      <w:bookmarkStart w:id="267" w:name="_Toc358727350"/>
+      <w:bookmarkStart w:id="268" w:name="_Toc360025931"/>
+      <w:bookmarkStart w:id="269" w:name="_Toc358726830"/>
+      <w:bookmarkStart w:id="270" w:name="_Toc358394909"/>
+      <w:bookmarkStart w:id="271" w:name="_Toc327702471"/>
       <w:bookmarkStart w:id="272" w:name="_Toc295213530"/>
-      <w:bookmarkStart w:id="273" w:name="_Toc358669919"/>
+      <w:bookmarkStart w:id="273" w:name="_Toc358394803"/>
       <w:bookmarkStart w:id="274" w:name="_Toc296172835"/>
       <w:r>
         <w:rPr>
@@ -38085,16 +40260,16 @@
           <w:szCs w:val="28"/>
         </w:rPr>
       </w:pPr>
-      <w:bookmarkStart w:id="275" w:name="_Toc358394911"/>
-      <w:bookmarkStart w:id="276" w:name="_Toc296172837"/>
-      <w:bookmarkStart w:id="277" w:name="_Toc358394805"/>
+      <w:bookmarkStart w:id="275" w:name="_Toc295213532"/>
+      <w:bookmarkStart w:id="276" w:name="_Toc358394805"/>
+      <w:bookmarkStart w:id="277" w:name="_Toc358669920"/>
       <w:bookmarkStart w:id="278" w:name="_Toc327702473"/>
-      <w:bookmarkStart w:id="279" w:name="_Toc295213532"/>
-      <w:bookmarkStart w:id="280" w:name="_Toc358669920"/>
-      <w:bookmarkStart w:id="281" w:name="_Toc360025932"/>
-      <w:bookmarkStart w:id="282" w:name="_Toc358727351"/>
+      <w:bookmarkStart w:id="279" w:name="_Toc296172837"/>
+      <w:bookmarkStart w:id="280" w:name="_Toc358394911"/>
+      <w:bookmarkStart w:id="281" w:name="_Toc358726831"/>
+      <w:bookmarkStart w:id="282" w:name="_Toc360025932"/>
       <w:bookmarkStart w:id="283" w:name="_Toc358727661"/>
-      <w:bookmarkStart w:id="284" w:name="_Toc358726831"/>
+      <w:bookmarkStart w:id="284" w:name="_Toc358727351"/>
       <w:r>
         <w:rPr>
           <w:b w:val="0"/>
@@ -38110,10 +40285,10 @@
       <w:bookmarkEnd w:id="279"/>
       <w:bookmarkEnd w:id="280"/>
       <w:bookmarkStart w:id="285" w:name="_Toc6412"/>
-      <w:bookmarkStart w:id="286" w:name="_Toc325221493"/>
-      <w:bookmarkStart w:id="287" w:name="_Toc325819627"/>
+      <w:bookmarkStart w:id="286" w:name="_Toc325819627"/>
+      <w:bookmarkStart w:id="287" w:name="_Toc326055202"/>
       <w:bookmarkStart w:id="288" w:name="_Toc295856909"/>
-      <w:bookmarkStart w:id="289" w:name="_Toc326055202"/>
+      <w:bookmarkStart w:id="289" w:name="_Toc325221493"/>
       <w:r>
         <w:rPr>
           <w:b w:val="0"/>
@@ -38192,10 +40367,10 @@
         </w:rPr>
       </w:pPr>
       <w:bookmarkStart w:id="290" w:name="_Toc15002"/>
-      <w:bookmarkStart w:id="291" w:name="_Toc360025933"/>
-      <w:bookmarkStart w:id="292" w:name="_Toc358727352"/>
-      <w:bookmarkStart w:id="293" w:name="_Toc358726832"/>
-      <w:bookmarkStart w:id="294" w:name="_Toc358727662"/>
+      <w:bookmarkStart w:id="291" w:name="_Toc358726832"/>
+      <w:bookmarkStart w:id="292" w:name="_Toc360025933"/>
+      <w:bookmarkStart w:id="293" w:name="_Toc358727662"/>
+      <w:bookmarkStart w:id="294" w:name="_Toc358727352"/>
       <w:r>
         <w:rPr>
           <w:b w:val="0"/>
@@ -38325,8 +40500,8 @@
         </w:rPr>
       </w:pPr>
       <w:bookmarkStart w:id="296" w:name="_Toc358727663"/>
-      <w:bookmarkStart w:id="297" w:name="_Toc360025934"/>
-      <w:bookmarkStart w:id="298" w:name="_Toc358726833"/>
+      <w:bookmarkStart w:id="297" w:name="_Toc358726833"/>
+      <w:bookmarkStart w:id="298" w:name="_Toc360025934"/>
       <w:bookmarkStart w:id="299" w:name="_Toc358727353"/>
       <w:r>
         <w:rPr>
@@ -38381,10 +40556,10 @@
           <w:szCs w:val="28"/>
         </w:rPr>
       </w:pPr>
-      <w:bookmarkStart w:id="300" w:name="_Toc360025935"/>
-      <w:bookmarkStart w:id="301" w:name="_Toc358727354"/>
+      <w:bookmarkStart w:id="300" w:name="_Toc358727354"/>
+      <w:bookmarkStart w:id="301" w:name="_Toc358727664"/>
       <w:bookmarkStart w:id="302" w:name="_Toc358726834"/>
-      <w:bookmarkStart w:id="303" w:name="_Toc358727664"/>
+      <w:bookmarkStart w:id="303" w:name="_Toc360025935"/>
       <w:r>
         <w:rPr>
           <w:b w:val="0"/>
@@ -38882,11 +41057,11 @@
           <w:szCs w:val="28"/>
         </w:rPr>
       </w:pPr>
-      <w:bookmarkStart w:id="305" w:name="_Toc360025937"/>
-      <w:bookmarkStart w:id="306" w:name="_Toc358727666"/>
-      <w:bookmarkStart w:id="307" w:name="_Toc358727356"/>
-      <w:bookmarkStart w:id="308" w:name="_Toc358726836"/>
-      <w:bookmarkStart w:id="309" w:name="_Toc6561"/>
+      <w:bookmarkStart w:id="305" w:name="_Toc6561"/>
+      <w:bookmarkStart w:id="306" w:name="_Toc358726836"/>
+      <w:bookmarkStart w:id="307" w:name="_Toc358727666"/>
+      <w:bookmarkStart w:id="308" w:name="_Toc360025937"/>
+      <w:bookmarkStart w:id="309" w:name="_Toc358727356"/>
       <w:r>
         <w:rPr>
           <w:b w:val="0"/>
@@ -38935,11 +41110,11 @@
           <w:szCs w:val="28"/>
         </w:rPr>
       </w:pPr>
-      <w:bookmarkStart w:id="310" w:name="_Toc360025938"/>
-      <w:bookmarkStart w:id="311" w:name="_Toc14351"/>
-      <w:bookmarkStart w:id="312" w:name="_Toc358727667"/>
-      <w:bookmarkStart w:id="313" w:name="_Toc358727357"/>
-      <w:bookmarkStart w:id="314" w:name="_Toc358726837"/>
+      <w:bookmarkStart w:id="310" w:name="_Toc358727667"/>
+      <w:bookmarkStart w:id="311" w:name="_Toc358726837"/>
+      <w:bookmarkStart w:id="312" w:name="_Toc14351"/>
+      <w:bookmarkStart w:id="313" w:name="_Toc360025938"/>
+      <w:bookmarkStart w:id="314" w:name="_Toc358727357"/>
       <w:r>
         <w:rPr>
           <w:b w:val="0"/>
@@ -39061,9 +41236,9 @@
           <w:szCs w:val="28"/>
         </w:rPr>
       </w:pPr>
-      <w:bookmarkStart w:id="315" w:name="_Toc358727668"/>
-      <w:bookmarkStart w:id="316" w:name="_Toc360025939"/>
-      <w:bookmarkStart w:id="317" w:name="_Toc23572"/>
+      <w:bookmarkStart w:id="315" w:name="_Toc23572"/>
+      <w:bookmarkStart w:id="316" w:name="_Toc358727668"/>
+      <w:bookmarkStart w:id="317" w:name="_Toc360025939"/>
       <w:bookmarkStart w:id="318" w:name="_Toc358727358"/>
       <w:bookmarkStart w:id="319" w:name="_Toc358726838"/>
       <w:r>
@@ -39101,10 +41276,10 @@
         </w:rPr>
       </w:pPr>
       <w:bookmarkStart w:id="320" w:name="_Toc360025940"/>
-      <w:bookmarkStart w:id="321" w:name="_Toc358726839"/>
-      <w:bookmarkStart w:id="322" w:name="_Toc358727359"/>
-      <w:bookmarkStart w:id="323" w:name="_Toc19468"/>
-      <w:bookmarkStart w:id="324" w:name="_Toc358727669"/>
+      <w:bookmarkStart w:id="321" w:name="_Toc19468"/>
+      <w:bookmarkStart w:id="322" w:name="_Toc358727669"/>
+      <w:bookmarkStart w:id="323" w:name="_Toc358727359"/>
+      <w:bookmarkStart w:id="324" w:name="_Toc358726839"/>
       <w:r>
         <w:rPr>
           <w:b w:val="0"/>
@@ -39835,11 +42010,11 @@
           <w:b/>
         </w:rPr>
       </w:pPr>
-      <w:bookmarkStart w:id="325" w:name="_Toc358727360"/>
-      <w:bookmarkStart w:id="326" w:name="_Toc358727670"/>
-      <w:bookmarkStart w:id="327" w:name="_Toc358726840"/>
+      <w:bookmarkStart w:id="325" w:name="_Toc358726840"/>
+      <w:bookmarkStart w:id="326" w:name="_Toc360025941"/>
+      <w:bookmarkStart w:id="327" w:name="_Toc358727360"/>
       <w:bookmarkStart w:id="328" w:name="_Toc6719"/>
-      <w:bookmarkStart w:id="329" w:name="_Toc360025941"/>
+      <w:bookmarkStart w:id="329" w:name="_Toc358727670"/>
     </w:p>
     <w:p>
       <w:pPr>
@@ -42211,9 +44386,9 @@
       </w:pPr>
       <w:bookmarkStart w:id="330" w:name="_Toc358394919"/>
       <w:bookmarkStart w:id="331" w:name="_Toc358669928"/>
-      <w:bookmarkStart w:id="332" w:name="_Toc327702481"/>
-      <w:bookmarkStart w:id="333" w:name="_Toc358726841"/>
-      <w:bookmarkStart w:id="334" w:name="_Toc358394813"/>
+      <w:bookmarkStart w:id="332" w:name="_Toc358394813"/>
+      <w:bookmarkStart w:id="333" w:name="_Toc327702481"/>
+      <w:bookmarkStart w:id="334" w:name="_Toc358726841"/>
     </w:p>
     <w:p>
       <w:pPr>
@@ -42443,14 +44618,14 @@
           <w:sz w:val="36"/>
         </w:rPr>
       </w:pPr>
-      <w:bookmarkStart w:id="339" w:name="_Toc358394920"/>
-      <w:bookmarkStart w:id="340" w:name="_Toc358394814"/>
-      <w:bookmarkStart w:id="341" w:name="_Toc358727672"/>
+      <w:bookmarkStart w:id="339" w:name="_Toc327702482"/>
+      <w:bookmarkStart w:id="340" w:name="_Toc360025943"/>
+      <w:bookmarkStart w:id="341" w:name="_Toc358669929"/>
       <w:bookmarkStart w:id="342" w:name="_Toc358726842"/>
-      <w:bookmarkStart w:id="343" w:name="_Toc327702482"/>
-      <w:bookmarkStart w:id="344" w:name="_Toc358669929"/>
-      <w:bookmarkStart w:id="345" w:name="_Toc360025943"/>
-      <w:bookmarkStart w:id="346" w:name="_Toc358727362"/>
+      <w:bookmarkStart w:id="343" w:name="_Toc358394814"/>
+      <w:bookmarkStart w:id="344" w:name="_Toc358727362"/>
+      <w:bookmarkStart w:id="345" w:name="_Toc358394920"/>
+      <w:bookmarkStart w:id="346" w:name="_Toc358727672"/>
       <w:r>
         <w:rPr>
           <w:rFonts w:hint="eastAsia"/>
@@ -42475,10 +44650,10 @@
           <w:sz w:val="24"/>
         </w:rPr>
       </w:pPr>
-      <w:bookmarkStart w:id="347" w:name="_Toc325221495"/>
+      <w:bookmarkStart w:id="347" w:name="_Toc325819629"/>
       <w:bookmarkStart w:id="348" w:name="_Toc326055204"/>
-      <w:bookmarkStart w:id="349" w:name="_Toc325819629"/>
-      <w:bookmarkStart w:id="350" w:name="_Toc295856911"/>
+      <w:bookmarkStart w:id="349" w:name="_Toc295856911"/>
+      <w:bookmarkStart w:id="350" w:name="_Toc325221495"/>
       <w:r>
         <w:rPr>
           <w:rFonts w:hint="eastAsia"/>
@@ -42593,13 +44768,13 @@
         <w:spacing w:beforeLines="100" w:afterLines="100" w:line="300" w:lineRule="auto"/>
       </w:pPr>
       <w:bookmarkStart w:id="351" w:name="_Toc327702483"/>
-      <w:bookmarkStart w:id="352" w:name="_Toc358669930"/>
-      <w:bookmarkStart w:id="353" w:name="_Toc358394921"/>
-      <w:bookmarkStart w:id="354" w:name="_Toc358726843"/>
-      <w:bookmarkStart w:id="355" w:name="_Toc358727363"/>
-      <w:bookmarkStart w:id="356" w:name="_Toc358394815"/>
-      <w:bookmarkStart w:id="357" w:name="_Toc360025944"/>
-      <w:bookmarkStart w:id="358" w:name="_Toc358727673"/>
+      <w:bookmarkStart w:id="352" w:name="_Toc358727363"/>
+      <w:bookmarkStart w:id="353" w:name="_Toc358727673"/>
+      <w:bookmarkStart w:id="354" w:name="_Toc358394815"/>
+      <w:bookmarkStart w:id="355" w:name="_Toc358394921"/>
+      <w:bookmarkStart w:id="356" w:name="_Toc358669930"/>
+      <w:bookmarkStart w:id="357" w:name="_Toc358726843"/>
+      <w:bookmarkStart w:id="358" w:name="_Toc360025944"/>
       <w:r>
         <w:rPr>
           <w:rFonts w:hint="eastAsia"/>
@@ -42629,7 +44804,7 @@
       <w:pPr>
         <w:numPr>
           <w:ilvl w:val="0"/>
-          <w:numId w:val="22"/>
+          <w:numId w:val="41"/>
         </w:numPr>
         <w:spacing w:line="360" w:lineRule="auto"/>
         <w:jc w:val="left"/>
@@ -42654,7 +44829,7 @@
       <w:pPr>
         <w:numPr>
           <w:ilvl w:val="0"/>
-          <w:numId w:val="22"/>
+          <w:numId w:val="41"/>
         </w:numPr>
         <w:spacing w:line="360" w:lineRule="auto"/>
         <w:jc w:val="left"/>
@@ -42679,7 +44854,7 @@
       <w:pPr>
         <w:numPr>
           <w:ilvl w:val="0"/>
-          <w:numId w:val="22"/>
+          <w:numId w:val="41"/>
         </w:numPr>
         <w:spacing w:line="360" w:lineRule="auto"/>
         <w:jc w:val="left"/>
@@ -42704,7 +44879,7 @@
       <w:pPr>
         <w:numPr>
           <w:ilvl w:val="0"/>
-          <w:numId w:val="22"/>
+          <w:numId w:val="41"/>
         </w:numPr>
         <w:spacing w:line="360" w:lineRule="auto"/>
         <w:jc w:val="left"/>
@@ -42729,7 +44904,7 @@
       <w:pPr>
         <w:numPr>
           <w:ilvl w:val="0"/>
-          <w:numId w:val="22"/>
+          <w:numId w:val="41"/>
         </w:numPr>
         <w:spacing w:line="360" w:lineRule="auto"/>
         <w:jc w:val="left"/>
@@ -42763,7 +44938,7 @@
       <w:pPr>
         <w:numPr>
           <w:ilvl w:val="0"/>
-          <w:numId w:val="22"/>
+          <w:numId w:val="41"/>
         </w:numPr>
         <w:spacing w:line="360" w:lineRule="auto"/>
         <w:jc w:val="left"/>
@@ -42797,7 +44972,7 @@
       <w:pPr>
         <w:numPr>
           <w:ilvl w:val="0"/>
-          <w:numId w:val="22"/>
+          <w:numId w:val="41"/>
         </w:numPr>
         <w:spacing w:line="360" w:lineRule="auto"/>
         <w:jc w:val="left"/>
@@ -42827,8 +45002,6 @@
           <w:sz w:val="24"/>
         </w:rPr>
       </w:pPr>
-      <w:bookmarkStart w:id="359" w:name="_GoBack"/>
-      <w:bookmarkEnd w:id="359"/>
     </w:p>
     <w:sectPr>
       <w:headerReference r:id="rId13" w:type="default"/>
@@ -43235,6 +45408,30 @@
     </w:lvl>
   </w:abstractNum>
   <w:abstractNum w:abstractNumId="2">
+    <w:nsid w:val="87987325"/>
+    <w:multiLevelType w:val="singleLevel"/>
+    <w:tmpl w:val="87987325"/>
+    <w:lvl w:ilvl="0" w:tentative="0">
+      <w:start w:val="1"/>
+      <w:numFmt w:val="decimal"/>
+      <w:suff w:val="nothing"/>
+      <w:lvlText w:val="%1）"/>
+      <w:lvlJc w:val="left"/>
+    </w:lvl>
+  </w:abstractNum>
+  <w:abstractNum w:abstractNumId="3">
+    <w:nsid w:val="8F14827D"/>
+    <w:multiLevelType w:val="singleLevel"/>
+    <w:tmpl w:val="8F14827D"/>
+    <w:lvl w:ilvl="0" w:tentative="0">
+      <w:start w:val="1"/>
+      <w:numFmt w:val="decimal"/>
+      <w:suff w:val="nothing"/>
+      <w:lvlText w:val="%1）"/>
+      <w:lvlJc w:val="left"/>
+    </w:lvl>
+  </w:abstractNum>
+  <w:abstractNum w:abstractNumId="4">
     <w:nsid w:val="8FA07998"/>
     <w:multiLevelType w:val="singleLevel"/>
     <w:tmpl w:val="8FA07998"/>
@@ -43246,7 +45443,19 @@
       <w:lvlJc w:val="left"/>
     </w:lvl>
   </w:abstractNum>
-  <w:abstractNum w:abstractNumId="3">
+  <w:abstractNum w:abstractNumId="5">
+    <w:nsid w:val="9A8B36BE"/>
+    <w:multiLevelType w:val="singleLevel"/>
+    <w:tmpl w:val="9A8B36BE"/>
+    <w:lvl w:ilvl="0" w:tentative="0">
+      <w:start w:val="1"/>
+      <w:numFmt w:val="decimal"/>
+      <w:suff w:val="nothing"/>
+      <w:lvlText w:val="%1）"/>
+      <w:lvlJc w:val="left"/>
+    </w:lvl>
+  </w:abstractNum>
+  <w:abstractNum w:abstractNumId="6">
     <w:nsid w:val="9C4A320C"/>
     <w:multiLevelType w:val="singleLevel"/>
     <w:tmpl w:val="9C4A320C"/>
@@ -43262,7 +45471,7 @@
       </w:pPr>
     </w:lvl>
   </w:abstractNum>
-  <w:abstractNum w:abstractNumId="4">
+  <w:abstractNum w:abstractNumId="7">
     <w:nsid w:val="A5271741"/>
     <w:multiLevelType w:val="singleLevel"/>
     <w:tmpl w:val="A5271741"/>
@@ -43274,7 +45483,7 @@
       <w:lvlJc w:val="left"/>
     </w:lvl>
   </w:abstractNum>
-  <w:abstractNum w:abstractNumId="5">
+  <w:abstractNum w:abstractNumId="8">
     <w:nsid w:val="B7C0B50D"/>
     <w:multiLevelType w:val="singleLevel"/>
     <w:tmpl w:val="B7C0B50D"/>
@@ -43286,7 +45495,19 @@
       <w:lvlJc w:val="left"/>
     </w:lvl>
   </w:abstractNum>
-  <w:abstractNum w:abstractNumId="6">
+  <w:abstractNum w:abstractNumId="9">
+    <w:nsid w:val="BAA7E64F"/>
+    <w:multiLevelType w:val="singleLevel"/>
+    <w:tmpl w:val="BAA7E64F"/>
+    <w:lvl w:ilvl="0" w:tentative="0">
+      <w:start w:val="1"/>
+      <w:numFmt w:val="decimal"/>
+      <w:suff w:val="nothing"/>
+      <w:lvlText w:val="%1）"/>
+      <w:lvlJc w:val="left"/>
+    </w:lvl>
+  </w:abstractNum>
+  <w:abstractNum w:abstractNumId="10">
     <w:nsid w:val="C0CBD94C"/>
     <w:multiLevelType w:val="singleLevel"/>
     <w:tmpl w:val="C0CBD94C"/>
@@ -43304,7 +45525,48 @@
       </w:rPr>
     </w:lvl>
   </w:abstractNum>
-  <w:abstractNum w:abstractNumId="7">
+  <w:abstractNum w:abstractNumId="11">
+    <w:nsid w:val="C4F07830"/>
+    <w:multiLevelType w:val="singleLevel"/>
+    <w:tmpl w:val="C4F07830"/>
+    <w:lvl w:ilvl="0" w:tentative="0">
+      <w:start w:val="1"/>
+      <w:numFmt w:val="decimal"/>
+      <w:suff w:val="nothing"/>
+      <w:lvlText w:val="%1）"/>
+      <w:lvlJc w:val="left"/>
+    </w:lvl>
+  </w:abstractNum>
+  <w:abstractNum w:abstractNumId="12">
+    <w:nsid w:val="D9645780"/>
+    <w:multiLevelType w:val="singleLevel"/>
+    <w:tmpl w:val="D9645780"/>
+    <w:lvl w:ilvl="0" w:tentative="0">
+      <w:start w:val="1"/>
+      <w:numFmt w:val="decimal"/>
+      <w:lvlText w:val="%1."/>
+      <w:lvlJc w:val="left"/>
+      <w:pPr>
+        <w:ind w:left="425" w:hanging="425"/>
+      </w:pPr>
+      <w:rPr>
+        <w:rFonts w:hint="default"/>
+      </w:rPr>
+    </w:lvl>
+  </w:abstractNum>
+  <w:abstractNum w:abstractNumId="13">
+    <w:nsid w:val="DF1B46D4"/>
+    <w:multiLevelType w:val="singleLevel"/>
+    <w:tmpl w:val="DF1B46D4"/>
+    <w:lvl w:ilvl="0" w:tentative="0">
+      <w:start w:val="1"/>
+      <w:numFmt w:val="decimal"/>
+      <w:suff w:val="nothing"/>
+      <w:lvlText w:val="%1）"/>
+      <w:lvlJc w:val="left"/>
+    </w:lvl>
+  </w:abstractNum>
+  <w:abstractNum w:abstractNumId="14">
     <w:nsid w:val="E3194CE9"/>
     <w:multiLevelType w:val="singleLevel"/>
     <w:tmpl w:val="E3194CE9"/>
@@ -43322,7 +45584,7 @@
       </w:rPr>
     </w:lvl>
   </w:abstractNum>
-  <w:abstractNum w:abstractNumId="8">
+  <w:abstractNum w:abstractNumId="15">
     <w:nsid w:val="E6618659"/>
     <w:multiLevelType w:val="singleLevel"/>
     <w:tmpl w:val="E6618659"/>
@@ -43334,7 +45596,34 @@
       <w:lvlJc w:val="left"/>
     </w:lvl>
   </w:abstractNum>
-  <w:abstractNum w:abstractNumId="9">
+  <w:abstractNum w:abstractNumId="16">
+    <w:nsid w:val="E788CCD4"/>
+    <w:multiLevelType w:val="singleLevel"/>
+    <w:tmpl w:val="E788CCD4"/>
+    <w:lvl w:ilvl="0" w:tentative="0">
+      <w:start w:val="1"/>
+      <w:numFmt w:val="decimal"/>
+      <w:suff w:val="nothing"/>
+      <w:lvlText w:val="%1）"/>
+      <w:lvlJc w:val="left"/>
+      <w:pPr>
+        <w:ind w:left="420" w:leftChars="0" w:firstLine="0" w:firstLineChars="0"/>
+      </w:pPr>
+    </w:lvl>
+  </w:abstractNum>
+  <w:abstractNum w:abstractNumId="17">
+    <w:nsid w:val="E7CA08B9"/>
+    <w:multiLevelType w:val="singleLevel"/>
+    <w:tmpl w:val="E7CA08B9"/>
+    <w:lvl w:ilvl="0" w:tentative="0">
+      <w:start w:val="1"/>
+      <w:numFmt w:val="decimal"/>
+      <w:suff w:val="nothing"/>
+      <w:lvlText w:val="%1）"/>
+      <w:lvlJc w:val="left"/>
+    </w:lvl>
+  </w:abstractNum>
+  <w:abstractNum w:abstractNumId="18">
     <w:nsid w:val="F23D5FDB"/>
     <w:multiLevelType w:val="singleLevel"/>
     <w:tmpl w:val="F23D5FDB"/>
@@ -43346,7 +45635,19 @@
       <w:lvlJc w:val="left"/>
     </w:lvl>
   </w:abstractNum>
-  <w:abstractNum w:abstractNumId="10">
+  <w:abstractNum w:abstractNumId="19">
+    <w:nsid w:val="FB978D62"/>
+    <w:multiLevelType w:val="singleLevel"/>
+    <w:tmpl w:val="FB978D62"/>
+    <w:lvl w:ilvl="0" w:tentative="0">
+      <w:start w:val="1"/>
+      <w:numFmt w:val="decimal"/>
+      <w:suff w:val="nothing"/>
+      <w:lvlText w:val="%1）"/>
+      <w:lvlJc w:val="left"/>
+    </w:lvl>
+  </w:abstractNum>
+  <w:abstractNum w:abstractNumId="20">
     <w:nsid w:val="FC88C14A"/>
     <w:multiLevelType w:val="singleLevel"/>
     <w:tmpl w:val="FC88C14A"/>
@@ -43364,7 +45665,7 @@
       </w:rPr>
     </w:lvl>
   </w:abstractNum>
-  <w:abstractNum w:abstractNumId="11">
+  <w:abstractNum w:abstractNumId="21">
     <w:nsid w:val="062B5E90"/>
     <w:multiLevelType w:val="multilevel"/>
     <w:tmpl w:val="062B5E90"/>
@@ -43511,7 +45812,7 @@
       </w:rPr>
     </w:lvl>
   </w:abstractNum>
-  <w:abstractNum w:abstractNumId="12">
+  <w:abstractNum w:abstractNumId="22">
     <w:nsid w:val="0A128E81"/>
     <w:multiLevelType w:val="singleLevel"/>
     <w:tmpl w:val="0A128E81"/>
@@ -43523,7 +45824,72 @@
       <w:lvlJc w:val="left"/>
     </w:lvl>
   </w:abstractNum>
-  <w:abstractNum w:abstractNumId="13">
+  <w:abstractNum w:abstractNumId="23">
+    <w:nsid w:val="1A730AAD"/>
+    <w:multiLevelType w:val="singleLevel"/>
+    <w:tmpl w:val="1A730AAD"/>
+    <w:lvl w:ilvl="0" w:tentative="0">
+      <w:start w:val="1"/>
+      <w:numFmt w:val="decimal"/>
+      <w:suff w:val="nothing"/>
+      <w:lvlText w:val="%1）"/>
+      <w:lvlJc w:val="left"/>
+    </w:lvl>
+  </w:abstractNum>
+  <w:abstractNum w:abstractNumId="24">
+    <w:nsid w:val="1E047449"/>
+    <w:multiLevelType w:val="singleLevel"/>
+    <w:tmpl w:val="1E047449"/>
+    <w:lvl w:ilvl="0" w:tentative="0">
+      <w:start w:val="1"/>
+      <w:numFmt w:val="decimal"/>
+      <w:suff w:val="nothing"/>
+      <w:lvlText w:val="%1．"/>
+      <w:lvlJc w:val="left"/>
+      <w:pPr>
+        <w:ind w:left="0" w:firstLine="400"/>
+      </w:pPr>
+      <w:rPr>
+        <w:rFonts w:hint="default"/>
+      </w:rPr>
+    </w:lvl>
+  </w:abstractNum>
+  <w:abstractNum w:abstractNumId="25">
+    <w:nsid w:val="1E345245"/>
+    <w:multiLevelType w:val="singleLevel"/>
+    <w:tmpl w:val="1E345245"/>
+    <w:lvl w:ilvl="0" w:tentative="0">
+      <w:start w:val="2"/>
+      <w:numFmt w:val="decimal"/>
+      <w:lvlText w:val="%1."/>
+      <w:lvlJc w:val="left"/>
+      <w:pPr>
+        <w:tabs>
+          <w:tab w:val="left" w:pos="420"/>
+        </w:tabs>
+        <w:ind w:left="425" w:leftChars="0" w:hanging="425" w:firstLineChars="0"/>
+      </w:pPr>
+      <w:rPr>
+        <w:rFonts w:hint="default"/>
+      </w:rPr>
+    </w:lvl>
+  </w:abstractNum>
+  <w:abstractNum w:abstractNumId="26">
+    <w:nsid w:val="1F26EF66"/>
+    <w:multiLevelType w:val="singleLevel"/>
+    <w:tmpl w:val="1F26EF66"/>
+    <w:lvl w:ilvl="0" w:tentative="0">
+      <w:start w:val="1"/>
+      <w:numFmt w:val="decimal"/>
+      <w:suff w:val="nothing"/>
+      <w:lvlText w:val="%1）"/>
+      <w:lvlJc w:val="left"/>
+      <w:pPr>
+        <w:ind w:left="420" w:leftChars="0" w:firstLine="0" w:firstLineChars="0"/>
+      </w:pPr>
+    </w:lvl>
+  </w:abstractNum>
+  <w:abstractNum w:abstractNumId="27">
     <w:nsid w:val="28F1224E"/>
     <w:multiLevelType w:val="singleLevel"/>
     <w:tmpl w:val="28F1224E"/>
@@ -43541,7 +45907,34 @@
       </w:rPr>
     </w:lvl>
   </w:abstractNum>
-  <w:abstractNum w:abstractNumId="14">
+  <w:abstractNum w:abstractNumId="28">
+    <w:nsid w:val="312C4A37"/>
+    <w:multiLevelType w:val="singleLevel"/>
+    <w:tmpl w:val="312C4A37"/>
+    <w:lvl w:ilvl="0" w:tentative="0">
+      <w:start w:val="1"/>
+      <w:numFmt w:val="decimal"/>
+      <w:suff w:val="nothing"/>
+      <w:lvlText w:val="%1）"/>
+      <w:lvlJc w:val="left"/>
+    </w:lvl>
+  </w:abstractNum>
+  <w:abstractNum w:abstractNumId="29">
+    <w:nsid w:val="34303FD8"/>
+    <w:multiLevelType w:val="singleLevel"/>
+    <w:tmpl w:val="34303FD8"/>
+    <w:lvl w:ilvl="0" w:tentative="0">
+      <w:start w:val="1"/>
+      <w:numFmt w:val="decimal"/>
+      <w:suff w:val="nothing"/>
+      <w:lvlText w:val="%1）"/>
+      <w:lvlJc w:val="left"/>
+      <w:pPr>
+        <w:ind w:left="420" w:leftChars="0" w:firstLine="0" w:firstLineChars="0"/>
+      </w:pPr>
+    </w:lvl>
+  </w:abstractNum>
+  <w:abstractNum w:abstractNumId="30">
     <w:nsid w:val="3A6B88B1"/>
     <w:multiLevelType w:val="singleLevel"/>
     <w:tmpl w:val="3A6B88B1"/>
@@ -43553,7 +45946,19 @@
       <w:lvlJc w:val="left"/>
     </w:lvl>
   </w:abstractNum>
-  <w:abstractNum w:abstractNumId="15">
+  <w:abstractNum w:abstractNumId="31">
+    <w:nsid w:val="3E81189C"/>
+    <w:multiLevelType w:val="singleLevel"/>
+    <w:tmpl w:val="3E81189C"/>
+    <w:lvl w:ilvl="0" w:tentative="0">
+      <w:start w:val="1"/>
+      <w:numFmt w:val="decimal"/>
+      <w:suff w:val="nothing"/>
+      <w:lvlText w:val="%1）"/>
+      <w:lvlJc w:val="left"/>
+    </w:lvl>
+  </w:abstractNum>
+  <w:abstractNum w:abstractNumId="32">
     <w:nsid w:val="44DD1255"/>
     <w:multiLevelType w:val="singleLevel"/>
     <w:tmpl w:val="44DD1255"/>
@@ -43571,7 +45976,7 @@
       </w:rPr>
     </w:lvl>
   </w:abstractNum>
-  <w:abstractNum w:abstractNumId="16">
+  <w:abstractNum w:abstractNumId="33">
     <w:nsid w:val="47704BBA"/>
     <w:multiLevelType w:val="multilevel"/>
     <w:tmpl w:val="47704BBA"/>
@@ -43712,7 +46117,7 @@
       </w:rPr>
     </w:lvl>
   </w:abstractNum>
-  <w:abstractNum w:abstractNumId="17">
+  <w:abstractNum w:abstractNumId="34">
     <w:nsid w:val="4D9B9E20"/>
     <w:multiLevelType w:val="singleLevel"/>
     <w:tmpl w:val="4D9B9E20"/>
@@ -43724,7 +46129,19 @@
       <w:lvlJc w:val="left"/>
     </w:lvl>
   </w:abstractNum>
-  <w:abstractNum w:abstractNumId="18">
+  <w:abstractNum w:abstractNumId="35">
+    <w:nsid w:val="54AB5EFD"/>
+    <w:multiLevelType w:val="singleLevel"/>
+    <w:tmpl w:val="54AB5EFD"/>
+    <w:lvl w:ilvl="0" w:tentative="0">
+      <w:start w:val="1"/>
+      <w:numFmt w:val="decimal"/>
+      <w:suff w:val="nothing"/>
+      <w:lvlText w:val="%1）"/>
+      <w:lvlJc w:val="left"/>
+    </w:lvl>
+  </w:abstractNum>
+  <w:abstractNum w:abstractNumId="36">
     <w:nsid w:val="58CDD72E"/>
     <w:multiLevelType w:val="singleLevel"/>
     <w:tmpl w:val="58CDD72E"/>
@@ -43736,7 +46153,7 @@
       <w:lvlJc w:val="left"/>
     </w:lvl>
   </w:abstractNum>
-  <w:abstractNum w:abstractNumId="19">
+  <w:abstractNum w:abstractNumId="37">
     <w:nsid w:val="5C1ECC1C"/>
     <w:multiLevelType w:val="singleLevel"/>
     <w:tmpl w:val="5C1ECC1C"/>
@@ -43748,7 +46165,7 @@
       <w:lvlJc w:val="left"/>
     </w:lvl>
   </w:abstractNum>
-  <w:abstractNum w:abstractNumId="20">
+  <w:abstractNum w:abstractNumId="38">
     <w:nsid w:val="5FC350B0"/>
     <w:multiLevelType w:val="singleLevel"/>
     <w:tmpl w:val="5FC350B0"/>
@@ -43760,7 +46177,7 @@
       <w:lvlJc w:val="left"/>
     </w:lvl>
   </w:abstractNum>
-  <w:abstractNum w:abstractNumId="21">
+  <w:abstractNum w:abstractNumId="39">
     <w:nsid w:val="6B5E25B4"/>
     <w:multiLevelType w:val="singleLevel"/>
     <w:tmpl w:val="6B5E25B4"/>
@@ -43772,70 +46189,142 @@
       <w:lvlJc w:val="left"/>
     </w:lvl>
   </w:abstractNum>
+  <w:abstractNum w:abstractNumId="40">
+    <w:nsid w:val="700F9529"/>
+    <w:multiLevelType w:val="singleLevel"/>
+    <w:tmpl w:val="700F9529"/>
+    <w:lvl w:ilvl="0" w:tentative="0">
+      <w:start w:val="1"/>
+      <w:numFmt w:val="decimal"/>
+      <w:suff w:val="nothing"/>
+      <w:lvlText w:val="%1）"/>
+      <w:lvlJc w:val="left"/>
+      <w:pPr>
+        <w:ind w:left="420" w:leftChars="0" w:firstLine="0" w:firstLineChars="0"/>
+      </w:pPr>
+    </w:lvl>
+  </w:abstractNum>
   <w:num w:numId="1">
-    <w:abstractNumId w:val="11"/>
+    <w:abstractNumId w:val="21"/>
   </w:num>
   <w:num w:numId="2">
-    <w:abstractNumId w:val="16"/>
+    <w:abstractNumId w:val="33"/>
   </w:num>
   <w:num w:numId="3">
-    <w:abstractNumId w:val="3"/>
+    <w:abstractNumId w:val="6"/>
   </w:num>
   <w:num w:numId="4">
-    <w:abstractNumId w:val="2"/>
+    <w:abstractNumId w:val="4"/>
   </w:num>
   <w:num w:numId="5">
-    <w:abstractNumId w:val="9"/>
+    <w:abstractNumId w:val="18"/>
   </w:num>
   <w:num w:numId="6">
-    <w:abstractNumId w:val="17"/>
+    <w:abstractNumId w:val="34"/>
   </w:num>
   <w:num w:numId="7">
-    <w:abstractNumId w:val="5"/>
+    <w:abstractNumId w:val="8"/>
   </w:num>
   <w:num w:numId="8">
-    <w:abstractNumId w:val="4"/>
+    <w:abstractNumId w:val="7"/>
   </w:num>
   <w:num w:numId="9">
-    <w:abstractNumId w:val="7"/>
+    <w:abstractNumId w:val="14"/>
   </w:num>
   <w:num w:numId="10">
-    <w:abstractNumId w:val="20"/>
+    <w:abstractNumId w:val="38"/>
   </w:num>
   <w:num w:numId="11">
-    <w:abstractNumId w:val="18"/>
+    <w:abstractNumId w:val="36"/>
   </w:num>
   <w:num w:numId="12">
-    <w:abstractNumId w:val="12"/>
+    <w:abstractNumId w:val="22"/>
   </w:num>
   <w:num w:numId="13">
     <w:abstractNumId w:val="1"/>
   </w:num>
   <w:num w:numId="14">
-    <w:abstractNumId w:val="21"/>
+    <w:abstractNumId w:val="39"/>
   </w:num>
   <w:num w:numId="15">
-    <w:abstractNumId w:val="14"/>
+    <w:abstractNumId w:val="30"/>
   </w:num>
   <w:num w:numId="16">
+    <w:abstractNumId w:val="37"/>
+  </w:num>
+  <w:num w:numId="17">
+    <w:abstractNumId w:val="15"/>
+  </w:num>
+  <w:num w:numId="18">
+    <w:abstractNumId w:val="27"/>
+  </w:num>
+  <w:num w:numId="19">
+    <w:abstractNumId w:val="10"/>
+  </w:num>
+  <w:num w:numId="20">
+    <w:abstractNumId w:val="32"/>
+  </w:num>
+  <w:num w:numId="21">
+    <w:abstractNumId w:val="20"/>
+  </w:num>
+  <w:num w:numId="22">
+    <w:abstractNumId w:val="24"/>
+  </w:num>
+  <w:num w:numId="23">
+    <w:abstractNumId w:val="35"/>
+  </w:num>
+  <w:num w:numId="24">
+    <w:abstractNumId w:val="25"/>
+  </w:num>
+  <w:num w:numId="25">
+    <w:abstractNumId w:val="16"/>
+  </w:num>
+  <w:num w:numId="26">
+    <w:abstractNumId w:val="40"/>
+  </w:num>
+  <w:num w:numId="27">
+    <w:abstractNumId w:val="29"/>
+  </w:num>
+  <w:num w:numId="28">
+    <w:abstractNumId w:val="26"/>
+  </w:num>
+  <w:num w:numId="29">
+    <w:abstractNumId w:val="23"/>
+  </w:num>
+  <w:num w:numId="30">
+    <w:abstractNumId w:val="28"/>
+  </w:num>
+  <w:num w:numId="31">
+    <w:abstractNumId w:val="12"/>
+  </w:num>
+  <w:num w:numId="32">
+    <w:abstractNumId w:val="11"/>
+  </w:num>
+  <w:num w:numId="33">
+    <w:abstractNumId w:val="3"/>
+  </w:num>
+  <w:num w:numId="34">
+    <w:abstractNumId w:val="2"/>
+  </w:num>
+  <w:num w:numId="35">
+    <w:abstractNumId w:val="9"/>
+  </w:num>
+  <w:num w:numId="36">
+    <w:abstractNumId w:val="5"/>
+  </w:num>
+  <w:num w:numId="37">
     <w:abstractNumId w:val="19"/>
   </w:num>
-  <w:num w:numId="17">
-    <w:abstractNumId w:val="8"/>
+  <w:num w:numId="38">
+    <w:abstractNumId w:val="31"/>
   </w:num>
-  <w:num w:numId="18">
+  <w:num w:numId="39">
+    <w:abstractNumId w:val="17"/>
+  </w:num>
+  <w:num w:numId="40">
     <w:abstractNumId w:val="13"/>
   </w:num>
-  <w:num w:numId="19">
-    <w:abstractNumId w:val="6"/>
-  </w:num>
-  <w:num w:numId="20">
-    <w:abstractNumId w:val="15"/>
-  </w:num>
-  <w:num w:numId="21">
-    <w:abstractNumId w:val="10"/>
-  </w:num>
-  <w:num w:numId="22">
+  <w:num w:numId="41">
     <w:abstractNumId w:val="0"/>
   </w:num>
 </w:numbering>
@@ -43876,7 +46365,7 @@
     <w:lsdException w:unhideWhenUsed="0" w:uiPriority="99" w:semiHidden="0" w:name="toc 4"/>
     <w:lsdException w:unhideWhenUsed="0" w:uiPriority="99" w:semiHidden="0" w:name="toc 5"/>
     <w:lsdException w:unhideWhenUsed="0" w:uiPriority="99" w:semiHidden="0" w:name="toc 6"/>
-    <w:lsdException w:unhideWhenUsed="0" w:uiPriority="99" w:semiHidden="0" w:name="toc 7"/>
+    <w:lsdException w:qFormat="1" w:unhideWhenUsed="0" w:uiPriority="99" w:semiHidden="0" w:name="toc 7"/>
     <w:lsdException w:unhideWhenUsed="0" w:uiPriority="99" w:semiHidden="0" w:name="toc 8"/>
     <w:lsdException w:unhideWhenUsed="0" w:uiPriority="99" w:semiHidden="0" w:name="toc 9"/>
     <w:lsdException w:uiPriority="99" w:name="Normal Indent"/>
@@ -44340,6 +46829,7 @@
     <w:name w:val="toc 7"/>
     <w:basedOn w:val="1"/>
     <w:next w:val="1"/>
+    <w:qFormat/>
     <w:uiPriority w:val="99"/>
     <w:pPr>
       <w:ind w:left="2520" w:leftChars="1200"/>
@@ -45249,6 +47739,7 @@
   <w:style w:type="character" w:customStyle="1" w:styleId="88">
     <w:name w:val="Plain Text Char"/>
     <w:semiHidden/>
+    <w:qFormat/>
     <w:uiPriority w:val="99"/>
     <w:rPr>
       <w:rFonts w:ascii="宋体" w:hAnsi="Courier New" w:cs="Courier New"/>

--- a/1407030227_林练来_企业订单信息管理系统的设计及实现说明书.docx
+++ b/1407030227_林练来_企业订单信息管理系统的设计及实现说明书.docx
@@ -1160,10 +1160,10 @@
       <w:pPr>
         <w:pStyle w:val="123"/>
       </w:pPr>
-      <w:bookmarkStart w:id="3" w:name="OLE_LINK7"/>
-      <w:bookmarkStart w:id="4" w:name="OLE_LINK2"/>
-      <w:bookmarkStart w:id="5" w:name="OLE_LINK4"/>
-      <w:bookmarkStart w:id="6" w:name="OLE_LINK3"/>
+      <w:bookmarkStart w:id="3" w:name="OLE_LINK2"/>
+      <w:bookmarkStart w:id="4" w:name="OLE_LINK3"/>
+      <w:bookmarkStart w:id="5" w:name="OLE_LINK7"/>
+      <w:bookmarkStart w:id="6" w:name="OLE_LINK4"/>
       <w:r>
         <w:rPr>
           <w:rFonts w:hint="eastAsia"/>
@@ -4471,17 +4471,17 @@
         <w:pageBreakBefore/>
         <w:spacing w:beforeLines="100" w:afterLines="100" w:line="300" w:lineRule="auto"/>
       </w:pPr>
-      <w:bookmarkStart w:id="8" w:name="_Toc358727313"/>
-      <w:bookmarkStart w:id="9" w:name="_Toc327702401"/>
+      <w:bookmarkStart w:id="8" w:name="_Toc325221419"/>
+      <w:bookmarkStart w:id="9" w:name="_Toc358394840"/>
       <w:bookmarkStart w:id="10" w:name="_Toc326055137"/>
-      <w:bookmarkStart w:id="11" w:name="_Toc358727628"/>
-      <w:bookmarkStart w:id="12" w:name="_Toc325819547"/>
+      <w:bookmarkStart w:id="11" w:name="_Toc325819547"/>
+      <w:bookmarkStart w:id="12" w:name="_Toc358727313"/>
       <w:bookmarkStart w:id="13" w:name="_Toc358394734"/>
       <w:bookmarkStart w:id="14" w:name="_Toc358726793"/>
-      <w:bookmarkStart w:id="15" w:name="_Toc360025898"/>
-      <w:bookmarkStart w:id="16" w:name="_Toc358669876"/>
-      <w:bookmarkStart w:id="17" w:name="_Toc325221419"/>
-      <w:bookmarkStart w:id="18" w:name="_Toc358394840"/>
+      <w:bookmarkStart w:id="15" w:name="_Toc327702401"/>
+      <w:bookmarkStart w:id="16" w:name="_Toc360025898"/>
+      <w:bookmarkStart w:id="17" w:name="_Toc358727628"/>
+      <w:bookmarkStart w:id="18" w:name="_Toc358669876"/>
       <w:bookmarkStart w:id="19" w:name="_Toc295856835"/>
       <w:r>
         <w:rPr>
@@ -4523,16 +4523,16 @@
         </w:rPr>
       </w:pPr>
       <w:bookmarkStart w:id="20" w:name="_Toc327702403"/>
-      <w:bookmarkStart w:id="21" w:name="_Toc358394841"/>
+      <w:bookmarkStart w:id="21" w:name="_Toc326055139"/>
       <w:bookmarkStart w:id="22" w:name="_Toc295856837"/>
       <w:bookmarkStart w:id="23" w:name="_Toc358394735"/>
       <w:bookmarkStart w:id="24" w:name="_Toc325819549"/>
-      <w:bookmarkStart w:id="25" w:name="_Toc325221421"/>
-      <w:bookmarkStart w:id="26" w:name="_Toc326055139"/>
-      <w:bookmarkStart w:id="27" w:name="_Toc358726794"/>
-      <w:bookmarkStart w:id="28" w:name="_Toc358727629"/>
-      <w:bookmarkStart w:id="29" w:name="_Toc358669877"/>
-      <w:bookmarkStart w:id="30" w:name="_Toc360025899"/>
+      <w:bookmarkStart w:id="25" w:name="_Toc358394841"/>
+      <w:bookmarkStart w:id="26" w:name="_Toc325221421"/>
+      <w:bookmarkStart w:id="27" w:name="_Toc358727629"/>
+      <w:bookmarkStart w:id="28" w:name="_Toc360025899"/>
+      <w:bookmarkStart w:id="29" w:name="_Toc358726794"/>
+      <w:bookmarkStart w:id="30" w:name="_Toc358669877"/>
       <w:bookmarkStart w:id="31" w:name="_Toc358727314"/>
       <w:r>
         <w:rPr>
@@ -4591,8 +4591,8 @@
         </w:rPr>
         <w:t>随着国内各个领域的企业不断发展，对国家经济的发展起到了十分关键的作用以及对社会的繁荣景象带来了蓬勃生机。伴随着网络信息发展的飞跃提速，也给企业的良性发展带来更大机遇与挑战。传统企业的商业销售模式、渠道，以及用户的消费习性都发生了翻天覆地的变化。当这些变化影响传统企业的经营时，传统企业要么互联网化，要么被用户摒弃。信息的传播速度变快，企业之间的发展不再拘泥于一小块区域，而是放眼更加广阔的市场。过去，不管是生产还是人员的管理，客户的经营方面消耗的成本都十分巨大，而现在通过互联网的手段，企业可以用到最少的成本做更多的事。</w:t>
       </w:r>
-      <w:bookmarkStart w:id="32" w:name="_Toc326055140"/>
-      <w:bookmarkStart w:id="33" w:name="_Toc295856838"/>
+      <w:bookmarkStart w:id="32" w:name="_Toc295856838"/>
+      <w:bookmarkStart w:id="33" w:name="_Toc326055140"/>
       <w:bookmarkStart w:id="34" w:name="_Toc325819550"/>
       <w:bookmarkStart w:id="35" w:name="_Toc327702404"/>
       <w:bookmarkStart w:id="36" w:name="_Toc325221422"/>
@@ -4711,13 +4711,13 @@
           <w:szCs w:val="28"/>
         </w:rPr>
       </w:pPr>
-      <w:bookmarkStart w:id="37" w:name="_Toc360025900"/>
-      <w:bookmarkStart w:id="38" w:name="_Toc358394842"/>
-      <w:bookmarkStart w:id="39" w:name="_Toc358727315"/>
-      <w:bookmarkStart w:id="40" w:name="_Toc358669878"/>
-      <w:bookmarkStart w:id="41" w:name="_Toc358394736"/>
-      <w:bookmarkStart w:id="42" w:name="_Toc358727630"/>
-      <w:bookmarkStart w:id="43" w:name="_Toc358726795"/>
+      <w:bookmarkStart w:id="37" w:name="_Toc358394842"/>
+      <w:bookmarkStart w:id="38" w:name="_Toc358727315"/>
+      <w:bookmarkStart w:id="39" w:name="_Toc358669878"/>
+      <w:bookmarkStart w:id="40" w:name="_Toc358394736"/>
+      <w:bookmarkStart w:id="41" w:name="_Toc358727630"/>
+      <w:bookmarkStart w:id="42" w:name="_Toc358726795"/>
+      <w:bookmarkStart w:id="43" w:name="_Toc360025900"/>
       <w:r>
         <w:rPr>
           <w:bCs w:val="0"/>
@@ -4834,10 +4834,10 @@
         <w:pageBreakBefore/>
         <w:spacing w:beforeLines="100" w:afterLines="100" w:line="300" w:lineRule="auto"/>
       </w:pPr>
-      <w:bookmarkStart w:id="44" w:name="_Toc360025901"/>
-      <w:bookmarkStart w:id="45" w:name="_Toc358727631"/>
-      <w:bookmarkStart w:id="46" w:name="_Toc358726796"/>
-      <w:bookmarkStart w:id="47" w:name="_Toc358669879"/>
+      <w:bookmarkStart w:id="44" w:name="_Toc358669879"/>
+      <w:bookmarkStart w:id="45" w:name="_Toc360025901"/>
+      <w:bookmarkStart w:id="46" w:name="_Toc358727631"/>
+      <w:bookmarkStart w:id="47" w:name="_Toc358726796"/>
       <w:bookmarkStart w:id="48" w:name="_Toc358727316"/>
       <w:r>
         <w:rPr>
@@ -4871,18 +4871,18 @@
           <w:szCs w:val="28"/>
         </w:rPr>
       </w:pPr>
-      <w:bookmarkStart w:id="49" w:name="_Toc325221427"/>
-      <w:bookmarkStart w:id="50" w:name="_Toc295856843"/>
-      <w:bookmarkStart w:id="51" w:name="_Toc358394740"/>
-      <w:bookmarkStart w:id="52" w:name="_Toc327702408"/>
-      <w:bookmarkStart w:id="53" w:name="_Toc325819556"/>
-      <w:bookmarkStart w:id="54" w:name="_Toc358394846"/>
-      <w:bookmarkStart w:id="55" w:name="_Toc326055146"/>
+      <w:bookmarkStart w:id="49" w:name="_Toc358394846"/>
+      <w:bookmarkStart w:id="50" w:name="_Toc326055146"/>
+      <w:bookmarkStart w:id="51" w:name="_Toc325819556"/>
+      <w:bookmarkStart w:id="52" w:name="_Toc295856843"/>
+      <w:bookmarkStart w:id="53" w:name="_Toc358394740"/>
+      <w:bookmarkStart w:id="54" w:name="_Toc327702408"/>
+      <w:bookmarkStart w:id="55" w:name="_Toc325221427"/>
       <w:bookmarkStart w:id="56" w:name="_Toc360025902"/>
-      <w:bookmarkStart w:id="57" w:name="_Toc358669880"/>
-      <w:bookmarkStart w:id="58" w:name="_Toc358726797"/>
-      <w:bookmarkStart w:id="59" w:name="_Toc358727317"/>
-      <w:bookmarkStart w:id="60" w:name="_Toc358727632"/>
+      <w:bookmarkStart w:id="57" w:name="_Toc358726797"/>
+      <w:bookmarkStart w:id="58" w:name="_Toc358727317"/>
+      <w:bookmarkStart w:id="59" w:name="_Toc358727632"/>
+      <w:bookmarkStart w:id="60" w:name="_Toc358669880"/>
       <w:r>
         <w:rPr>
           <w:bCs w:val="0"/>
@@ -5013,16 +5013,16 @@
           <w:szCs w:val="28"/>
         </w:rPr>
       </w:pPr>
-      <w:bookmarkStart w:id="61" w:name="_Toc358727633"/>
-      <w:bookmarkStart w:id="62" w:name="_Toc327702417"/>
-      <w:bookmarkStart w:id="63" w:name="_Toc360025903"/>
-      <w:bookmarkStart w:id="64" w:name="_Toc358726799"/>
-      <w:bookmarkStart w:id="65" w:name="_Toc358727319"/>
-      <w:bookmarkStart w:id="66" w:name="_Toc358669882"/>
-      <w:bookmarkStart w:id="67" w:name="_Toc358394855"/>
-      <w:bookmarkStart w:id="68" w:name="_Toc358394749"/>
-      <w:bookmarkStart w:id="69" w:name="_Toc295856852"/>
-      <w:bookmarkStart w:id="70" w:name="_Toc325221436"/>
+      <w:bookmarkStart w:id="61" w:name="_Toc358669882"/>
+      <w:bookmarkStart w:id="62" w:name="_Toc360025903"/>
+      <w:bookmarkStart w:id="63" w:name="_Toc358394855"/>
+      <w:bookmarkStart w:id="64" w:name="_Toc358727319"/>
+      <w:bookmarkStart w:id="65" w:name="_Toc358394749"/>
+      <w:bookmarkStart w:id="66" w:name="_Toc358726799"/>
+      <w:bookmarkStart w:id="67" w:name="_Toc327702417"/>
+      <w:bookmarkStart w:id="68" w:name="_Toc358727633"/>
+      <w:bookmarkStart w:id="69" w:name="_Toc325221436"/>
+      <w:bookmarkStart w:id="70" w:name="_Toc295856852"/>
       <w:r>
         <w:rPr>
           <w:bCs w:val="0"/>
@@ -5160,11 +5160,11 @@
         </w:rPr>
       </w:pPr>
       <w:bookmarkStart w:id="73" w:name="_Toc358394856"/>
-      <w:bookmarkStart w:id="74" w:name="_Toc327702418"/>
-      <w:bookmarkStart w:id="75" w:name="_Toc358394750"/>
+      <w:bookmarkStart w:id="74" w:name="_Toc358394750"/>
+      <w:bookmarkStart w:id="75" w:name="_Toc327702418"/>
       <w:bookmarkStart w:id="76" w:name="_Toc360025904"/>
-      <w:bookmarkStart w:id="77" w:name="_Toc358727634"/>
-      <w:bookmarkStart w:id="78" w:name="_Toc358726800"/>
+      <w:bookmarkStart w:id="77" w:name="_Toc358726800"/>
+      <w:bookmarkStart w:id="78" w:name="_Toc358727634"/>
       <w:bookmarkStart w:id="79" w:name="_Toc358669883"/>
       <w:bookmarkStart w:id="80" w:name="_Toc358727320"/>
       <w:r>
@@ -5175,8 +5175,8 @@
         </w:rPr>
         <w:t>2.2.</w:t>
       </w:r>
-      <w:bookmarkStart w:id="81" w:name="_Toc296172782"/>
-      <w:bookmarkStart w:id="82" w:name="_Toc295213475"/>
+      <w:bookmarkStart w:id="81" w:name="_Toc295213475"/>
+      <w:bookmarkStart w:id="82" w:name="_Toc296172782"/>
       <w:r>
         <w:rPr>
           <w:b w:val="0"/>
@@ -11952,11 +11952,11 @@
           <w:szCs w:val="28"/>
         </w:rPr>
       </w:pPr>
-      <w:bookmarkStart w:id="92" w:name="_Toc358727640"/>
-      <w:bookmarkStart w:id="93" w:name="_Toc360025910"/>
-      <w:bookmarkStart w:id="94" w:name="_Toc358726806"/>
+      <w:bookmarkStart w:id="92" w:name="_Toc358726806"/>
+      <w:bookmarkStart w:id="93" w:name="_Toc358727640"/>
+      <w:bookmarkStart w:id="94" w:name="_Toc358727326"/>
       <w:bookmarkStart w:id="95" w:name="_Toc358669889"/>
-      <w:bookmarkStart w:id="96" w:name="_Toc358727326"/>
+      <w:bookmarkStart w:id="96" w:name="_Toc360025910"/>
       <w:r>
         <w:rPr>
           <w:bCs w:val="0"/>
@@ -12317,19 +12317,23 @@
         <w:pStyle w:val="171"/>
         <w:numPr>
           <w:ilvl w:val="0"/>
-          <w:numId w:val="0"/>
+          <w:numId w:val="41"/>
         </w:numPr>
         <w:adjustRightInd w:val="0"/>
-        <w:ind w:firstLine="480" w:firstLineChars="200"/>
-      </w:pPr>
-      <w:r>
-        <w:t>1.</w:t>
-      </w:r>
-      <w:r>
-        <w:rPr>
-          <w:rFonts w:hint="eastAsia"/>
-        </w:rPr>
-        <w:t>汽车实体</w:t>
+        <w:ind w:left="845" w:leftChars="0" w:hanging="425" w:firstLineChars="0"/>
+      </w:pPr>
+      <w:r>
+        <w:rPr>
+          <w:rFonts w:hint="eastAsia"/>
+          <w:lang w:val="en-US" w:eastAsia="zh-CN"/>
+        </w:rPr>
+        <w:t>订单</w:t>
+      </w:r>
+      <w:r>
+        <w:rPr>
+          <w:rFonts w:hint="eastAsia"/>
+        </w:rPr>
+        <w:t>实体</w:t>
       </w:r>
       <w:r>
         <w:t>E-R</w:t>
@@ -12350,7 +12354,20 @@
         <w:rPr>
           <w:rFonts w:hint="eastAsia"/>
         </w:rPr>
-        <w:t>如图2-2所示。</w:t>
+        <w:t>如图2-</w:t>
+      </w:r>
+      <w:r>
+        <w:rPr>
+          <w:rFonts w:hint="eastAsia"/>
+          <w:lang w:val="en-US" w:eastAsia="zh-CN"/>
+        </w:rPr>
+        <w:t>1</w:t>
+      </w:r>
+      <w:r>
+        <w:rPr>
+          <w:rFonts w:hint="eastAsia"/>
+        </w:rPr>
+        <w:t>所示。</w:t>
       </w:r>
     </w:p>
     <w:p>
@@ -12372,9 +12389,9 @@
       <w:r>
         <w:drawing>
           <wp:inline distT="0" distB="0" distL="114300" distR="114300">
-            <wp:extent cx="5057140" cy="6946900"/>
-            <wp:effectExtent l="0" t="0" r="10160" b="6350"/>
-            <wp:docPr id="1" name="图片 31"/>
+            <wp:extent cx="3581400" cy="1676400"/>
+            <wp:effectExtent l="0" t="0" r="0" b="0"/>
+            <wp:docPr id="9" name="图片 35"/>
             <wp:cNvGraphicFramePr>
               <a:graphicFrameLocks xmlns:a="http://schemas.openxmlformats.org/drawingml/2006/main" noChangeAspect="1"/>
             </wp:cNvGraphicFramePr>
@@ -12382,7 +12399,7 @@
               <a:graphicData uri="http://schemas.openxmlformats.org/drawingml/2006/picture">
                 <pic:pic xmlns:pic="http://schemas.openxmlformats.org/drawingml/2006/picture">
                   <pic:nvPicPr>
-                    <pic:cNvPr id="1" name="图片 31"/>
+                    <pic:cNvPr id="9" name="图片 35"/>
                     <pic:cNvPicPr>
                       <a:picLocks noChangeAspect="1"/>
                     </pic:cNvPicPr>
@@ -12396,7 +12413,7 @@
                   <pic:spPr>
                     <a:xfrm>
                       <a:off x="0" y="0"/>
-                      <a:ext cx="5057140" cy="6946900"/>
+                      <a:ext cx="3581400" cy="1676400"/>
                     </a:xfrm>
                     <a:prstGeom prst="rect">
                       <a:avLst/>
@@ -12438,13 +12455,30 @@
           <w:sz w:val="21"/>
           <w:szCs w:val="21"/>
         </w:rPr>
-        <w:t xml:space="preserve">2-2 </w:t>
+        <w:t>2-</w:t>
       </w:r>
       <w:r>
         <w:rPr>
           <w:rFonts w:hint="eastAsia" w:cs="Times New Roman"/>
           <w:sz w:val="21"/>
           <w:szCs w:val="21"/>
+          <w:lang w:val="en-US" w:eastAsia="zh-CN"/>
+        </w:rPr>
+        <w:t>1</w:t>
+      </w:r>
+      <w:r>
+        <w:rPr>
+          <w:rFonts w:cs="Times New Roman"/>
+          <w:sz w:val="21"/>
+          <w:szCs w:val="21"/>
+        </w:rPr>
+        <w:t xml:space="preserve"> </w:t>
+      </w:r>
+      <w:r>
+        <w:rPr>
+          <w:rFonts w:hint="eastAsia" w:cs="Times New Roman"/>
+          <w:sz w:val="21"/>
+          <w:szCs w:val="21"/>
         </w:rPr>
         <w:t>汽车实体图</w:t>
       </w:r>
@@ -12466,20 +12500,11 @@
         <w:pStyle w:val="171"/>
         <w:numPr>
           <w:ilvl w:val="0"/>
-          <w:numId w:val="0"/>
+          <w:numId w:val="41"/>
         </w:numPr>
         <w:adjustRightInd w:val="0"/>
-        <w:ind w:firstLine="480" w:firstLineChars="200"/>
-      </w:pPr>
-      <w:r>
-        <w:rPr>
-          <w:rFonts w:hint="eastAsia"/>
-        </w:rPr>
-        <w:t>2</w:t>
-      </w:r>
-      <w:r>
-        <w:t>.</w:t>
-      </w:r>
+        <w:ind w:left="845" w:leftChars="0" w:hanging="425" w:firstLineChars="0"/>
+      </w:pPr>
       <w:r>
         <w:rPr>
           <w:rFonts w:hint="eastAsia"/>
@@ -12512,7 +12537,20 @@
         <w:rPr>
           <w:rFonts w:hint="eastAsia"/>
         </w:rPr>
-        <w:t>如图2-3所示。</w:t>
+        <w:t>如图2-</w:t>
+      </w:r>
+      <w:r>
+        <w:rPr>
+          <w:rFonts w:hint="eastAsia"/>
+          <w:lang w:val="en-US" w:eastAsia="zh-CN"/>
+        </w:rPr>
+        <w:t>2</w:t>
+      </w:r>
+      <w:r>
+        <w:rPr>
+          <w:rFonts w:hint="eastAsia"/>
+        </w:rPr>
+        <w:t>所示。</w:t>
       </w:r>
     </w:p>
     <w:p>
@@ -12540,9 +12578,9 @@
       <w:r>
         <w:drawing>
           <wp:inline distT="0" distB="0" distL="114300" distR="114300">
-            <wp:extent cx="1805305" cy="4434205"/>
-            <wp:effectExtent l="0" t="0" r="4445" b="4445"/>
-            <wp:docPr id="2" name="图片 32"/>
+            <wp:extent cx="3848100" cy="1914525"/>
+            <wp:effectExtent l="0" t="0" r="0" b="9525"/>
+            <wp:docPr id="4" name="图片 30"/>
             <wp:cNvGraphicFramePr>
               <a:graphicFrameLocks xmlns:a="http://schemas.openxmlformats.org/drawingml/2006/main" noChangeAspect="1"/>
             </wp:cNvGraphicFramePr>
@@ -12550,7 +12588,7 @@
               <a:graphicData uri="http://schemas.openxmlformats.org/drawingml/2006/picture">
                 <pic:pic xmlns:pic="http://schemas.openxmlformats.org/drawingml/2006/picture">
                   <pic:nvPicPr>
-                    <pic:cNvPr id="2" name="图片 32"/>
+                    <pic:cNvPr id="4" name="图片 30"/>
                     <pic:cNvPicPr>
                       <a:picLocks noChangeAspect="1"/>
                     </pic:cNvPicPr>
@@ -12564,7 +12602,7 @@
                   <pic:spPr>
                     <a:xfrm>
                       <a:off x="0" y="0"/>
-                      <a:ext cx="1805305" cy="4434205"/>
+                      <a:ext cx="3848100" cy="1914525"/>
                     </a:xfrm>
                     <a:prstGeom prst="rect">
                       <a:avLst/>
@@ -12606,7 +12644,7 @@
           <w:sz w:val="21"/>
           <w:szCs w:val="21"/>
         </w:rPr>
-        <w:t xml:space="preserve">2-3 </w:t>
+        <w:t>2-</w:t>
       </w:r>
       <w:r>
         <w:rPr>
@@ -12615,13 +12653,30 @@
           <w:szCs w:val="21"/>
           <w:lang w:val="en-US" w:eastAsia="zh-CN"/>
         </w:rPr>
-        <w:t>用户</w:t>
+        <w:t>2</w:t>
+      </w:r>
+      <w:r>
+        <w:rPr>
+          <w:rFonts w:cs="Times New Roman"/>
+          <w:sz w:val="21"/>
+          <w:szCs w:val="21"/>
+        </w:rPr>
+        <w:t xml:space="preserve"> </w:t>
       </w:r>
       <w:r>
         <w:rPr>
           <w:rFonts w:hint="eastAsia" w:cs="Times New Roman"/>
           <w:sz w:val="21"/>
           <w:szCs w:val="21"/>
+          <w:lang w:val="en-US" w:eastAsia="zh-CN"/>
+        </w:rPr>
+        <w:t>用户</w:t>
+      </w:r>
+      <w:r>
+        <w:rPr>
+          <w:rFonts w:hint="eastAsia" w:cs="Times New Roman"/>
+          <w:sz w:val="21"/>
+          <w:szCs w:val="21"/>
         </w:rPr>
         <w:t>实体图</w:t>
       </w:r>
@@ -12643,25 +12698,23 @@
         <w:pStyle w:val="171"/>
         <w:numPr>
           <w:ilvl w:val="0"/>
-          <w:numId w:val="0"/>
+          <w:numId w:val="41"/>
         </w:numPr>
         <w:adjustRightInd w:val="0"/>
-        <w:ind w:firstLine="480" w:firstLineChars="200"/>
-      </w:pPr>
-      <w:r>
-        <w:rPr>
-          <w:rFonts w:hint="eastAsia"/>
-        </w:rPr>
-        <w:t>3</w:t>
-      </w:r>
-      <w:r>
-        <w:t>.</w:t>
-      </w:r>
-      <w:r>
-        <w:rPr>
-          <w:rFonts w:hint="eastAsia"/>
-        </w:rPr>
-        <w:t>员工实体</w:t>
+        <w:ind w:left="845" w:leftChars="0" w:hanging="425" w:firstLineChars="0"/>
+      </w:pPr>
+      <w:r>
+        <w:rPr>
+          <w:rFonts w:hint="eastAsia"/>
+          <w:lang w:val="en-US" w:eastAsia="zh-CN"/>
+        </w:rPr>
+        <w:t>设计</w:t>
+      </w:r>
+      <w:r>
+        <w:rPr>
+          <w:rFonts w:hint="eastAsia"/>
+        </w:rPr>
+        <w:t>实体</w:t>
       </w:r>
       <w:r>
         <w:t>E-R</w:t>
@@ -12682,7 +12735,20 @@
         <w:rPr>
           <w:rFonts w:hint="eastAsia"/>
         </w:rPr>
-        <w:t>如图2-4所示。</w:t>
+        <w:t>如图2-</w:t>
+      </w:r>
+      <w:r>
+        <w:rPr>
+          <w:rFonts w:hint="eastAsia"/>
+          <w:lang w:val="en-US" w:eastAsia="zh-CN"/>
+        </w:rPr>
+        <w:t>3</w:t>
+      </w:r>
+      <w:r>
+        <w:rPr>
+          <w:rFonts w:hint="eastAsia"/>
+        </w:rPr>
+        <w:t>所示。</w:t>
       </w:r>
     </w:p>
     <w:p>
@@ -12705,20 +12771,47 @@
         <w:jc w:val="center"/>
       </w:pPr>
       <w:r>
-        <w:object>
-          <v:shape id="_x0000_i1027" o:spt="75" type="#_x0000_t75" style="height:93pt;width:159.75pt;" o:ole="t" filled="f" o:preferrelative="t" stroked="f" coordsize="21600,21600">
-            <v:path/>
-            <v:fill on="f" focussize="0,0"/>
-            <v:stroke on="f" joinstyle="miter"/>
-            <v:imagedata r:id="rId21" o:title=""/>
-            <o:lock v:ext="edit" aspectratio="t"/>
-            <w10:wrap type="none"/>
-            <w10:anchorlock/>
-          </v:shape>
-          <o:OLEObject Type="Embed" ProgID="Visio.Drawing.11" ShapeID="_x0000_i1027" DrawAspect="Content" ObjectID="_1468075725" r:id="rId20">
-            <o:LockedField>false</o:LockedField>
-          </o:OLEObject>
-        </w:object>
+        <w:drawing>
+          <wp:inline distT="0" distB="0" distL="114300" distR="114300">
+            <wp:extent cx="3419475" cy="1543050"/>
+            <wp:effectExtent l="0" t="0" r="9525" b="0"/>
+            <wp:docPr id="5" name="图片 31"/>
+            <wp:cNvGraphicFramePr>
+              <a:graphicFrameLocks xmlns:a="http://schemas.openxmlformats.org/drawingml/2006/main" noChangeAspect="1"/>
+            </wp:cNvGraphicFramePr>
+            <a:graphic xmlns:a="http://schemas.openxmlformats.org/drawingml/2006/main">
+              <a:graphicData uri="http://schemas.openxmlformats.org/drawingml/2006/picture">
+                <pic:pic xmlns:pic="http://schemas.openxmlformats.org/drawingml/2006/picture">
+                  <pic:nvPicPr>
+                    <pic:cNvPr id="5" name="图片 31"/>
+                    <pic:cNvPicPr>
+                      <a:picLocks noChangeAspect="1"/>
+                    </pic:cNvPicPr>
+                  </pic:nvPicPr>
+                  <pic:blipFill>
+                    <a:blip r:embed="rId20"/>
+                    <a:stretch>
+                      <a:fillRect/>
+                    </a:stretch>
+                  </pic:blipFill>
+                  <pic:spPr>
+                    <a:xfrm>
+                      <a:off x="0" y="0"/>
+                      <a:ext cx="3419475" cy="1543050"/>
+                    </a:xfrm>
+                    <a:prstGeom prst="rect">
+                      <a:avLst/>
+                    </a:prstGeom>
+                    <a:noFill/>
+                    <a:ln>
+                      <a:noFill/>
+                    </a:ln>
+                  </pic:spPr>
+                </pic:pic>
+              </a:graphicData>
+            </a:graphic>
+          </wp:inline>
+        </w:drawing>
       </w:r>
     </w:p>
     <w:p>
@@ -12746,15 +12839,41 @@
           <w:sz w:val="21"/>
           <w:szCs w:val="21"/>
         </w:rPr>
-        <w:t xml:space="preserve">2-4 </w:t>
+        <w:t>2-</w:t>
       </w:r>
       <w:r>
         <w:rPr>
           <w:rFonts w:hint="eastAsia" w:cs="Times New Roman"/>
           <w:sz w:val="21"/>
           <w:szCs w:val="21"/>
-        </w:rPr>
-        <w:t>员工实体图</w:t>
+          <w:lang w:val="en-US" w:eastAsia="zh-CN"/>
+        </w:rPr>
+        <w:t>3</w:t>
+      </w:r>
+      <w:r>
+        <w:rPr>
+          <w:rFonts w:cs="Times New Roman"/>
+          <w:sz w:val="21"/>
+          <w:szCs w:val="21"/>
+        </w:rPr>
+        <w:t xml:space="preserve"> </w:t>
+      </w:r>
+      <w:r>
+        <w:rPr>
+          <w:rFonts w:hint="eastAsia" w:cs="Times New Roman"/>
+          <w:sz w:val="21"/>
+          <w:szCs w:val="21"/>
+          <w:lang w:val="en-US" w:eastAsia="zh-CN"/>
+        </w:rPr>
+        <w:t>设计</w:t>
+      </w:r>
+      <w:r>
+        <w:rPr>
+          <w:rFonts w:hint="eastAsia" w:cs="Times New Roman"/>
+          <w:sz w:val="21"/>
+          <w:szCs w:val="21"/>
+        </w:rPr>
+        <w:t>实体图</w:t>
       </w:r>
     </w:p>
     <w:p>
@@ -12762,25 +12881,23 @@
         <w:pStyle w:val="171"/>
         <w:numPr>
           <w:ilvl w:val="0"/>
-          <w:numId w:val="0"/>
+          <w:numId w:val="41"/>
         </w:numPr>
         <w:adjustRightInd w:val="0"/>
-        <w:ind w:firstLine="480" w:firstLineChars="200"/>
-      </w:pPr>
-      <w:r>
-        <w:rPr>
-          <w:rFonts w:hint="eastAsia"/>
-        </w:rPr>
-        <w:t>4</w:t>
-      </w:r>
-      <w:r>
-        <w:t>.</w:t>
-      </w:r>
-      <w:r>
-        <w:rPr>
-          <w:rFonts w:hint="eastAsia"/>
-        </w:rPr>
-        <w:t>客户实体</w:t>
+        <w:ind w:left="845" w:leftChars="0" w:hanging="425" w:firstLineChars="0"/>
+      </w:pPr>
+      <w:r>
+        <w:rPr>
+          <w:rFonts w:hint="eastAsia"/>
+          <w:lang w:val="en-US" w:eastAsia="zh-CN"/>
+        </w:rPr>
+        <w:t>财务</w:t>
+      </w:r>
+      <w:r>
+        <w:rPr>
+          <w:rFonts w:hint="eastAsia"/>
+        </w:rPr>
+        <w:t>实体</w:t>
       </w:r>
       <w:r>
         <w:t>E-R</w:t>
@@ -12801,7 +12918,20 @@
         <w:rPr>
           <w:rFonts w:hint="eastAsia"/>
         </w:rPr>
-        <w:t>如图2-5所示。</w:t>
+        <w:t>如图2-</w:t>
+      </w:r>
+      <w:r>
+        <w:rPr>
+          <w:rFonts w:hint="eastAsia"/>
+          <w:lang w:val="en-US" w:eastAsia="zh-CN"/>
+        </w:rPr>
+        <w:t>4</w:t>
+      </w:r>
+      <w:r>
+        <w:rPr>
+          <w:rFonts w:hint="eastAsia"/>
+        </w:rPr>
+        <w:t>所示。</w:t>
       </w:r>
     </w:p>
     <w:p>
@@ -12823,20 +12953,47 @@
         <w:jc w:val="center"/>
       </w:pPr>
       <w:r>
-        <w:object>
-          <v:shape id="_x0000_i1028" o:spt="75" type="#_x0000_t75" style="height:110.25pt;width:189.75pt;" o:ole="t" filled="f" o:preferrelative="t" stroked="f" coordsize="21600,21600">
-            <v:path/>
-            <v:fill on="f" focussize="0,0"/>
-            <v:stroke on="f" joinstyle="miter"/>
-            <v:imagedata r:id="rId23" o:title=""/>
-            <o:lock v:ext="edit" aspectratio="t"/>
-            <w10:wrap type="none"/>
-            <w10:anchorlock/>
-          </v:shape>
-          <o:OLEObject Type="Embed" ProgID="Visio.Drawing.11" ShapeID="_x0000_i1028" DrawAspect="Content" ObjectID="_1468075726" r:id="rId22">
-            <o:LockedField>false</o:LockedField>
-          </o:OLEObject>
-        </w:object>
+        <w:drawing>
+          <wp:inline distT="0" distB="0" distL="114300" distR="114300">
+            <wp:extent cx="3390900" cy="1009650"/>
+            <wp:effectExtent l="0" t="0" r="0" b="0"/>
+            <wp:docPr id="6" name="图片 32"/>
+            <wp:cNvGraphicFramePr>
+              <a:graphicFrameLocks xmlns:a="http://schemas.openxmlformats.org/drawingml/2006/main" noChangeAspect="1"/>
+            </wp:cNvGraphicFramePr>
+            <a:graphic xmlns:a="http://schemas.openxmlformats.org/drawingml/2006/main">
+              <a:graphicData uri="http://schemas.openxmlformats.org/drawingml/2006/picture">
+                <pic:pic xmlns:pic="http://schemas.openxmlformats.org/drawingml/2006/picture">
+                  <pic:nvPicPr>
+                    <pic:cNvPr id="6" name="图片 32"/>
+                    <pic:cNvPicPr>
+                      <a:picLocks noChangeAspect="1"/>
+                    </pic:cNvPicPr>
+                  </pic:nvPicPr>
+                  <pic:blipFill>
+                    <a:blip r:embed="rId21"/>
+                    <a:stretch>
+                      <a:fillRect/>
+                    </a:stretch>
+                  </pic:blipFill>
+                  <pic:spPr>
+                    <a:xfrm>
+                      <a:off x="0" y="0"/>
+                      <a:ext cx="3390900" cy="1009650"/>
+                    </a:xfrm>
+                    <a:prstGeom prst="rect">
+                      <a:avLst/>
+                    </a:prstGeom>
+                    <a:noFill/>
+                    <a:ln>
+                      <a:noFill/>
+                    </a:ln>
+                  </pic:spPr>
+                </pic:pic>
+              </a:graphicData>
+            </a:graphic>
+          </wp:inline>
+        </w:drawing>
       </w:r>
     </w:p>
     <w:p>
@@ -12864,15 +13021,41 @@
           <w:sz w:val="21"/>
           <w:szCs w:val="21"/>
         </w:rPr>
-        <w:t xml:space="preserve">2-5 </w:t>
+        <w:t>2-</w:t>
       </w:r>
       <w:r>
         <w:rPr>
           <w:rFonts w:hint="eastAsia" w:cs="Times New Roman"/>
           <w:sz w:val="21"/>
           <w:szCs w:val="21"/>
-        </w:rPr>
-        <w:t>客户实体图</w:t>
+          <w:lang w:val="en-US" w:eastAsia="zh-CN"/>
+        </w:rPr>
+        <w:t>4</w:t>
+      </w:r>
+      <w:r>
+        <w:rPr>
+          <w:rFonts w:cs="Times New Roman"/>
+          <w:sz w:val="21"/>
+          <w:szCs w:val="21"/>
+        </w:rPr>
+        <w:t xml:space="preserve"> </w:t>
+      </w:r>
+      <w:r>
+        <w:rPr>
+          <w:rFonts w:hint="eastAsia" w:cs="Times New Roman"/>
+          <w:sz w:val="21"/>
+          <w:szCs w:val="21"/>
+          <w:lang w:val="en-US" w:eastAsia="zh-CN"/>
+        </w:rPr>
+        <w:t>财务</w:t>
+      </w:r>
+      <w:r>
+        <w:rPr>
+          <w:rFonts w:hint="eastAsia" w:cs="Times New Roman"/>
+          <w:sz w:val="21"/>
+          <w:szCs w:val="21"/>
+        </w:rPr>
+        <w:t>实体图</w:t>
       </w:r>
     </w:p>
     <w:p>
@@ -12892,24 +13075,16 @@
         <w:pStyle w:val="171"/>
         <w:numPr>
           <w:ilvl w:val="0"/>
-          <w:numId w:val="0"/>
+          <w:numId w:val="41"/>
         </w:numPr>
-        <w:ind w:firstLine="480" w:firstLineChars="200"/>
-      </w:pPr>
-      <w:r>
-        <w:rPr>
-          <w:rFonts w:hint="eastAsia"/>
-        </w:rPr>
-        <w:t>5</w:t>
-      </w:r>
-      <w:r>
-        <w:t>.</w:t>
-      </w:r>
-      <w:r>
-        <w:rPr>
-          <w:rFonts w:hint="eastAsia"/>
-        </w:rPr>
-        <w:t>系统</w:t>
+        <w:ind w:left="845" w:leftChars="0" w:hanging="425" w:firstLineChars="0"/>
+      </w:pPr>
+      <w:r>
+        <w:rPr>
+          <w:rFonts w:hint="eastAsia"/>
+          <w:lang w:val="en-US" w:eastAsia="zh-CN"/>
+        </w:rPr>
+        <w:t>生产实体</w:t>
       </w:r>
       <w:r>
         <w:t>E-R</w:t>
@@ -12925,44 +13100,361 @@
       <w:pPr>
         <w:pStyle w:val="123"/>
         <w:ind w:firstLine="480"/>
-      </w:pPr>
-      <w:r>
-        <w:rPr>
-          <w:rFonts w:hint="eastAsia"/>
-        </w:rPr>
-        <w:t>如图2-6所示。</w:t>
-      </w:r>
-    </w:p>
-    <w:p>
-      <w:pPr>
-        <w:ind w:firstLine="420" w:firstLineChars="200"/>
-      </w:pPr>
-    </w:p>
-    <w:p>
-      <w:r>
-        <w:object>
-          <v:shape id="_x0000_i1029" o:spt="75" type="#_x0000_t75" style="height:309pt;width:451.5pt;" o:ole="t" filled="f" o:preferrelative="t" stroked="f" coordsize="21600,21600">
-            <v:path/>
-            <v:fill on="f" focussize="0,0"/>
-            <v:stroke on="f" joinstyle="miter"/>
-            <v:imagedata r:id="rId25" o:title=""/>
-            <o:lock v:ext="edit" aspectratio="t"/>
-            <w10:wrap type="none"/>
-            <w10:anchorlock/>
-          </v:shape>
-          <o:OLEObject Type="Embed" ProgID="Visio.Drawing.11" ShapeID="_x0000_i1029" DrawAspect="Content" ObjectID="_1468075727" r:id="rId24">
-            <o:LockedField>false</o:LockedField>
-          </o:OLEObject>
-        </w:object>
-      </w:r>
-    </w:p>
-    <w:p/>
+        <w:rPr>
+          <w:rFonts w:hint="eastAsia"/>
+        </w:rPr>
+      </w:pPr>
+      <w:r>
+        <w:rPr>
+          <w:rFonts w:hint="eastAsia"/>
+        </w:rPr>
+        <w:t>如图2-</w:t>
+      </w:r>
+      <w:r>
+        <w:rPr>
+          <w:rFonts w:hint="eastAsia"/>
+          <w:lang w:val="en-US" w:eastAsia="zh-CN"/>
+        </w:rPr>
+        <w:t>5</w:t>
+      </w:r>
+      <w:r>
+        <w:rPr>
+          <w:rFonts w:hint="eastAsia"/>
+        </w:rPr>
+        <w:t>所示。</w:t>
+      </w:r>
+    </w:p>
+    <w:p>
+      <w:pPr>
+        <w:pStyle w:val="123"/>
+        <w:ind w:firstLine="480"/>
+        <w:rPr>
+          <w:rFonts w:hint="eastAsia"/>
+        </w:rPr>
+      </w:pPr>
+    </w:p>
+    <w:p>
+      <w:pPr>
+        <w:pStyle w:val="123"/>
+        <w:jc w:val="center"/>
+        <w:rPr>
+          <w:rFonts w:hint="eastAsia"/>
+        </w:rPr>
+      </w:pPr>
+      <w:r>
+        <w:drawing>
+          <wp:inline distT="0" distB="0" distL="114300" distR="114300">
+            <wp:extent cx="3781425" cy="1838325"/>
+            <wp:effectExtent l="0" t="0" r="9525" b="9525"/>
+            <wp:docPr id="7" name="图片 33"/>
+            <wp:cNvGraphicFramePr>
+              <a:graphicFrameLocks xmlns:a="http://schemas.openxmlformats.org/drawingml/2006/main" noChangeAspect="1"/>
+            </wp:cNvGraphicFramePr>
+            <a:graphic xmlns:a="http://schemas.openxmlformats.org/drawingml/2006/main">
+              <a:graphicData uri="http://schemas.openxmlformats.org/drawingml/2006/picture">
+                <pic:pic xmlns:pic="http://schemas.openxmlformats.org/drawingml/2006/picture">
+                  <pic:nvPicPr>
+                    <pic:cNvPr id="7" name="图片 33"/>
+                    <pic:cNvPicPr>
+                      <a:picLocks noChangeAspect="1"/>
+                    </pic:cNvPicPr>
+                  </pic:nvPicPr>
+                  <pic:blipFill>
+                    <a:blip r:embed="rId22"/>
+                    <a:stretch>
+                      <a:fillRect/>
+                    </a:stretch>
+                  </pic:blipFill>
+                  <pic:spPr>
+                    <a:xfrm>
+                      <a:off x="0" y="0"/>
+                      <a:ext cx="3781425" cy="1838325"/>
+                    </a:xfrm>
+                    <a:prstGeom prst="rect">
+                      <a:avLst/>
+                    </a:prstGeom>
+                    <a:noFill/>
+                    <a:ln>
+                      <a:noFill/>
+                    </a:ln>
+                  </pic:spPr>
+                </pic:pic>
+              </a:graphicData>
+            </a:graphic>
+          </wp:inline>
+        </w:drawing>
+      </w:r>
+    </w:p>
     <w:p>
       <w:pPr>
         <w:pStyle w:val="206"/>
         <w:ind w:firstLine="420"/>
         <w:jc w:val="center"/>
         <w:rPr>
+          <w:rFonts w:hint="default" w:cs="Times New Roman"/>
+          <w:sz w:val="21"/>
+          <w:szCs w:val="21"/>
+          <w:lang w:val="en-US" w:eastAsia="zh-CN"/>
+        </w:rPr>
+      </w:pPr>
+      <w:r>
+        <w:rPr>
+          <w:rFonts w:hint="eastAsia" w:cs="Times New Roman"/>
+          <w:sz w:val="21"/>
+          <w:szCs w:val="21"/>
+          <w:lang w:val="en-US" w:eastAsia="zh-CN"/>
+        </w:rPr>
+        <w:t>图2-5 生产实体图</w:t>
+      </w:r>
+    </w:p>
+    <w:p>
+      <w:pPr>
+        <w:pStyle w:val="123"/>
+        <w:ind w:firstLine="480"/>
+        <w:rPr>
+          <w:rFonts w:hint="eastAsia"/>
+        </w:rPr>
+      </w:pPr>
+    </w:p>
+    <w:p>
+      <w:pPr>
+        <w:pStyle w:val="123"/>
+        <w:numPr>
+          <w:ilvl w:val="0"/>
+          <w:numId w:val="41"/>
+        </w:numPr>
+        <w:ind w:left="845" w:leftChars="0" w:hanging="425" w:firstLineChars="0"/>
+        <w:rPr>
+          <w:rFonts w:hint="default" w:eastAsia="宋体"/>
+          <w:lang w:val="en-US" w:eastAsia="zh-CN"/>
+        </w:rPr>
+      </w:pPr>
+      <w:r>
+        <w:rPr>
+          <w:rFonts w:hint="eastAsia"/>
+          <w:lang w:val="en-US" w:eastAsia="zh-CN"/>
+        </w:rPr>
+        <w:t>数据记录实体E-R图</w:t>
+      </w:r>
+    </w:p>
+    <w:p>
+      <w:pPr>
+        <w:pStyle w:val="123"/>
+        <w:numPr>
+          <w:numId w:val="0"/>
+        </w:numPr>
+        <w:ind w:left="420" w:leftChars="0"/>
+        <w:rPr>
+          <w:rFonts w:hint="eastAsia"/>
+          <w:lang w:val="en-US" w:eastAsia="zh-CN"/>
+        </w:rPr>
+      </w:pPr>
+      <w:r>
+        <w:rPr>
+          <w:rFonts w:hint="eastAsia"/>
+          <w:lang w:val="en-US" w:eastAsia="zh-CN"/>
+        </w:rPr>
+        <w:t>如图2-6所示。</w:t>
+      </w:r>
+    </w:p>
+    <w:p>
+      <w:pPr>
+        <w:pStyle w:val="123"/>
+        <w:numPr>
+          <w:numId w:val="0"/>
+        </w:numPr>
+        <w:ind w:left="420" w:leftChars="0"/>
+        <w:rPr>
+          <w:rFonts w:hint="eastAsia"/>
+          <w:lang w:val="en-US" w:eastAsia="zh-CN"/>
+        </w:rPr>
+      </w:pPr>
+    </w:p>
+    <w:p>
+      <w:pPr>
+        <w:pStyle w:val="123"/>
+        <w:numPr>
+          <w:numId w:val="0"/>
+        </w:numPr>
+        <w:ind w:firstLine="420" w:firstLineChars="0"/>
+        <w:jc w:val="center"/>
+        <w:rPr>
+          <w:rFonts w:hint="eastAsia"/>
+          <w:lang w:val="en-US" w:eastAsia="zh-CN"/>
+        </w:rPr>
+      </w:pPr>
+      <w:r>
+        <w:drawing>
+          <wp:inline distT="0" distB="0" distL="114300" distR="114300">
+            <wp:extent cx="3362325" cy="1524000"/>
+            <wp:effectExtent l="0" t="0" r="9525" b="0"/>
+            <wp:docPr id="8" name="图片 34"/>
+            <wp:cNvGraphicFramePr>
+              <a:graphicFrameLocks xmlns:a="http://schemas.openxmlformats.org/drawingml/2006/main" noChangeAspect="1"/>
+            </wp:cNvGraphicFramePr>
+            <a:graphic xmlns:a="http://schemas.openxmlformats.org/drawingml/2006/main">
+              <a:graphicData uri="http://schemas.openxmlformats.org/drawingml/2006/picture">
+                <pic:pic xmlns:pic="http://schemas.openxmlformats.org/drawingml/2006/picture">
+                  <pic:nvPicPr>
+                    <pic:cNvPr id="8" name="图片 34"/>
+                    <pic:cNvPicPr>
+                      <a:picLocks noChangeAspect="1"/>
+                    </pic:cNvPicPr>
+                  </pic:nvPicPr>
+                  <pic:blipFill>
+                    <a:blip r:embed="rId23"/>
+                    <a:stretch>
+                      <a:fillRect/>
+                    </a:stretch>
+                  </pic:blipFill>
+                  <pic:spPr>
+                    <a:xfrm>
+                      <a:off x="0" y="0"/>
+                      <a:ext cx="3362325" cy="1524000"/>
+                    </a:xfrm>
+                    <a:prstGeom prst="rect">
+                      <a:avLst/>
+                    </a:prstGeom>
+                    <a:noFill/>
+                    <a:ln>
+                      <a:noFill/>
+                    </a:ln>
+                  </pic:spPr>
+                </pic:pic>
+              </a:graphicData>
+            </a:graphic>
+          </wp:inline>
+        </w:drawing>
+      </w:r>
+    </w:p>
+    <w:p>
+      <w:pPr>
+        <w:pStyle w:val="123"/>
+        <w:numPr>
+          <w:numId w:val="0"/>
+        </w:numPr>
+        <w:ind w:firstLine="420" w:firstLineChars="0"/>
+        <w:jc w:val="center"/>
+        <w:rPr>
+          <w:rFonts w:hint="eastAsia" w:asciiTheme="minorEastAsia" w:hAnsiTheme="minorEastAsia" w:eastAsiaTheme="minorEastAsia" w:cstheme="minorEastAsia"/>
+          <w:sz w:val="21"/>
+          <w:szCs w:val="21"/>
+          <w:lang w:val="en-US" w:eastAsia="zh-CN"/>
+        </w:rPr>
+      </w:pPr>
+      <w:r>
+        <w:rPr>
+          <w:rFonts w:hint="eastAsia" w:asciiTheme="minorEastAsia" w:hAnsiTheme="minorEastAsia" w:eastAsiaTheme="minorEastAsia" w:cstheme="minorEastAsia"/>
+          <w:sz w:val="21"/>
+          <w:szCs w:val="21"/>
+          <w:lang w:val="en-US" w:eastAsia="zh-CN"/>
+        </w:rPr>
+        <w:t>图2-6 数据记录实体图</w:t>
+      </w:r>
+    </w:p>
+    <w:p>
+      <w:pPr>
+        <w:ind w:firstLine="420" w:firstLineChars="200"/>
+      </w:pPr>
+    </w:p>
+    <w:p>
+      <w:pPr>
+        <w:numPr>
+          <w:ilvl w:val="0"/>
+          <w:numId w:val="41"/>
+        </w:numPr>
+        <w:ind w:left="845" w:leftChars="0" w:hanging="425" w:firstLineChars="0"/>
+        <w:rPr>
+          <w:rFonts w:hint="default" w:eastAsia="宋体"/>
+          <w:lang w:val="en-US" w:eastAsia="zh-CN"/>
+        </w:rPr>
+      </w:pPr>
+      <w:r>
+        <w:rPr>
+          <w:rFonts w:hint="eastAsia"/>
+          <w:lang w:val="en-US" w:eastAsia="zh-CN"/>
+        </w:rPr>
+        <w:t>权限实体E-R图</w:t>
+      </w:r>
+    </w:p>
+    <w:p>
+      <w:pPr>
+        <w:numPr>
+          <w:numId w:val="0"/>
+        </w:numPr>
+        <w:ind w:firstLine="420" w:firstLineChars="0"/>
+        <w:rPr>
+          <w:rFonts w:hint="default" w:eastAsia="宋体"/>
+          <w:lang w:val="en-US" w:eastAsia="zh-CN"/>
+        </w:rPr>
+      </w:pPr>
+      <w:r>
+        <w:rPr>
+          <w:rFonts w:hint="eastAsia"/>
+          <w:lang w:val="en-US" w:eastAsia="zh-CN"/>
+        </w:rPr>
+        <w:t>如图2-7所示</w:t>
+      </w:r>
+    </w:p>
+    <w:p>
+      <w:pPr>
+        <w:ind w:left="2520" w:leftChars="0" w:firstLine="420" w:firstLineChars="0"/>
+      </w:pPr>
+    </w:p>
+    <w:p>
+      <w:pPr>
+        <w:jc w:val="center"/>
+      </w:pPr>
+      <w:r>
+        <w:drawing>
+          <wp:inline distT="0" distB="0" distL="114300" distR="114300">
+            <wp:extent cx="2533650" cy="1628775"/>
+            <wp:effectExtent l="0" t="0" r="0" b="9525"/>
+            <wp:docPr id="10" name="图片 36"/>
+            <wp:cNvGraphicFramePr>
+              <a:graphicFrameLocks xmlns:a="http://schemas.openxmlformats.org/drawingml/2006/main" noChangeAspect="1"/>
+            </wp:cNvGraphicFramePr>
+            <a:graphic xmlns:a="http://schemas.openxmlformats.org/drawingml/2006/main">
+              <a:graphicData uri="http://schemas.openxmlformats.org/drawingml/2006/picture">
+                <pic:pic xmlns:pic="http://schemas.openxmlformats.org/drawingml/2006/picture">
+                  <pic:nvPicPr>
+                    <pic:cNvPr id="10" name="图片 36"/>
+                    <pic:cNvPicPr>
+                      <a:picLocks noChangeAspect="1"/>
+                    </pic:cNvPicPr>
+                  </pic:nvPicPr>
+                  <pic:blipFill>
+                    <a:blip r:embed="rId24"/>
+                    <a:stretch>
+                      <a:fillRect/>
+                    </a:stretch>
+                  </pic:blipFill>
+                  <pic:spPr>
+                    <a:xfrm>
+                      <a:off x="0" y="0"/>
+                      <a:ext cx="2533650" cy="1628775"/>
+                    </a:xfrm>
+                    <a:prstGeom prst="rect">
+                      <a:avLst/>
+                    </a:prstGeom>
+                    <a:noFill/>
+                    <a:ln>
+                      <a:noFill/>
+                    </a:ln>
+                  </pic:spPr>
+                </pic:pic>
+              </a:graphicData>
+            </a:graphic>
+          </wp:inline>
+        </w:drawing>
+      </w:r>
+    </w:p>
+    <w:p>
+      <w:pPr>
+        <w:pStyle w:val="206"/>
+        <w:ind w:firstLine="420"/>
+        <w:jc w:val="center"/>
+        <w:rPr>
           <w:rFonts w:cs="Times New Roman"/>
           <w:sz w:val="21"/>
           <w:szCs w:val="21"/>
@@ -12982,15 +13474,16 @@
           <w:sz w:val="21"/>
           <w:szCs w:val="21"/>
         </w:rPr>
-        <w:t xml:space="preserve">2-6 </w:t>
+        <w:t>2-</w:t>
       </w:r>
       <w:r>
         <w:rPr>
           <w:rFonts w:hint="eastAsia" w:cs="Times New Roman"/>
           <w:sz w:val="21"/>
           <w:szCs w:val="21"/>
-        </w:rPr>
-        <w:t>系统实体</w:t>
+          <w:lang w:val="en-US" w:eastAsia="zh-CN"/>
+        </w:rPr>
+        <w:t>7</w:t>
       </w:r>
       <w:r>
         <w:rPr>
@@ -12998,30 +13491,309 @@
           <w:sz w:val="21"/>
           <w:szCs w:val="21"/>
         </w:rPr>
-        <w:t>-</w:t>
+        <w:t xml:space="preserve"> </w:t>
       </w:r>
       <w:r>
         <w:rPr>
           <w:rFonts w:hint="eastAsia" w:cs="Times New Roman"/>
           <w:sz w:val="21"/>
           <w:szCs w:val="21"/>
-        </w:rPr>
-        <w:t>关系图</w:t>
-      </w:r>
-    </w:p>
-    <w:p>
-      <w:pPr>
+          <w:lang w:val="en-US" w:eastAsia="zh-CN"/>
+        </w:rPr>
+        <w:t>权限</w:t>
+      </w:r>
+      <w:r>
+        <w:rPr>
+          <w:rFonts w:hint="eastAsia" w:cs="Times New Roman"/>
+          <w:sz w:val="21"/>
+          <w:szCs w:val="21"/>
+        </w:rPr>
+        <w:t>实体图</w:t>
+      </w:r>
+    </w:p>
+    <w:p>
+      <w:pPr>
+        <w:ind w:firstLine="420" w:firstLineChars="0"/>
         <w:rPr>
           <w:b/>
         </w:rPr>
-        <w:sectPr>
-          <w:headerReference r:id="rId6" w:type="default"/>
-          <w:pgSz w:w="11906" w:h="16838"/>
-          <w:pgMar w:top="1417" w:right="1417" w:bottom="1417" w:left="1417" w:header="850" w:footer="850" w:gutter="0"/>
-          <w:cols w:space="425" w:num="1"/>
-          <w:docGrid w:type="lines" w:linePitch="312" w:charSpace="0"/>
-        </w:sectPr>
-      </w:pPr>
+      </w:pPr>
+    </w:p>
+    <w:p>
+      <w:pPr>
+        <w:numPr>
+          <w:ilvl w:val="0"/>
+          <w:numId w:val="41"/>
+        </w:numPr>
+        <w:ind w:left="845" w:leftChars="0" w:hanging="425" w:firstLineChars="0"/>
+        <w:rPr>
+          <w:rFonts w:hint="default" w:eastAsia="宋体"/>
+          <w:b w:val="0"/>
+          <w:bCs/>
+          <w:lang w:val="en-US" w:eastAsia="zh-CN"/>
+        </w:rPr>
+      </w:pPr>
+      <w:r>
+        <w:rPr>
+          <w:rFonts w:hint="eastAsia"/>
+          <w:b w:val="0"/>
+          <w:bCs/>
+          <w:lang w:val="en-US" w:eastAsia="zh-CN"/>
+        </w:rPr>
+        <w:t>权限组实体E-R图</w:t>
+      </w:r>
+    </w:p>
+    <w:p>
+      <w:pPr>
+        <w:numPr>
+          <w:numId w:val="0"/>
+        </w:numPr>
+        <w:ind w:left="420" w:leftChars="0" w:firstLine="420" w:firstLineChars="0"/>
+        <w:rPr>
+          <w:rFonts w:hint="eastAsia"/>
+          <w:b w:val="0"/>
+          <w:bCs/>
+          <w:lang w:val="en-US" w:eastAsia="zh-CN"/>
+        </w:rPr>
+      </w:pPr>
+      <w:r>
+        <w:rPr>
+          <w:rFonts w:hint="eastAsia"/>
+          <w:b w:val="0"/>
+          <w:bCs/>
+          <w:lang w:val="en-US" w:eastAsia="zh-CN"/>
+        </w:rPr>
+        <w:t>如图2-8所示</w:t>
+      </w:r>
+    </w:p>
+    <w:p>
+      <w:pPr>
+        <w:numPr>
+          <w:numId w:val="0"/>
+        </w:numPr>
+        <w:ind w:left="420" w:leftChars="0" w:firstLine="420" w:firstLineChars="0"/>
+        <w:rPr>
+          <w:rFonts w:hint="default"/>
+          <w:b w:val="0"/>
+          <w:bCs/>
+          <w:lang w:val="en-US" w:eastAsia="zh-CN"/>
+        </w:rPr>
+      </w:pPr>
+    </w:p>
+    <w:p>
+      <w:pPr>
+        <w:numPr>
+          <w:numId w:val="0"/>
+        </w:numPr>
+        <w:ind w:left="420" w:leftChars="0" w:firstLine="420" w:firstLineChars="0"/>
+        <w:jc w:val="center"/>
+      </w:pPr>
+      <w:r>
+        <w:drawing>
+          <wp:inline distT="0" distB="0" distL="114300" distR="114300">
+            <wp:extent cx="3467100" cy="1905000"/>
+            <wp:effectExtent l="0" t="0" r="0" b="0"/>
+            <wp:docPr id="11" name="图片 37"/>
+            <wp:cNvGraphicFramePr>
+              <a:graphicFrameLocks xmlns:a="http://schemas.openxmlformats.org/drawingml/2006/main" noChangeAspect="1"/>
+            </wp:cNvGraphicFramePr>
+            <a:graphic xmlns:a="http://schemas.openxmlformats.org/drawingml/2006/main">
+              <a:graphicData uri="http://schemas.openxmlformats.org/drawingml/2006/picture">
+                <pic:pic xmlns:pic="http://schemas.openxmlformats.org/drawingml/2006/picture">
+                  <pic:nvPicPr>
+                    <pic:cNvPr id="11" name="图片 37"/>
+                    <pic:cNvPicPr>
+                      <a:picLocks noChangeAspect="1"/>
+                    </pic:cNvPicPr>
+                  </pic:nvPicPr>
+                  <pic:blipFill>
+                    <a:blip r:embed="rId25"/>
+                    <a:stretch>
+                      <a:fillRect/>
+                    </a:stretch>
+                  </pic:blipFill>
+                  <pic:spPr>
+                    <a:xfrm>
+                      <a:off x="0" y="0"/>
+                      <a:ext cx="3467100" cy="1905000"/>
+                    </a:xfrm>
+                    <a:prstGeom prst="rect">
+                      <a:avLst/>
+                    </a:prstGeom>
+                    <a:noFill/>
+                    <a:ln>
+                      <a:noFill/>
+                    </a:ln>
+                  </pic:spPr>
+                </pic:pic>
+              </a:graphicData>
+            </a:graphic>
+          </wp:inline>
+        </w:drawing>
+      </w:r>
+    </w:p>
+    <w:p>
+      <w:pPr>
+        <w:numPr>
+          <w:numId w:val="0"/>
+        </w:numPr>
+        <w:ind w:left="420" w:leftChars="0" w:firstLine="420" w:firstLineChars="0"/>
+        <w:jc w:val="center"/>
+        <w:rPr>
+          <w:rFonts w:hint="eastAsia"/>
+          <w:lang w:val="en-US" w:eastAsia="zh-CN"/>
+        </w:rPr>
+      </w:pPr>
+      <w:r>
+        <w:rPr>
+          <w:rFonts w:hint="eastAsia"/>
+          <w:lang w:val="en-US" w:eastAsia="zh-CN"/>
+        </w:rPr>
+        <w:t>图2-8 权限组实体图</w:t>
+      </w:r>
+    </w:p>
+    <w:p>
+      <w:pPr>
+        <w:numPr>
+          <w:numId w:val="0"/>
+        </w:numPr>
+        <w:ind w:left="420" w:leftChars="0" w:firstLine="420" w:firstLineChars="0"/>
+        <w:jc w:val="both"/>
+        <w:rPr>
+          <w:rFonts w:hint="eastAsia"/>
+          <w:lang w:val="en-US" w:eastAsia="zh-CN"/>
+        </w:rPr>
+      </w:pPr>
+    </w:p>
+    <w:p>
+      <w:pPr>
+        <w:numPr>
+          <w:ilvl w:val="0"/>
+          <w:numId w:val="41"/>
+        </w:numPr>
+        <w:ind w:left="845" w:leftChars="0" w:hanging="425" w:firstLineChars="0"/>
+        <w:jc w:val="both"/>
+        <w:rPr>
+          <w:rFonts w:hint="default"/>
+          <w:lang w:val="en-US" w:eastAsia="zh-CN"/>
+        </w:rPr>
+      </w:pPr>
+      <w:r>
+        <w:rPr>
+          <w:rFonts w:hint="eastAsia"/>
+          <w:lang w:val="en-US" w:eastAsia="zh-CN"/>
+        </w:rPr>
+        <w:t>系统关系E-R图</w:t>
+      </w:r>
+    </w:p>
+    <w:p>
+      <w:pPr>
+        <w:numPr>
+          <w:numId w:val="0"/>
+        </w:numPr>
+        <w:ind w:left="420" w:leftChars="0" w:firstLine="420" w:firstLineChars="0"/>
+        <w:jc w:val="both"/>
+        <w:rPr>
+          <w:rFonts w:hint="eastAsia"/>
+          <w:lang w:val="en-US" w:eastAsia="zh-CN"/>
+        </w:rPr>
+      </w:pPr>
+      <w:r>
+        <w:rPr>
+          <w:rFonts w:hint="eastAsia"/>
+          <w:lang w:val="en-US" w:eastAsia="zh-CN"/>
+        </w:rPr>
+        <w:t>如图2-9所示</w:t>
+      </w:r>
+    </w:p>
+    <w:p>
+      <w:pPr>
+        <w:numPr>
+          <w:numId w:val="0"/>
+        </w:numPr>
+        <w:ind w:left="420" w:leftChars="0" w:firstLine="420" w:firstLineChars="0"/>
+        <w:jc w:val="both"/>
+        <w:rPr>
+          <w:rFonts w:hint="eastAsia"/>
+          <w:lang w:val="en-US" w:eastAsia="zh-CN"/>
+        </w:rPr>
+      </w:pPr>
+    </w:p>
+    <w:p>
+      <w:pPr>
+        <w:numPr>
+          <w:numId w:val="0"/>
+        </w:numPr>
+        <w:ind w:left="420" w:leftChars="0" w:firstLine="420" w:firstLineChars="0"/>
+        <w:jc w:val="center"/>
+        <w:rPr>
+          <w:rFonts w:hint="eastAsia"/>
+          <w:lang w:val="en-US" w:eastAsia="zh-CN"/>
+        </w:rPr>
+      </w:pPr>
+      <w:r>
+        <w:drawing>
+          <wp:inline distT="0" distB="0" distL="114300" distR="114300">
+            <wp:extent cx="5462905" cy="5594985"/>
+            <wp:effectExtent l="0" t="0" r="4445" b="5715"/>
+            <wp:docPr id="14" name="图片 39"/>
+            <wp:cNvGraphicFramePr>
+              <a:graphicFrameLocks xmlns:a="http://schemas.openxmlformats.org/drawingml/2006/main" noChangeAspect="1"/>
+            </wp:cNvGraphicFramePr>
+            <a:graphic xmlns:a="http://schemas.openxmlformats.org/drawingml/2006/main">
+              <a:graphicData uri="http://schemas.openxmlformats.org/drawingml/2006/picture">
+                <pic:pic xmlns:pic="http://schemas.openxmlformats.org/drawingml/2006/picture">
+                  <pic:nvPicPr>
+                    <pic:cNvPr id="14" name="图片 39"/>
+                    <pic:cNvPicPr>
+                      <a:picLocks noChangeAspect="1"/>
+                    </pic:cNvPicPr>
+                  </pic:nvPicPr>
+                  <pic:blipFill>
+                    <a:blip r:embed="rId26"/>
+                    <a:stretch>
+                      <a:fillRect/>
+                    </a:stretch>
+                  </pic:blipFill>
+                  <pic:spPr>
+                    <a:xfrm>
+                      <a:off x="0" y="0"/>
+                      <a:ext cx="5462905" cy="5594985"/>
+                    </a:xfrm>
+                    <a:prstGeom prst="rect">
+                      <a:avLst/>
+                    </a:prstGeom>
+                    <a:noFill/>
+                    <a:ln>
+                      <a:noFill/>
+                    </a:ln>
+                  </pic:spPr>
+                </pic:pic>
+              </a:graphicData>
+            </a:graphic>
+          </wp:inline>
+        </w:drawing>
+      </w:r>
+    </w:p>
+    <w:p>
+      <w:pPr>
+        <w:numPr>
+          <w:numId w:val="0"/>
+        </w:numPr>
+        <w:ind w:left="420" w:leftChars="0" w:firstLine="420" w:firstLineChars="0"/>
+        <w:jc w:val="center"/>
+        <w:rPr>
+          <w:rFonts w:hint="default"/>
+          <w:lang w:val="en-US" w:eastAsia="zh-CN"/>
+        </w:rPr>
+      </w:pPr>
+      <w:r>
+        <w:rPr>
+          <w:rFonts w:hint="eastAsia"/>
+          <w:lang w:val="en-US" w:eastAsia="zh-CN"/>
+        </w:rPr>
+        <w:t>图2-9 系统关系图</w:t>
+      </w:r>
     </w:p>
     <w:p>
       <w:pPr>
@@ -13030,18 +13802,18 @@
         <w:pageBreakBefore/>
         <w:spacing w:beforeLines="100" w:afterLines="100" w:line="300" w:lineRule="auto"/>
       </w:pPr>
-      <w:bookmarkStart w:id="104" w:name="_Toc358727642"/>
-      <w:bookmarkStart w:id="105" w:name="_Toc358394868"/>
-      <w:bookmarkStart w:id="106" w:name="_Toc325819575"/>
+      <w:bookmarkStart w:id="104" w:name="_Toc358394868"/>
+      <w:bookmarkStart w:id="105" w:name="_Toc325819575"/>
+      <w:bookmarkStart w:id="106" w:name="_Toc358727642"/>
       <w:bookmarkStart w:id="107" w:name="_Toc358726808"/>
       <w:bookmarkStart w:id="108" w:name="_Toc358669891"/>
       <w:bookmarkStart w:id="109" w:name="_Toc327702430"/>
-      <w:bookmarkStart w:id="110" w:name="_Toc358727328"/>
-      <w:bookmarkStart w:id="111" w:name="_Toc326055165"/>
-      <w:bookmarkStart w:id="112" w:name="_Toc325221444"/>
+      <w:bookmarkStart w:id="110" w:name="_Toc295856860"/>
+      <w:bookmarkStart w:id="111" w:name="_Toc358727328"/>
+      <w:bookmarkStart w:id="112" w:name="_Toc326055165"/>
       <w:bookmarkStart w:id="113" w:name="_Toc360025912"/>
-      <w:bookmarkStart w:id="114" w:name="_Toc358394762"/>
-      <w:bookmarkStart w:id="115" w:name="_Toc295856860"/>
+      <w:bookmarkStart w:id="114" w:name="_Toc325221444"/>
+      <w:bookmarkStart w:id="115" w:name="_Toc358394762"/>
       <w:r>
         <w:rPr>
           <w:rFonts w:hint="eastAsia"/>
@@ -13081,16 +13853,16 @@
           <w:szCs w:val="28"/>
         </w:rPr>
       </w:pPr>
-      <w:bookmarkStart w:id="116" w:name="_Toc358394871"/>
-      <w:bookmarkStart w:id="117" w:name="_Toc325819578"/>
-      <w:bookmarkStart w:id="118" w:name="_Toc358394765"/>
+      <w:bookmarkStart w:id="116" w:name="_Toc325819578"/>
+      <w:bookmarkStart w:id="117" w:name="_Toc358394765"/>
+      <w:bookmarkStart w:id="118" w:name="_Toc358394871"/>
       <w:bookmarkStart w:id="119" w:name="_Toc327702433"/>
       <w:bookmarkStart w:id="120" w:name="_Toc326055168"/>
-      <w:bookmarkStart w:id="121" w:name="_Toc358727329"/>
-      <w:bookmarkStart w:id="122" w:name="_Toc360025913"/>
-      <w:bookmarkStart w:id="123" w:name="_Toc358669894"/>
-      <w:bookmarkStart w:id="124" w:name="_Toc358726809"/>
-      <w:bookmarkStart w:id="125" w:name="_Toc358727643"/>
+      <w:bookmarkStart w:id="121" w:name="_Toc358726809"/>
+      <w:bookmarkStart w:id="122" w:name="_Toc358669894"/>
+      <w:bookmarkStart w:id="123" w:name="_Toc360025913"/>
+      <w:bookmarkStart w:id="124" w:name="_Toc358727643"/>
+      <w:bookmarkStart w:id="125" w:name="_Toc358727329"/>
       <w:bookmarkStart w:id="126" w:name="_Toc295856861"/>
       <w:bookmarkStart w:id="127" w:name="_Toc325221445"/>
       <w:r>
@@ -14577,7 +15349,7 @@
       <w:pPr>
         <w:numPr>
           <w:ilvl w:val="0"/>
-          <w:numId w:val="41"/>
+          <w:numId w:val="42"/>
         </w:numPr>
         <w:spacing w:line="300" w:lineRule="auto"/>
         <w:ind w:left="845" w:leftChars="0" w:hanging="425" w:firstLineChars="0"/>
@@ -14600,7 +15372,7 @@
       <w:pPr>
         <w:numPr>
           <w:ilvl w:val="0"/>
-          <w:numId w:val="41"/>
+          <w:numId w:val="42"/>
         </w:numPr>
         <w:spacing w:line="300" w:lineRule="auto"/>
         <w:ind w:left="845" w:leftChars="0" w:hanging="425" w:firstLineChars="0"/>
@@ -14623,7 +15395,7 @@
       <w:pPr>
         <w:numPr>
           <w:ilvl w:val="0"/>
-          <w:numId w:val="41"/>
+          <w:numId w:val="42"/>
         </w:numPr>
         <w:spacing w:line="300" w:lineRule="auto"/>
         <w:ind w:left="845" w:leftChars="0" w:hanging="425" w:firstLineChars="0"/>
@@ -14645,6 +15417,7 @@
     <w:p>
       <w:pPr>
         <w:numPr>
+          <w:ilvl w:val="0"/>
           <w:numId w:val="0"/>
         </w:numPr>
         <w:spacing w:line="300" w:lineRule="auto"/>
@@ -14963,8 +15736,8 @@
           <w:szCs w:val="28"/>
         </w:rPr>
       </w:pPr>
-      <w:bookmarkStart w:id="128" w:name="_Toc358727330"/>
-      <w:bookmarkStart w:id="129" w:name="_Toc358726810"/>
+      <w:bookmarkStart w:id="128" w:name="_Toc358726810"/>
+      <w:bookmarkStart w:id="129" w:name="_Toc358727330"/>
       <w:bookmarkStart w:id="130" w:name="_Toc358727644"/>
       <w:bookmarkStart w:id="131" w:name="_Toc360025914"/>
       <w:r>
@@ -14990,17 +15763,17 @@
       <w:bookmarkEnd w:id="129"/>
       <w:bookmarkEnd w:id="130"/>
       <w:bookmarkEnd w:id="131"/>
-      <w:bookmarkStart w:id="132" w:name="_Toc358394767"/>
-      <w:bookmarkStart w:id="133" w:name="_Toc325819580"/>
-      <w:bookmarkStart w:id="134" w:name="_Toc358727645"/>
-      <w:bookmarkStart w:id="135" w:name="_Toc358669896"/>
-      <w:bookmarkStart w:id="136" w:name="_Toc326055170"/>
-      <w:bookmarkStart w:id="137" w:name="_Toc358727331"/>
-      <w:bookmarkStart w:id="138" w:name="_Toc327702435"/>
-      <w:bookmarkStart w:id="139" w:name="_Toc358394873"/>
-      <w:bookmarkStart w:id="140" w:name="_Toc295856865"/>
-      <w:bookmarkStart w:id="141" w:name="_Toc358726811"/>
-      <w:bookmarkStart w:id="142" w:name="_Toc360025915"/>
+      <w:bookmarkStart w:id="132" w:name="_Toc325819580"/>
+      <w:bookmarkStart w:id="133" w:name="_Toc327702435"/>
+      <w:bookmarkStart w:id="134" w:name="_Toc358727331"/>
+      <w:bookmarkStart w:id="135" w:name="_Toc358394873"/>
+      <w:bookmarkStart w:id="136" w:name="_Toc358726811"/>
+      <w:bookmarkStart w:id="137" w:name="_Toc360025915"/>
+      <w:bookmarkStart w:id="138" w:name="_Toc358669896"/>
+      <w:bookmarkStart w:id="139" w:name="_Toc295856865"/>
+      <w:bookmarkStart w:id="140" w:name="_Toc358394767"/>
+      <w:bookmarkStart w:id="141" w:name="_Toc358727645"/>
+      <w:bookmarkStart w:id="142" w:name="_Toc326055170"/>
       <w:bookmarkStart w:id="143" w:name="_Toc325221449"/>
       <w:r>
         <w:rPr>
@@ -15419,115 +16192,351 @@
         <w:spacing w:line="300" w:lineRule="auto"/>
         <w:ind w:firstLine="480" w:firstLineChars="200"/>
         <w:rPr>
+          <w:rFonts w:hint="eastAsia"/>
+          <w:sz w:val="24"/>
+          <w:lang w:val="en-US" w:eastAsia="zh-CN"/>
+        </w:rPr>
+      </w:pPr>
+      <w:r>
+        <w:rPr>
+          <w:rFonts w:hint="eastAsia"/>
+          <w:sz w:val="24"/>
+          <w:lang w:val="en-US" w:eastAsia="zh-CN"/>
+        </w:rPr>
+        <w:t>ThinkPHP5.1使用</w:t>
+      </w:r>
+      <w:r>
+        <w:rPr>
+          <w:rFonts w:hint="eastAsia"/>
+          <w:sz w:val="24"/>
+          <w:lang w:val="en-US" w:eastAsia="zh-CN"/>
+        </w:rPr>
+        <w:fldChar w:fldCharType="begin"/>
+      </w:r>
+      <w:r>
+        <w:rPr>
+          <w:rFonts w:hint="eastAsia"/>
+          <w:sz w:val="24"/>
+          <w:lang w:val="en-US" w:eastAsia="zh-CN"/>
+        </w:rPr>
+        <w:instrText xml:space="preserve"> HYPERLINK "https://www.baidu.com/s?wd=%E9%9D%A2%E5%90%91%E5%AF%B9%E8%B1%A1&amp;tn=SE_PcZhidaonwhc_ngpagmjz&amp;rsv_dl=gh_pc_zhidao" \t "https://zhidao.baidu.com/question/_blank" </w:instrText>
+      </w:r>
+      <w:r>
+        <w:rPr>
+          <w:rFonts w:hint="eastAsia"/>
+          <w:sz w:val="24"/>
+          <w:lang w:val="en-US" w:eastAsia="zh-CN"/>
+        </w:rPr>
+        <w:fldChar w:fldCharType="separate"/>
+      </w:r>
+      <w:r>
+        <w:rPr>
+          <w:rFonts w:hint="eastAsia"/>
+          <w:sz w:val="24"/>
+          <w:lang w:val="en-US" w:eastAsia="zh-CN"/>
+        </w:rPr>
+        <w:t>面向对象</w:t>
+      </w:r>
+      <w:r>
+        <w:rPr>
+          <w:rFonts w:hint="eastAsia"/>
+          <w:sz w:val="24"/>
+          <w:lang w:val="en-US" w:eastAsia="zh-CN"/>
+        </w:rPr>
+        <w:fldChar w:fldCharType="end"/>
+      </w:r>
+      <w:r>
+        <w:rPr>
+          <w:rFonts w:hint="eastAsia"/>
+          <w:sz w:val="24"/>
+          <w:lang w:val="en-US" w:eastAsia="zh-CN"/>
+        </w:rPr>
+        <w:t>的开发结构和</w:t>
+      </w:r>
+      <w:r>
+        <w:rPr>
+          <w:rFonts w:hint="eastAsia"/>
+          <w:sz w:val="24"/>
+          <w:lang w:val="en-US" w:eastAsia="zh-CN"/>
+        </w:rPr>
+        <w:fldChar w:fldCharType="begin"/>
+      </w:r>
+      <w:r>
+        <w:rPr>
+          <w:rFonts w:hint="eastAsia"/>
+          <w:sz w:val="24"/>
+          <w:lang w:val="en-US" w:eastAsia="zh-CN"/>
+        </w:rPr>
+        <w:instrText xml:space="preserve"> HYPERLINK "https://www.baidu.com/s?wd=MVC%E6%A8%A1%E5%BC%8F&amp;tn=SE_PcZhidaonwhc_ngpagmjz&amp;rsv_dl=gh_pc_zhidao" \t "https://zhidao.baidu.com/question/_blank" </w:instrText>
+      </w:r>
+      <w:r>
+        <w:rPr>
+          <w:rFonts w:hint="eastAsia"/>
+          <w:sz w:val="24"/>
+          <w:lang w:val="en-US" w:eastAsia="zh-CN"/>
+        </w:rPr>
+        <w:fldChar w:fldCharType="separate"/>
+      </w:r>
+      <w:r>
+        <w:rPr>
+          <w:rFonts w:hint="eastAsia"/>
+          <w:sz w:val="24"/>
+          <w:lang w:val="en-US" w:eastAsia="zh-CN"/>
+        </w:rPr>
+        <w:t>MVC模式</w:t>
+      </w:r>
+      <w:r>
+        <w:rPr>
+          <w:rFonts w:hint="eastAsia"/>
+          <w:sz w:val="24"/>
+          <w:lang w:val="en-US" w:eastAsia="zh-CN"/>
+        </w:rPr>
+        <w:fldChar w:fldCharType="end"/>
+      </w:r>
+      <w:r>
+        <w:rPr>
+          <w:rFonts w:hint="eastAsia"/>
+          <w:sz w:val="24"/>
+          <w:lang w:val="en-US" w:eastAsia="zh-CN"/>
+        </w:rPr>
+        <w:t>，融合了Struts的Action和Dao思想和JSP的TagLib（标签库）、RoR的ORM映射和ActiveRecord模式，封装了CURD和一些常用操作，单一入口模式等，在模版引擎、缓存机制、认证机制和扩展性方面均有独特的表现。</w:t>
+      </w:r>
+    </w:p>
+    <w:p>
+      <w:pPr>
+        <w:spacing w:line="300" w:lineRule="auto"/>
+        <w:ind w:firstLine="480" w:firstLineChars="200"/>
+        <w:rPr>
+          <w:rFonts w:hint="default"/>
+          <w:sz w:val="24"/>
+          <w:lang w:val="en-US" w:eastAsia="zh-CN"/>
+        </w:rPr>
+      </w:pPr>
+      <w:r>
+        <w:rPr>
+          <w:rFonts w:hint="eastAsia"/>
+          <w:sz w:val="24"/>
+          <w:lang w:val="en-US" w:eastAsia="zh-CN"/>
+        </w:rPr>
+        <w:t>PHPStudy是一个PHP调试环境的程序包，它集成了PHP的所有开发环境，方便开发者迅速在电脑中布置开发环境，加快开发速度。它由最新的</w:t>
+      </w:r>
+      <w:r>
+        <w:rPr>
+          <w:rFonts w:hint="eastAsia"/>
+          <w:sz w:val="24"/>
+          <w:lang w:val="en-US" w:eastAsia="zh-CN"/>
+        </w:rPr>
+        <w:fldChar w:fldCharType="begin"/>
+      </w:r>
+      <w:r>
+        <w:rPr>
+          <w:rFonts w:hint="eastAsia"/>
+          <w:sz w:val="24"/>
+          <w:lang w:val="en-US" w:eastAsia="zh-CN"/>
+        </w:rPr>
+        <w:instrText xml:space="preserve"> HYPERLINK "https://baike.baidu.com/item/Apache" \t "https://baike.baidu.com/item/phpStudy/_blank" </w:instrText>
+      </w:r>
+      <w:r>
+        <w:rPr>
+          <w:rFonts w:hint="eastAsia"/>
+          <w:sz w:val="24"/>
+          <w:lang w:val="en-US" w:eastAsia="zh-CN"/>
+        </w:rPr>
+        <w:fldChar w:fldCharType="separate"/>
+      </w:r>
+      <w:r>
+        <w:rPr>
+          <w:rFonts w:hint="eastAsia"/>
+          <w:sz w:val="24"/>
+          <w:lang w:val="en-US" w:eastAsia="zh-CN"/>
+        </w:rPr>
+        <w:t>Apache</w:t>
+      </w:r>
+      <w:r>
+        <w:rPr>
+          <w:rFonts w:hint="eastAsia"/>
+          <w:sz w:val="24"/>
+          <w:lang w:val="en-US" w:eastAsia="zh-CN"/>
+        </w:rPr>
+        <w:fldChar w:fldCharType="end"/>
+      </w:r>
+      <w:r>
+        <w:rPr>
+          <w:rFonts w:hint="eastAsia"/>
+          <w:sz w:val="24"/>
+          <w:lang w:val="en-US" w:eastAsia="zh-CN"/>
+        </w:rPr>
+        <w:t>+</w:t>
+      </w:r>
+      <w:r>
+        <w:rPr>
+          <w:rFonts w:hint="eastAsia"/>
+          <w:sz w:val="24"/>
+          <w:lang w:val="en-US" w:eastAsia="zh-CN"/>
+        </w:rPr>
+        <w:fldChar w:fldCharType="begin"/>
+      </w:r>
+      <w:r>
+        <w:rPr>
+          <w:rFonts w:hint="eastAsia"/>
+          <w:sz w:val="24"/>
+          <w:lang w:val="en-US" w:eastAsia="zh-CN"/>
+        </w:rPr>
+        <w:instrText xml:space="preserve"> HYPERLINK "https://baike.baidu.com/item/PHP" \t "https://baike.baidu.com/item/phpStudy/_blank" </w:instrText>
+      </w:r>
+      <w:r>
+        <w:rPr>
+          <w:rFonts w:hint="eastAsia"/>
+          <w:sz w:val="24"/>
+          <w:lang w:val="en-US" w:eastAsia="zh-CN"/>
+        </w:rPr>
+        <w:fldChar w:fldCharType="separate"/>
+      </w:r>
+      <w:r>
+        <w:rPr>
+          <w:rFonts w:hint="eastAsia"/>
+          <w:sz w:val="24"/>
+          <w:lang w:val="en-US" w:eastAsia="zh-CN"/>
+        </w:rPr>
+        <w:t>PHP</w:t>
+      </w:r>
+      <w:r>
+        <w:rPr>
+          <w:rFonts w:hint="eastAsia"/>
+          <w:sz w:val="24"/>
+          <w:lang w:val="en-US" w:eastAsia="zh-CN"/>
+        </w:rPr>
+        <w:fldChar w:fldCharType="end"/>
+      </w:r>
+      <w:r>
+        <w:rPr>
+          <w:rFonts w:hint="eastAsia"/>
+          <w:sz w:val="24"/>
+          <w:lang w:val="en-US" w:eastAsia="zh-CN"/>
+        </w:rPr>
+        <w:t>+MySQL+</w:t>
+      </w:r>
+      <w:r>
+        <w:rPr>
+          <w:rFonts w:hint="eastAsia"/>
+          <w:sz w:val="24"/>
+          <w:lang w:val="en-US" w:eastAsia="zh-CN"/>
+        </w:rPr>
+        <w:fldChar w:fldCharType="begin"/>
+      </w:r>
+      <w:r>
+        <w:rPr>
+          <w:rFonts w:hint="eastAsia"/>
+          <w:sz w:val="24"/>
+          <w:lang w:val="en-US" w:eastAsia="zh-CN"/>
+        </w:rPr>
+        <w:instrText xml:space="preserve"> HYPERLINK "https://baike.baidu.com/item/phpMyAdmin" \t "https://baike.baidu.com/item/phpStudy/_blank" </w:instrText>
+      </w:r>
+      <w:r>
+        <w:rPr>
+          <w:rFonts w:hint="eastAsia"/>
+          <w:sz w:val="24"/>
+          <w:lang w:val="en-US" w:eastAsia="zh-CN"/>
+        </w:rPr>
+        <w:fldChar w:fldCharType="separate"/>
+      </w:r>
+      <w:r>
+        <w:rPr>
+          <w:rFonts w:hint="eastAsia"/>
+          <w:sz w:val="24"/>
+          <w:lang w:val="en-US" w:eastAsia="zh-CN"/>
+        </w:rPr>
+        <w:t>phpMyAdmin</w:t>
+      </w:r>
+      <w:r>
+        <w:rPr>
+          <w:rFonts w:hint="eastAsia"/>
+          <w:sz w:val="24"/>
+          <w:lang w:val="en-US" w:eastAsia="zh-CN"/>
+        </w:rPr>
+        <w:fldChar w:fldCharType="end"/>
+      </w:r>
+      <w:r>
+        <w:rPr>
+          <w:rFonts w:hint="eastAsia"/>
+          <w:sz w:val="24"/>
+          <w:lang w:val="en-US" w:eastAsia="zh-CN"/>
+        </w:rPr>
+        <w:t>+</w:t>
+      </w:r>
+      <w:r>
+        <w:rPr>
+          <w:rFonts w:hint="eastAsia"/>
+          <w:sz w:val="24"/>
+          <w:lang w:val="en-US" w:eastAsia="zh-CN"/>
+        </w:rPr>
+        <w:fldChar w:fldCharType="begin"/>
+      </w:r>
+      <w:r>
+        <w:rPr>
+          <w:rFonts w:hint="eastAsia"/>
+          <w:sz w:val="24"/>
+          <w:lang w:val="en-US" w:eastAsia="zh-CN"/>
+        </w:rPr>
+        <w:instrText xml:space="preserve"> HYPERLINK "https://baike.baidu.com/item/ZendOptimizer" \t "https://baike.baidu.com/item/phpStudy/_blank" </w:instrText>
+      </w:r>
+      <w:r>
+        <w:rPr>
+          <w:rFonts w:hint="eastAsia"/>
+          <w:sz w:val="24"/>
+          <w:lang w:val="en-US" w:eastAsia="zh-CN"/>
+        </w:rPr>
+        <w:fldChar w:fldCharType="separate"/>
+      </w:r>
+      <w:r>
+        <w:rPr>
+          <w:rFonts w:hint="eastAsia"/>
+          <w:sz w:val="24"/>
+          <w:lang w:val="en-US" w:eastAsia="zh-CN"/>
+        </w:rPr>
+        <w:t>ZendOptimizer</w:t>
+      </w:r>
+      <w:r>
+        <w:rPr>
+          <w:rFonts w:hint="eastAsia"/>
+          <w:sz w:val="24"/>
+          <w:lang w:val="en-US" w:eastAsia="zh-CN"/>
+        </w:rPr>
+        <w:fldChar w:fldCharType="end"/>
+      </w:r>
+      <w:r>
+        <w:rPr>
+          <w:rFonts w:hint="eastAsia"/>
+          <w:sz w:val="24"/>
+          <w:lang w:val="en-US" w:eastAsia="zh-CN"/>
+        </w:rPr>
+        <w:t>组成。不仅可以调试PHP环境，还可以自由切换PHP版本以及在Apache与Ngnix服务器环境中自由设置。</w:t>
+      </w:r>
+      <w:r>
+        <w:rPr>
+          <w:rFonts w:hint="eastAsia" w:ascii="Arial" w:hAnsi="Arial" w:eastAsia="宋体" w:cs="Arial"/>
+          <w:i w:val="0"/>
+          <w:caps w:val="0"/>
+          <w:color w:val="333333"/>
+          <w:spacing w:val="0"/>
+          <w:sz w:val="21"/>
+          <w:szCs w:val="21"/>
+          <w:shd w:val="clear" w:fill="FFFFFF"/>
+        </w:rPr>
+        <w:t>自带FTP服务器，支持多用户，无需再安装FTP服务器。自带网站挂马监视器，随时记录文件的修改情况，让挂马文件无处可逃。</w:t>
+      </w:r>
+      <w:bookmarkStart w:id="359" w:name="_GoBack"/>
+      <w:bookmarkEnd w:id="359"/>
+    </w:p>
+    <w:p>
+      <w:pPr>
+        <w:spacing w:line="300" w:lineRule="auto"/>
+        <w:rPr>
           <w:rFonts w:hint="default" w:eastAsia="宋体"/>
           <w:sz w:val="24"/>
           <w:lang w:val="en-US" w:eastAsia="zh-CN"/>
         </w:rPr>
       </w:pPr>
-      <w:r>
-        <w:rPr>
-          <w:rFonts w:hint="eastAsia"/>
-          <w:sz w:val="24"/>
-          <w:lang w:val="en-US" w:eastAsia="zh-CN"/>
-        </w:rPr>
-        <w:t>ThinkPHP5.1使用</w:t>
-      </w:r>
-      <w:r>
-        <w:rPr>
-          <w:rFonts w:hint="eastAsia"/>
-          <w:sz w:val="24"/>
-          <w:lang w:val="en-US" w:eastAsia="zh-CN"/>
-        </w:rPr>
-        <w:fldChar w:fldCharType="begin"/>
-      </w:r>
-      <w:r>
-        <w:rPr>
-          <w:rFonts w:hint="eastAsia"/>
-          <w:sz w:val="24"/>
-          <w:lang w:val="en-US" w:eastAsia="zh-CN"/>
-        </w:rPr>
-        <w:instrText xml:space="preserve"> HYPERLINK "https://www.baidu.com/s?wd=%E9%9D%A2%E5%90%91%E5%AF%B9%E8%B1%A1&amp;tn=SE_PcZhidaonwhc_ngpagmjz&amp;rsv_dl=gh_pc_zhidao" \t "https://zhidao.baidu.com/question/_blank" </w:instrText>
-      </w:r>
-      <w:r>
-        <w:rPr>
-          <w:rFonts w:hint="eastAsia"/>
-          <w:sz w:val="24"/>
-          <w:lang w:val="en-US" w:eastAsia="zh-CN"/>
-        </w:rPr>
-        <w:fldChar w:fldCharType="separate"/>
-      </w:r>
-      <w:r>
-        <w:rPr>
-          <w:rFonts w:hint="eastAsia"/>
-          <w:sz w:val="24"/>
-          <w:lang w:val="en-US" w:eastAsia="zh-CN"/>
-        </w:rPr>
-        <w:t>面向对象</w:t>
-      </w:r>
-      <w:r>
-        <w:rPr>
-          <w:rFonts w:hint="eastAsia"/>
-          <w:sz w:val="24"/>
-          <w:lang w:val="en-US" w:eastAsia="zh-CN"/>
-        </w:rPr>
-        <w:fldChar w:fldCharType="end"/>
-      </w:r>
-      <w:r>
-        <w:rPr>
-          <w:rFonts w:hint="eastAsia"/>
-          <w:sz w:val="24"/>
-          <w:lang w:val="en-US" w:eastAsia="zh-CN"/>
-        </w:rPr>
-        <w:t>的开发结构和</w:t>
-      </w:r>
-      <w:r>
-        <w:rPr>
-          <w:rFonts w:hint="eastAsia"/>
-          <w:sz w:val="24"/>
-          <w:lang w:val="en-US" w:eastAsia="zh-CN"/>
-        </w:rPr>
-        <w:fldChar w:fldCharType="begin"/>
-      </w:r>
-      <w:r>
-        <w:rPr>
-          <w:rFonts w:hint="eastAsia"/>
-          <w:sz w:val="24"/>
-          <w:lang w:val="en-US" w:eastAsia="zh-CN"/>
-        </w:rPr>
-        <w:instrText xml:space="preserve"> HYPERLINK "https://www.baidu.com/s?wd=MVC%E6%A8%A1%E5%BC%8F&amp;tn=SE_PcZhidaonwhc_ngpagmjz&amp;rsv_dl=gh_pc_zhidao" \t "https://zhidao.baidu.com/question/_blank" </w:instrText>
-      </w:r>
-      <w:r>
-        <w:rPr>
-          <w:rFonts w:hint="eastAsia"/>
-          <w:sz w:val="24"/>
-          <w:lang w:val="en-US" w:eastAsia="zh-CN"/>
-        </w:rPr>
-        <w:fldChar w:fldCharType="separate"/>
-      </w:r>
-      <w:r>
-        <w:rPr>
-          <w:rFonts w:hint="eastAsia"/>
-          <w:sz w:val="24"/>
-          <w:lang w:val="en-US" w:eastAsia="zh-CN"/>
-        </w:rPr>
-        <w:t>MVC模式</w:t>
-      </w:r>
-      <w:r>
-        <w:rPr>
-          <w:rFonts w:hint="eastAsia"/>
-          <w:sz w:val="24"/>
-          <w:lang w:val="en-US" w:eastAsia="zh-CN"/>
-        </w:rPr>
-        <w:fldChar w:fldCharType="end"/>
-      </w:r>
-      <w:r>
-        <w:rPr>
-          <w:rFonts w:hint="eastAsia"/>
-          <w:sz w:val="24"/>
-          <w:lang w:val="en-US" w:eastAsia="zh-CN"/>
-        </w:rPr>
-        <w:t>，融合了Struts的Action和Dao思想和JSP的TagLib（标签库）、RoR的ORM映射和ActiveRecord模式，封装了CURD和一些常用操作，单一入口模式等，在模版引擎、缓存机制、认证机制和扩展性方面均有独特的表现。</w:t>
-      </w:r>
     </w:p>
     <w:p>
       <w:pPr>
@@ -15575,18 +16584,18 @@
           <w:szCs w:val="28"/>
         </w:rPr>
       </w:pPr>
-      <w:bookmarkStart w:id="144" w:name="_Toc358727646"/>
-      <w:bookmarkStart w:id="145" w:name="_Toc327702436"/>
-      <w:bookmarkStart w:id="146" w:name="_Toc295856869"/>
-      <w:bookmarkStart w:id="147" w:name="_Toc358394874"/>
-      <w:bookmarkStart w:id="148" w:name="_Toc360025916"/>
-      <w:bookmarkStart w:id="149" w:name="_Toc358394768"/>
-      <w:bookmarkStart w:id="150" w:name="_Toc325819584"/>
-      <w:bookmarkStart w:id="151" w:name="_Toc358727332"/>
-      <w:bookmarkStart w:id="152" w:name="_Toc326055174"/>
-      <w:bookmarkStart w:id="153" w:name="_Toc325221453"/>
-      <w:bookmarkStart w:id="154" w:name="_Toc358669897"/>
-      <w:bookmarkStart w:id="155" w:name="_Toc358726812"/>
+      <w:bookmarkStart w:id="144" w:name="_Toc295856869"/>
+      <w:bookmarkStart w:id="145" w:name="_Toc358394768"/>
+      <w:bookmarkStart w:id="146" w:name="_Toc358394874"/>
+      <w:bookmarkStart w:id="147" w:name="_Toc360025916"/>
+      <w:bookmarkStart w:id="148" w:name="_Toc358727332"/>
+      <w:bookmarkStart w:id="149" w:name="_Toc358727646"/>
+      <w:bookmarkStart w:id="150" w:name="_Toc327702436"/>
+      <w:bookmarkStart w:id="151" w:name="_Toc325819584"/>
+      <w:bookmarkStart w:id="152" w:name="_Toc358726812"/>
+      <w:bookmarkStart w:id="153" w:name="_Toc326055174"/>
+      <w:bookmarkStart w:id="154" w:name="_Toc325221453"/>
+      <w:bookmarkStart w:id="155" w:name="_Toc358669897"/>
       <w:r>
         <w:rPr>
           <w:bCs w:val="0"/>
@@ -15679,17 +16688,17 @@
           <w:szCs w:val="28"/>
         </w:rPr>
       </w:pPr>
-      <w:bookmarkStart w:id="158" w:name="_Toc323654112"/>
+      <w:bookmarkStart w:id="158" w:name="_Toc358727647"/>
       <w:bookmarkStart w:id="159" w:name="_Toc327702439"/>
-      <w:bookmarkStart w:id="160" w:name="_Toc358727334"/>
-      <w:bookmarkStart w:id="161" w:name="_Toc360025917"/>
-      <w:bookmarkStart w:id="162" w:name="_Toc358727647"/>
-      <w:bookmarkStart w:id="163" w:name="_Toc326055177"/>
-      <w:bookmarkStart w:id="164" w:name="_Toc325819587"/>
-      <w:bookmarkStart w:id="165" w:name="_Toc358394877"/>
-      <w:bookmarkStart w:id="166" w:name="_Toc358669899"/>
-      <w:bookmarkStart w:id="167" w:name="_Toc358726814"/>
-      <w:bookmarkStart w:id="168" w:name="_Toc358394771"/>
+      <w:bookmarkStart w:id="160" w:name="_Toc358726814"/>
+      <w:bookmarkStart w:id="161" w:name="_Toc358669899"/>
+      <w:bookmarkStart w:id="162" w:name="_Toc360025917"/>
+      <w:bookmarkStart w:id="163" w:name="_Toc358394877"/>
+      <w:bookmarkStart w:id="164" w:name="_Toc323654112"/>
+      <w:bookmarkStart w:id="165" w:name="_Toc326055177"/>
+      <w:bookmarkStart w:id="166" w:name="_Toc358394771"/>
+      <w:bookmarkStart w:id="167" w:name="_Toc325819587"/>
+      <w:bookmarkStart w:id="168" w:name="_Toc358727334"/>
       <w:r>
         <w:rPr>
           <w:bCs w:val="0"/>
@@ -15732,15 +16741,15 @@
       </w:pPr>
       <w:bookmarkStart w:id="169" w:name="_Toc323654113"/>
       <w:bookmarkStart w:id="170" w:name="_Toc358394878"/>
-      <w:bookmarkStart w:id="171" w:name="_Toc325819588"/>
-      <w:bookmarkStart w:id="172" w:name="_Toc358394772"/>
-      <w:bookmarkStart w:id="173" w:name="_Toc326055178"/>
-      <w:bookmarkStart w:id="174" w:name="_Toc327702440"/>
+      <w:bookmarkStart w:id="171" w:name="_Toc326055178"/>
+      <w:bookmarkStart w:id="172" w:name="_Toc325819588"/>
+      <w:bookmarkStart w:id="173" w:name="_Toc327702440"/>
+      <w:bookmarkStart w:id="174" w:name="_Toc358394772"/>
       <w:bookmarkStart w:id="175" w:name="_Toc358727335"/>
-      <w:bookmarkStart w:id="176" w:name="_Toc360025918"/>
-      <w:bookmarkStart w:id="177" w:name="_Toc358669900"/>
-      <w:bookmarkStart w:id="178" w:name="_Toc358726815"/>
-      <w:bookmarkStart w:id="179" w:name="_Toc358727648"/>
+      <w:bookmarkStart w:id="176" w:name="_Toc358726815"/>
+      <w:bookmarkStart w:id="177" w:name="_Toc358727648"/>
+      <w:bookmarkStart w:id="178" w:name="_Toc360025918"/>
+      <w:bookmarkStart w:id="179" w:name="_Toc358669900"/>
       <w:r>
         <w:rPr>
           <w:b w:val="0"/>
@@ -16018,24 +17027,22 @@
         <w:spacing w:line="360" w:lineRule="auto"/>
         <w:jc w:val="center"/>
       </w:pPr>
-      <w:bookmarkStart w:id="359" w:name="_GoBack"/>
       <w:r>
         <w:object>
-          <v:shape id="_x0000_i1030" o:spt="75" type="#_x0000_t75" style="height:224.25pt;width:168pt;" o:ole="t" filled="f" o:preferrelative="t" stroked="f" coordsize="21600,21600">
+          <v:shape id="_x0000_i1028" o:spt="75" type="#_x0000_t75" style="height:224.25pt;width:168pt;" o:ole="t" filled="f" o:preferrelative="t" stroked="f" coordsize="21600,21600">
             <v:path/>
             <v:fill on="f" focussize="0,0"/>
             <v:stroke on="f" joinstyle="miter"/>
-            <v:imagedata r:id="rId27" o:title=""/>
+            <v:imagedata r:id="rId28" o:title=""/>
             <o:lock v:ext="edit" aspectratio="t"/>
             <w10:wrap type="none"/>
             <w10:anchorlock/>
           </v:shape>
-          <o:OLEObject Type="Embed" ProgID="Visio.Drawing.11" ShapeID="_x0000_i1030" DrawAspect="Content" ObjectID="_1468075728" r:id="rId26">
+          <o:OLEObject Type="Embed" ProgID="Visio.Drawing.11" ShapeID="_x0000_i1028" DrawAspect="Content" ObjectID="_1468075725" r:id="rId27">
             <o:LockedField>false</o:LockedField>
           </o:OLEObject>
         </w:object>
       </w:r>
-      <w:bookmarkEnd w:id="359"/>
     </w:p>
     <w:p>
       <w:pPr>
@@ -16425,11 +17432,11 @@
           <w:szCs w:val="28"/>
         </w:rPr>
       </w:pPr>
-      <w:bookmarkStart w:id="180" w:name="_Toc360025919"/>
-      <w:bookmarkStart w:id="181" w:name="_Toc358669901"/>
-      <w:bookmarkStart w:id="182" w:name="_Toc358727649"/>
-      <w:bookmarkStart w:id="183" w:name="_Toc358726816"/>
-      <w:bookmarkStart w:id="184" w:name="_Toc358727336"/>
+      <w:bookmarkStart w:id="180" w:name="_Toc358669901"/>
+      <w:bookmarkStart w:id="181" w:name="_Toc358727649"/>
+      <w:bookmarkStart w:id="182" w:name="_Toc358726816"/>
+      <w:bookmarkStart w:id="183" w:name="_Toc358727336"/>
+      <w:bookmarkStart w:id="184" w:name="_Toc360025919"/>
       <w:r>
         <w:rPr>
           <w:b w:val="0"/>
@@ -16550,16 +17557,16 @@
       </w:pPr>
       <w:r>
         <w:object>
-          <v:shape id="_x0000_i1031" o:spt="75" type="#_x0000_t75" style="height:223.5pt;width:114.75pt;" o:ole="t" filled="f" o:preferrelative="t" stroked="f" coordsize="21600,21600">
+          <v:shape id="_x0000_i1029" o:spt="75" type="#_x0000_t75" style="height:223.5pt;width:114.75pt;" o:ole="t" filled="f" o:preferrelative="t" stroked="f" coordsize="21600,21600">
             <v:path/>
             <v:fill on="f" focussize="0,0"/>
             <v:stroke on="f" joinstyle="miter"/>
-            <v:imagedata r:id="rId29" o:title=""/>
+            <v:imagedata r:id="rId30" o:title=""/>
             <o:lock v:ext="edit" aspectratio="t"/>
             <w10:wrap type="none"/>
             <w10:anchorlock/>
           </v:shape>
-          <o:OLEObject Type="Embed" ProgID="Visio.Drawing.11" ShapeID="_x0000_i1031" DrawAspect="Content" ObjectID="_1468075729" r:id="rId28">
+          <o:OLEObject Type="Embed" ProgID="Visio.Drawing.11" ShapeID="_x0000_i1029" DrawAspect="Content" ObjectID="_1468075726" r:id="rId29">
             <o:LockedField>false</o:LockedField>
           </o:OLEObject>
         </w:object>
@@ -16871,11 +17878,11 @@
           <w:szCs w:val="28"/>
         </w:rPr>
       </w:pPr>
-      <w:bookmarkStart w:id="185" w:name="_Toc358669902"/>
-      <w:bookmarkStart w:id="186" w:name="_Toc360025920"/>
-      <w:bookmarkStart w:id="187" w:name="_Toc358726817"/>
-      <w:bookmarkStart w:id="188" w:name="_Toc358727337"/>
-      <w:bookmarkStart w:id="189" w:name="_Toc358727650"/>
+      <w:bookmarkStart w:id="185" w:name="_Toc360025920"/>
+      <w:bookmarkStart w:id="186" w:name="_Toc358727337"/>
+      <w:bookmarkStart w:id="187" w:name="_Toc358669902"/>
+      <w:bookmarkStart w:id="188" w:name="_Toc358727650"/>
+      <w:bookmarkStart w:id="189" w:name="_Toc358726817"/>
       <w:r>
         <w:rPr>
           <w:b w:val="0"/>
@@ -16996,16 +18003,16 @@
       </w:pPr>
       <w:r>
         <w:object>
-          <v:shape id="_x0000_i1032" o:spt="75" type="#_x0000_t75" style="height:153.75pt;width:113.25pt;" o:ole="t" filled="f" o:preferrelative="t" stroked="f" coordsize="21600,21600">
+          <v:shape id="_x0000_i1030" o:spt="75" type="#_x0000_t75" style="height:153.75pt;width:113.25pt;" o:ole="t" filled="f" o:preferrelative="t" stroked="f" coordsize="21600,21600">
             <v:path/>
             <v:fill on="f" focussize="0,0"/>
             <v:stroke on="f" joinstyle="miter"/>
-            <v:imagedata r:id="rId31" o:title=""/>
+            <v:imagedata r:id="rId32" o:title=""/>
             <o:lock v:ext="edit" aspectratio="t"/>
             <w10:wrap type="none"/>
             <w10:anchorlock/>
           </v:shape>
-          <o:OLEObject Type="Embed" ProgID="Visio.Drawing.11" ShapeID="_x0000_i1032" DrawAspect="Content" ObjectID="_1468075730" r:id="rId30">
+          <o:OLEObject Type="Embed" ProgID="Visio.Drawing.11" ShapeID="_x0000_i1030" DrawAspect="Content" ObjectID="_1468075727" r:id="rId31">
             <o:LockedField>false</o:LockedField>
           </o:OLEObject>
         </w:object>
@@ -17190,10 +18197,10 @@
           <w:szCs w:val="28"/>
         </w:rPr>
       </w:pPr>
-      <w:bookmarkStart w:id="190" w:name="_Toc360025921"/>
+      <w:bookmarkStart w:id="190" w:name="_Toc358727651"/>
       <w:bookmarkStart w:id="191" w:name="_Toc358727338"/>
-      <w:bookmarkStart w:id="192" w:name="_Toc358727651"/>
-      <w:bookmarkStart w:id="193" w:name="_Toc358726818"/>
+      <w:bookmarkStart w:id="192" w:name="_Toc358726818"/>
+      <w:bookmarkStart w:id="193" w:name="_Toc360025921"/>
       <w:bookmarkStart w:id="194" w:name="_Toc358669903"/>
       <w:r>
         <w:rPr>
@@ -17315,16 +18322,16 @@
       </w:pPr>
       <w:r>
         <w:object>
-          <v:shape id="_x0000_i1033" o:spt="75" type="#_x0000_t75" style="height:153.75pt;width:111.75pt;" o:ole="t" filled="f" o:preferrelative="t" stroked="f" coordsize="21600,21600">
+          <v:shape id="_x0000_i1031" o:spt="75" type="#_x0000_t75" style="height:153.75pt;width:111.75pt;" o:ole="t" filled="f" o:preferrelative="t" stroked="f" coordsize="21600,21600">
             <v:path/>
             <v:fill on="f" focussize="0,0"/>
             <v:stroke on="f" joinstyle="miter"/>
-            <v:imagedata r:id="rId33" o:title=""/>
+            <v:imagedata r:id="rId34" o:title=""/>
             <o:lock v:ext="edit" aspectratio="t"/>
             <w10:wrap type="none"/>
             <w10:anchorlock/>
           </v:shape>
-          <o:OLEObject Type="Embed" ProgID="Visio.Drawing.11" ShapeID="_x0000_i1033" DrawAspect="Content" ObjectID="_1468075731" r:id="rId32">
+          <o:OLEObject Type="Embed" ProgID="Visio.Drawing.11" ShapeID="_x0000_i1031" DrawAspect="Content" ObjectID="_1468075728" r:id="rId33">
             <o:LockedField>false</o:LockedField>
           </o:OLEObject>
         </w:object>
@@ -17523,11 +18530,11 @@
           <w:szCs w:val="28"/>
         </w:rPr>
       </w:pPr>
-      <w:bookmarkStart w:id="195" w:name="_Toc358726819"/>
+      <w:bookmarkStart w:id="195" w:name="_Toc358727339"/>
       <w:bookmarkStart w:id="196" w:name="_Toc358669904"/>
       <w:bookmarkStart w:id="197" w:name="_Toc358727652"/>
       <w:bookmarkStart w:id="198" w:name="_Toc360025922"/>
-      <w:bookmarkStart w:id="199" w:name="_Toc358727339"/>
+      <w:bookmarkStart w:id="199" w:name="_Toc358726819"/>
       <w:r>
         <w:rPr>
           <w:b w:val="0"/>
@@ -17639,16 +18646,16 @@
           <w:rFonts w:cs="Times New Roman"/>
         </w:rPr>
         <w:object>
-          <v:shape id="_x0000_i1034" o:spt="75" type="#_x0000_t75" style="height:226.5pt;width:105.75pt;" o:ole="t" filled="f" o:preferrelative="t" stroked="f" coordsize="21600,21600">
+          <v:shape id="_x0000_i1032" o:spt="75" type="#_x0000_t75" style="height:226.5pt;width:105.75pt;" o:ole="t" filled="f" o:preferrelative="t" stroked="f" coordsize="21600,21600">
             <v:path/>
             <v:fill on="f" focussize="0,0"/>
             <v:stroke on="f" joinstyle="miter"/>
-            <v:imagedata r:id="rId35" o:title=""/>
+            <v:imagedata r:id="rId36" o:title=""/>
             <o:lock v:ext="edit" aspectratio="t"/>
             <w10:wrap type="none"/>
             <w10:anchorlock/>
           </v:shape>
-          <o:OLEObject Type="Embed" ProgID="Visio.Drawing.11" ShapeID="_x0000_i1034" DrawAspect="Content" ObjectID="_1468075732" r:id="rId34">
+          <o:OLEObject Type="Embed" ProgID="Visio.Drawing.11" ShapeID="_x0000_i1032" DrawAspect="Content" ObjectID="_1468075729" r:id="rId35">
             <o:LockedField>false</o:LockedField>
           </o:OLEObject>
         </w:object>
@@ -17918,11 +18925,11 @@
           <w:szCs w:val="28"/>
         </w:rPr>
       </w:pPr>
-      <w:bookmarkStart w:id="200" w:name="_Toc358727653"/>
-      <w:bookmarkStart w:id="201" w:name="_Toc358726820"/>
-      <w:bookmarkStart w:id="202" w:name="_Toc360025923"/>
-      <w:bookmarkStart w:id="203" w:name="_Toc358727340"/>
-      <w:bookmarkStart w:id="204" w:name="_Toc358669905"/>
+      <w:bookmarkStart w:id="200" w:name="_Toc358726820"/>
+      <w:bookmarkStart w:id="201" w:name="_Toc360025923"/>
+      <w:bookmarkStart w:id="202" w:name="_Toc358727340"/>
+      <w:bookmarkStart w:id="203" w:name="_Toc358669905"/>
+      <w:bookmarkStart w:id="204" w:name="_Toc358727653"/>
       <w:r>
         <w:rPr>
           <w:bCs w:val="0"/>
@@ -18006,16 +19013,16 @@
       </w:pPr>
       <w:r>
         <w:object>
-          <v:shape id="_x0000_i1035" o:spt="75" type="#_x0000_t75" style="height:66pt;width:160.5pt;" o:ole="t" filled="f" o:preferrelative="t" stroked="f" coordsize="21600,21600">
+          <v:shape id="_x0000_i1033" o:spt="75" type="#_x0000_t75" style="height:66pt;width:160.5pt;" o:ole="t" filled="f" o:preferrelative="t" stroked="f" coordsize="21600,21600">
             <v:path/>
             <v:fill on="f" focussize="0,0"/>
             <v:stroke on="f" joinstyle="miter"/>
-            <v:imagedata r:id="rId37" o:title=""/>
+            <v:imagedata r:id="rId38" o:title=""/>
             <o:lock v:ext="edit" aspectratio="t"/>
             <w10:wrap type="none"/>
             <w10:anchorlock/>
           </v:shape>
-          <o:OLEObject Type="Embed" ProgID="Visio.Drawing.11" ShapeID="_x0000_i1035" DrawAspect="Content" ObjectID="_1468075733" r:id="rId36">
+          <o:OLEObject Type="Embed" ProgID="Visio.Drawing.11" ShapeID="_x0000_i1033" DrawAspect="Content" ObjectID="_1468075730" r:id="rId37">
             <o:LockedField>false</o:LockedField>
           </o:OLEObject>
         </w:object>
@@ -18111,16 +19118,16 @@
       </w:pPr>
       <w:r>
         <w:object>
-          <v:shape id="_x0000_i1036" o:spt="75" type="#_x0000_t75" style="height:152.25pt;width:372.75pt;" o:ole="t" filled="f" o:preferrelative="t" stroked="f" coordsize="21600,21600">
+          <v:shape id="_x0000_i1034" o:spt="75" type="#_x0000_t75" style="height:152.25pt;width:372.75pt;" o:ole="t" filled="f" o:preferrelative="t" stroked="f" coordsize="21600,21600">
             <v:path/>
             <v:fill on="f" focussize="0,0"/>
             <v:stroke on="f" joinstyle="miter"/>
-            <v:imagedata r:id="rId39" o:title=""/>
+            <v:imagedata r:id="rId40" o:title=""/>
             <o:lock v:ext="edit" aspectratio="t"/>
             <w10:wrap type="none"/>
             <w10:anchorlock/>
           </v:shape>
-          <o:OLEObject Type="Embed" ProgID="Visio.Drawing.11" ShapeID="_x0000_i1036" DrawAspect="Content" ObjectID="_1468075734" r:id="rId38">
+          <o:OLEObject Type="Embed" ProgID="Visio.Drawing.11" ShapeID="_x0000_i1034" DrawAspect="Content" ObjectID="_1468075731" r:id="rId39">
             <o:LockedField>false</o:LockedField>
           </o:OLEObject>
         </w:object>
@@ -18230,16 +19237,16 @@
       </w:pPr>
       <w:r>
         <w:object>
-          <v:shape id="_x0000_i1037" o:spt="75" type="#_x0000_t75" style="height:164.25pt;width:410.25pt;" o:ole="t" filled="f" o:preferrelative="t" stroked="f" coordsize="21600,21600">
+          <v:shape id="_x0000_i1035" o:spt="75" type="#_x0000_t75" style="height:164.25pt;width:410.25pt;" o:ole="t" filled="f" o:preferrelative="t" stroked="f" coordsize="21600,21600">
             <v:path/>
             <v:fill on="f" focussize="0,0"/>
             <v:stroke on="f" joinstyle="miter"/>
-            <v:imagedata r:id="rId41" o:title=""/>
+            <v:imagedata r:id="rId42" o:title=""/>
             <o:lock v:ext="edit" aspectratio="t"/>
             <w10:wrap type="none"/>
             <w10:anchorlock/>
           </v:shape>
-          <o:OLEObject Type="Embed" ProgID="Visio.Drawing.11" ShapeID="_x0000_i1037" DrawAspect="Content" ObjectID="_1468075735" r:id="rId40">
+          <o:OLEObject Type="Embed" ProgID="Visio.Drawing.11" ShapeID="_x0000_i1035" DrawAspect="Content" ObjectID="_1468075732" r:id="rId41">
             <o:LockedField>false</o:LockedField>
           </o:OLEObject>
         </w:object>
@@ -18330,16 +19337,16 @@
       </w:pPr>
       <w:r>
         <w:object>
-          <v:shape id="_x0000_i1038" o:spt="75" type="#_x0000_t75" style="height:172.5pt;width:377.25pt;" o:ole="t" filled="f" o:preferrelative="t" stroked="f" coordsize="21600,21600">
+          <v:shape id="_x0000_i1036" o:spt="75" type="#_x0000_t75" style="height:172.5pt;width:377.25pt;" o:ole="t" filled="f" o:preferrelative="t" stroked="f" coordsize="21600,21600">
             <v:path/>
             <v:fill on="f" focussize="0,0"/>
             <v:stroke on="f" joinstyle="miter"/>
-            <v:imagedata r:id="rId43" o:title=""/>
+            <v:imagedata r:id="rId44" o:title=""/>
             <o:lock v:ext="edit" aspectratio="t"/>
             <w10:wrap type="none"/>
             <w10:anchorlock/>
           </v:shape>
-          <o:OLEObject Type="Embed" ProgID="Visio.Drawing.11" ShapeID="_x0000_i1038" DrawAspect="Content" ObjectID="_1468075736" r:id="rId42">
+          <o:OLEObject Type="Embed" ProgID="Visio.Drawing.11" ShapeID="_x0000_i1036" DrawAspect="Content" ObjectID="_1468075733" r:id="rId43">
             <o:LockedField>false</o:LockedField>
           </o:OLEObject>
         </w:object>
@@ -18430,16 +19437,16 @@
       </w:pPr>
       <w:r>
         <w:object>
-          <v:shape id="_x0000_i1039" o:spt="75" type="#_x0000_t75" style="height:153pt;width:342pt;" o:ole="t" filled="f" o:preferrelative="t" stroked="f" coordsize="21600,21600">
+          <v:shape id="_x0000_i1037" o:spt="75" type="#_x0000_t75" style="height:153pt;width:342pt;" o:ole="t" filled="f" o:preferrelative="t" stroked="f" coordsize="21600,21600">
             <v:path/>
             <v:fill on="f" focussize="0,0"/>
             <v:stroke on="f" joinstyle="miter"/>
-            <v:imagedata r:id="rId45" o:title=""/>
+            <v:imagedata r:id="rId46" o:title=""/>
             <o:lock v:ext="edit" aspectratio="t"/>
             <w10:wrap type="none"/>
             <w10:anchorlock/>
           </v:shape>
-          <o:OLEObject Type="Embed" ProgID="Visio.Drawing.11" ShapeID="_x0000_i1039" DrawAspect="Content" ObjectID="_1468075737" r:id="rId44">
+          <o:OLEObject Type="Embed" ProgID="Visio.Drawing.11" ShapeID="_x0000_i1037" DrawAspect="Content" ObjectID="_1468075734" r:id="rId45">
             <o:LockedField>false</o:LockedField>
           </o:OLEObject>
         </w:object>
@@ -18485,10 +19492,10 @@
           <w:szCs w:val="28"/>
         </w:rPr>
       </w:pPr>
-      <w:bookmarkStart w:id="206" w:name="_Toc360025924"/>
-      <w:bookmarkStart w:id="207" w:name="_Toc358727341"/>
+      <w:bookmarkStart w:id="206" w:name="_Toc358726821"/>
+      <w:bookmarkStart w:id="207" w:name="_Toc360025924"/>
       <w:bookmarkStart w:id="208" w:name="_Toc358727654"/>
-      <w:bookmarkStart w:id="209" w:name="_Toc358726821"/>
+      <w:bookmarkStart w:id="209" w:name="_Toc358727341"/>
       <w:r>
         <w:rPr>
           <w:bCs w:val="0"/>
@@ -20599,14 +21606,6 @@
       </w:tr>
       <w:tr>
         <w:tblPrEx>
-          <w:tblBorders>
-            <w:top w:val="single" w:color="auto" w:sz="12" w:space="0"/>
-            <w:left w:val="single" w:color="auto" w:sz="12" w:space="0"/>
-            <w:bottom w:val="single" w:color="auto" w:sz="12" w:space="0"/>
-            <w:right w:val="single" w:color="auto" w:sz="12" w:space="0"/>
-            <w:insideH w:val="single" w:color="auto" w:sz="4" w:space="0"/>
-            <w:insideV w:val="single" w:color="auto" w:sz="4" w:space="0"/>
-          </w:tblBorders>
           <w:tblLayout w:type="fixed"/>
           <w:tblCellMar>
             <w:top w:w="0" w:type="dxa"/>
@@ -21877,14 +22876,6 @@
       </w:tr>
       <w:tr>
         <w:tblPrEx>
-          <w:tblBorders>
-            <w:top w:val="single" w:color="auto" w:sz="12" w:space="0"/>
-            <w:left w:val="single" w:color="auto" w:sz="12" w:space="0"/>
-            <w:bottom w:val="single" w:color="auto" w:sz="12" w:space="0"/>
-            <w:right w:val="single" w:color="auto" w:sz="12" w:space="0"/>
-            <w:insideH w:val="single" w:color="auto" w:sz="4" w:space="0"/>
-            <w:insideV w:val="single" w:color="auto" w:sz="4" w:space="0"/>
-          </w:tblBorders>
           <w:tblLayout w:type="fixed"/>
           <w:tblCellMar>
             <w:top w:w="0" w:type="dxa"/>
@@ -22705,14 +23696,6 @@
       </w:tr>
       <w:tr>
         <w:tblPrEx>
-          <w:tblBorders>
-            <w:top w:val="single" w:color="auto" w:sz="12" w:space="0"/>
-            <w:left w:val="single" w:color="auto" w:sz="12" w:space="0"/>
-            <w:bottom w:val="single" w:color="auto" w:sz="12" w:space="0"/>
-            <w:right w:val="single" w:color="auto" w:sz="12" w:space="0"/>
-            <w:insideH w:val="single" w:color="auto" w:sz="4" w:space="0"/>
-            <w:insideV w:val="single" w:color="auto" w:sz="4" w:space="0"/>
-          </w:tblBorders>
           <w:tblLayout w:type="fixed"/>
           <w:tblCellMar>
             <w:top w:w="0" w:type="dxa"/>
@@ -23691,7 +24674,8 @@
     <w:p>
       <w:pPr>
         <w:sectPr>
-          <w:headerReference r:id="rId7" w:type="default"/>
+          <w:headerReference r:id="rId6" w:type="default"/>
+          <w:footerReference r:id="rId7" w:type="default"/>
           <w:pgSz w:w="11906" w:h="16838"/>
           <w:pgMar w:top="1440" w:right="1800" w:bottom="1440" w:left="1800" w:header="851" w:footer="992" w:gutter="0"/>
           <w:cols w:space="720" w:num="1"/>
@@ -23706,13 +24690,13 @@
         <w:pageBreakBefore/>
         <w:spacing w:beforeLines="100" w:afterLines="100" w:line="300" w:lineRule="auto"/>
       </w:pPr>
-      <w:bookmarkStart w:id="210" w:name="_Toc358727655"/>
-      <w:bookmarkStart w:id="211" w:name="_Toc358394897"/>
-      <w:bookmarkStart w:id="212" w:name="_Toc325221463"/>
-      <w:bookmarkStart w:id="213" w:name="_Toc358726822"/>
-      <w:bookmarkStart w:id="214" w:name="_Toc358727342"/>
-      <w:bookmarkStart w:id="215" w:name="_Toc327702459"/>
-      <w:bookmarkStart w:id="216" w:name="_Toc295856879"/>
+      <w:bookmarkStart w:id="210" w:name="_Toc295856879"/>
+      <w:bookmarkStart w:id="211" w:name="_Toc358726822"/>
+      <w:bookmarkStart w:id="212" w:name="_Toc358727655"/>
+      <w:bookmarkStart w:id="213" w:name="_Toc358394897"/>
+      <w:bookmarkStart w:id="214" w:name="_Toc325221463"/>
+      <w:bookmarkStart w:id="215" w:name="_Toc358727342"/>
+      <w:bookmarkStart w:id="216" w:name="_Toc327702459"/>
       <w:bookmarkStart w:id="217" w:name="_Toc358394791"/>
       <w:bookmarkStart w:id="218" w:name="_Toc358669907"/>
       <w:bookmarkStart w:id="219" w:name="_Toc325819593"/>
@@ -23757,18 +24741,18 @@
           <w:szCs w:val="28"/>
         </w:rPr>
       </w:pPr>
-      <w:bookmarkStart w:id="222" w:name="_Toc358394898"/>
-      <w:bookmarkStart w:id="223" w:name="_Toc325221464"/>
-      <w:bookmarkStart w:id="224" w:name="_Toc358669908"/>
+      <w:bookmarkStart w:id="222" w:name="_Toc358669908"/>
+      <w:bookmarkStart w:id="223" w:name="_Toc358394898"/>
+      <w:bookmarkStart w:id="224" w:name="_Toc325221464"/>
       <w:bookmarkStart w:id="225" w:name="_Toc325819594"/>
       <w:bookmarkStart w:id="226" w:name="_Toc295856880"/>
-      <w:bookmarkStart w:id="227" w:name="_Toc327702460"/>
-      <w:bookmarkStart w:id="228" w:name="_Toc358394792"/>
-      <w:bookmarkStart w:id="229" w:name="_Toc360025926"/>
-      <w:bookmarkStart w:id="230" w:name="_Toc358727656"/>
-      <w:bookmarkStart w:id="231" w:name="_Toc358726823"/>
-      <w:bookmarkStart w:id="232" w:name="_Toc358727343"/>
-      <w:bookmarkStart w:id="233" w:name="_Toc326055184"/>
+      <w:bookmarkStart w:id="227" w:name="_Toc358394792"/>
+      <w:bookmarkStart w:id="228" w:name="_Toc326055184"/>
+      <w:bookmarkStart w:id="229" w:name="_Toc327702460"/>
+      <w:bookmarkStart w:id="230" w:name="_Toc358726823"/>
+      <w:bookmarkStart w:id="231" w:name="_Toc360025926"/>
+      <w:bookmarkStart w:id="232" w:name="_Toc358727656"/>
+      <w:bookmarkStart w:id="233" w:name="_Toc358727343"/>
       <w:r>
         <w:rPr>
           <w:bCs w:val="0"/>
@@ -23840,13 +24824,13 @@
           <w:szCs w:val="28"/>
         </w:rPr>
       </w:pPr>
-      <w:bookmarkStart w:id="234" w:name="_Toc358669910"/>
-      <w:bookmarkStart w:id="235" w:name="_Toc358394794"/>
-      <w:bookmarkStart w:id="236" w:name="_Toc358727657"/>
-      <w:bookmarkStart w:id="237" w:name="_Toc358394900"/>
+      <w:bookmarkStart w:id="234" w:name="_Toc358394794"/>
+      <w:bookmarkStart w:id="235" w:name="_Toc358727657"/>
+      <w:bookmarkStart w:id="236" w:name="_Toc358669910"/>
+      <w:bookmarkStart w:id="237" w:name="_Toc360025927"/>
       <w:bookmarkStart w:id="238" w:name="_Toc358727345"/>
-      <w:bookmarkStart w:id="239" w:name="_Toc327702462"/>
-      <w:bookmarkStart w:id="240" w:name="_Toc360025927"/>
+      <w:bookmarkStart w:id="239" w:name="_Toc358394900"/>
+      <w:bookmarkStart w:id="240" w:name="_Toc327702462"/>
       <w:bookmarkStart w:id="241" w:name="_Toc358726825"/>
       <w:r>
         <w:rPr>
@@ -29491,10 +30475,10 @@
       <w:bookmarkStart w:id="243" w:name="_Toc296172830"/>
       <w:bookmarkStart w:id="244" w:name="_Toc360025928"/>
       <w:bookmarkStart w:id="245" w:name="_Toc358394796"/>
-      <w:bookmarkStart w:id="246" w:name="_Toc358394902"/>
-      <w:bookmarkStart w:id="247" w:name="_Toc358727347"/>
+      <w:bookmarkStart w:id="246" w:name="_Toc358727347"/>
+      <w:bookmarkStart w:id="247" w:name="_Toc358669912"/>
       <w:bookmarkStart w:id="248" w:name="_Toc295213525"/>
-      <w:bookmarkStart w:id="249" w:name="_Toc358669912"/>
+      <w:bookmarkStart w:id="249" w:name="_Toc358394902"/>
       <w:bookmarkStart w:id="250" w:name="_Toc358727658"/>
       <w:bookmarkStart w:id="251" w:name="_Toc358726827"/>
       <w:r>
@@ -29534,8 +30518,8 @@
       </w:pPr>
       <w:bookmarkStart w:id="252" w:name="_Toc325221469"/>
       <w:bookmarkStart w:id="253" w:name="_Toc326055193"/>
-      <w:bookmarkStart w:id="254" w:name="_Toc325819603"/>
-      <w:bookmarkStart w:id="255" w:name="_Toc295856885"/>
+      <w:bookmarkStart w:id="254" w:name="_Toc295856885"/>
+      <w:bookmarkStart w:id="255" w:name="_Toc325819603"/>
       <w:r>
         <w:rPr>
           <w:sz w:val="24"/>
@@ -30320,16 +31304,16 @@
                 <w:szCs w:val="24"/>
               </w:rPr>
               <w:object>
-                <v:shape id="_x0000_i1040" o:spt="75" type="#_x0000_t75" style="height:164.25pt;width:153pt;" o:ole="t" filled="f" o:preferrelative="t" stroked="f" coordsize="21600,21600">
+                <v:shape id="_x0000_i1038" o:spt="75" type="#_x0000_t75" style="height:164.25pt;width:153pt;" o:ole="t" filled="f" o:preferrelative="t" stroked="f" coordsize="21600,21600">
                   <v:path/>
                   <v:fill on="f" focussize="0,0"/>
                   <v:stroke on="f" joinstyle="miter"/>
-                  <v:imagedata r:id="rId47" o:title=""/>
+                  <v:imagedata r:id="rId48" o:title=""/>
                   <o:lock v:ext="edit" aspectratio="t"/>
                   <w10:wrap type="none"/>
                   <w10:anchorlock/>
                 </v:shape>
-                <o:OLEObject Type="Embed" ProgID="Visio.Drawing.11" ShapeID="_x0000_i1040" DrawAspect="Content" ObjectID="_1468075738" r:id="rId46">
+                <o:OLEObject Type="Embed" ProgID="Visio.Drawing.11" ShapeID="_x0000_i1038" DrawAspect="Content" ObjectID="_1468075735" r:id="rId47">
                   <o:LockedField>false</o:LockedField>
                 </o:OLEObject>
               </w:object>
@@ -31400,16 +32384,16 @@
                 <w:szCs w:val="24"/>
               </w:rPr>
               <w:object>
-                <v:shape id="_x0000_i1041" o:spt="75" type="#_x0000_t75" style="height:161.25pt;width:150.75pt;" o:ole="t" filled="f" o:preferrelative="t" stroked="f" coordsize="21600,21600">
+                <v:shape id="_x0000_i1039" o:spt="75" type="#_x0000_t75" style="height:161.25pt;width:150.75pt;" o:ole="t" filled="f" o:preferrelative="t" stroked="f" coordsize="21600,21600">
                   <v:path/>
                   <v:fill on="f" focussize="0,0"/>
                   <v:stroke on="f" joinstyle="miter"/>
-                  <v:imagedata r:id="rId49" o:title=""/>
+                  <v:imagedata r:id="rId50" o:title=""/>
                   <o:lock v:ext="edit" aspectratio="t"/>
                   <w10:wrap type="none"/>
                   <w10:anchorlock/>
                 </v:shape>
-                <o:OLEObject Type="Embed" ProgID="Visio.Drawing.11" ShapeID="_x0000_i1041" DrawAspect="Content" ObjectID="_1468075739" r:id="rId48">
+                <o:OLEObject Type="Embed" ProgID="Visio.Drawing.11" ShapeID="_x0000_i1039" DrawAspect="Content" ObjectID="_1468075736" r:id="rId49">
                   <o:LockedField>false</o:LockedField>
                 </o:OLEObject>
               </w:object>
@@ -32435,16 +33419,16 @@
                 <w:szCs w:val="24"/>
               </w:rPr>
               <w:object>
-                <v:shape id="_x0000_i1042" o:spt="75" type="#_x0000_t75" style="height:161.25pt;width:150.75pt;" o:ole="t" filled="f" o:preferrelative="t" stroked="f" coordsize="21600,21600">
+                <v:shape id="_x0000_i1040" o:spt="75" type="#_x0000_t75" style="height:161.25pt;width:150.75pt;" o:ole="t" filled="f" o:preferrelative="t" stroked="f" coordsize="21600,21600">
                   <v:path/>
                   <v:fill on="f" focussize="0,0"/>
                   <v:stroke on="f" joinstyle="miter"/>
-                  <v:imagedata r:id="rId51" o:title=""/>
+                  <v:imagedata r:id="rId52" o:title=""/>
                   <o:lock v:ext="edit" aspectratio="t"/>
                   <w10:wrap type="none"/>
                   <w10:anchorlock/>
                 </v:shape>
-                <o:OLEObject Type="Embed" ProgID="Visio.Drawing.11" ShapeID="_x0000_i1042" DrawAspect="Content" ObjectID="_1468075740" r:id="rId50">
+                <o:OLEObject Type="Embed" ProgID="Visio.Drawing.11" ShapeID="_x0000_i1040" DrawAspect="Content" ObjectID="_1468075737" r:id="rId51">
                   <o:LockedField>false</o:LockedField>
                 </o:OLEObject>
               </w:object>
@@ -33459,16 +34443,16 @@
                 <w:szCs w:val="24"/>
               </w:rPr>
               <w:object>
-                <v:shape id="_x0000_i1043" o:spt="75" type="#_x0000_t75" style="height:161.25pt;width:95.25pt;" o:ole="t" filled="f" o:preferrelative="t" stroked="f" coordsize="21600,21600">
+                <v:shape id="_x0000_i1041" o:spt="75" type="#_x0000_t75" style="height:161.25pt;width:95.25pt;" o:ole="t" filled="f" o:preferrelative="t" stroked="f" coordsize="21600,21600">
                   <v:path/>
                   <v:fill on="f" focussize="0,0"/>
                   <v:stroke on="f" joinstyle="miter"/>
-                  <v:imagedata r:id="rId53" o:title=""/>
+                  <v:imagedata r:id="rId54" o:title=""/>
                   <o:lock v:ext="edit" aspectratio="t"/>
                   <w10:wrap type="none"/>
                   <w10:anchorlock/>
                 </v:shape>
-                <o:OLEObject Type="Embed" ProgID="Visio.Drawing.11" ShapeID="_x0000_i1043" DrawAspect="Content" ObjectID="_1468075741" r:id="rId52">
+                <o:OLEObject Type="Embed" ProgID="Visio.Drawing.11" ShapeID="_x0000_i1041" DrawAspect="Content" ObjectID="_1468075738" r:id="rId53">
                   <o:LockedField>false</o:LockedField>
                 </o:OLEObject>
               </w:object>
@@ -33939,14 +34923,6 @@
       </w:tr>
       <w:tr>
         <w:tblPrEx>
-          <w:tblBorders>
-            <w:top w:val="single" w:color="auto" w:sz="12" w:space="0"/>
-            <w:left w:val="single" w:color="auto" w:sz="12" w:space="0"/>
-            <w:bottom w:val="single" w:color="auto" w:sz="12" w:space="0"/>
-            <w:right w:val="single" w:color="auto" w:sz="12" w:space="0"/>
-            <w:insideH w:val="single" w:color="auto" w:sz="6" w:space="0"/>
-            <w:insideV w:val="single" w:color="auto" w:sz="6" w:space="0"/>
-          </w:tblBorders>
           <w:tblLayout w:type="fixed"/>
           <w:tblCellMar>
             <w:top w:w="0" w:type="dxa"/>
@@ -34134,14 +35110,6 @@
       </w:tr>
       <w:tr>
         <w:tblPrEx>
-          <w:tblBorders>
-            <w:top w:val="single" w:color="auto" w:sz="12" w:space="0"/>
-            <w:left w:val="single" w:color="auto" w:sz="12" w:space="0"/>
-            <w:bottom w:val="single" w:color="auto" w:sz="12" w:space="0"/>
-            <w:right w:val="single" w:color="auto" w:sz="12" w:space="0"/>
-            <w:insideH w:val="single" w:color="auto" w:sz="6" w:space="0"/>
-            <w:insideV w:val="single" w:color="auto" w:sz="6" w:space="0"/>
-          </w:tblBorders>
           <w:tblLayout w:type="fixed"/>
           <w:tblCellMar>
             <w:top w:w="0" w:type="dxa"/>
@@ -34506,16 +35474,16 @@
                 <w:szCs w:val="24"/>
               </w:rPr>
               <w:object>
-                <v:shape id="_x0000_i1044" o:spt="75" type="#_x0000_t75" style="height:91.5pt;width:45pt;" o:ole="t" filled="f" o:preferrelative="t" stroked="f" coordsize="21600,21600">
+                <v:shape id="_x0000_i1042" o:spt="75" type="#_x0000_t75" style="height:91.5pt;width:45pt;" o:ole="t" filled="f" o:preferrelative="t" stroked="f" coordsize="21600,21600">
                   <v:path/>
                   <v:fill on="f" focussize="0,0"/>
                   <v:stroke on="f" joinstyle="miter"/>
-                  <v:imagedata r:id="rId55" o:title=""/>
+                  <v:imagedata r:id="rId56" o:title=""/>
                   <o:lock v:ext="edit" aspectratio="t"/>
                   <w10:wrap type="none"/>
                   <w10:anchorlock/>
                 </v:shape>
-                <o:OLEObject Type="Embed" ProgID="Visio.Drawing.11" ShapeID="_x0000_i1044" DrawAspect="Content" ObjectID="_1468075742" r:id="rId54">
+                <o:OLEObject Type="Embed" ProgID="Visio.Drawing.11" ShapeID="_x0000_i1042" DrawAspect="Content" ObjectID="_1468075739" r:id="rId55">
                   <o:LockedField>false</o:LockedField>
                 </o:OLEObject>
               </w:object>
@@ -35555,16 +36523,16 @@
                 <w:szCs w:val="24"/>
               </w:rPr>
               <w:object>
-                <v:shape id="_x0000_i1045" o:spt="75" type="#_x0000_t75" style="height:161.25pt;width:95.25pt;" o:ole="t" filled="f" o:preferrelative="t" stroked="f" coordsize="21600,21600">
+                <v:shape id="_x0000_i1043" o:spt="75" type="#_x0000_t75" style="height:161.25pt;width:95.25pt;" o:ole="t" filled="f" o:preferrelative="t" stroked="f" coordsize="21600,21600">
                   <v:path/>
                   <v:fill on="f" focussize="0,0"/>
                   <v:stroke on="f" joinstyle="miter"/>
-                  <v:imagedata r:id="rId53" o:title=""/>
+                  <v:imagedata r:id="rId54" o:title=""/>
                   <o:lock v:ext="edit" aspectratio="t"/>
                   <w10:wrap type="none"/>
                   <w10:anchorlock/>
                 </v:shape>
-                <o:OLEObject Type="Embed" ProgID="Visio.Drawing.11" ShapeID="_x0000_i1045" DrawAspect="Content" ObjectID="_1468075743" r:id="rId56">
+                <o:OLEObject Type="Embed" ProgID="Visio.Drawing.11" ShapeID="_x0000_i1043" DrawAspect="Content" ObjectID="_1468075740" r:id="rId57">
                   <o:LockedField>false</o:LockedField>
                 </o:OLEObject>
               </w:object>
@@ -35620,14 +36588,6 @@
       </w:tr>
       <w:tr>
         <w:tblPrEx>
-          <w:tblBorders>
-            <w:top w:val="single" w:color="auto" w:sz="12" w:space="0"/>
-            <w:left w:val="single" w:color="auto" w:sz="12" w:space="0"/>
-            <w:bottom w:val="single" w:color="auto" w:sz="12" w:space="0"/>
-            <w:right w:val="single" w:color="auto" w:sz="12" w:space="0"/>
-            <w:insideH w:val="single" w:color="auto" w:sz="6" w:space="0"/>
-            <w:insideV w:val="single" w:color="auto" w:sz="6" w:space="0"/>
-          </w:tblBorders>
           <w:tblLayout w:type="fixed"/>
           <w:tblCellMar>
             <w:top w:w="0" w:type="dxa"/>
@@ -36016,12 +36976,6 @@
             <w:insideV w:val="single" w:color="auto" w:sz="6" w:space="0"/>
           </w:tblBorders>
           <w:tblLayout w:type="fixed"/>
-          <w:tblCellMar>
-            <w:top w:w="0" w:type="dxa"/>
-            <w:left w:w="108" w:type="dxa"/>
-            <w:bottom w:w="0" w:type="dxa"/>
-            <w:right w:w="108" w:type="dxa"/>
-          </w:tblCellMar>
         </w:tblPrEx>
         <w:trPr>
           <w:jc w:val="center"/>
@@ -36583,16 +37537,16 @@
                 <w:szCs w:val="24"/>
               </w:rPr>
               <w:object>
-                <v:shape id="_x0000_i1046" o:spt="75" type="#_x0000_t75" style="height:101.25pt;width:65.25pt;" o:ole="t" filled="f" o:preferrelative="t" stroked="f" coordsize="21600,21600">
+                <v:shape id="_x0000_i1044" o:spt="75" type="#_x0000_t75" style="height:101.25pt;width:65.25pt;" o:ole="t" filled="f" o:preferrelative="t" stroked="f" coordsize="21600,21600">
                   <v:path/>
                   <v:fill on="f" focussize="0,0"/>
                   <v:stroke on="f" joinstyle="miter"/>
-                  <v:imagedata r:id="rId58" o:title=""/>
+                  <v:imagedata r:id="rId59" o:title=""/>
                   <o:lock v:ext="edit" aspectratio="t"/>
                   <w10:wrap type="none"/>
                   <w10:anchorlock/>
                 </v:shape>
-                <o:OLEObject Type="Embed" ProgID="Visio.Drawing.11" ShapeID="_x0000_i1046" DrawAspect="Content" ObjectID="_1468075744" r:id="rId57">
+                <o:OLEObject Type="Embed" ProgID="Visio.Drawing.11" ShapeID="_x0000_i1044" DrawAspect="Content" ObjectID="_1468075741" r:id="rId58">
                   <o:LockedField>false</o:LockedField>
                 </o:OLEObject>
               </w:object>
@@ -37641,16 +38595,16 @@
                 <w:szCs w:val="24"/>
               </w:rPr>
               <w:object>
-                <v:shape id="_x0000_i1047" o:spt="75" type="#_x0000_t75" style="height:91.5pt;width:45pt;" o:ole="t" filled="f" o:preferrelative="t" stroked="f" coordsize="21600,21600">
+                <v:shape id="_x0000_i1045" o:spt="75" type="#_x0000_t75" style="height:91.5pt;width:45pt;" o:ole="t" filled="f" o:preferrelative="t" stroked="f" coordsize="21600,21600">
                   <v:path/>
                   <v:fill on="f" focussize="0,0"/>
                   <v:stroke on="f" joinstyle="miter"/>
-                  <v:imagedata r:id="rId60" o:title=""/>
+                  <v:imagedata r:id="rId61" o:title=""/>
                   <o:lock v:ext="edit" aspectratio="t"/>
                   <w10:wrap type="none"/>
                   <w10:anchorlock/>
                 </v:shape>
-                <o:OLEObject Type="Embed" ProgID="Visio.Drawing.11" ShapeID="_x0000_i1047" DrawAspect="Content" ObjectID="_1468075745" r:id="rId59">
+                <o:OLEObject Type="Embed" ProgID="Visio.Drawing.11" ShapeID="_x0000_i1045" DrawAspect="Content" ObjectID="_1468075742" r:id="rId60">
                   <o:LockedField>false</o:LockedField>
                 </o:OLEObject>
               </w:object>
@@ -38674,16 +39628,16 @@
                 <w:szCs w:val="24"/>
               </w:rPr>
               <w:object>
-                <v:shape id="_x0000_i1048" o:spt="75" type="#_x0000_t75" style="height:143.25pt;width:67.5pt;" o:ole="t" filled="f" o:preferrelative="t" stroked="f" coordsize="21600,21600">
+                <v:shape id="_x0000_i1046" o:spt="75" type="#_x0000_t75" style="height:143.25pt;width:67.5pt;" o:ole="t" filled="f" o:preferrelative="t" stroked="f" coordsize="21600,21600">
                   <v:path/>
                   <v:fill on="f" focussize="0,0"/>
                   <v:stroke on="f" joinstyle="miter"/>
-                  <v:imagedata r:id="rId62" o:title=""/>
+                  <v:imagedata r:id="rId63" o:title=""/>
                   <o:lock v:ext="edit" aspectratio="t"/>
                   <w10:wrap type="none"/>
                   <w10:anchorlock/>
                 </v:shape>
-                <o:OLEObject Type="Embed" ProgID="Visio.Drawing.11" ShapeID="_x0000_i1048" DrawAspect="Content" ObjectID="_1468075746" r:id="rId61">
+                <o:OLEObject Type="Embed" ProgID="Visio.Drawing.11" ShapeID="_x0000_i1046" DrawAspect="Content" ObjectID="_1468075743" r:id="rId62">
                   <o:LockedField>false</o:LockedField>
                 </o:OLEObject>
               </w:object>
@@ -39712,16 +40666,16 @@
                 <w:szCs w:val="24"/>
               </w:rPr>
               <w:object>
-                <v:shape id="_x0000_i1049" o:spt="75" type="#_x0000_t75" style="height:161.25pt;width:95.25pt;" o:ole="t" filled="f" o:preferrelative="t" stroked="f" coordsize="21600,21600">
+                <v:shape id="_x0000_i1047" o:spt="75" type="#_x0000_t75" style="height:161.25pt;width:95.25pt;" o:ole="t" filled="f" o:preferrelative="t" stroked="f" coordsize="21600,21600">
                   <v:path/>
                   <v:fill on="f" focussize="0,0"/>
                   <v:stroke on="f" joinstyle="miter"/>
-                  <v:imagedata r:id="rId53" o:title=""/>
+                  <v:imagedata r:id="rId54" o:title=""/>
                   <o:lock v:ext="edit" aspectratio="t"/>
                   <w10:wrap type="none"/>
                   <w10:anchorlock/>
                 </v:shape>
-                <o:OLEObject Type="Embed" ProgID="Visio.Drawing.11" ShapeID="_x0000_i1049" DrawAspect="Content" ObjectID="_1468075747" r:id="rId63">
+                <o:OLEObject Type="Embed" ProgID="Visio.Drawing.11" ShapeID="_x0000_i1047" DrawAspect="Content" ObjectID="_1468075744" r:id="rId64">
                   <o:LockedField>false</o:LockedField>
                 </o:OLEObject>
               </w:object>
@@ -40048,6 +41002,12 @@
             <w:insideV w:val="single" w:color="auto" w:sz="6" w:space="0"/>
           </w:tblBorders>
           <w:tblLayout w:type="fixed"/>
+          <w:tblCellMar>
+            <w:top w:w="0" w:type="dxa"/>
+            <w:left w:w="108" w:type="dxa"/>
+            <w:bottom w:w="0" w:type="dxa"/>
+            <w:right w:w="108" w:type="dxa"/>
+          </w:tblCellMar>
         </w:tblPrEx>
         <w:trPr>
           <w:jc w:val="center"/>
@@ -40740,16 +41700,16 @@
                 <w:szCs w:val="24"/>
               </w:rPr>
               <w:object>
-                <v:shape id="_x0000_i1050" o:spt="75" type="#_x0000_t75" style="height:101.25pt;width:65.25pt;" o:ole="t" filled="f" o:preferrelative="t" stroked="f" coordsize="21600,21600">
+                <v:shape id="_x0000_i1048" o:spt="75" type="#_x0000_t75" style="height:101.25pt;width:65.25pt;" o:ole="t" filled="f" o:preferrelative="t" stroked="f" coordsize="21600,21600">
                   <v:path/>
                   <v:fill on="f" focussize="0,0"/>
                   <v:stroke on="f" joinstyle="miter"/>
-                  <v:imagedata r:id="rId58" o:title=""/>
+                  <v:imagedata r:id="rId59" o:title=""/>
                   <o:lock v:ext="edit" aspectratio="t"/>
                   <w10:wrap type="none"/>
                   <w10:anchorlock/>
                 </v:shape>
-                <o:OLEObject Type="Embed" ProgID="Visio.Drawing.11" ShapeID="_x0000_i1050" DrawAspect="Content" ObjectID="_1468075748" r:id="rId64">
+                <o:OLEObject Type="Embed" ProgID="Visio.Drawing.11" ShapeID="_x0000_i1048" DrawAspect="Content" ObjectID="_1468075745" r:id="rId65">
                   <o:LockedField>false</o:LockedField>
                 </o:OLEObject>
               </w:object>
@@ -41067,145 +42027,7 @@
           <w:sz w:val="24"/>
         </w:rPr>
         <w:pict>
-          <v:shape id="_x0000_i1051" o:spt="75" type="#_x0000_t75" style="height:246.75pt;width:340.5pt;" filled="f" o:preferrelative="t" stroked="f" coordsize="21600,21600">
-            <v:path/>
-            <v:fill on="f" focussize="0,0"/>
-            <v:stroke on="f" joinstyle="miter"/>
-            <v:imagedata r:id="rId65" o:title=""/>
-            <o:lock v:ext="edit" aspectratio="t"/>
-            <w10:wrap type="none"/>
-            <w10:anchorlock/>
-          </v:shape>
-        </w:pict>
-      </w:r>
-    </w:p>
-    <w:p>
-      <w:pPr>
-        <w:jc w:val="center"/>
-        <w:rPr>
-          <w:rFonts w:ascii="宋体" w:hAnsi="宋体"/>
-          <w:bCs/>
-          <w:szCs w:val="21"/>
-        </w:rPr>
-      </w:pPr>
-      <w:r>
-        <w:rPr>
-          <w:rFonts w:hint="eastAsia" w:ascii="宋体" w:hAnsi="宋体"/>
-          <w:bCs/>
-          <w:szCs w:val="21"/>
-        </w:rPr>
-        <w:t>图</w:t>
-      </w:r>
-      <w:r>
-        <w:rPr>
-          <w:bCs/>
-          <w:szCs w:val="21"/>
-        </w:rPr>
-        <w:t xml:space="preserve">5-1 </w:t>
-      </w:r>
-      <w:r>
-        <w:rPr>
-          <w:rFonts w:hint="eastAsia" w:ascii="宋体" w:hAnsi="宋体"/>
-          <w:bCs/>
-          <w:szCs w:val="21"/>
-        </w:rPr>
-        <w:t>登陆界面</w:t>
-      </w:r>
-    </w:p>
-    <w:p>
-      <w:pPr>
-        <w:jc w:val="center"/>
-        <w:rPr>
-          <w:rFonts w:ascii="宋体" w:hAnsi="宋体"/>
-          <w:bCs/>
-          <w:szCs w:val="21"/>
-        </w:rPr>
-      </w:pPr>
-    </w:p>
-    <w:p>
-      <w:pPr>
-        <w:spacing w:line="300" w:lineRule="auto"/>
-        <w:rPr>
-          <w:rFonts w:ascii="宋体" w:hAnsi="宋体"/>
-          <w:bCs/>
-          <w:sz w:val="24"/>
-        </w:rPr>
-      </w:pPr>
-      <w:r>
-        <w:rPr>
-          <w:bCs/>
-          <w:sz w:val="24"/>
-        </w:rPr>
-        <w:t>2.</w:t>
-      </w:r>
-      <w:r>
-        <w:rPr>
-          <w:rFonts w:hint="eastAsia" w:ascii="宋体" w:hAnsi="宋体"/>
-          <w:bCs/>
-          <w:sz w:val="24"/>
-        </w:rPr>
-        <w:t>系统主界面效果图</w:t>
-      </w:r>
-    </w:p>
-    <w:p>
-      <w:pPr>
-        <w:spacing w:line="300" w:lineRule="auto"/>
-        <w:rPr>
-          <w:rFonts w:ascii="宋体" w:hAnsi="宋体"/>
-          <w:bCs/>
-          <w:sz w:val="24"/>
-        </w:rPr>
-      </w:pPr>
-      <w:r>
-        <w:rPr>
-          <w:rFonts w:hint="eastAsia" w:ascii="宋体" w:hAnsi="宋体"/>
-          <w:bCs/>
-          <w:sz w:val="24"/>
-        </w:rPr>
-        <w:t>如图</w:t>
-      </w:r>
-      <w:r>
-        <w:rPr>
-          <w:bCs/>
-          <w:sz w:val="24"/>
-        </w:rPr>
-        <w:t>5-2</w:t>
-      </w:r>
-      <w:r>
-        <w:rPr>
-          <w:rFonts w:hint="eastAsia" w:ascii="宋体" w:hAnsi="宋体"/>
-          <w:bCs/>
-          <w:sz w:val="24"/>
-        </w:rPr>
-        <w:t>所示。</w:t>
-      </w:r>
-    </w:p>
-    <w:p>
-      <w:pPr>
-        <w:rPr>
-          <w:rFonts w:ascii="宋体" w:hAnsi="宋体"/>
-          <w:bCs/>
-          <w:sz w:val="24"/>
-        </w:rPr>
-      </w:pPr>
-    </w:p>
-    <w:p>
-      <w:pPr>
-        <w:jc w:val="center"/>
-        <w:rPr>
-          <w:rFonts w:ascii="宋体" w:hAnsi="宋体"/>
-          <w:bCs/>
-          <w:sz w:val="24"/>
-        </w:rPr>
-      </w:pPr>
-      <w:r>
-        <w:rPr>
-          <w:rFonts w:ascii="宋体" w:hAnsi="宋体"/>
-          <w:bCs/>
-          <w:sz w:val="24"/>
-        </w:rPr>
-        <w:pict>
-          <v:shape id="_x0000_i1052" o:spt="75" type="#_x0000_t75" style="height:201pt;width:432pt;" filled="f" o:preferrelative="t" stroked="f" coordsize="21600,21600">
+          <v:shape id="_x0000_i1049" o:spt="75" type="#_x0000_t75" style="height:246.75pt;width:340.5pt;" filled="f" o:preferrelative="t" stroked="f" coordsize="21600,21600">
             <v:path/>
             <v:fill on="f" focussize="0,0"/>
             <v:stroke on="f" joinstyle="miter"/>
@@ -41239,15 +42061,7 @@
           <w:bCs/>
           <w:szCs w:val="21"/>
         </w:rPr>
-        <w:t>5-</w:t>
-      </w:r>
-      <w:r>
-        <w:rPr>
-          <w:rFonts w:hint="eastAsia"/>
-          <w:bCs/>
-          <w:szCs w:val="21"/>
-        </w:rPr>
-        <w:t>2</w:t>
+        <w:t xml:space="preserve">5-1 </w:t>
       </w:r>
       <w:r>
         <w:rPr>
@@ -41255,7 +42069,7 @@
           <w:bCs/>
           <w:szCs w:val="21"/>
         </w:rPr>
-        <w:t>登陆主界面</w:t>
+        <w:t>登陆界面</w:t>
       </w:r>
     </w:p>
     <w:p>
@@ -41264,23 +42078,7 @@
         <w:rPr>
           <w:rFonts w:ascii="宋体" w:hAnsi="宋体"/>
           <w:bCs/>
-          <w:sz w:val="24"/>
-        </w:rPr>
-      </w:pPr>
-    </w:p>
-    <w:p>
-      <w:pPr>
-        <w:rPr>
-          <w:bCs/>
-          <w:sz w:val="24"/>
-        </w:rPr>
-      </w:pPr>
-    </w:p>
-    <w:p>
-      <w:pPr>
-        <w:rPr>
-          <w:bCs/>
-          <w:sz w:val="24"/>
+          <w:szCs w:val="21"/>
         </w:rPr>
       </w:pPr>
     </w:p>
@@ -41298,7 +42096,7 @@
           <w:bCs/>
           <w:sz w:val="24"/>
         </w:rPr>
-        <w:t>3.</w:t>
+        <w:t>2.</w:t>
       </w:r>
       <w:r>
         <w:rPr>
@@ -41306,7 +42104,7 @@
           <w:bCs/>
           <w:sz w:val="24"/>
         </w:rPr>
-        <w:t>车辆信息主界面</w:t>
+        <w:t>系统主界面效果图</w:t>
       </w:r>
     </w:p>
     <w:p>
@@ -41331,7 +42129,7 @@
           <w:bCs/>
           <w:sz w:val="24"/>
         </w:rPr>
-        <w:t>5-3</w:t>
+        <w:t>5-2</w:t>
       </w:r>
       <w:r>
         <w:rPr>
@@ -41344,21 +42142,30 @@
     </w:p>
     <w:p>
       <w:pPr>
-        <w:jc w:val="center"/>
         <w:rPr>
           <w:rFonts w:ascii="宋体" w:hAnsi="宋体"/>
           <w:bCs/>
           <w:sz w:val="24"/>
         </w:rPr>
       </w:pPr>
-      <w:r>
+    </w:p>
+    <w:p>
+      <w:pPr>
+        <w:jc w:val="center"/>
         <w:rPr>
           <w:rFonts w:ascii="宋体" w:hAnsi="宋体"/>
           <w:bCs/>
           <w:sz w:val="24"/>
         </w:rPr>
+      </w:pPr>
+      <w:r>
+        <w:rPr>
+          <w:rFonts w:ascii="宋体" w:hAnsi="宋体"/>
+          <w:bCs/>
+          <w:sz w:val="24"/>
+        </w:rPr>
         <w:pict>
-          <v:shape id="_x0000_i1053" o:spt="75" type="#_x0000_t75" style="height:203.25pt;width:432pt;" filled="f" o:preferrelative="t" stroked="f" coordsize="21600,21600">
+          <v:shape id="_x0000_i1050" o:spt="75" type="#_x0000_t75" style="height:201pt;width:432pt;" filled="f" o:preferrelative="t" stroked="f" coordsize="21600,21600">
             <v:path/>
             <v:fill on="f" focussize="0,0"/>
             <v:stroke on="f" joinstyle="miter"/>
@@ -41400,7 +42207,7 @@
           <w:bCs/>
           <w:szCs w:val="21"/>
         </w:rPr>
-        <w:t>3</w:t>
+        <w:t>2</w:t>
       </w:r>
       <w:r>
         <w:rPr>
@@ -41408,11 +42215,12 @@
           <w:bCs/>
           <w:szCs w:val="21"/>
         </w:rPr>
-        <w:t>车辆信息主界面</w:t>
-      </w:r>
-    </w:p>
-    <w:p>
-      <w:pPr>
+        <w:t>登陆主界面</w:t>
+      </w:r>
+    </w:p>
+    <w:p>
+      <w:pPr>
+        <w:jc w:val="center"/>
         <w:rPr>
           <w:rFonts w:ascii="宋体" w:hAnsi="宋体"/>
           <w:bCs/>
@@ -41422,6 +42230,22 @@
     </w:p>
     <w:p>
       <w:pPr>
+        <w:rPr>
+          <w:bCs/>
+          <w:sz w:val="24"/>
+        </w:rPr>
+      </w:pPr>
+    </w:p>
+    <w:p>
+      <w:pPr>
+        <w:rPr>
+          <w:bCs/>
+          <w:sz w:val="24"/>
+        </w:rPr>
+      </w:pPr>
+    </w:p>
+    <w:p>
+      <w:pPr>
         <w:spacing w:line="300" w:lineRule="auto"/>
         <w:rPr>
           <w:rFonts w:ascii="宋体" w:hAnsi="宋体"/>
@@ -41434,7 +42258,7 @@
           <w:bCs/>
           <w:sz w:val="24"/>
         </w:rPr>
-        <w:t>4.</w:t>
+        <w:t>3.</w:t>
       </w:r>
       <w:r>
         <w:rPr>
@@ -41442,7 +42266,7 @@
           <w:bCs/>
           <w:sz w:val="24"/>
         </w:rPr>
-        <w:t>库存信息主界面</w:t>
+        <w:t>车辆信息主界面</w:t>
       </w:r>
     </w:p>
     <w:p>
@@ -41467,7 +42291,7 @@
           <w:bCs/>
           <w:sz w:val="24"/>
         </w:rPr>
-        <w:t>5-4</w:t>
+        <w:t>5-3</w:t>
       </w:r>
       <w:r>
         <w:rPr>
@@ -41480,31 +42304,21 @@
     </w:p>
     <w:p>
       <w:pPr>
-        <w:spacing w:line="300" w:lineRule="auto"/>
+        <w:jc w:val="center"/>
         <w:rPr>
           <w:rFonts w:ascii="宋体" w:hAnsi="宋体"/>
           <w:bCs/>
           <w:sz w:val="24"/>
         </w:rPr>
       </w:pPr>
-    </w:p>
-    <w:p>
-      <w:pPr>
-        <w:jc w:val="center"/>
+      <w:r>
         <w:rPr>
           <w:rFonts w:ascii="宋体" w:hAnsi="宋体"/>
           <w:bCs/>
           <w:sz w:val="24"/>
         </w:rPr>
-      </w:pPr>
-      <w:r>
-        <w:rPr>
-          <w:rFonts w:ascii="宋体" w:hAnsi="宋体"/>
-          <w:bCs/>
-          <w:sz w:val="24"/>
-        </w:rPr>
         <w:pict>
-          <v:shape id="_x0000_i1054" o:spt="75" type="#_x0000_t75" style="height:186.75pt;width:432pt;" filled="f" o:preferrelative="t" stroked="f" coordsize="21600,21600">
+          <v:shape id="_x0000_i1051" o:spt="75" type="#_x0000_t75" style="height:203.25pt;width:432pt;" filled="f" o:preferrelative="t" stroked="f" coordsize="21600,21600">
             <v:path/>
             <v:fill on="f" focussize="0,0"/>
             <v:stroke on="f" joinstyle="miter"/>
@@ -41546,6 +42360,152 @@
           <w:bCs/>
           <w:szCs w:val="21"/>
         </w:rPr>
+        <w:t>3</w:t>
+      </w:r>
+      <w:r>
+        <w:rPr>
+          <w:rFonts w:hint="eastAsia" w:ascii="宋体" w:hAnsi="宋体"/>
+          <w:bCs/>
+          <w:szCs w:val="21"/>
+        </w:rPr>
+        <w:t>车辆信息主界面</w:t>
+      </w:r>
+    </w:p>
+    <w:p>
+      <w:pPr>
+        <w:rPr>
+          <w:rFonts w:ascii="宋体" w:hAnsi="宋体"/>
+          <w:bCs/>
+          <w:sz w:val="24"/>
+        </w:rPr>
+      </w:pPr>
+    </w:p>
+    <w:p>
+      <w:pPr>
+        <w:spacing w:line="300" w:lineRule="auto"/>
+        <w:rPr>
+          <w:rFonts w:ascii="宋体" w:hAnsi="宋体"/>
+          <w:bCs/>
+          <w:sz w:val="24"/>
+        </w:rPr>
+      </w:pPr>
+      <w:r>
+        <w:rPr>
+          <w:bCs/>
+          <w:sz w:val="24"/>
+        </w:rPr>
+        <w:t>4.</w:t>
+      </w:r>
+      <w:r>
+        <w:rPr>
+          <w:rFonts w:hint="eastAsia" w:ascii="宋体" w:hAnsi="宋体"/>
+          <w:bCs/>
+          <w:sz w:val="24"/>
+        </w:rPr>
+        <w:t>库存信息主界面</w:t>
+      </w:r>
+    </w:p>
+    <w:p>
+      <w:pPr>
+        <w:spacing w:line="300" w:lineRule="auto"/>
+        <w:rPr>
+          <w:rFonts w:ascii="宋体" w:hAnsi="宋体"/>
+          <w:bCs/>
+          <w:sz w:val="24"/>
+        </w:rPr>
+      </w:pPr>
+      <w:r>
+        <w:rPr>
+          <w:rFonts w:hint="eastAsia" w:ascii="宋体" w:hAnsi="宋体"/>
+          <w:bCs/>
+          <w:sz w:val="24"/>
+        </w:rPr>
+        <w:t>如图</w:t>
+      </w:r>
+      <w:r>
+        <w:rPr>
+          <w:bCs/>
+          <w:sz w:val="24"/>
+        </w:rPr>
+        <w:t>5-4</w:t>
+      </w:r>
+      <w:r>
+        <w:rPr>
+          <w:rFonts w:hint="eastAsia" w:ascii="宋体" w:hAnsi="宋体"/>
+          <w:bCs/>
+          <w:sz w:val="24"/>
+        </w:rPr>
+        <w:t>所示。</w:t>
+      </w:r>
+    </w:p>
+    <w:p>
+      <w:pPr>
+        <w:spacing w:line="300" w:lineRule="auto"/>
+        <w:rPr>
+          <w:rFonts w:ascii="宋体" w:hAnsi="宋体"/>
+          <w:bCs/>
+          <w:sz w:val="24"/>
+        </w:rPr>
+      </w:pPr>
+    </w:p>
+    <w:p>
+      <w:pPr>
+        <w:jc w:val="center"/>
+        <w:rPr>
+          <w:rFonts w:ascii="宋体" w:hAnsi="宋体"/>
+          <w:bCs/>
+          <w:sz w:val="24"/>
+        </w:rPr>
+      </w:pPr>
+      <w:r>
+        <w:rPr>
+          <w:rFonts w:ascii="宋体" w:hAnsi="宋体"/>
+          <w:bCs/>
+          <w:sz w:val="24"/>
+        </w:rPr>
+        <w:pict>
+          <v:shape id="_x0000_i1052" o:spt="75" type="#_x0000_t75" style="height:186.75pt;width:432pt;" filled="f" o:preferrelative="t" stroked="f" coordsize="21600,21600">
+            <v:path/>
+            <v:fill on="f" focussize="0,0"/>
+            <v:stroke on="f" joinstyle="miter"/>
+            <v:imagedata r:id="rId69" o:title=""/>
+            <o:lock v:ext="edit" aspectratio="t"/>
+            <w10:wrap type="none"/>
+            <w10:anchorlock/>
+          </v:shape>
+        </w:pict>
+      </w:r>
+    </w:p>
+    <w:p>
+      <w:pPr>
+        <w:jc w:val="center"/>
+        <w:rPr>
+          <w:rFonts w:ascii="宋体" w:hAnsi="宋体"/>
+          <w:bCs/>
+          <w:szCs w:val="21"/>
+        </w:rPr>
+      </w:pPr>
+      <w:r>
+        <w:rPr>
+          <w:rFonts w:hint="eastAsia" w:ascii="宋体" w:hAnsi="宋体"/>
+          <w:bCs/>
+          <w:szCs w:val="21"/>
+        </w:rPr>
+        <w:t>图</w:t>
+      </w:r>
+      <w:r>
+        <w:rPr>
+          <w:bCs/>
+          <w:szCs w:val="21"/>
+        </w:rPr>
+        <w:t>5-</w:t>
+      </w:r>
+      <w:r>
+        <w:rPr>
+          <w:rFonts w:hint="eastAsia"/>
+          <w:bCs/>
+          <w:szCs w:val="21"/>
+        </w:rPr>
         <w:t>4库存</w:t>
       </w:r>
       <w:r>
@@ -41584,9 +42544,9 @@
         <w:pageBreakBefore/>
         <w:spacing w:beforeLines="50" w:afterLines="50" w:line="300" w:lineRule="auto"/>
       </w:pPr>
-      <w:bookmarkStart w:id="257" w:name="_Toc358669918"/>
+      <w:bookmarkStart w:id="257" w:name="_Toc358727659"/>
       <w:bookmarkStart w:id="258" w:name="_Toc327702470"/>
-      <w:bookmarkStart w:id="259" w:name="_Toc358727659"/>
+      <w:bookmarkStart w:id="259" w:name="_Toc358669918"/>
       <w:bookmarkStart w:id="260" w:name="_Toc358727349"/>
       <w:bookmarkStart w:id="261" w:name="_Toc358394908"/>
       <w:bookmarkStart w:id="262" w:name="_Toc358726829"/>
@@ -41631,16 +42591,16 @@
           <w:szCs w:val="28"/>
         </w:rPr>
       </w:pPr>
-      <w:bookmarkStart w:id="265" w:name="_Toc360025931"/>
-      <w:bookmarkStart w:id="266" w:name="_Toc327702471"/>
+      <w:bookmarkStart w:id="265" w:name="_Toc358727660"/>
+      <w:bookmarkStart w:id="266" w:name="_Toc296172835"/>
       <w:bookmarkStart w:id="267" w:name="_Toc358726830"/>
-      <w:bookmarkStart w:id="268" w:name="_Toc358727660"/>
+      <w:bookmarkStart w:id="268" w:name="_Toc327702471"/>
       <w:bookmarkStart w:id="269" w:name="_Toc358394803"/>
       <w:bookmarkStart w:id="270" w:name="_Toc358669919"/>
-      <w:bookmarkStart w:id="271" w:name="_Toc296172835"/>
+      <w:bookmarkStart w:id="271" w:name="_Toc360025931"/>
       <w:bookmarkStart w:id="272" w:name="_Toc295213530"/>
-      <w:bookmarkStart w:id="273" w:name="_Toc358394909"/>
-      <w:bookmarkStart w:id="274" w:name="_Toc358727350"/>
+      <w:bookmarkStart w:id="273" w:name="_Toc358727350"/>
+      <w:bookmarkStart w:id="274" w:name="_Toc358394909"/>
       <w:r>
         <w:rPr>
           <w:bCs w:val="0"/>
@@ -41679,16 +42639,16 @@
           <w:szCs w:val="28"/>
         </w:rPr>
       </w:pPr>
-      <w:bookmarkStart w:id="275" w:name="_Toc296172837"/>
-      <w:bookmarkStart w:id="276" w:name="_Toc327702473"/>
-      <w:bookmarkStart w:id="277" w:name="_Toc295213532"/>
-      <w:bookmarkStart w:id="278" w:name="_Toc358394805"/>
+      <w:bookmarkStart w:id="275" w:name="_Toc358394805"/>
+      <w:bookmarkStart w:id="276" w:name="_Toc296172837"/>
+      <w:bookmarkStart w:id="277" w:name="_Toc327702473"/>
+      <w:bookmarkStart w:id="278" w:name="_Toc295213532"/>
       <w:bookmarkStart w:id="279" w:name="_Toc358669920"/>
       <w:bookmarkStart w:id="280" w:name="_Toc358394911"/>
-      <w:bookmarkStart w:id="281" w:name="_Toc358727351"/>
+      <w:bookmarkStart w:id="281" w:name="_Toc360025932"/>
       <w:bookmarkStart w:id="282" w:name="_Toc358727661"/>
-      <w:bookmarkStart w:id="283" w:name="_Toc358726831"/>
-      <w:bookmarkStart w:id="284" w:name="_Toc360025932"/>
+      <w:bookmarkStart w:id="283" w:name="_Toc358727351"/>
+      <w:bookmarkStart w:id="284" w:name="_Toc358726831"/>
       <w:r>
         <w:rPr>
           <w:b w:val="0"/>
@@ -41786,10 +42746,10 @@
         </w:rPr>
       </w:pPr>
       <w:bookmarkStart w:id="290" w:name="_Toc15002"/>
-      <w:bookmarkStart w:id="291" w:name="_Toc358727352"/>
-      <w:bookmarkStart w:id="292" w:name="_Toc358726832"/>
-      <w:bookmarkStart w:id="293" w:name="_Toc360025933"/>
-      <w:bookmarkStart w:id="294" w:name="_Toc358727662"/>
+      <w:bookmarkStart w:id="291" w:name="_Toc358726832"/>
+      <w:bookmarkStart w:id="292" w:name="_Toc358727662"/>
+      <w:bookmarkStart w:id="293" w:name="_Toc358727352"/>
+      <w:bookmarkStart w:id="294" w:name="_Toc360025933"/>
       <w:r>
         <w:rPr>
           <w:b w:val="0"/>
@@ -41918,10 +42878,10 @@
           <w:szCs w:val="28"/>
         </w:rPr>
       </w:pPr>
-      <w:bookmarkStart w:id="296" w:name="_Toc358727353"/>
-      <w:bookmarkStart w:id="297" w:name="_Toc360025934"/>
-      <w:bookmarkStart w:id="298" w:name="_Toc358727663"/>
-      <w:bookmarkStart w:id="299" w:name="_Toc358726833"/>
+      <w:bookmarkStart w:id="296" w:name="_Toc358726833"/>
+      <w:bookmarkStart w:id="297" w:name="_Toc358727663"/>
+      <w:bookmarkStart w:id="298" w:name="_Toc360025934"/>
+      <w:bookmarkStart w:id="299" w:name="_Toc358727353"/>
       <w:r>
         <w:rPr>
           <w:b w:val="0"/>
@@ -41975,10 +42935,10 @@
           <w:szCs w:val="28"/>
         </w:rPr>
       </w:pPr>
-      <w:bookmarkStart w:id="300" w:name="_Toc358727664"/>
-      <w:bookmarkStart w:id="301" w:name="_Toc360025935"/>
-      <w:bookmarkStart w:id="302" w:name="_Toc358727354"/>
-      <w:bookmarkStart w:id="303" w:name="_Toc358726834"/>
+      <w:bookmarkStart w:id="300" w:name="_Toc360025935"/>
+      <w:bookmarkStart w:id="301" w:name="_Toc358726834"/>
+      <w:bookmarkStart w:id="302" w:name="_Toc358727664"/>
+      <w:bookmarkStart w:id="303" w:name="_Toc358727354"/>
       <w:r>
         <w:rPr>
           <w:b w:val="0"/>
@@ -42150,12 +43110,6 @@
             <w:insideV w:val="single" w:color="auto" w:sz="6" w:space="0"/>
           </w:tblBorders>
           <w:tblLayout w:type="fixed"/>
-          <w:tblCellMar>
-            <w:top w:w="0" w:type="dxa"/>
-            <w:left w:w="108" w:type="dxa"/>
-            <w:bottom w:w="0" w:type="dxa"/>
-            <w:right w:w="108" w:type="dxa"/>
-          </w:tblCellMar>
         </w:tblPrEx>
         <w:trPr>
           <w:trHeight w:val="828" w:hRule="atLeast"/>
@@ -42477,9 +43431,9 @@
         </w:rPr>
       </w:pPr>
       <w:bookmarkStart w:id="305" w:name="_Toc358727356"/>
-      <w:bookmarkStart w:id="306" w:name="_Toc360025937"/>
-      <w:bookmarkStart w:id="307" w:name="_Toc6561"/>
-      <w:bookmarkStart w:id="308" w:name="_Toc358726836"/>
+      <w:bookmarkStart w:id="306" w:name="_Toc358726836"/>
+      <w:bookmarkStart w:id="307" w:name="_Toc360025937"/>
+      <w:bookmarkStart w:id="308" w:name="_Toc6561"/>
       <w:bookmarkStart w:id="309" w:name="_Toc358727666"/>
       <w:r>
         <w:rPr>
@@ -42529,11 +43483,11 @@
           <w:szCs w:val="28"/>
         </w:rPr>
       </w:pPr>
-      <w:bookmarkStart w:id="310" w:name="_Toc358727357"/>
-      <w:bookmarkStart w:id="311" w:name="_Toc358727667"/>
+      <w:bookmarkStart w:id="310" w:name="_Toc358727667"/>
+      <w:bookmarkStart w:id="311" w:name="_Toc360025938"/>
       <w:bookmarkStart w:id="312" w:name="_Toc14351"/>
-      <w:bookmarkStart w:id="313" w:name="_Toc360025938"/>
-      <w:bookmarkStart w:id="314" w:name="_Toc358726837"/>
+      <w:bookmarkStart w:id="313" w:name="_Toc358726837"/>
+      <w:bookmarkStart w:id="314" w:name="_Toc358727357"/>
       <w:r>
         <w:rPr>
           <w:b w:val="0"/>
@@ -42655,11 +43609,11 @@
           <w:szCs w:val="28"/>
         </w:rPr>
       </w:pPr>
-      <w:bookmarkStart w:id="315" w:name="_Toc23572"/>
+      <w:bookmarkStart w:id="315" w:name="_Toc358727668"/>
       <w:bookmarkStart w:id="316" w:name="_Toc358727358"/>
-      <w:bookmarkStart w:id="317" w:name="_Toc358727668"/>
-      <w:bookmarkStart w:id="318" w:name="_Toc360025939"/>
-      <w:bookmarkStart w:id="319" w:name="_Toc358726838"/>
+      <w:bookmarkStart w:id="317" w:name="_Toc23572"/>
+      <w:bookmarkStart w:id="318" w:name="_Toc358726838"/>
+      <w:bookmarkStart w:id="319" w:name="_Toc360025939"/>
       <w:r>
         <w:rPr>
           <w:bCs w:val="0"/>
@@ -42694,11 +43648,11 @@
           <w:szCs w:val="28"/>
         </w:rPr>
       </w:pPr>
-      <w:bookmarkStart w:id="320" w:name="_Toc358727359"/>
+      <w:bookmarkStart w:id="320" w:name="_Toc360025940"/>
       <w:bookmarkStart w:id="321" w:name="_Toc19468"/>
-      <w:bookmarkStart w:id="322" w:name="_Toc360025940"/>
-      <w:bookmarkStart w:id="323" w:name="_Toc358726839"/>
-      <w:bookmarkStart w:id="324" w:name="_Toc358727669"/>
+      <w:bookmarkStart w:id="322" w:name="_Toc358727669"/>
+      <w:bookmarkStart w:id="323" w:name="_Toc358727359"/>
+      <w:bookmarkStart w:id="324" w:name="_Toc358726839"/>
       <w:r>
         <w:rPr>
           <w:b w:val="0"/>
@@ -43430,10 +44384,10 @@
         </w:rPr>
       </w:pPr>
       <w:bookmarkStart w:id="325" w:name="_Toc358727670"/>
-      <w:bookmarkStart w:id="326" w:name="_Toc360025941"/>
+      <w:bookmarkStart w:id="326" w:name="_Toc358726840"/>
       <w:bookmarkStart w:id="327" w:name="_Toc358727360"/>
-      <w:bookmarkStart w:id="328" w:name="_Toc6719"/>
-      <w:bookmarkStart w:id="329" w:name="_Toc358726840"/>
+      <w:bookmarkStart w:id="328" w:name="_Toc360025941"/>
+      <w:bookmarkStart w:id="329" w:name="_Toc6719"/>
     </w:p>
     <w:p>
       <w:pPr>
@@ -45804,10 +46758,10 @@
         </w:sectPr>
       </w:pPr>
       <w:bookmarkStart w:id="330" w:name="_Toc358726841"/>
-      <w:bookmarkStart w:id="331" w:name="_Toc358394919"/>
-      <w:bookmarkStart w:id="332" w:name="_Toc358394813"/>
-      <w:bookmarkStart w:id="333" w:name="_Toc358669928"/>
-      <w:bookmarkStart w:id="334" w:name="_Toc327702481"/>
+      <w:bookmarkStart w:id="331" w:name="_Toc327702481"/>
+      <w:bookmarkStart w:id="332" w:name="_Toc358394919"/>
+      <w:bookmarkStart w:id="333" w:name="_Toc358394813"/>
+      <w:bookmarkStart w:id="334" w:name="_Toc358669928"/>
     </w:p>
     <w:p>
       <w:pPr>
@@ -45816,9 +46770,9 @@
         <w:pageBreakBefore/>
         <w:spacing w:beforeLines="100" w:afterLines="100" w:line="300" w:lineRule="auto"/>
       </w:pPr>
-      <w:bookmarkStart w:id="335" w:name="_Toc358727361"/>
-      <w:bookmarkStart w:id="336" w:name="_Toc358727671"/>
-      <w:bookmarkStart w:id="337" w:name="_Toc360025942"/>
+      <w:bookmarkStart w:id="335" w:name="_Toc360025942"/>
+      <w:bookmarkStart w:id="336" w:name="_Toc358727361"/>
+      <w:bookmarkStart w:id="337" w:name="_Toc358727671"/>
       <w:r>
         <w:t xml:space="preserve">总    </w:t>
       </w:r>
@@ -46037,14 +46991,14 @@
           <w:sz w:val="36"/>
         </w:rPr>
       </w:pPr>
-      <w:bookmarkStart w:id="339" w:name="_Toc358726842"/>
-      <w:bookmarkStart w:id="340" w:name="_Toc360025943"/>
-      <w:bookmarkStart w:id="341" w:name="_Toc358394814"/>
-      <w:bookmarkStart w:id="342" w:name="_Toc327702482"/>
-      <w:bookmarkStart w:id="343" w:name="_Toc358669929"/>
-      <w:bookmarkStart w:id="344" w:name="_Toc358394920"/>
-      <w:bookmarkStart w:id="345" w:name="_Toc358727672"/>
-      <w:bookmarkStart w:id="346" w:name="_Toc358727362"/>
+      <w:bookmarkStart w:id="339" w:name="_Toc360025943"/>
+      <w:bookmarkStart w:id="340" w:name="_Toc358727362"/>
+      <w:bookmarkStart w:id="341" w:name="_Toc358669929"/>
+      <w:bookmarkStart w:id="342" w:name="_Toc358726842"/>
+      <w:bookmarkStart w:id="343" w:name="_Toc358394814"/>
+      <w:bookmarkStart w:id="344" w:name="_Toc327702482"/>
+      <w:bookmarkStart w:id="345" w:name="_Toc358394920"/>
+      <w:bookmarkStart w:id="346" w:name="_Toc358727672"/>
       <w:r>
         <w:rPr>
           <w:rFonts w:hint="eastAsia"/>
@@ -46069,10 +47023,10 @@
           <w:sz w:val="24"/>
         </w:rPr>
       </w:pPr>
-      <w:bookmarkStart w:id="347" w:name="_Toc325221495"/>
-      <w:bookmarkStart w:id="348" w:name="_Toc325819629"/>
-      <w:bookmarkStart w:id="349" w:name="_Toc326055204"/>
-      <w:bookmarkStart w:id="350" w:name="_Toc295856911"/>
+      <w:bookmarkStart w:id="347" w:name="_Toc325819629"/>
+      <w:bookmarkStart w:id="348" w:name="_Toc325221495"/>
+      <w:bookmarkStart w:id="349" w:name="_Toc295856911"/>
+      <w:bookmarkStart w:id="350" w:name="_Toc326055204"/>
       <w:r>
         <w:rPr>
           <w:rFonts w:hint="eastAsia"/>
@@ -46189,10 +47143,10 @@
       <w:bookmarkStart w:id="351" w:name="_Toc327702483"/>
       <w:bookmarkStart w:id="352" w:name="_Toc358727363"/>
       <w:bookmarkStart w:id="353" w:name="_Toc358727673"/>
-      <w:bookmarkStart w:id="354" w:name="_Toc358394815"/>
-      <w:bookmarkStart w:id="355" w:name="_Toc358394921"/>
-      <w:bookmarkStart w:id="356" w:name="_Toc360025944"/>
-      <w:bookmarkStart w:id="357" w:name="_Toc358669930"/>
+      <w:bookmarkStart w:id="354" w:name="_Toc360025944"/>
+      <w:bookmarkStart w:id="355" w:name="_Toc358669930"/>
+      <w:bookmarkStart w:id="356" w:name="_Toc358394815"/>
+      <w:bookmarkStart w:id="357" w:name="_Toc358394921"/>
       <w:bookmarkStart w:id="358" w:name="_Toc358726843"/>
       <w:r>
         <w:rPr>
@@ -46223,7 +47177,7 @@
       <w:pPr>
         <w:numPr>
           <w:ilvl w:val="0"/>
-          <w:numId w:val="42"/>
+          <w:numId w:val="43"/>
         </w:numPr>
         <w:spacing w:line="360" w:lineRule="auto"/>
         <w:jc w:val="left"/>
@@ -46248,7 +47202,7 @@
       <w:pPr>
         <w:numPr>
           <w:ilvl w:val="0"/>
-          <w:numId w:val="42"/>
+          <w:numId w:val="43"/>
         </w:numPr>
         <w:spacing w:line="360" w:lineRule="auto"/>
         <w:jc w:val="left"/>
@@ -46273,7 +47227,7 @@
       <w:pPr>
         <w:numPr>
           <w:ilvl w:val="0"/>
-          <w:numId w:val="42"/>
+          <w:numId w:val="43"/>
         </w:numPr>
         <w:spacing w:line="360" w:lineRule="auto"/>
         <w:jc w:val="left"/>
@@ -46298,7 +47252,7 @@
       <w:pPr>
         <w:numPr>
           <w:ilvl w:val="0"/>
-          <w:numId w:val="42"/>
+          <w:numId w:val="43"/>
         </w:numPr>
         <w:spacing w:line="360" w:lineRule="auto"/>
         <w:jc w:val="left"/>
@@ -46323,7 +47277,7 @@
       <w:pPr>
         <w:numPr>
           <w:ilvl w:val="0"/>
-          <w:numId w:val="42"/>
+          <w:numId w:val="43"/>
         </w:numPr>
         <w:spacing w:line="360" w:lineRule="auto"/>
         <w:jc w:val="left"/>
@@ -46357,7 +47311,7 @@
       <w:pPr>
         <w:numPr>
           <w:ilvl w:val="0"/>
-          <w:numId w:val="42"/>
+          <w:numId w:val="43"/>
         </w:numPr>
         <w:spacing w:line="360" w:lineRule="auto"/>
         <w:jc w:val="left"/>
@@ -46391,7 +47345,7 @@
       <w:pPr>
         <w:numPr>
           <w:ilvl w:val="0"/>
-          <w:numId w:val="42"/>
+          <w:numId w:val="43"/>
         </w:numPr>
         <w:spacing w:line="360" w:lineRule="auto"/>
         <w:jc w:val="left"/>
@@ -46482,6 +47436,44 @@
 </w:ftr>
 </file>
 
+<file path=word/footer3.xml><?xml version="1.0" encoding="utf-8"?>
+<w:ftr xmlns:wpc="http://schemas.microsoft.com/office/word/2010/wordprocessingCanvas" xmlns:mc="http://schemas.openxmlformats.org/markup-compatibility/2006" xmlns:o="urn:schemas-microsoft-com:office:office" xmlns:r="http://schemas.openxmlformats.org/officeDocument/2006/relationships" xmlns:m="http://schemas.openxmlformats.org/officeDocument/2006/math" xmlns:v="urn:schemas-microsoft-com:vml" xmlns:wp14="http://schemas.microsoft.com/office/word/2010/wordprocessingDrawing" xmlns:wp="http://schemas.openxmlformats.org/drawingml/2006/wordprocessingDrawing" xmlns:w10="urn:schemas-microsoft-com:office:word" xmlns:w="http://schemas.openxmlformats.org/wordprocessingml/2006/main" xmlns:w14="http://schemas.microsoft.com/office/word/2010/wordml" xmlns:w15="http://schemas.microsoft.com/office/word/2012/wordml" xmlns:wpg="http://schemas.microsoft.com/office/word/2010/wordprocessingGroup" xmlns:wpi="http://schemas.microsoft.com/office/word/2010/wordprocessingInk" xmlns:wne="http://schemas.microsoft.com/office/word/2006/wordml" xmlns:wps="http://schemas.microsoft.com/office/word/2010/wordprocessingShape" xmlns:wpsCustomData="http://www.wps.cn/officeDocument/2013/wpsCustomData" mc:Ignorable="w14 w15 wp14">
+  <w:p>
+    <w:pPr>
+      <w:pStyle w:val="24"/>
+      <w:jc w:val="right"/>
+    </w:pPr>
+    <w:r>
+      <w:fldChar w:fldCharType="begin"/>
+    </w:r>
+    <w:r>
+      <w:instrText xml:space="preserve"> PAGE   \* MERGEFORMAT </w:instrText>
+    </w:r>
+    <w:r>
+      <w:fldChar w:fldCharType="separate"/>
+    </w:r>
+    <w:r>
+      <w:rPr>
+        <w:lang w:val="zh-CN"/>
+      </w:rPr>
+      <w:t>37</w:t>
+    </w:r>
+    <w:r>
+      <w:rPr>
+        <w:lang w:val="zh-CN"/>
+      </w:rPr>
+      <w:fldChar w:fldCharType="end"/>
+    </w:r>
+  </w:p>
+  <w:p>
+    <w:pPr>
+      <w:pStyle w:val="24"/>
+      <w:ind w:right="360"/>
+    </w:pPr>
+  </w:p>
+</w:ftr>
+</file>
+
 <file path=word/header1.xml><?xml version="1.0" encoding="utf-8"?>
 <w:hdr xmlns:wpc="http://schemas.microsoft.com/office/word/2010/wordprocessingCanvas" xmlns:mc="http://schemas.openxmlformats.org/markup-compatibility/2006" xmlns:o="urn:schemas-microsoft-com:office:office" xmlns:r="http://schemas.openxmlformats.org/officeDocument/2006/relationships" xmlns:m="http://schemas.openxmlformats.org/officeDocument/2006/math" xmlns:v="urn:schemas-microsoft-com:vml" xmlns:wp14="http://schemas.microsoft.com/office/word/2010/wordprocessingDrawing" xmlns:wp="http://schemas.openxmlformats.org/drawingml/2006/wordprocessingDrawing" xmlns:w10="urn:schemas-microsoft-com:office:word" xmlns:w="http://schemas.openxmlformats.org/wordprocessingml/2006/main" xmlns:w14="http://schemas.microsoft.com/office/word/2010/wordml" xmlns:w15="http://schemas.microsoft.com/office/word/2012/wordml" xmlns:wpg="http://schemas.microsoft.com/office/word/2010/wordprocessingGroup" xmlns:wpi="http://schemas.microsoft.com/office/word/2010/wordprocessingInk" xmlns:wne="http://schemas.microsoft.com/office/word/2006/wordml" xmlns:wps="http://schemas.microsoft.com/office/word/2010/wordprocessingShape" xmlns:wpsCustomData="http://www.wps.cn/officeDocument/2013/wpsCustomData" mc:Ignorable="w14 w15 wp14">
   <w:p>
@@ -46490,33 +47482,50 @@
       <w:spacing w:line="300" w:lineRule="auto"/>
       <w:jc w:val="center"/>
       <w:rPr>
+        <w:rFonts w:hint="default"/>
         <w:sz w:val="18"/>
         <w:szCs w:val="18"/>
       </w:rPr>
     </w:pPr>
     <w:r>
       <w:rPr>
-        <w:rFonts w:hint="eastAsia"/>
+        <w:rFonts w:hint="default"/>
         <w:sz w:val="18"/>
         <w:szCs w:val="18"/>
       </w:rPr>
-      <w:t>第</w:t>
+      <w:fldChar w:fldCharType="begin"/>
     </w:r>
     <w:r>
       <w:rPr>
-        <w:rFonts w:ascii="Times New Roman"/>
+        <w:rFonts w:hint="default"/>
         <w:sz w:val="18"/>
         <w:szCs w:val="18"/>
       </w:rPr>
-      <w:t>1</w:t>
+      <w:instrText xml:space="preserve"> STYLEREF "标题 1"  \* MERGEFORMAT </w:instrText>
     </w:r>
     <w:r>
       <w:rPr>
-        <w:rFonts w:hint="eastAsia"/>
+        <w:rFonts w:hint="default"/>
         <w:sz w:val="18"/>
         <w:szCs w:val="18"/>
       </w:rPr>
-      <w:t>章 绪论</w:t>
+      <w:fldChar w:fldCharType="separate"/>
+    </w:r>
+    <w:r>
+      <w:rPr>
+        <w:rFonts w:hint="default"/>
+        <w:sz w:val="18"/>
+        <w:szCs w:val="18"/>
+      </w:rPr>
+      <w:t>第1章 绪论</w:t>
+    </w:r>
+    <w:r>
+      <w:rPr>
+        <w:rFonts w:hint="default"/>
+        <w:sz w:val="18"/>
+        <w:szCs w:val="18"/>
+      </w:rPr>
+      <w:fldChar w:fldCharType="end"/>
     </w:r>
   </w:p>
 </w:hdr>
@@ -46530,8 +47539,10 @@
       <w:spacing w:line="300" w:lineRule="auto"/>
       <w:jc w:val="center"/>
       <w:rPr>
+        <w:rFonts w:hint="default" w:eastAsia="宋体"/>
         <w:sz w:val="18"/>
         <w:szCs w:val="18"/>
+        <w:lang w:val="en-US" w:eastAsia="zh-CN"/>
       </w:rPr>
     </w:pPr>
     <w:r>
@@ -46539,71 +47550,15 @@
         <w:rFonts w:hint="eastAsia"/>
         <w:sz w:val="18"/>
         <w:szCs w:val="18"/>
+        <w:lang w:val="en-US" w:eastAsia="zh-CN"/>
       </w:rPr>
-      <w:t>第</w:t>
-    </w:r>
-    <w:r>
-      <w:rPr>
-        <w:rFonts w:ascii="Times New Roman"/>
-        <w:sz w:val="18"/>
-        <w:szCs w:val="18"/>
-      </w:rPr>
-      <w:t>2</w:t>
-    </w:r>
-    <w:r>
-      <w:rPr>
-        <w:rFonts w:hint="eastAsia"/>
-        <w:sz w:val="18"/>
-        <w:szCs w:val="18"/>
-      </w:rPr>
-      <w:t>章 软件需求分析</w:t>
+      <w:t>第2章 软件需求分析</w:t>
     </w:r>
   </w:p>
 </w:hdr>
 </file>
 
 <file path=word/header3.xml><?xml version="1.0" encoding="utf-8"?>
-<w:hdr xmlns:wpc="http://schemas.microsoft.com/office/word/2010/wordprocessingCanvas" xmlns:mc="http://schemas.openxmlformats.org/markup-compatibility/2006" xmlns:o="urn:schemas-microsoft-com:office:office" xmlns:r="http://schemas.openxmlformats.org/officeDocument/2006/relationships" xmlns:m="http://schemas.openxmlformats.org/officeDocument/2006/math" xmlns:v="urn:schemas-microsoft-com:vml" xmlns:wp14="http://schemas.microsoft.com/office/word/2010/wordprocessingDrawing" xmlns:wp="http://schemas.openxmlformats.org/drawingml/2006/wordprocessingDrawing" xmlns:w10="urn:schemas-microsoft-com:office:word" xmlns:w="http://schemas.openxmlformats.org/wordprocessingml/2006/main" xmlns:w14="http://schemas.microsoft.com/office/word/2010/wordml" xmlns:w15="http://schemas.microsoft.com/office/word/2012/wordml" xmlns:wpg="http://schemas.microsoft.com/office/word/2010/wordprocessingGroup" xmlns:wpi="http://schemas.microsoft.com/office/word/2010/wordprocessingInk" xmlns:wne="http://schemas.microsoft.com/office/word/2006/wordml" xmlns:wps="http://schemas.microsoft.com/office/word/2010/wordprocessingShape" xmlns:wpsCustomData="http://www.wps.cn/officeDocument/2013/wpsCustomData" mc:Ignorable="w14 w15 wp14">
-  <w:p>
-    <w:pPr>
-      <w:pStyle w:val="69"/>
-      <w:spacing w:line="300" w:lineRule="auto"/>
-      <w:jc w:val="center"/>
-      <w:rPr>
-        <w:rFonts w:eastAsia="Times New Roman"/>
-        <w:sz w:val="18"/>
-        <w:szCs w:val="18"/>
-      </w:rPr>
-    </w:pPr>
-    <w:r>
-      <w:rPr>
-        <w:rFonts w:hint="eastAsia"/>
-        <w:sz w:val="18"/>
-        <w:szCs w:val="18"/>
-      </w:rPr>
-      <w:t>第</w:t>
-    </w:r>
-    <w:r>
-      <w:rPr>
-        <w:rFonts w:ascii="Times New Roman"/>
-        <w:sz w:val="18"/>
-        <w:szCs w:val="18"/>
-      </w:rPr>
-      <w:t>4</w:t>
-    </w:r>
-    <w:r>
-      <w:rPr>
-        <w:rFonts w:hint="eastAsia"/>
-        <w:sz w:val="18"/>
-        <w:szCs w:val="18"/>
-      </w:rPr>
-      <w:t>章 概要设计</w:t>
-    </w:r>
-  </w:p>
-</w:hdr>
-</file>
-
-<file path=word/header4.xml><?xml version="1.0" encoding="utf-8"?>
 <w:hdr xmlns:wpc="http://schemas.microsoft.com/office/word/2010/wordprocessingCanvas" xmlns:mc="http://schemas.openxmlformats.org/markup-compatibility/2006" xmlns:o="urn:schemas-microsoft-com:office:office" xmlns:r="http://schemas.openxmlformats.org/officeDocument/2006/relationships" xmlns:m="http://schemas.openxmlformats.org/officeDocument/2006/math" xmlns:v="urn:schemas-microsoft-com:vml" xmlns:wp14="http://schemas.microsoft.com/office/word/2010/wordprocessingDrawing" xmlns:wp="http://schemas.openxmlformats.org/drawingml/2006/wordprocessingDrawing" xmlns:w10="urn:schemas-microsoft-com:office:word" xmlns:w="http://schemas.openxmlformats.org/wordprocessingml/2006/main" xmlns:w14="http://schemas.microsoft.com/office/word/2010/wordml" xmlns:w15="http://schemas.microsoft.com/office/word/2012/wordml" xmlns:wpg="http://schemas.microsoft.com/office/word/2010/wordprocessingGroup" xmlns:wpi="http://schemas.microsoft.com/office/word/2010/wordprocessingInk" xmlns:wne="http://schemas.microsoft.com/office/word/2006/wordml" xmlns:wps="http://schemas.microsoft.com/office/word/2010/wordprocessingShape" xmlns:wpsCustomData="http://www.wps.cn/officeDocument/2013/wpsCustomData" mc:Ignorable="w14 w15 wp14">
   <w:p>
     <w:pPr>
@@ -46643,7 +47598,7 @@
 </w:hdr>
 </file>
 
-<file path=word/header5.xml><?xml version="1.0" encoding="utf-8"?>
+<file path=word/header4.xml><?xml version="1.0" encoding="utf-8"?>
 <w:hdr xmlns:wpc="http://schemas.microsoft.com/office/word/2010/wordprocessingCanvas" xmlns:mc="http://schemas.openxmlformats.org/markup-compatibility/2006" xmlns:o="urn:schemas-microsoft-com:office:office" xmlns:r="http://schemas.openxmlformats.org/officeDocument/2006/relationships" xmlns:m="http://schemas.openxmlformats.org/officeDocument/2006/math" xmlns:v="urn:schemas-microsoft-com:vml" xmlns:wp14="http://schemas.microsoft.com/office/word/2010/wordprocessingDrawing" xmlns:wp="http://schemas.openxmlformats.org/drawingml/2006/wordprocessingDrawing" xmlns:w10="urn:schemas-microsoft-com:office:word" xmlns:w="http://schemas.openxmlformats.org/wordprocessingml/2006/main" xmlns:w14="http://schemas.microsoft.com/office/word/2010/wordml" xmlns:w15="http://schemas.microsoft.com/office/word/2012/wordml" xmlns:wpg="http://schemas.microsoft.com/office/word/2010/wordprocessingGroup" xmlns:wpi="http://schemas.microsoft.com/office/word/2010/wordprocessingInk" xmlns:wne="http://schemas.microsoft.com/office/word/2006/wordml" xmlns:wps="http://schemas.microsoft.com/office/word/2010/wordprocessingShape" xmlns:wpsCustomData="http://www.wps.cn/officeDocument/2013/wpsCustomData" mc:Ignorable="w14 w15 wp14">
   <w:p>
     <w:pPr>
@@ -46684,7 +47639,7 @@
 </w:hdr>
 </file>
 
-<file path=word/header6.xml><?xml version="1.0" encoding="utf-8"?>
+<file path=word/header5.xml><?xml version="1.0" encoding="utf-8"?>
 <w:hdr xmlns:wpc="http://schemas.microsoft.com/office/word/2010/wordprocessingCanvas" xmlns:mc="http://schemas.openxmlformats.org/markup-compatibility/2006" xmlns:o="urn:schemas-microsoft-com:office:office" xmlns:r="http://schemas.openxmlformats.org/officeDocument/2006/relationships" xmlns:m="http://schemas.openxmlformats.org/officeDocument/2006/math" xmlns:v="urn:schemas-microsoft-com:vml" xmlns:wp14="http://schemas.microsoft.com/office/word/2010/wordprocessingDrawing" xmlns:wp="http://schemas.openxmlformats.org/drawingml/2006/wordprocessingDrawing" xmlns:w10="urn:schemas-microsoft-com:office:word" xmlns:w="http://schemas.openxmlformats.org/wordprocessingml/2006/main" xmlns:w14="http://schemas.microsoft.com/office/word/2010/wordml" xmlns:w15="http://schemas.microsoft.com/office/word/2012/wordml" xmlns:wpg="http://schemas.microsoft.com/office/word/2010/wordprocessingGroup" xmlns:wpi="http://schemas.microsoft.com/office/word/2010/wordprocessingInk" xmlns:wne="http://schemas.microsoft.com/office/word/2006/wordml" xmlns:wps="http://schemas.microsoft.com/office/word/2010/wordprocessingShape" xmlns:wpsCustomData="http://www.wps.cn/officeDocument/2013/wpsCustomData" mc:Ignorable="w14 w15 wp14">
   <w:p>
     <w:pPr>
@@ -46709,7 +47664,7 @@
 </w:hdr>
 </file>
 
-<file path=word/header7.xml><?xml version="1.0" encoding="utf-8"?>
+<file path=word/header6.xml><?xml version="1.0" encoding="utf-8"?>
 <w:hdr xmlns:wpc="http://schemas.microsoft.com/office/word/2010/wordprocessingCanvas" xmlns:mc="http://schemas.openxmlformats.org/markup-compatibility/2006" xmlns:o="urn:schemas-microsoft-com:office:office" xmlns:r="http://schemas.openxmlformats.org/officeDocument/2006/relationships" xmlns:m="http://schemas.openxmlformats.org/officeDocument/2006/math" xmlns:v="urn:schemas-microsoft-com:vml" xmlns:wp14="http://schemas.microsoft.com/office/word/2010/wordprocessingDrawing" xmlns:wp="http://schemas.openxmlformats.org/drawingml/2006/wordprocessingDrawing" xmlns:w10="urn:schemas-microsoft-com:office:word" xmlns:w="http://schemas.openxmlformats.org/wordprocessingml/2006/main" xmlns:w14="http://schemas.microsoft.com/office/word/2010/wordml" xmlns:w15="http://schemas.microsoft.com/office/word/2012/wordml" xmlns:wpg="http://schemas.microsoft.com/office/word/2010/wordprocessingGroup" xmlns:wpi="http://schemas.microsoft.com/office/word/2010/wordprocessingInk" xmlns:wne="http://schemas.microsoft.com/office/word/2006/wordml" xmlns:wps="http://schemas.microsoft.com/office/word/2010/wordprocessingShape" xmlns:wpsCustomData="http://www.wps.cn/officeDocument/2013/wpsCustomData" mc:Ignorable="w14 w15 wp14">
   <w:p>
     <w:pPr>
@@ -46734,7 +47689,7 @@
 </w:hdr>
 </file>
 
-<file path=word/header8.xml><?xml version="1.0" encoding="utf-8"?>
+<file path=word/header7.xml><?xml version="1.0" encoding="utf-8"?>
 <w:hdr xmlns:wpc="http://schemas.microsoft.com/office/word/2010/wordprocessingCanvas" xmlns:mc="http://schemas.openxmlformats.org/markup-compatibility/2006" xmlns:o="urn:schemas-microsoft-com:office:office" xmlns:r="http://schemas.openxmlformats.org/officeDocument/2006/relationships" xmlns:m="http://schemas.openxmlformats.org/officeDocument/2006/math" xmlns:v="urn:schemas-microsoft-com:vml" xmlns:wp14="http://schemas.microsoft.com/office/word/2010/wordprocessingDrawing" xmlns:wp="http://schemas.openxmlformats.org/drawingml/2006/wordprocessingDrawing" xmlns:w10="urn:schemas-microsoft-com:office:word" xmlns:w="http://schemas.openxmlformats.org/wordprocessingml/2006/main" xmlns:w14="http://schemas.microsoft.com/office/word/2010/wordml" xmlns:w15="http://schemas.microsoft.com/office/word/2012/wordml" xmlns:wpg="http://schemas.microsoft.com/office/word/2010/wordprocessingGroup" xmlns:wpi="http://schemas.microsoft.com/office/word/2010/wordprocessingInk" xmlns:wne="http://schemas.microsoft.com/office/word/2006/wordml" xmlns:wps="http://schemas.microsoft.com/office/word/2010/wordprocessingShape" xmlns:wpsCustomData="http://www.wps.cn/officeDocument/2013/wpsCustomData" mc:Ignorable="w14 w15 wp14">
   <w:p>
     <w:pPr>
@@ -47002,6 +47957,143 @@
     </w:lvl>
   </w:abstractNum>
   <w:abstractNum w:abstractNumId="18">
+    <w:nsid w:val="F186CE51"/>
+    <w:multiLevelType w:val="multilevel"/>
+    <w:tmpl w:val="F186CE51"/>
+    <w:lvl w:ilvl="0" w:tentative="0">
+      <w:start w:val="1"/>
+      <w:numFmt w:val="decimal"/>
+      <w:lvlText w:val="%1."/>
+      <w:lvlJc w:val="left"/>
+      <w:pPr>
+        <w:ind w:left="425" w:hanging="425"/>
+      </w:pPr>
+      <w:rPr>
+        <w:rFonts w:hint="default"/>
+      </w:rPr>
+    </w:lvl>
+    <w:lvl w:ilvl="1" w:tentative="0">
+      <w:start w:val="1"/>
+      <w:numFmt w:val="decimal"/>
+      <w:lvlText w:val="(%2)"/>
+      <w:lvlJc w:val="left"/>
+      <w:pPr>
+        <w:tabs>
+          <w:tab w:val="left" w:pos="840"/>
+        </w:tabs>
+        <w:ind w:left="840" w:leftChars="0" w:hanging="420" w:firstLineChars="0"/>
+      </w:pPr>
+      <w:rPr>
+        <w:rFonts w:hint="default"/>
+      </w:rPr>
+    </w:lvl>
+    <w:lvl w:ilvl="2" w:tentative="0">
+      <w:start w:val="1"/>
+      <w:numFmt w:val="decimalEnclosedCircleChinese"/>
+      <w:lvlText w:val="%3"/>
+      <w:lvlJc w:val="left"/>
+      <w:pPr>
+        <w:tabs>
+          <w:tab w:val="left" w:pos="1260"/>
+        </w:tabs>
+        <w:ind w:left="1260" w:leftChars="0" w:hanging="420" w:firstLineChars="0"/>
+      </w:pPr>
+      <w:rPr>
+        <w:rFonts w:hint="default"/>
+      </w:rPr>
+    </w:lvl>
+    <w:lvl w:ilvl="3" w:tentative="0">
+      <w:start w:val="1"/>
+      <w:numFmt w:val="decimal"/>
+      <w:lvlText w:val="%4)"/>
+      <w:lvlJc w:val="left"/>
+      <w:pPr>
+        <w:tabs>
+          <w:tab w:val="left" w:pos="1680"/>
+        </w:tabs>
+        <w:ind w:left="1680" w:leftChars="0" w:hanging="420" w:firstLineChars="0"/>
+      </w:pPr>
+      <w:rPr>
+        <w:rFonts w:hint="default"/>
+      </w:rPr>
+    </w:lvl>
+    <w:lvl w:ilvl="4" w:tentative="0">
+      <w:start w:val="1"/>
+      <w:numFmt w:val="lowerLetter"/>
+      <w:lvlText w:val="%5."/>
+      <w:lvlJc w:val="left"/>
+      <w:pPr>
+        <w:tabs>
+          <w:tab w:val="left" w:pos="2100"/>
+        </w:tabs>
+        <w:ind w:left="2100" w:leftChars="0" w:hanging="420" w:firstLineChars="0"/>
+      </w:pPr>
+      <w:rPr>
+        <w:rFonts w:hint="default"/>
+      </w:rPr>
+    </w:lvl>
+    <w:lvl w:ilvl="5" w:tentative="0">
+      <w:start w:val="1"/>
+      <w:numFmt w:val="lowerLetter"/>
+      <w:lvlText w:val="%6)"/>
+      <w:lvlJc w:val="left"/>
+      <w:pPr>
+        <w:tabs>
+          <w:tab w:val="left" w:pos="2520"/>
+        </w:tabs>
+        <w:ind w:left="2520" w:leftChars="0" w:hanging="420" w:firstLineChars="0"/>
+      </w:pPr>
+      <w:rPr>
+        <w:rFonts w:hint="default"/>
+      </w:rPr>
+    </w:lvl>
+    <w:lvl w:ilvl="6" w:tentative="0">
+      <w:start w:val="1"/>
+      <w:numFmt w:val="lowerRoman"/>
+      <w:lvlText w:val="%7."/>
+      <w:lvlJc w:val="left"/>
+      <w:pPr>
+        <w:tabs>
+          <w:tab w:val="left" w:pos="2940"/>
+        </w:tabs>
+        <w:ind w:left="2940" w:leftChars="0" w:hanging="420" w:firstLineChars="0"/>
+      </w:pPr>
+      <w:rPr>
+        <w:rFonts w:hint="default"/>
+      </w:rPr>
+    </w:lvl>
+    <w:lvl w:ilvl="7" w:tentative="0">
+      <w:start w:val="1"/>
+      <w:numFmt w:val="lowerRoman"/>
+      <w:lvlText w:val="%8)"/>
+      <w:lvlJc w:val="left"/>
+      <w:pPr>
+        <w:tabs>
+          <w:tab w:val="left" w:pos="3360"/>
+        </w:tabs>
+        <w:ind w:left="3360" w:leftChars="0" w:hanging="420" w:firstLineChars="0"/>
+      </w:pPr>
+      <w:rPr>
+        <w:rFonts w:hint="default"/>
+      </w:rPr>
+    </w:lvl>
+    <w:lvl w:ilvl="8" w:tentative="0">
+      <w:start w:val="1"/>
+      <w:numFmt w:val="lowerLetter"/>
+      <w:lvlText w:val="%9."/>
+      <w:lvlJc w:val="left"/>
+      <w:pPr>
+        <w:tabs>
+          <w:tab w:val="left" w:pos="3780"/>
+        </w:tabs>
+        <w:ind w:left="3780" w:leftChars="0" w:hanging="420" w:firstLineChars="0"/>
+      </w:pPr>
+      <w:rPr>
+        <w:rFonts w:hint="default"/>
+      </w:rPr>
+    </w:lvl>
+  </w:abstractNum>
+  <w:abstractNum w:abstractNumId="19">
     <w:nsid w:val="F23D5FDB"/>
     <w:multiLevelType w:val="singleLevel"/>
     <w:tmpl w:val="F23D5FDB"/>
@@ -47013,7 +48105,7 @@
       <w:lvlJc w:val="left"/>
     </w:lvl>
   </w:abstractNum>
-  <w:abstractNum w:abstractNumId="19">
+  <w:abstractNum w:abstractNumId="20">
     <w:nsid w:val="FB978D62"/>
     <w:multiLevelType w:val="singleLevel"/>
     <w:tmpl w:val="FB978D62"/>
@@ -47025,7 +48117,7 @@
       <w:lvlJc w:val="left"/>
     </w:lvl>
   </w:abstractNum>
-  <w:abstractNum w:abstractNumId="20">
+  <w:abstractNum w:abstractNumId="21">
     <w:nsid w:val="FC88C14A"/>
     <w:multiLevelType w:val="singleLevel"/>
     <w:tmpl w:val="FC88C14A"/>
@@ -47043,7 +48135,7 @@
       </w:rPr>
     </w:lvl>
   </w:abstractNum>
-  <w:abstractNum w:abstractNumId="21">
+  <w:abstractNum w:abstractNumId="22">
     <w:nsid w:val="062B5E90"/>
     <w:multiLevelType w:val="multilevel"/>
     <w:tmpl w:val="062B5E90"/>
@@ -47190,7 +48282,7 @@
       </w:rPr>
     </w:lvl>
   </w:abstractNum>
-  <w:abstractNum w:abstractNumId="22">
+  <w:abstractNum w:abstractNumId="23">
     <w:nsid w:val="0A128E81"/>
     <w:multiLevelType w:val="singleLevel"/>
     <w:tmpl w:val="0A128E81"/>
@@ -47202,7 +48294,7 @@
       <w:lvlJc w:val="left"/>
     </w:lvl>
   </w:abstractNum>
-  <w:abstractNum w:abstractNumId="23">
+  <w:abstractNum w:abstractNumId="24">
     <w:nsid w:val="1A730AAD"/>
     <w:multiLevelType w:val="singleLevel"/>
     <w:tmpl w:val="1A730AAD"/>
@@ -47214,7 +48306,7 @@
       <w:lvlJc w:val="left"/>
     </w:lvl>
   </w:abstractNum>
-  <w:abstractNum w:abstractNumId="24">
+  <w:abstractNum w:abstractNumId="25">
     <w:nsid w:val="1E047449"/>
     <w:multiLevelType w:val="singleLevel"/>
     <w:tmpl w:val="1E047449"/>
@@ -47232,7 +48324,7 @@
       </w:rPr>
     </w:lvl>
   </w:abstractNum>
-  <w:abstractNum w:abstractNumId="25">
+  <w:abstractNum w:abstractNumId="26">
     <w:nsid w:val="1E345245"/>
     <w:multiLevelType w:val="singleLevel"/>
     <w:tmpl w:val="1E345245"/>
@@ -47252,7 +48344,7 @@
       </w:rPr>
     </w:lvl>
   </w:abstractNum>
-  <w:abstractNum w:abstractNumId="26">
+  <w:abstractNum w:abstractNumId="27">
     <w:nsid w:val="1F26EF66"/>
     <w:multiLevelType w:val="singleLevel"/>
     <w:tmpl w:val="1F26EF66"/>
@@ -47267,7 +48359,7 @@
       </w:pPr>
     </w:lvl>
   </w:abstractNum>
-  <w:abstractNum w:abstractNumId="27">
+  <w:abstractNum w:abstractNumId="28">
     <w:nsid w:val="28F1224E"/>
     <w:multiLevelType w:val="singleLevel"/>
     <w:tmpl w:val="28F1224E"/>
@@ -47285,7 +48377,7 @@
       </w:rPr>
     </w:lvl>
   </w:abstractNum>
-  <w:abstractNum w:abstractNumId="28">
+  <w:abstractNum w:abstractNumId="29">
     <w:nsid w:val="312C4A37"/>
     <w:multiLevelType w:val="singleLevel"/>
     <w:tmpl w:val="312C4A37"/>
@@ -47297,7 +48389,7 @@
       <w:lvlJc w:val="left"/>
     </w:lvl>
   </w:abstractNum>
-  <w:abstractNum w:abstractNumId="29">
+  <w:abstractNum w:abstractNumId="30">
     <w:nsid w:val="34303FD8"/>
     <w:multiLevelType w:val="singleLevel"/>
     <w:tmpl w:val="34303FD8"/>
@@ -47312,7 +48404,7 @@
       </w:pPr>
     </w:lvl>
   </w:abstractNum>
-  <w:abstractNum w:abstractNumId="30">
+  <w:abstractNum w:abstractNumId="31">
     <w:nsid w:val="3A6B88B1"/>
     <w:multiLevelType w:val="singleLevel"/>
     <w:tmpl w:val="3A6B88B1"/>
@@ -47324,7 +48416,7 @@
       <w:lvlJc w:val="left"/>
     </w:lvl>
   </w:abstractNum>
-  <w:abstractNum w:abstractNumId="31">
+  <w:abstractNum w:abstractNumId="32">
     <w:nsid w:val="3E81189C"/>
     <w:multiLevelType w:val="singleLevel"/>
     <w:tmpl w:val="3E81189C"/>
@@ -47336,7 +48428,7 @@
       <w:lvlJc w:val="left"/>
     </w:lvl>
   </w:abstractNum>
-  <w:abstractNum w:abstractNumId="32">
+  <w:abstractNum w:abstractNumId="33">
     <w:nsid w:val="44DD1255"/>
     <w:multiLevelType w:val="singleLevel"/>
     <w:tmpl w:val="44DD1255"/>
@@ -47354,7 +48446,7 @@
       </w:rPr>
     </w:lvl>
   </w:abstractNum>
-  <w:abstractNum w:abstractNumId="33">
+  <w:abstractNum w:abstractNumId="34">
     <w:nsid w:val="47704BBA"/>
     <w:multiLevelType w:val="multilevel"/>
     <w:tmpl w:val="47704BBA"/>
@@ -47495,7 +48587,7 @@
       </w:rPr>
     </w:lvl>
   </w:abstractNum>
-  <w:abstractNum w:abstractNumId="34">
+  <w:abstractNum w:abstractNumId="35">
     <w:nsid w:val="4D9B9E20"/>
     <w:multiLevelType w:val="singleLevel"/>
     <w:tmpl w:val="4D9B9E20"/>
@@ -47507,7 +48599,7 @@
       <w:lvlJc w:val="left"/>
     </w:lvl>
   </w:abstractNum>
-  <w:abstractNum w:abstractNumId="35">
+  <w:abstractNum w:abstractNumId="36">
     <w:nsid w:val="54AB5EFD"/>
     <w:multiLevelType w:val="singleLevel"/>
     <w:tmpl w:val="54AB5EFD"/>
@@ -47519,7 +48611,7 @@
       <w:lvlJc w:val="left"/>
     </w:lvl>
   </w:abstractNum>
-  <w:abstractNum w:abstractNumId="36">
+  <w:abstractNum w:abstractNumId="37">
     <w:nsid w:val="58CDD72E"/>
     <w:multiLevelType w:val="singleLevel"/>
     <w:tmpl w:val="58CDD72E"/>
@@ -47531,7 +48623,7 @@
       <w:lvlJc w:val="left"/>
     </w:lvl>
   </w:abstractNum>
-  <w:abstractNum w:abstractNumId="37">
+  <w:abstractNum w:abstractNumId="38">
     <w:nsid w:val="5C1ECC1C"/>
     <w:multiLevelType w:val="singleLevel"/>
     <w:tmpl w:val="5C1ECC1C"/>
@@ -47543,7 +48635,7 @@
       <w:lvlJc w:val="left"/>
     </w:lvl>
   </w:abstractNum>
-  <w:abstractNum w:abstractNumId="38">
+  <w:abstractNum w:abstractNumId="39">
     <w:nsid w:val="5FC350B0"/>
     <w:multiLevelType w:val="singleLevel"/>
     <w:tmpl w:val="5FC350B0"/>
@@ -47555,7 +48647,7 @@
       <w:lvlJc w:val="left"/>
     </w:lvl>
   </w:abstractNum>
-  <w:abstractNum w:abstractNumId="39">
+  <w:abstractNum w:abstractNumId="40">
     <w:nsid w:val="64878ABD"/>
     <w:multiLevelType w:val="singleLevel"/>
     <w:tmpl w:val="64878ABD"/>
@@ -47572,7 +48664,7 @@
       </w:rPr>
     </w:lvl>
   </w:abstractNum>
-  <w:abstractNum w:abstractNumId="40">
+  <w:abstractNum w:abstractNumId="41">
     <w:nsid w:val="6B5E25B4"/>
     <w:multiLevelType w:val="singleLevel"/>
     <w:tmpl w:val="6B5E25B4"/>
@@ -47584,7 +48676,7 @@
       <w:lvlJc w:val="left"/>
     </w:lvl>
   </w:abstractNum>
-  <w:abstractNum w:abstractNumId="41">
+  <w:abstractNum w:abstractNumId="42">
     <w:nsid w:val="700F9529"/>
     <w:multiLevelType w:val="singleLevel"/>
     <w:tmpl w:val="700F9529"/>
@@ -47600,10 +48692,10 @@
     </w:lvl>
   </w:abstractNum>
   <w:num w:numId="1">
-    <w:abstractNumId w:val="21"/>
+    <w:abstractNumId w:val="22"/>
   </w:num>
   <w:num w:numId="2">
-    <w:abstractNumId w:val="33"/>
+    <w:abstractNumId w:val="34"/>
   </w:num>
   <w:num w:numId="3">
     <w:abstractNumId w:val="6"/>
@@ -47612,10 +48704,10 @@
     <w:abstractNumId w:val="4"/>
   </w:num>
   <w:num w:numId="5">
-    <w:abstractNumId w:val="18"/>
+    <w:abstractNumId w:val="19"/>
   </w:num>
   <w:num w:numId="6">
-    <w:abstractNumId w:val="34"/>
+    <w:abstractNumId w:val="35"/>
   </w:num>
   <w:num w:numId="7">
     <w:abstractNumId w:val="8"/>
@@ -47627,67 +48719,67 @@
     <w:abstractNumId w:val="14"/>
   </w:num>
   <w:num w:numId="10">
-    <w:abstractNumId w:val="38"/>
+    <w:abstractNumId w:val="39"/>
   </w:num>
   <w:num w:numId="11">
-    <w:abstractNumId w:val="36"/>
+    <w:abstractNumId w:val="37"/>
   </w:num>
   <w:num w:numId="12">
-    <w:abstractNumId w:val="22"/>
+    <w:abstractNumId w:val="23"/>
   </w:num>
   <w:num w:numId="13">
     <w:abstractNumId w:val="1"/>
   </w:num>
   <w:num w:numId="14">
-    <w:abstractNumId w:val="40"/>
+    <w:abstractNumId w:val="41"/>
   </w:num>
   <w:num w:numId="15">
-    <w:abstractNumId w:val="30"/>
+    <w:abstractNumId w:val="31"/>
   </w:num>
   <w:num w:numId="16">
-    <w:abstractNumId w:val="37"/>
+    <w:abstractNumId w:val="38"/>
   </w:num>
   <w:num w:numId="17">
     <w:abstractNumId w:val="15"/>
   </w:num>
   <w:num w:numId="18">
-    <w:abstractNumId w:val="27"/>
+    <w:abstractNumId w:val="28"/>
   </w:num>
   <w:num w:numId="19">
     <w:abstractNumId w:val="10"/>
   </w:num>
   <w:num w:numId="20">
-    <w:abstractNumId w:val="32"/>
+    <w:abstractNumId w:val="33"/>
   </w:num>
   <w:num w:numId="21">
-    <w:abstractNumId w:val="20"/>
+    <w:abstractNumId w:val="21"/>
   </w:num>
   <w:num w:numId="22">
-    <w:abstractNumId w:val="24"/>
+    <w:abstractNumId w:val="25"/>
   </w:num>
   <w:num w:numId="23">
-    <w:abstractNumId w:val="35"/>
+    <w:abstractNumId w:val="36"/>
   </w:num>
   <w:num w:numId="24">
-    <w:abstractNumId w:val="25"/>
+    <w:abstractNumId w:val="26"/>
   </w:num>
   <w:num w:numId="25">
     <w:abstractNumId w:val="16"/>
   </w:num>
   <w:num w:numId="26">
-    <w:abstractNumId w:val="41"/>
+    <w:abstractNumId w:val="42"/>
   </w:num>
   <w:num w:numId="27">
-    <w:abstractNumId w:val="29"/>
+    <w:abstractNumId w:val="30"/>
   </w:num>
   <w:num w:numId="28">
-    <w:abstractNumId w:val="26"/>
+    <w:abstractNumId w:val="27"/>
   </w:num>
   <w:num w:numId="29">
-    <w:abstractNumId w:val="23"/>
+    <w:abstractNumId w:val="24"/>
   </w:num>
   <w:num w:numId="30">
-    <w:abstractNumId w:val="28"/>
+    <w:abstractNumId w:val="29"/>
   </w:num>
   <w:num w:numId="31">
     <w:abstractNumId w:val="12"/>
@@ -47708,10 +48800,10 @@
     <w:abstractNumId w:val="5"/>
   </w:num>
   <w:num w:numId="37">
-    <w:abstractNumId w:val="19"/>
+    <w:abstractNumId w:val="20"/>
   </w:num>
   <w:num w:numId="38">
-    <w:abstractNumId w:val="31"/>
+    <w:abstractNumId w:val="32"/>
   </w:num>
   <w:num w:numId="39">
     <w:abstractNumId w:val="17"/>
@@ -47720,9 +48812,12 @@
     <w:abstractNumId w:val="13"/>
   </w:num>
   <w:num w:numId="41">
-    <w:abstractNumId w:val="39"/>
+    <w:abstractNumId w:val="18"/>
   </w:num>
   <w:num w:numId="42">
+    <w:abstractNumId w:val="40"/>
+  </w:num>
+  <w:num w:numId="43">
     <w:abstractNumId w:val="0"/>
   </w:num>
 </w:numbering>
@@ -47761,14 +48856,14 @@
     <w:lsdException w:unhideWhenUsed="0" w:uiPriority="39" w:semiHidden="0" w:name="toc 2"/>
     <w:lsdException w:unhideWhenUsed="0" w:uiPriority="39" w:semiHidden="0" w:name="toc 3"/>
     <w:lsdException w:unhideWhenUsed="0" w:uiPriority="99" w:semiHidden="0" w:name="toc 4"/>
-    <w:lsdException w:unhideWhenUsed="0" w:uiPriority="99" w:semiHidden="0" w:name="toc 5"/>
+    <w:lsdException w:qFormat="1" w:unhideWhenUsed="0" w:uiPriority="99" w:semiHidden="0" w:name="toc 5"/>
     <w:lsdException w:unhideWhenUsed="0" w:uiPriority="99" w:semiHidden="0" w:name="toc 6"/>
     <w:lsdException w:qFormat="1" w:unhideWhenUsed="0" w:uiPriority="99" w:semiHidden="0" w:name="toc 7"/>
     <w:lsdException w:unhideWhenUsed="0" w:uiPriority="99" w:semiHidden="0" w:name="toc 8"/>
     <w:lsdException w:unhideWhenUsed="0" w:uiPriority="99" w:semiHidden="0" w:name="toc 9"/>
     <w:lsdException w:uiPriority="99" w:name="Normal Indent"/>
     <w:lsdException w:uiPriority="99" w:name="footnote text"/>
-    <w:lsdException w:unhideWhenUsed="0" w:uiPriority="99" w:semiHidden="0" w:name="annotation text"/>
+    <w:lsdException w:qFormat="1" w:unhideWhenUsed="0" w:uiPriority="99" w:semiHidden="0" w:name="annotation text"/>
     <w:lsdException w:qFormat="1" w:unhideWhenUsed="0" w:uiPriority="99" w:semiHidden="0" w:name="header"/>
     <w:lsdException w:unhideWhenUsed="0" w:uiPriority="99" w:semiHidden="0" w:name="footer"/>
     <w:lsdException w:uiPriority="99" w:name="index heading"/>
@@ -48251,6 +49346,7 @@
     <w:name w:val="annotation text"/>
     <w:basedOn w:val="1"/>
     <w:link w:val="63"/>
+    <w:qFormat/>
     <w:uiPriority w:val="99"/>
     <w:pPr>
       <w:jc w:val="left"/>
@@ -48283,6 +49379,7 @@
     <w:name w:val="toc 5"/>
     <w:basedOn w:val="1"/>
     <w:next w:val="1"/>
+    <w:qFormat/>
     <w:uiPriority w:val="99"/>
     <w:pPr>
       <w:ind w:left="1680" w:leftChars="800"/>
@@ -58699,7 +59796,6 @@
     <customSectPr/>
     <customSectPr/>
     <customSectPr/>
-    <customSectPr/>
   </customSectProps>
 </s:customData>
 </file>
